--- a/2022/DiplomKush/DiplomIvan.docx
+++ b/2022/DiplomKush/DiplomIvan.docx
@@ -2575,43 +2575,147 @@
         <w:rPr>
           <w:highlight w:val="white"/>
         </w:rPr>
-        <w:t xml:space="preserve">Сонячні елементи, або сонячні панелі, є одними з найбільш перспективних </w:t>
-      </w:r>
-      <w:r>
-        <w:rPr>
-          <w:highlight w:val="white"/>
-        </w:rPr>
-        <w:t xml:space="preserve">альтернативних </w:t>
-      </w:r>
-      <w:r>
-        <w:rPr>
-          <w:highlight w:val="white"/>
-        </w:rPr>
-        <w:t xml:space="preserve">джерел енергії </w:t>
-      </w:r>
-      <w:r>
-        <w:rPr>
-          <w:highlight w:val="white"/>
-        </w:rPr>
-        <w:t>на теперішній час</w:t>
-      </w:r>
-      <w:r>
-        <w:rPr>
-          <w:highlight w:val="white"/>
-        </w:rPr>
-        <w:t xml:space="preserve">. Вони забезпечують чисту та відновлювальну енергію, що стає все більш актуальним у зв'язку з </w:t>
-      </w:r>
-      <w:r>
-        <w:rPr>
-          <w:highlight w:val="white"/>
-        </w:rPr>
-        <w:t xml:space="preserve">погіршенням </w:t>
-      </w:r>
-      <w:r>
-        <w:rPr>
-          <w:highlight w:val="white"/>
-        </w:rPr>
-        <w:t>екологічн</w:t>
+        <w:t>Сонячні елементи, або сонячні панелі, є одними з найбільш перспективних альтернативних джерел енергії на теперішній час. Вони забезпечують чисту та відновлювальну енергію, що стає все більш актуальним у зв'язку з погіршенням екологічної ситуації у світі. За останні роки, розвиток технологій сонячної енергетики набув величезного імпульсу, що дозволило знизити вартість сонячних панелей та зробило їх доступними для більш широкого кола споживачів.</w:t>
+      </w:r>
+    </w:p>
+    <w:p>
+      <w:pPr>
+        <w:rPr>
+          <w:highlight w:val="white"/>
+        </w:rPr>
+      </w:pPr>
+      <w:r>
+        <w:rPr>
+          <w:highlight w:val="white"/>
+        </w:rPr>
+        <w:t xml:space="preserve">Незважаючи на величезний потенціал сонячних панелей, </w:t>
+      </w:r>
+      <w:r>
+        <w:rPr>
+          <w:highlight w:val="white"/>
+        </w:rPr>
+        <w:t>на жаль, існують і певні труднощі</w:t>
+      </w:r>
+      <w:r>
+        <w:rPr>
+          <w:highlight w:val="white"/>
+        </w:rPr>
+        <w:t xml:space="preserve"> пов</w:t>
+      </w:r>
+      <w:r>
+        <w:rPr>
+          <w:highlight w:val="white"/>
+          <w:lang w:val="ru-RU"/>
+        </w:rPr>
+        <w:t>’</w:t>
+      </w:r>
+      <w:r>
+        <w:rPr>
+          <w:highlight w:val="white"/>
+        </w:rPr>
+        <w:t>язані з їхнім використанням</w:t>
+      </w:r>
+      <w:r>
+        <w:rPr>
+          <w:highlight w:val="white"/>
+        </w:rPr>
+        <w:t>.</w:t>
+      </w:r>
+      <w:r>
+        <w:rPr>
+          <w:highlight w:val="white"/>
+        </w:rPr>
+        <w:t xml:space="preserve"> Зокрема, </w:t>
+      </w:r>
+      <w:r>
+        <w:rPr>
+          <w:highlight w:val="white"/>
+        </w:rPr>
+        <w:t xml:space="preserve">кремнієві сонячні елементи </w:t>
+      </w:r>
+      <w:r>
+        <w:rPr>
+          <w:highlight w:val="white"/>
+        </w:rPr>
+        <w:t xml:space="preserve">(КСЕ) </w:t>
+      </w:r>
+      <w:r>
+        <w:rPr>
+          <w:highlight w:val="white"/>
+        </w:rPr>
+        <w:t xml:space="preserve">мають </w:t>
+      </w:r>
+      <w:r>
+        <w:rPr>
+          <w:highlight w:val="white"/>
+        </w:rPr>
+        <w:t xml:space="preserve">і </w:t>
+      </w:r>
+      <w:r>
+        <w:rPr>
+          <w:highlight w:val="white"/>
+        </w:rPr>
+        <w:t xml:space="preserve">свої недоліки, які впливають на їх ефективність </w:t>
+      </w:r>
+      <w:r>
+        <w:rPr>
+          <w:highlight w:val="white"/>
+        </w:rPr>
+        <w:t xml:space="preserve">фотоелектричного перетворення </w:t>
+      </w:r>
+      <w:r>
+        <w:rPr>
+          <w:highlight w:val="white"/>
+        </w:rPr>
+        <w:t xml:space="preserve">та тривалість роботи. Один із головних проблем - дефекти в </w:t>
+      </w:r>
+      <w:r>
+        <w:rPr>
+          <w:highlight w:val="white"/>
+        </w:rPr>
+        <w:t>КСЕ</w:t>
+      </w:r>
+      <w:r>
+        <w:rPr>
+          <w:highlight w:val="white"/>
+        </w:rPr>
+        <w:t>, які можуть виникнути в процесі їх виробництва, зберігання та експлуатації.</w:t>
+      </w:r>
+      <w:r>
+        <w:rPr>
+          <w:highlight w:val="white"/>
+        </w:rPr>
+        <w:t xml:space="preserve"> Відомо, що к</w:t>
+      </w:r>
+      <w:r>
+        <w:rPr>
+          <w:highlight w:val="white"/>
+        </w:rPr>
+        <w:t xml:space="preserve">ожен матеріал містить дефекти; ідеальних </w:t>
+      </w:r>
+      <w:r>
+        <w:rPr>
+          <w:highlight w:val="white"/>
+        </w:rPr>
+        <w:t xml:space="preserve">систем </w:t>
+      </w:r>
+      <w:r>
+        <w:rPr>
+          <w:highlight w:val="white"/>
+        </w:rPr>
+        <w:t>просто не існує. Хоча для створення дефекту може знадобитися енергія,</w:t>
+      </w:r>
+      <w:r>
+        <w:rPr>
+          <w:highlight w:val="white"/>
+        </w:rPr>
+        <w:t xml:space="preserve"> збільшення </w:t>
+      </w:r>
+      <w:r>
+        <w:rPr>
+          <w:highlight w:val="white"/>
+        </w:rPr>
+        <w:t>конфігураційн</w:t>
       </w:r>
       <w:r>
         <w:rPr>
@@ -2623,7 +2727,7 @@
         <w:rPr>
           <w:highlight w:val="white"/>
         </w:rPr>
-        <w:t xml:space="preserve"> ситуаці</w:t>
+        <w:t xml:space="preserve"> ентропі</w:t>
       </w:r>
       <w:r>
         <w:rPr>
@@ -2635,44 +2739,97 @@
         <w:rPr>
           <w:highlight w:val="white"/>
         </w:rPr>
-        <w:t xml:space="preserve"> у світі. За останні роки, розвиток технологій сонячної енергетики набув величезного імпульсу, що дозволило знизити вартість сонячних панелей та зробило їх доступними для більш широкого кола споживачів.</w:t>
-      </w:r>
-    </w:p>
-    <w:p>
-      <w:pPr>
-        <w:rPr>
-          <w:highlight w:val="white"/>
-        </w:rPr>
-      </w:pPr>
-      <w:r>
-        <w:rPr>
-          <w:highlight w:val="white"/>
-        </w:rPr>
-        <w:t>Незважаючи на величезний потенціал сонячних панелей</w:t>
-      </w:r>
-      <w:r>
-        <w:rPr>
-          <w:highlight w:val="white"/>
-        </w:rPr>
-        <w:t xml:space="preserve">, </w:t>
-      </w:r>
-      <w:r>
-        <w:rPr>
-          <w:highlight w:val="white"/>
-        </w:rPr>
-        <w:t xml:space="preserve">на жаль, </w:t>
-      </w:r>
-      <w:r>
-        <w:rPr>
-          <w:highlight w:val="white"/>
-        </w:rPr>
-        <w:t>існують і певні труднощі</w:t>
-      </w:r>
-      <w:r>
-        <w:rPr>
-          <w:highlight w:val="white"/>
-        </w:rPr>
-        <w:t xml:space="preserve"> пов</w:t>
+        <w:t xml:space="preserve"> </w:t>
+      </w:r>
+      <w:r>
+        <w:rPr>
+          <w:highlight w:val="white"/>
+        </w:rPr>
+        <w:t xml:space="preserve">при появі відхилень від періодичності </w:t>
+      </w:r>
+      <w:r>
+        <w:rPr>
+          <w:highlight w:val="white"/>
+        </w:rPr>
+        <w:t>спри</w:t>
+      </w:r>
+      <w:r>
+        <w:rPr>
+          <w:highlight w:val="white"/>
+        </w:rPr>
+        <w:t xml:space="preserve">яє появі </w:t>
+      </w:r>
+      <w:r>
+        <w:rPr>
+          <w:highlight w:val="white"/>
+        </w:rPr>
+        <w:t>певн</w:t>
+      </w:r>
+      <w:r>
+        <w:rPr>
+          <w:highlight w:val="white"/>
+        </w:rPr>
+        <w:t>ої</w:t>
+      </w:r>
+      <w:r>
+        <w:rPr>
+          <w:highlight w:val="white"/>
+        </w:rPr>
+        <w:t xml:space="preserve"> концентрація дефектів, оскільки це знижує віль</w:t>
+      </w:r>
+      <w:r>
+        <w:rPr>
+          <w:highlight w:val="white"/>
+        </w:rPr>
+        <w:t xml:space="preserve">ну </w:t>
+      </w:r>
+      <w:r>
+        <w:rPr>
+          <w:highlight w:val="white"/>
+        </w:rPr>
+        <w:t xml:space="preserve">енергія системи. Тому навіть у рівновазі можна очікувати наявності дефектів; </w:t>
+      </w:r>
+      <w:r>
+        <w:rPr>
+          <w:highlight w:val="white"/>
+        </w:rPr>
+        <w:t xml:space="preserve">а </w:t>
+      </w:r>
+      <w:r>
+        <w:rPr>
+          <w:highlight w:val="white"/>
+        </w:rPr>
+        <w:t>кінетичні обмеження іноді призводять до утворення додаткових дефектів. З</w:t>
+      </w:r>
+      <w:r>
+        <w:rPr>
+          <w:highlight w:val="white"/>
+        </w:rPr>
+        <w:t xml:space="preserve">ауважимо, </w:t>
+      </w:r>
+      <w:r>
+        <w:rPr>
+          <w:highlight w:val="white"/>
+        </w:rPr>
+        <w:t xml:space="preserve">що ці міркування </w:t>
+      </w:r>
+      <w:r>
+        <w:rPr>
+          <w:highlight w:val="white"/>
+        </w:rPr>
+        <w:t xml:space="preserve">не </w:t>
+      </w:r>
+      <w:r>
+        <w:rPr>
+          <w:highlight w:val="white"/>
+        </w:rPr>
+        <w:t>стосуються домішок, які не</w:t>
+      </w:r>
+      <w:r>
+        <w:rPr>
+          <w:highlight w:val="white"/>
+        </w:rPr>
+        <w:t>контрольовано з</w:t>
       </w:r>
       <w:r>
         <w:rPr>
@@ -2685,127 +2842,79 @@
         <w:rPr>
           <w:highlight w:val="white"/>
         </w:rPr>
-        <w:t>язані з їхнім використанням</w:t>
-      </w:r>
-      <w:r>
-        <w:rPr>
-          <w:highlight w:val="white"/>
-        </w:rPr>
-        <w:t>.</w:t>
-      </w:r>
-      <w:r>
-        <w:rPr>
-          <w:highlight w:val="white"/>
-        </w:rPr>
-        <w:t xml:space="preserve"> Зокрема, </w:t>
-      </w:r>
-      <w:r>
-        <w:rPr>
-          <w:highlight w:val="white"/>
-        </w:rPr>
-        <w:t xml:space="preserve">кремнієві сонячні елементи </w:t>
-      </w:r>
-      <w:r>
-        <w:rPr>
-          <w:highlight w:val="white"/>
-        </w:rPr>
-        <w:t xml:space="preserve">(КСЕ) </w:t>
-      </w:r>
-      <w:r>
-        <w:rPr>
-          <w:highlight w:val="white"/>
-        </w:rPr>
-        <w:t xml:space="preserve">мають </w:t>
-      </w:r>
-      <w:r>
-        <w:rPr>
-          <w:highlight w:val="white"/>
-        </w:rPr>
-        <w:t xml:space="preserve">і </w:t>
-      </w:r>
-      <w:r>
-        <w:rPr>
-          <w:highlight w:val="white"/>
-        </w:rPr>
-        <w:t xml:space="preserve">свої недоліки, які впливають на їх ефективність </w:t>
-      </w:r>
-      <w:r>
-        <w:rPr>
-          <w:highlight w:val="white"/>
-        </w:rPr>
-        <w:t xml:space="preserve">фотоелектричного перетворення </w:t>
-      </w:r>
-      <w:r>
-        <w:rPr>
-          <w:highlight w:val="white"/>
-        </w:rPr>
-        <w:t xml:space="preserve">та тривалість роботи. Один із головних проблем - дефекти в </w:t>
-      </w:r>
-      <w:r>
-        <w:rPr>
-          <w:highlight w:val="white"/>
-        </w:rPr>
-        <w:t>КСЕ</w:t>
-      </w:r>
-      <w:r>
-        <w:rPr>
-          <w:highlight w:val="white"/>
-        </w:rPr>
-        <w:t>, які можуть виникнути в процесі їх виробництва, зберігання та експлуатації.</w:t>
-      </w:r>
-      <w:r>
-        <w:rPr>
-          <w:highlight w:val="white"/>
-        </w:rPr>
-        <w:t xml:space="preserve"> Відомо, що к</w:t>
-      </w:r>
-      <w:r>
-        <w:rPr>
-          <w:highlight w:val="white"/>
-        </w:rPr>
-        <w:t xml:space="preserve">ожен матеріал містить дефекти; ідеальних </w:t>
-      </w:r>
-      <w:r>
-        <w:rPr>
-          <w:highlight w:val="white"/>
-        </w:rPr>
-        <w:t xml:space="preserve">систем </w:t>
-      </w:r>
-      <w:r>
-        <w:rPr>
-          <w:highlight w:val="white"/>
-        </w:rPr>
-        <w:t>просто не існує. Хоча для створення дефекту може знадобитися енергія,</w:t>
-      </w:r>
-      <w:r>
-        <w:rPr>
-          <w:highlight w:val="white"/>
-        </w:rPr>
-        <w:t xml:space="preserve"> збільшення </w:t>
-      </w:r>
-      <w:r>
-        <w:rPr>
-          <w:highlight w:val="white"/>
-        </w:rPr>
-        <w:t>конфігураційн</w:t>
-      </w:r>
-      <w:r>
-        <w:rPr>
-          <w:highlight w:val="white"/>
-        </w:rPr>
-        <w:t>ої</w:t>
-      </w:r>
-      <w:r>
-        <w:rPr>
-          <w:highlight w:val="white"/>
-        </w:rPr>
-        <w:t xml:space="preserve"> ентропі</w:t>
-      </w:r>
-      <w:r>
-        <w:rPr>
-          <w:highlight w:val="white"/>
-        </w:rPr>
-        <w:t>ї</w:t>
+        <w:t xml:space="preserve">являються під час вирощування кристалів </w:t>
+      </w:r>
+      <w:r>
+        <w:rPr>
+          <w:highlight w:val="white"/>
+        </w:rPr>
+        <w:t xml:space="preserve">або </w:t>
+      </w:r>
+      <w:r>
+        <w:rPr>
+          <w:highlight w:val="white"/>
+        </w:rPr>
+        <w:t xml:space="preserve">подальшої </w:t>
+      </w:r>
+      <w:r>
+        <w:rPr>
+          <w:highlight w:val="white"/>
+        </w:rPr>
+        <w:t xml:space="preserve">обробки. </w:t>
+      </w:r>
+      <w:r>
+        <w:rPr>
+          <w:highlight w:val="white"/>
+        </w:rPr>
+        <w:t>Крім того</w:t>
+      </w:r>
+      <w:r>
+        <w:rPr>
+          <w:highlight w:val="white"/>
+        </w:rPr>
+        <w:t>, домішки часто вводяться навмисно</w:t>
+      </w:r>
+      <w:r>
+        <w:rPr>
+          <w:highlight w:val="white"/>
+        </w:rPr>
+        <w:t xml:space="preserve"> з метою модифікації </w:t>
+      </w:r>
+      <w:r>
+        <w:rPr>
+          <w:highlight w:val="white"/>
+        </w:rPr>
+        <w:t>властивост</w:t>
+      </w:r>
+      <w:r>
+        <w:rPr>
+          <w:highlight w:val="white"/>
+        </w:rPr>
+        <w:t>ей</w:t>
+      </w:r>
+      <w:r>
+        <w:rPr>
+          <w:highlight w:val="white"/>
+        </w:rPr>
+        <w:t xml:space="preserve"> матеріалів. </w:t>
+      </w:r>
+      <w:r>
+        <w:rPr>
+          <w:highlight w:val="white"/>
+        </w:rPr>
+        <w:t xml:space="preserve">Так легування </w:t>
+      </w:r>
+      <w:r>
+        <w:rPr>
+          <w:highlight w:val="white"/>
+        </w:rPr>
+        <w:t xml:space="preserve">напівпровідників акцепторами і донорами має важливе значення для </w:t>
+      </w:r>
+      <w:r>
+        <w:rPr>
+          <w:highlight w:val="white"/>
+        </w:rPr>
+        <w:t>мікроелектронних пристроїв.</w:t>
       </w:r>
       <w:r>
         <w:rPr>
@@ -2817,176 +2926,86 @@
         <w:rPr>
           <w:highlight w:val="white"/>
         </w:rPr>
-        <w:t xml:space="preserve">при появі відхилень від періодичності </w:t>
-      </w:r>
-      <w:r>
-        <w:rPr>
-          <w:highlight w:val="white"/>
-        </w:rPr>
-        <w:t>спри</w:t>
-      </w:r>
-      <w:r>
-        <w:rPr>
-          <w:highlight w:val="white"/>
-        </w:rPr>
-        <w:t xml:space="preserve">яє появі </w:t>
-      </w:r>
-      <w:r>
-        <w:rPr>
-          <w:highlight w:val="white"/>
-        </w:rPr>
-        <w:t>певн</w:t>
-      </w:r>
-      <w:r>
-        <w:rPr>
-          <w:highlight w:val="white"/>
-        </w:rPr>
-        <w:t>ої</w:t>
-      </w:r>
-      <w:r>
-        <w:rPr>
-          <w:highlight w:val="white"/>
-        </w:rPr>
-        <w:t xml:space="preserve"> концентрація дефектів, оскільки це знижує віль</w:t>
-      </w:r>
-      <w:r>
-        <w:rPr>
-          <w:highlight w:val="white"/>
-        </w:rPr>
-        <w:t xml:space="preserve">ну </w:t>
-      </w:r>
-      <w:r>
-        <w:rPr>
-          <w:highlight w:val="white"/>
-        </w:rPr>
-        <w:t xml:space="preserve">енергія системи. Тому навіть у рівновазі можна очікувати наявності дефектів; </w:t>
-      </w:r>
-      <w:r>
-        <w:rPr>
-          <w:highlight w:val="white"/>
-        </w:rPr>
-        <w:t xml:space="preserve">а </w:t>
-      </w:r>
-      <w:r>
-        <w:rPr>
-          <w:highlight w:val="white"/>
-        </w:rPr>
-        <w:t>кінетичні обмеження іноді призводять до утворення додаткових дефектів. З</w:t>
-      </w:r>
-      <w:r>
-        <w:rPr>
-          <w:highlight w:val="white"/>
-        </w:rPr>
-        <w:t xml:space="preserve">ауважимо, </w:t>
-      </w:r>
-      <w:r>
-        <w:rPr>
-          <w:highlight w:val="white"/>
-        </w:rPr>
-        <w:t xml:space="preserve">що ці міркування </w:t>
-      </w:r>
-      <w:r>
-        <w:rPr>
-          <w:highlight w:val="white"/>
-        </w:rPr>
-        <w:t xml:space="preserve">не </w:t>
-      </w:r>
-      <w:r>
-        <w:rPr>
-          <w:highlight w:val="white"/>
-        </w:rPr>
-        <w:t>стосуються домішок, які не</w:t>
-      </w:r>
-      <w:r>
-        <w:rPr>
-          <w:highlight w:val="white"/>
-        </w:rPr>
-        <w:t>контрольовано з</w:t>
-      </w:r>
-      <w:r>
-        <w:rPr>
-          <w:highlight w:val="white"/>
-          <w:lang w:val="ru-RU"/>
-        </w:rPr>
-        <w:t>’</w:t>
-      </w:r>
-      <w:r>
-        <w:rPr>
-          <w:highlight w:val="white"/>
-        </w:rPr>
-        <w:t xml:space="preserve">являються під час вирощування кристалів </w:t>
-      </w:r>
-      <w:r>
-        <w:rPr>
-          <w:highlight w:val="white"/>
-        </w:rPr>
-        <w:t xml:space="preserve">або </w:t>
-      </w:r>
-      <w:r>
-        <w:rPr>
-          <w:highlight w:val="white"/>
-        </w:rPr>
-        <w:t xml:space="preserve">подальшої </w:t>
-      </w:r>
-      <w:r>
-        <w:rPr>
-          <w:highlight w:val="white"/>
-        </w:rPr>
-        <w:t xml:space="preserve">обробки. </w:t>
-      </w:r>
-      <w:r>
-        <w:rPr>
-          <w:highlight w:val="white"/>
-        </w:rPr>
-        <w:t>Крім того</w:t>
-      </w:r>
-      <w:r>
-        <w:rPr>
-          <w:highlight w:val="white"/>
-        </w:rPr>
-        <w:t>, домішки часто вводяться навмисно</w:t>
-      </w:r>
-      <w:r>
-        <w:rPr>
-          <w:highlight w:val="white"/>
-        </w:rPr>
-        <w:t xml:space="preserve"> з метою модифікації </w:t>
-      </w:r>
-      <w:r>
-        <w:rPr>
-          <w:highlight w:val="white"/>
-        </w:rPr>
-        <w:t>властивост</w:t>
-      </w:r>
-      <w:r>
-        <w:rPr>
-          <w:highlight w:val="white"/>
-        </w:rPr>
-        <w:t>ей</w:t>
-      </w:r>
-      <w:r>
-        <w:rPr>
-          <w:highlight w:val="white"/>
-        </w:rPr>
-        <w:t xml:space="preserve"> матеріалів. </w:t>
-      </w:r>
-      <w:r>
-        <w:rPr>
-          <w:highlight w:val="white"/>
-        </w:rPr>
-        <w:t xml:space="preserve">Так легування </w:t>
-      </w:r>
-      <w:r>
-        <w:rPr>
-          <w:highlight w:val="white"/>
-        </w:rPr>
-        <w:t xml:space="preserve">напівпровідників акцепторами і донорами має важливе значення для </w:t>
-      </w:r>
-      <w:r>
-        <w:rPr>
-          <w:highlight w:val="white"/>
-        </w:rPr>
-        <w:t>мікроелектронних пристроїв.</w:t>
+        <w:t>Надалі</w:t>
+      </w:r>
+      <w:r>
+        <w:rPr>
+          <w:highlight w:val="white"/>
+        </w:rPr>
+        <w:t xml:space="preserve"> ми будемо використовувати слово «дефект» як загальний термін для </w:t>
+      </w:r>
+      <w:r>
+        <w:rPr>
+          <w:highlight w:val="white"/>
+        </w:rPr>
+        <w:t xml:space="preserve">позначення </w:t>
+      </w:r>
+      <w:r>
+        <w:rPr>
+          <w:highlight w:val="white"/>
+        </w:rPr>
+        <w:t xml:space="preserve">як </w:t>
+      </w:r>
+      <w:r>
+        <w:rPr>
+          <w:highlight w:val="white"/>
+        </w:rPr>
+        <w:t>власних</w:t>
+      </w:r>
+      <w:r>
+        <w:rPr>
+          <w:highlight w:val="white"/>
+        </w:rPr>
+        <w:t xml:space="preserve"> дефект</w:t>
+      </w:r>
+      <w:r>
+        <w:rPr>
+          <w:highlight w:val="white"/>
+        </w:rPr>
+        <w:t xml:space="preserve">ів, </w:t>
+      </w:r>
+      <w:r>
+        <w:rPr>
+          <w:highlight w:val="white"/>
+        </w:rPr>
+        <w:t>так і домішк</w:t>
+      </w:r>
+      <w:r>
+        <w:rPr>
+          <w:highlight w:val="white"/>
+        </w:rPr>
+        <w:t>ових</w:t>
+      </w:r>
+      <w:r>
+        <w:rPr>
+          <w:highlight w:val="white"/>
+        </w:rPr>
+        <w:t xml:space="preserve">. </w:t>
+      </w:r>
+    </w:p>
+    <w:p>
+      <w:pPr>
+        <w:rPr>
+          <w:highlight w:val="white"/>
+        </w:rPr>
+      </w:pPr>
+      <w:r>
+        <w:rPr>
+          <w:highlight w:val="white"/>
+        </w:rPr>
+        <w:t xml:space="preserve">Оскільки дефекти неминучі, </w:t>
+      </w:r>
+      <w:r>
+        <w:rPr>
+          <w:highlight w:val="white"/>
+        </w:rPr>
+        <w:t xml:space="preserve">необхідно </w:t>
+      </w:r>
+      <w:r>
+        <w:rPr>
+          <w:highlight w:val="white"/>
+        </w:rPr>
+        <w:t>враховувати</w:t>
       </w:r>
       <w:r>
         <w:rPr>
@@ -2998,86 +3017,19 @@
         <w:rPr>
           <w:highlight w:val="white"/>
         </w:rPr>
-        <w:t>Надалі</w:t>
-      </w:r>
-      <w:r>
-        <w:rPr>
-          <w:highlight w:val="white"/>
-        </w:rPr>
-        <w:t xml:space="preserve"> ми будемо використовувати слово «дефект» як загальний термін для </w:t>
-      </w:r>
-      <w:r>
-        <w:rPr>
-          <w:highlight w:val="white"/>
-        </w:rPr>
-        <w:t xml:space="preserve">позначення </w:t>
-      </w:r>
-      <w:r>
-        <w:rPr>
-          <w:highlight w:val="white"/>
-        </w:rPr>
-        <w:t xml:space="preserve">як </w:t>
-      </w:r>
-      <w:r>
-        <w:rPr>
-          <w:highlight w:val="white"/>
-        </w:rPr>
-        <w:t>власних</w:t>
-      </w:r>
-      <w:r>
-        <w:rPr>
-          <w:highlight w:val="white"/>
-        </w:rPr>
-        <w:t xml:space="preserve"> дефект</w:t>
-      </w:r>
-      <w:r>
-        <w:rPr>
-          <w:highlight w:val="white"/>
-        </w:rPr>
-        <w:t xml:space="preserve">ів, </w:t>
-      </w:r>
-      <w:r>
-        <w:rPr>
-          <w:highlight w:val="white"/>
-        </w:rPr>
-        <w:t>так і домішк</w:t>
-      </w:r>
-      <w:r>
-        <w:rPr>
-          <w:highlight w:val="white"/>
-        </w:rPr>
-        <w:t>ових</w:t>
-      </w:r>
-      <w:r>
-        <w:rPr>
-          <w:highlight w:val="white"/>
-        </w:rPr>
-        <w:t xml:space="preserve">. </w:t>
-      </w:r>
-    </w:p>
-    <w:p>
-      <w:pPr>
-        <w:rPr>
-          <w:highlight w:val="white"/>
-        </w:rPr>
-      </w:pPr>
-      <w:r>
-        <w:rPr>
-          <w:highlight w:val="white"/>
-        </w:rPr>
-        <w:t xml:space="preserve">Оскільки дефекти неминучі, </w:t>
-      </w:r>
-      <w:r>
-        <w:rPr>
-          <w:highlight w:val="white"/>
-        </w:rPr>
-        <w:t xml:space="preserve">необхідно </w:t>
-      </w:r>
-      <w:r>
-        <w:rPr>
-          <w:highlight w:val="white"/>
-        </w:rPr>
-        <w:t>враховувати</w:t>
+        <w:t>їх</w:t>
+      </w:r>
+      <w:r>
+        <w:rPr>
+          <w:highlight w:val="white"/>
+        </w:rPr>
+        <w:t>ній</w:t>
+      </w:r>
+      <w:r>
+        <w:rPr>
+          <w:highlight w:val="white"/>
+        </w:rPr>
+        <w:t xml:space="preserve"> вплив на властивості матеріалів. Ці ефекти</w:t>
       </w:r>
       <w:r>
         <w:rPr>
@@ -3089,19 +3041,43 @@
         <w:rPr>
           <w:highlight w:val="white"/>
         </w:rPr>
-        <w:t>їх</w:t>
-      </w:r>
-      <w:r>
-        <w:rPr>
-          <w:highlight w:val="white"/>
-        </w:rPr>
-        <w:t>ній</w:t>
-      </w:r>
-      <w:r>
-        <w:rPr>
-          <w:highlight w:val="white"/>
-        </w:rPr>
-        <w:t xml:space="preserve"> вплив на властивості матеріалів. Ці ефекти</w:t>
+        <w:t>мож</w:t>
+      </w:r>
+      <w:r>
+        <w:rPr>
+          <w:highlight w:val="white"/>
+        </w:rPr>
+        <w:t>уть</w:t>
+      </w:r>
+      <w:r>
+        <w:rPr>
+          <w:highlight w:val="white"/>
+        </w:rPr>
+        <w:t xml:space="preserve"> бути значним</w:t>
+      </w:r>
+      <w:r>
+        <w:rPr>
+          <w:highlight w:val="white"/>
+        </w:rPr>
+        <w:t>и</w:t>
+      </w:r>
+      <w:r>
+        <w:rPr>
+          <w:highlight w:val="white"/>
+        </w:rPr>
+        <w:t xml:space="preserve">, аж до визначення функціональності матеріалу. </w:t>
+      </w:r>
+      <w:r>
+        <w:rPr>
+          <w:highlight w:val="white"/>
+        </w:rPr>
+        <w:t>Наприклад, т</w:t>
+      </w:r>
+      <w:r>
+        <w:rPr>
+          <w:highlight w:val="white"/>
+        </w:rPr>
+        <w:t>очкові дефекти</w:t>
       </w:r>
       <w:r>
         <w:rPr>
@@ -3113,43 +3089,31 @@
         <w:rPr>
           <w:highlight w:val="white"/>
         </w:rPr>
-        <w:t>мож</w:t>
-      </w:r>
-      <w:r>
-        <w:rPr>
-          <w:highlight w:val="white"/>
-        </w:rPr>
-        <w:t>уть</w:t>
-      </w:r>
-      <w:r>
-        <w:rPr>
-          <w:highlight w:val="white"/>
-        </w:rPr>
-        <w:t xml:space="preserve"> бути значним</w:t>
-      </w:r>
-      <w:r>
-        <w:rPr>
-          <w:highlight w:val="white"/>
-        </w:rPr>
-        <w:t>и</w:t>
-      </w:r>
-      <w:r>
-        <w:rPr>
-          <w:highlight w:val="white"/>
-        </w:rPr>
-        <w:t xml:space="preserve">, аж до визначення функціональності матеріалу. </w:t>
-      </w:r>
-      <w:r>
-        <w:rPr>
-          <w:highlight w:val="white"/>
-        </w:rPr>
-        <w:t>Наприклад, т</w:t>
-      </w:r>
-      <w:r>
-        <w:rPr>
-          <w:highlight w:val="white"/>
-        </w:rPr>
-        <w:t>очкові дефекти</w:t>
+        <w:t xml:space="preserve">відіграють ключову роль у </w:t>
+      </w:r>
+      <w:r>
+        <w:rPr>
+          <w:highlight w:val="white"/>
+        </w:rPr>
+        <w:t xml:space="preserve">процесі </w:t>
+      </w:r>
+      <w:r>
+        <w:rPr>
+          <w:highlight w:val="white"/>
+        </w:rPr>
+        <w:t>дифузії</w:t>
+      </w:r>
+      <w:r>
+        <w:rPr>
+          <w:highlight w:val="white"/>
+        </w:rPr>
+        <w:t xml:space="preserve">; нерідко </w:t>
+      </w:r>
+      <w:r>
+        <w:rPr>
+          <w:highlight w:val="white"/>
+        </w:rPr>
+        <w:t>дефекти</w:t>
       </w:r>
       <w:r>
         <w:rPr>
@@ -3161,55 +3125,7 @@
         <w:rPr>
           <w:highlight w:val="white"/>
         </w:rPr>
-        <w:t xml:space="preserve">відіграють ключову роль у </w:t>
-      </w:r>
-      <w:r>
-        <w:rPr>
-          <w:highlight w:val="white"/>
-        </w:rPr>
-        <w:t xml:space="preserve">процесі </w:t>
-      </w:r>
-      <w:r>
-        <w:rPr>
-          <w:highlight w:val="white"/>
-        </w:rPr>
-        <w:t>дифузії</w:t>
-      </w:r>
-      <w:r>
-        <w:rPr>
-          <w:highlight w:val="white"/>
-        </w:rPr>
-        <w:t xml:space="preserve">; нерідко </w:t>
-      </w:r>
-      <w:r>
-        <w:rPr>
-          <w:highlight w:val="white"/>
-        </w:rPr>
-        <w:t>дефекти</w:t>
-      </w:r>
-      <w:r>
-        <w:rPr>
-          <w:highlight w:val="white"/>
-        </w:rPr>
-        <w:t xml:space="preserve"> </w:t>
-      </w:r>
-      <w:r>
-        <w:rPr>
-          <w:highlight w:val="white"/>
-        </w:rPr>
-        <w:t>є</w:t>
-      </w:r>
-      <w:r>
-        <w:rPr>
-          <w:highlight w:val="white"/>
-        </w:rPr>
-        <w:t xml:space="preserve"> </w:t>
-      </w:r>
-      <w:r>
-        <w:rPr>
-          <w:highlight w:val="white"/>
-        </w:rPr>
-        <w:t xml:space="preserve">причиною </w:t>
+        <w:t xml:space="preserve">є причиною </w:t>
       </w:r>
       <w:r>
         <w:rPr>
@@ -3396,13 +3312,7 @@
         <w:rPr>
           <w:szCs w:val="28"/>
         </w:rPr>
-        <w:t>КСЕ</w:t>
-      </w:r>
-      <w:r>
-        <w:rPr>
-          <w:szCs w:val="28"/>
-        </w:rPr>
-        <w:t xml:space="preserve"> </w:t>
+        <w:t xml:space="preserve">КСЕ </w:t>
       </w:r>
       <w:r>
         <w:rPr>
@@ -3632,8 +3542,17 @@
       </w:r>
       <w:bookmarkEnd w:id="5"/>
     </w:p>
-    <w:p/>
-    <w:p/>
+    <w:p>
+      <w:r>
+        <w:t xml:space="preserve">В роботі визначання фотоелектричних параметрів КСЕ проводилося на основі аналізу </w:t>
+      </w:r>
+      <w:r>
+        <w:t xml:space="preserve">світлових </w:t>
+      </w:r>
+      <w:r>
+        <w:t xml:space="preserve">ВАХ за методикою, описаною в розділі 1.3. Вимірювання ВАХ здійснювалося за допомогою експериментальної установки, схема якої наведена на рис.2.1. </w:t>
+      </w:r>
+    </w:p>
     <w:tbl>
       <w:tblPr>
         <w:tblStyle w:val="ae"/>
@@ -3730,7 +3649,13 @@
               <w:t xml:space="preserve"> </w:t>
             </w:r>
             <w:r>
-              <w:t>Схема експериментальної установки. 1 – камера зі зразком, 2 – блок вимірювання ВАХ, 3 – блок контролю температури, 4 – блок освітлення, 5 – комутатор сигналів, 6 – персональний комп</w:t>
+              <w:t xml:space="preserve">Схема експериментальної установки. 1 – камера зі зразком, 2 – блок вимірювання ВАХ, 3 – блок контролю </w:t>
+            </w:r>
+            <w:r>
+              <w:t xml:space="preserve">та встановлення </w:t>
+            </w:r>
+            <w:r>
+              <w:t>температури, 4 – блок освітлення, 5 – комутатор сигналів, 6 – персональний комп</w:t>
             </w:r>
             <w:r>
               <w:rPr>
@@ -3745,27 +3670,691 @@
         </w:tc>
       </w:tr>
     </w:tbl>
+    <w:p>
+      <w:r>
+        <w:t xml:space="preserve">Зразок КСЕ розміщувався у екрановану камеру, </w:t>
+      </w:r>
+      <w:r>
+        <w:t xml:space="preserve">де підтримувалася постійна температура. Сталість температури досягалася з використанням пропорційно-інтегро-диференційного контроллера: вхідні дані отримувалися від датчика температури </w:t>
+      </w:r>
+      <w:r>
+        <w:rPr>
+          <w:szCs w:val="28"/>
+        </w:rPr>
+        <w:t xml:space="preserve">HTU21D, </w:t>
+      </w:r>
+      <w:r>
+        <w:rPr>
+          <w:szCs w:val="28"/>
+        </w:rPr>
+        <w:t xml:space="preserve">який розміщувався </w:t>
+      </w:r>
+      <w:r>
+        <w:rPr>
+          <w:szCs w:val="28"/>
+        </w:rPr>
+        <w:t>на поверхні КСЕ</w:t>
+      </w:r>
+      <w:r>
+        <w:rPr>
+          <w:szCs w:val="28"/>
+        </w:rPr>
+        <w:t>;</w:t>
+      </w:r>
+      <w:r>
+        <w:rPr>
+          <w:szCs w:val="28"/>
+        </w:rPr>
+        <w:t xml:space="preserve"> регулюючими </w:t>
+      </w:r>
+      <w:r>
+        <w:rPr>
+          <w:szCs w:val="28"/>
+        </w:rPr>
+        <w:t>пристроями</w:t>
+      </w:r>
+      <w:r>
+        <w:rPr>
+          <w:szCs w:val="28"/>
+        </w:rPr>
+        <w:t xml:space="preserve"> виступали </w:t>
+      </w:r>
+      <w:r>
+        <w:t>елемент</w:t>
+      </w:r>
+      <w:r>
+        <w:t>и</w:t>
+      </w:r>
+      <w:r>
+        <w:t xml:space="preserve"> Пельт’є</w:t>
+      </w:r>
+      <w:r>
+        <w:t xml:space="preserve"> ТЕС1-12706, що живилися від керованого джерела струму Д30-06-01А. Система дозволяла підтримувати температуру зразка на </w:t>
+      </w:r>
+      <w:r>
+        <w:lastRenderedPageBreak/>
+        <w:t xml:space="preserve">протязі робочого дня з точністю 0,05 К. </w:t>
+      </w:r>
+      <w:r>
+        <w:t>В роботі експерименти проводилися при температурі зразка 340 К.</w:t>
+      </w:r>
+    </w:p>
+    <w:p>
+      <w:r>
+        <w:t xml:space="preserve">Безпосередні вимірювання ВАХ </w:t>
+      </w:r>
+      <w:r>
+        <w:t>проводилися за</w:t>
+      </w:r>
+      <w:r>
+        <w:t xml:space="preserve"> допомогою чотирьох-квадрантного джерела-вимірювача </w:t>
+      </w:r>
+      <w:r>
+        <w:rPr>
+          <w:lang w:val="en-US"/>
+        </w:rPr>
+        <w:t>Keitley</w:t>
+      </w:r>
+      <w:r>
+        <w:rPr>
+          <w:lang w:val="ru-RU"/>
+        </w:rPr>
+        <w:t xml:space="preserve"> 2450. </w:t>
+      </w:r>
+      <w:r>
+        <w:t xml:space="preserve">Під час вимірювань КСЕ освітлювався монохроматичним світлом, джерелом якого слугував світло-випромінюючий діод </w:t>
+      </w:r>
+      <w:r>
+        <w:t>SN-HPIR940nm-1W, максимум випромінювальної здатності якого припадає на 940 нм</w:t>
+      </w:r>
+      <w:r>
+        <w:t xml:space="preserve">. </w:t>
+      </w:r>
+      <w:r>
+        <w:t>Під час вимірів температура діоду підримувалася сталою (22</w:t>
+      </w:r>
+      <w:r>
+        <w:sym w:font="Symbol" w:char="F0B0"/>
+      </w:r>
+      <w:r>
+        <w:t>С) з точністю 0,3</w:t>
+      </w:r>
+      <w:r>
+        <w:sym w:font="Symbol" w:char="F0B0"/>
+      </w:r>
+      <w:r>
+        <w:t xml:space="preserve">С за допомогою резистивного нагрівача та </w:t>
+      </w:r>
+      <w:r>
+        <w:rPr>
+          <w:noProof/>
+        </w:rPr>
+        <w:t>термостат</w:t>
+      </w:r>
+      <w:r>
+        <w:rPr>
+          <w:noProof/>
+        </w:rPr>
+        <w:t xml:space="preserve">у </w:t>
+      </w:r>
+      <w:r>
+        <w:rPr>
+          <w:noProof/>
+        </w:rPr>
+        <w:t xml:space="preserve">W1209, а живлення </w:t>
+      </w:r>
+      <w:r>
+        <w:rPr>
+          <w:noProof/>
+        </w:rPr>
+        <w:t xml:space="preserve">з постійною силою струму (45 мА) </w:t>
+      </w:r>
+      <w:r>
+        <w:rPr>
+          <w:noProof/>
+        </w:rPr>
+        <w:t>здійснювалося за допомогою спеціально розробленої схеми з позитивним зворотнім зв’язком та цифровим керуванням</w:t>
+      </w:r>
+      <w:r>
+        <w:rPr>
+          <w:noProof/>
+        </w:rPr>
+        <w:t>.</w:t>
+      </w:r>
+      <w:r>
+        <w:rPr>
+          <w:noProof/>
+        </w:rPr>
+        <w:t xml:space="preserve"> Як показали вимірювання, здійснені за допомогою </w:t>
+      </w:r>
+      <w:r>
+        <w:t>цифрового вимірювача оптичної потужності та енергії</w:t>
+      </w:r>
+      <w:r>
+        <w:t xml:space="preserve"> </w:t>
+      </w:r>
+      <w:r>
+        <w:t>THORLABS</w:t>
+      </w:r>
+      <w:r>
+        <w:t xml:space="preserve"> </w:t>
+      </w:r>
+      <w:r>
+        <w:t>PM100D</w:t>
+      </w:r>
+      <w:r>
+        <w:t>, потужність освітлення зразка за цих умов складала 5</w:t>
+      </w:r>
+      <w:r>
+        <w:t>1</w:t>
+      </w:r>
+      <w:r>
+        <w:t xml:space="preserve">0 мкВт. </w:t>
+      </w:r>
+    </w:p>
+    <w:p>
+      <w:r>
+        <w:t>Установка є автоматизованою та має комп</w:t>
+      </w:r>
+      <w:r>
+        <w:t>’</w:t>
+      </w:r>
+      <w:r>
+        <w:t>ютерне керування. У</w:t>
+      </w:r>
+      <w:r>
+        <w:t xml:space="preserve">згодження роботи різних частин </w:t>
+      </w:r>
+      <w:r>
+        <w:t xml:space="preserve">установки здійснюється комутатора сигналів, реалізованого </w:t>
+      </w:r>
+      <w:r>
+        <w:t xml:space="preserve">з </w:t>
+      </w:r>
+      <w:r>
+        <w:t>використанням мікроконтролерної плати Arduino Mega 2560.</w:t>
+      </w:r>
+    </w:p>
+    <w:p>
+      <w:r>
+        <w:t xml:space="preserve">Для світло-індукованої дисоціації пар </w:t>
+      </w:r>
+      <w:r>
+        <w:rPr>
+          <w:lang w:val="en-US"/>
+        </w:rPr>
+        <w:t>FeB</w:t>
+      </w:r>
+      <w:r>
+        <w:t xml:space="preserve"> </w:t>
+      </w:r>
+      <w:r>
+        <w:t xml:space="preserve">використовувалась галогенова лампа </w:t>
+      </w:r>
+      <w:r>
+        <w:t>Osram 64653 HLX ELC</w:t>
+      </w:r>
+      <w:r>
+        <w:t xml:space="preserve"> (</w:t>
+      </w:r>
+      <w:r>
+        <w:t>24 В, 250 Вт</w:t>
+      </w:r>
+      <w:r>
+        <w:t xml:space="preserve">), живлення якої здійснювалося за допомогою </w:t>
+      </w:r>
+      <w:r>
+        <w:t>р</w:t>
+      </w:r>
+      <w:r>
+        <w:t>егулюван</w:t>
+      </w:r>
+      <w:r>
+        <w:t>ого</w:t>
+      </w:r>
+      <w:r>
+        <w:t xml:space="preserve"> джерел</w:t>
+      </w:r>
+      <w:r>
+        <w:t>а</w:t>
+      </w:r>
+      <w:r>
+        <w:t xml:space="preserve"> ITECH IT6332В</w:t>
+      </w:r>
+      <w:r>
+        <w:t>. При цьому оптична потужністю освітлення зразка досягали 700 мВт при струмі через лампу 9,</w:t>
+      </w:r>
+      <w:r>
+        <w:t>1</w:t>
+      </w:r>
+      <w:r>
+        <w:t xml:space="preserve"> А.</w:t>
+      </w:r>
+    </w:p>
+    <w:p>
+      <w:r>
+        <w:t xml:space="preserve">Експерименти були проведені на зразках КСЕ дифузійно-польового типу, структура яких показана на рис.2.2. </w:t>
+      </w:r>
+      <w:r>
+        <w:t>Вони були виготовлені з монокристалічних пластин кремнію товщиною 380 мкм, легованих бором</w:t>
+      </w:r>
+      <w:r>
+        <w:t xml:space="preserve"> з концентрацією близько 1,4</w:t>
+      </w:r>
+      <w:r>
+        <w:sym w:font="Symbol" w:char="F0D7"/>
+      </w:r>
+      <w:r>
+        <w:t>10</w:t>
+      </w:r>
+      <w:r>
+        <w:rPr>
+          <w:vertAlign w:val="superscript"/>
+        </w:rPr>
+        <w:t>15</w:t>
+      </w:r>
+      <w:r>
+        <w:t xml:space="preserve"> см</w:t>
+      </w:r>
+      <w:r>
+        <w:rPr>
+          <w:vertAlign w:val="superscript"/>
+        </w:rPr>
+        <w:t>-3</w:t>
+      </w:r>
+      <w:r>
+        <w:t>.</w:t>
+      </w:r>
+      <w:r>
+        <w:t xml:space="preserve"> Бор також використовувався для створення ізотипного переходу. Випрямляючий перехід реалізовано внаслідок дифузії фосфору. На фронтальній площині також сформовано 2 просвітлюючі шари – див.рис. Омічні контакти (суцільний та сітковий) створено шляхом магнетронного розпилення алюмінію.</w:t>
+      </w:r>
+      <w:r>
+        <w:t xml:space="preserve"> Розмір використаних зразків - </w:t>
+      </w:r>
+      <w:r>
+        <w:rPr>
+          <w:noProof/>
+        </w:rPr>
+        <w:t>1,52×1,52 см</w:t>
+      </w:r>
+      <w:r>
+        <w:rPr>
+          <w:noProof/>
+          <w:vertAlign w:val="superscript"/>
+        </w:rPr>
+        <w:t>2</w:t>
+      </w:r>
+      <w:r>
+        <w:rPr>
+          <w:noProof/>
+        </w:rPr>
+        <w:t>.</w:t>
+      </w:r>
+      <w:r>
+        <w:rPr>
+          <w:noProof/>
+        </w:rPr>
+        <w:t xml:space="preserve"> </w:t>
+      </w:r>
+    </w:p>
+    <w:p/>
+    <w:tbl>
+      <w:tblPr>
+        <w:tblStyle w:val="ae"/>
+        <w:tblW w:w="0" w:type="auto"/>
+        <w:tblBorders>
+          <w:top w:val="none" w:sz="0" w:space="0" w:color="auto"/>
+          <w:left w:val="none" w:sz="0" w:space="0" w:color="auto"/>
+          <w:bottom w:val="none" w:sz="0" w:space="0" w:color="auto"/>
+          <w:right w:val="none" w:sz="0" w:space="0" w:color="auto"/>
+          <w:insideH w:val="none" w:sz="0" w:space="0" w:color="auto"/>
+          <w:insideV w:val="none" w:sz="0" w:space="0" w:color="auto"/>
+        </w:tblBorders>
+        <w:tblLook w:val="04A0" w:firstRow="1" w:lastRow="0" w:firstColumn="1" w:lastColumn="0" w:noHBand="0" w:noVBand="1"/>
+      </w:tblPr>
+      <w:tblGrid>
+        <w:gridCol w:w="9736"/>
+      </w:tblGrid>
+      <w:tr>
+        <w:tc>
+          <w:tcPr>
+            <w:tcW w:w="9736" w:type="dxa"/>
+          </w:tcPr>
+          <w:p>
+            <w:pPr>
+              <w:ind w:firstLine="0"/>
+              <w:jc w:val="center"/>
+            </w:pPr>
+            <w:r>
+              <w:rPr>
+                <w:noProof/>
+                <w14:ligatures w14:val="standardContextual"/>
+              </w:rPr>
+              <w:lastRenderedPageBreak/>
+              <w:drawing>
+                <wp:inline distT="0" distB="0" distL="0" distR="0" wp14:anchorId="3CCAB7F0" wp14:editId="6EA42F91">
+                  <wp:extent cx="3600000" cy="2574627"/>
+                  <wp:effectExtent l="0" t="0" r="635" b="0"/>
+                  <wp:docPr id="2127050908" name="Рисунок 1"/>
+                  <wp:cNvGraphicFramePr>
+                    <a:graphicFrameLocks xmlns:a="http://schemas.openxmlformats.org/drawingml/2006/main" noChangeAspect="1"/>
+                  </wp:cNvGraphicFramePr>
+                  <a:graphic xmlns:a="http://schemas.openxmlformats.org/drawingml/2006/main">
+                    <a:graphicData uri="http://schemas.openxmlformats.org/drawingml/2006/picture">
+                      <pic:pic xmlns:pic="http://schemas.openxmlformats.org/drawingml/2006/picture">
+                        <pic:nvPicPr>
+                          <pic:cNvPr id="2127050908" name="Рисунок 2127050908"/>
+                          <pic:cNvPicPr/>
+                        </pic:nvPicPr>
+                        <pic:blipFill>
+                          <a:blip r:embed="rId8">
+                            <a:extLst>
+                              <a:ext uri="{28A0092B-C50C-407E-A947-70E740481C1C}">
+                                <a14:useLocalDpi xmlns:a14="http://schemas.microsoft.com/office/drawing/2010/main" val="0"/>
+                              </a:ext>
+                            </a:extLst>
+                          </a:blip>
+                          <a:stretch>
+                            <a:fillRect/>
+                          </a:stretch>
+                        </pic:blipFill>
+                        <pic:spPr>
+                          <a:xfrm>
+                            <a:off x="0" y="0"/>
+                            <a:ext cx="3600000" cy="2574627"/>
+                          </a:xfrm>
+                          <a:prstGeom prst="rect">
+                            <a:avLst/>
+                          </a:prstGeom>
+                        </pic:spPr>
+                      </pic:pic>
+                    </a:graphicData>
+                  </a:graphic>
+                </wp:inline>
+              </w:drawing>
+            </w:r>
+          </w:p>
+        </w:tc>
+      </w:tr>
+      <w:tr>
+        <w:tc>
+          <w:tcPr>
+            <w:tcW w:w="9736" w:type="dxa"/>
+          </w:tcPr>
+          <w:p>
+            <w:pPr>
+              <w:ind w:firstLine="0"/>
+            </w:pPr>
+            <w:r>
+              <w:t>Рис.2.</w:t>
+            </w:r>
+            <w:r>
+              <w:rPr>
+                <w:lang w:val="ru-RU"/>
+              </w:rPr>
+              <w:t>2</w:t>
+            </w:r>
+            <w:r>
+              <w:t xml:space="preserve"> </w:t>
+            </w:r>
+            <w:r>
+              <w:t xml:space="preserve">Схема </w:t>
+            </w:r>
+            <w:r>
+              <w:t xml:space="preserve">використаного сонячного елементу. </w:t>
+            </w:r>
+            <w:r>
+              <w:t xml:space="preserve">1 – </w:t>
+            </w:r>
+            <w:r>
+              <w:t>фронтальний сітчастий електр</w:t>
+            </w:r>
+            <w:r>
+              <w:t>од (алюміній)</w:t>
+            </w:r>
+            <w:r>
+              <w:t xml:space="preserve">, 2 – </w:t>
+            </w:r>
+            <w:r>
+              <w:t xml:space="preserve">шар </w:t>
+            </w:r>
+            <w:r>
+              <w:rPr>
+                <w:lang w:val="en-US"/>
+              </w:rPr>
+              <w:t>Si</w:t>
+            </w:r>
+            <w:r>
+              <w:rPr>
+                <w:vertAlign w:val="subscript"/>
+              </w:rPr>
+              <w:t>3</w:t>
+            </w:r>
+            <w:r>
+              <w:rPr>
+                <w:lang w:val="en-US"/>
+              </w:rPr>
+              <w:t>N</w:t>
+            </w:r>
+            <w:r>
+              <w:rPr>
+                <w:vertAlign w:val="subscript"/>
+              </w:rPr>
+              <w:t>4</w:t>
+            </w:r>
+            <w:r>
+              <w:t xml:space="preserve"> (40 </w:t>
+            </w:r>
+            <w:r>
+              <w:t>нм</w:t>
+            </w:r>
+            <w:r>
+              <w:t>)</w:t>
+            </w:r>
+            <w:r>
+              <w:t>,</w:t>
+            </w:r>
+            <w:r>
+              <w:t xml:space="preserve"> 3 – </w:t>
+            </w:r>
+            <w:r>
+              <w:t xml:space="preserve">шар </w:t>
+            </w:r>
+            <w:r>
+              <w:rPr>
+                <w:lang w:val="en-US"/>
+              </w:rPr>
+              <w:t>SiO</w:t>
+            </w:r>
+            <w:r>
+              <w:rPr>
+                <w:vertAlign w:val="subscript"/>
+              </w:rPr>
+              <w:t>2</w:t>
+            </w:r>
+            <w:r>
+              <w:t xml:space="preserve"> (30 нм)</w:t>
+            </w:r>
+            <w:r>
+              <w:t>, 4 –</w:t>
+            </w:r>
+            <w:r>
+              <w:t xml:space="preserve"> індукований</w:t>
+            </w:r>
+            <w:r>
+              <w:t xml:space="preserve"> </w:t>
+            </w:r>
+            <w:r>
+              <w:rPr>
+                <w:i/>
+                <w:iCs/>
+                <w:lang w:val="en-US"/>
+              </w:rPr>
+              <w:t>n</w:t>
+            </w:r>
+            <w:r>
+              <w:rPr>
+                <w:vertAlign w:val="superscript"/>
+              </w:rPr>
+              <w:t>++</w:t>
+            </w:r>
+            <w:r>
+              <w:t xml:space="preserve"> шар</w:t>
+            </w:r>
+            <w:r>
+              <w:t xml:space="preserve">, 5 – </w:t>
+            </w:r>
+            <w:r>
+              <w:t>дифузійний</w:t>
+            </w:r>
+            <w:r>
+              <w:t xml:space="preserve"> </w:t>
+            </w:r>
+            <w:r>
+              <w:rPr>
+                <w:i/>
+                <w:iCs/>
+                <w:lang w:val="en-US"/>
+              </w:rPr>
+              <w:t>n</w:t>
+            </w:r>
+            <w:r>
+              <w:rPr>
+                <w:vertAlign w:val="superscript"/>
+              </w:rPr>
+              <w:t>+</w:t>
+            </w:r>
+            <w:r>
+              <w:t xml:space="preserve"> шар</w:t>
+            </w:r>
+            <w:r>
+              <w:t xml:space="preserve"> (0,7 мкм), 6 </w:t>
+            </w:r>
+            <w:r>
+              <w:t xml:space="preserve">– </w:t>
+            </w:r>
+            <w:r>
+              <w:t xml:space="preserve">квазінейтральна область бази (380 мкм), 7 – дифузійний </w:t>
+            </w:r>
+            <w:r>
+              <w:rPr>
+                <w:i/>
+                <w:iCs/>
+              </w:rPr>
+              <w:t>р</w:t>
+            </w:r>
+            <w:r>
+              <w:rPr>
+                <w:vertAlign w:val="superscript"/>
+              </w:rPr>
+              <w:t>+</w:t>
+            </w:r>
+            <w:r>
+              <w:t xml:space="preserve"> шар</w:t>
+            </w:r>
+            <w:r>
+              <w:t xml:space="preserve"> (0,6 мкм)</w:t>
+            </w:r>
+            <w:r>
+              <w:t xml:space="preserve">, </w:t>
+            </w:r>
+            <w:r>
+              <w:t>8</w:t>
+            </w:r>
+            <w:r>
+              <w:t xml:space="preserve"> </w:t>
+            </w:r>
+            <w:r>
+              <w:t>– тиловий суцільний контакт (алюміній)</w:t>
+            </w:r>
+          </w:p>
+        </w:tc>
+      </w:tr>
+    </w:tbl>
+    <w:p/>
+    <w:p>
+      <w:pPr>
+        <w:pStyle w:val="2"/>
+      </w:pPr>
+      <w:bookmarkStart w:id="6" w:name="_Toc132093141"/>
+      <w:r>
+        <w:t xml:space="preserve">2.2 </w:t>
+      </w:r>
+      <w:r>
+        <w:t>Засади моделювання кінетики фотоелектричних параметрів</w:t>
+      </w:r>
+      <w:bookmarkEnd w:id="6"/>
+      <w:r>
+        <w:t xml:space="preserve"> </w:t>
+      </w:r>
+    </w:p>
+    <w:p>
+      <w:pPr>
+        <w:rPr>
+          <w:lang w:val="ru-RU"/>
+        </w:rPr>
+      </w:pPr>
+      <w:r>
+        <w:rPr>
+          <w:szCs w:val="28"/>
+        </w:rPr>
+        <w:t xml:space="preserve">Вольт-амперні характеристики </w:t>
+      </w:r>
+      <w:r>
+        <w:rPr>
+          <w:szCs w:val="28"/>
+        </w:rPr>
+        <w:t xml:space="preserve">кремнієвих сонячних елементів </w:t>
+      </w:r>
+      <w:r>
+        <w:rPr>
+          <w:szCs w:val="28"/>
+        </w:rPr>
+        <w:t>розраховувалися за допомогою програмного пакету одномірного моделювання SCAPS</w:t>
+      </w:r>
+      <w:r>
+        <w:rPr>
+          <w:szCs w:val="28"/>
+          <w:lang w:val="en-US"/>
+        </w:rPr>
+        <w:t> </w:t>
+      </w:r>
+      <w:r>
+        <w:rPr>
+          <w:szCs w:val="28"/>
+        </w:rPr>
+        <w:t>3.3.</w:t>
+      </w:r>
+      <w:r>
+        <w:rPr>
+          <w:szCs w:val="28"/>
+        </w:rPr>
+        <w:t>1</w:t>
+      </w:r>
+      <w:r>
+        <w:rPr>
+          <w:szCs w:val="28"/>
+        </w:rPr>
+        <w:t>0</w:t>
+      </w:r>
+      <w:r>
+        <w:rPr>
+          <w:szCs w:val="28"/>
+        </w:rPr>
+        <w:t xml:space="preserve"> </w:t>
+      </w:r>
+      <w:r>
+        <w:rPr>
+          <w:szCs w:val="28"/>
+          <w:lang w:val="ru-RU"/>
+        </w:rPr>
+        <w:t xml:space="preserve">[1]. </w:t>
+      </w:r>
+    </w:p>
     <w:p/>
     <w:p/>
     <w:p/>
     <w:p/>
-    <w:p>
-      <w:pPr>
-        <w:pStyle w:val="2"/>
-      </w:pPr>
-      <w:bookmarkStart w:id="6" w:name="_Toc132093141"/>
-      <w:r>
-        <w:t xml:space="preserve">2.2 </w:t>
-      </w:r>
-      <w:r>
-        <w:t>Засади моделювання кінетики фотоелектричних параметрів</w:t>
-      </w:r>
-      <w:bookmarkEnd w:id="6"/>
-      <w:r>
-        <w:t xml:space="preserve"> </w:t>
-      </w:r>
-    </w:p>
-    <w:p/>
     <w:p/>
     <w:p/>
     <w:p>
@@ -6710,7 +7299,7 @@
     <w:p/>
     <w:p/>
     <w:sectPr>
-      <w:footerReference w:type="default" r:id="rId8"/>
+      <w:footerReference w:type="default" r:id="rId9"/>
       <w:pgSz w:w="11906" w:h="16838"/>
       <w:pgMar w:top="1134" w:right="720" w:bottom="1134" w:left="1440" w:header="709" w:footer="709" w:gutter="0"/>
       <w:pgNumType w:start="3"/>

--- a/2022/DiplomKush/DiplomIvan.docx
+++ b/2022/DiplomKush/DiplomIvan.docx
@@ -230,8 +230,18 @@
           <w:b/>
           <w:lang w:eastAsia="ru-RU"/>
         </w:rPr>
-        <w:t>Кінетика фотоелектричних параметрів кремнієвих сонячних елементів, викликана перебудовою пар FeB</w:t>
-      </w:r>
+        <w:t xml:space="preserve">Кінетика фотоелектричних параметрів кремнієвих сонячних елементів, викликана перебудовою пар </w:t>
+      </w:r>
+      <w:proofErr w:type="spellStart"/>
+      <w:r>
+        <w:rPr>
+          <w:rFonts w:eastAsia="Times New Roman" w:cs="Times New Roman"/>
+          <w:b/>
+          <w:lang w:eastAsia="ru-RU"/>
+        </w:rPr>
+        <w:t>FeB</w:t>
+      </w:r>
+      <w:proofErr w:type="spellEnd"/>
     </w:p>
     <w:p>
       <w:pPr>
@@ -1070,18 +1080,28 @@
           <w:lang w:eastAsia="ru-RU"/>
         </w:rPr>
       </w:pPr>
+      <w:proofErr w:type="spellStart"/>
       <w:r>
         <w:rPr>
           <w:rFonts w:cs="Times New Roman"/>
           <w:b/>
           <w:bCs/>
         </w:rPr>
-        <w:t>Шатлик ІЛАМАНОВ</w:t>
-      </w:r>
+        <w:t>Шатлик</w:t>
+      </w:r>
+      <w:proofErr w:type="spellEnd"/>
       <w:r>
         <w:rPr>
           <w:rFonts w:cs="Times New Roman"/>
           <w:b/>
+          <w:bCs/>
+        </w:rPr>
+        <w:t xml:space="preserve"> ІЛАМАНОВ</w:t>
+      </w:r>
+      <w:r>
+        <w:rPr>
+          <w:rFonts w:cs="Times New Roman"/>
+          <w:b/>
         </w:rPr>
         <w:t>.</w:t>
       </w:r>
@@ -1095,8 +1115,16 @@
         <w:rPr>
           <w:rFonts w:cs="Times New Roman"/>
         </w:rPr>
-        <w:t>Кінетика фотоелектричних параметрів кремнієвих сонячних елементів, викликана перебудовою пар FeB</w:t>
-      </w:r>
+        <w:t xml:space="preserve">Кінетика фотоелектричних параметрів кремнієвих сонячних елементів, викликана перебудовою пар </w:t>
+      </w:r>
+      <w:proofErr w:type="spellStart"/>
+      <w:r>
+        <w:rPr>
+          <w:rFonts w:cs="Times New Roman"/>
+        </w:rPr>
+        <w:t>FeB</w:t>
+      </w:r>
+      <w:proofErr w:type="spellEnd"/>
     </w:p>
     <w:p>
       <w:pPr>
@@ -1247,8 +1275,401 @@
           <w:rFonts w:cs="Times New Roman"/>
           <w:highlight w:val="yellow"/>
         </w:rPr>
-        <w:t>Анотація Анотація Анотація Анотація Анотація Анотація Анотація Анотація Анотація Анотація Анотація Анотація Анотація Анотація Анотація Анотація Анотація Анотація Анотація Анотація Анотація Анотація Анотація Анотація Анотація Анотація</w:t>
-      </w:r>
+        <w:t xml:space="preserve">Анотація </w:t>
+      </w:r>
+      <w:proofErr w:type="spellStart"/>
+      <w:r>
+        <w:rPr>
+          <w:rFonts w:cs="Times New Roman"/>
+          <w:highlight w:val="yellow"/>
+        </w:rPr>
+        <w:t>Анотація</w:t>
+      </w:r>
+      <w:proofErr w:type="spellEnd"/>
+      <w:r>
+        <w:rPr>
+          <w:rFonts w:cs="Times New Roman"/>
+          <w:highlight w:val="yellow"/>
+        </w:rPr>
+        <w:t xml:space="preserve"> </w:t>
+      </w:r>
+      <w:proofErr w:type="spellStart"/>
+      <w:r>
+        <w:rPr>
+          <w:rFonts w:cs="Times New Roman"/>
+          <w:highlight w:val="yellow"/>
+        </w:rPr>
+        <w:t>Анотація</w:t>
+      </w:r>
+      <w:proofErr w:type="spellEnd"/>
+      <w:r>
+        <w:rPr>
+          <w:rFonts w:cs="Times New Roman"/>
+          <w:highlight w:val="yellow"/>
+        </w:rPr>
+        <w:t xml:space="preserve"> </w:t>
+      </w:r>
+      <w:proofErr w:type="spellStart"/>
+      <w:r>
+        <w:rPr>
+          <w:rFonts w:cs="Times New Roman"/>
+          <w:highlight w:val="yellow"/>
+        </w:rPr>
+        <w:t>Анотація</w:t>
+      </w:r>
+      <w:proofErr w:type="spellEnd"/>
+      <w:r>
+        <w:rPr>
+          <w:rFonts w:cs="Times New Roman"/>
+          <w:highlight w:val="yellow"/>
+        </w:rPr>
+        <w:t xml:space="preserve"> </w:t>
+      </w:r>
+      <w:proofErr w:type="spellStart"/>
+      <w:r>
+        <w:rPr>
+          <w:rFonts w:cs="Times New Roman"/>
+          <w:highlight w:val="yellow"/>
+        </w:rPr>
+        <w:t>Анотація</w:t>
+      </w:r>
+      <w:proofErr w:type="spellEnd"/>
+      <w:r>
+        <w:rPr>
+          <w:rFonts w:cs="Times New Roman"/>
+          <w:highlight w:val="yellow"/>
+        </w:rPr>
+        <w:t xml:space="preserve"> </w:t>
+      </w:r>
+      <w:proofErr w:type="spellStart"/>
+      <w:r>
+        <w:rPr>
+          <w:rFonts w:cs="Times New Roman"/>
+          <w:highlight w:val="yellow"/>
+        </w:rPr>
+        <w:t>Анотація</w:t>
+      </w:r>
+      <w:proofErr w:type="spellEnd"/>
+      <w:r>
+        <w:rPr>
+          <w:rFonts w:cs="Times New Roman"/>
+          <w:highlight w:val="yellow"/>
+        </w:rPr>
+        <w:t xml:space="preserve"> </w:t>
+      </w:r>
+      <w:proofErr w:type="spellStart"/>
+      <w:r>
+        <w:rPr>
+          <w:rFonts w:cs="Times New Roman"/>
+          <w:highlight w:val="yellow"/>
+        </w:rPr>
+        <w:t>Анотація</w:t>
+      </w:r>
+      <w:proofErr w:type="spellEnd"/>
+      <w:r>
+        <w:rPr>
+          <w:rFonts w:cs="Times New Roman"/>
+          <w:highlight w:val="yellow"/>
+        </w:rPr>
+        <w:t xml:space="preserve"> </w:t>
+      </w:r>
+      <w:proofErr w:type="spellStart"/>
+      <w:r>
+        <w:rPr>
+          <w:rFonts w:cs="Times New Roman"/>
+          <w:highlight w:val="yellow"/>
+        </w:rPr>
+        <w:t>Анотація</w:t>
+      </w:r>
+      <w:proofErr w:type="spellEnd"/>
+      <w:r>
+        <w:rPr>
+          <w:rFonts w:cs="Times New Roman"/>
+          <w:highlight w:val="yellow"/>
+        </w:rPr>
+        <w:t xml:space="preserve"> </w:t>
+      </w:r>
+      <w:proofErr w:type="spellStart"/>
+      <w:r>
+        <w:rPr>
+          <w:rFonts w:cs="Times New Roman"/>
+          <w:highlight w:val="yellow"/>
+        </w:rPr>
+        <w:t>Анотація</w:t>
+      </w:r>
+      <w:proofErr w:type="spellEnd"/>
+      <w:r>
+        <w:rPr>
+          <w:rFonts w:cs="Times New Roman"/>
+          <w:highlight w:val="yellow"/>
+        </w:rPr>
+        <w:t xml:space="preserve"> </w:t>
+      </w:r>
+      <w:proofErr w:type="spellStart"/>
+      <w:r>
+        <w:rPr>
+          <w:rFonts w:cs="Times New Roman"/>
+          <w:highlight w:val="yellow"/>
+        </w:rPr>
+        <w:t>Анотація</w:t>
+      </w:r>
+      <w:proofErr w:type="spellEnd"/>
+      <w:r>
+        <w:rPr>
+          <w:rFonts w:cs="Times New Roman"/>
+          <w:highlight w:val="yellow"/>
+        </w:rPr>
+        <w:t xml:space="preserve"> </w:t>
+      </w:r>
+      <w:proofErr w:type="spellStart"/>
+      <w:r>
+        <w:rPr>
+          <w:rFonts w:cs="Times New Roman"/>
+          <w:highlight w:val="yellow"/>
+        </w:rPr>
+        <w:t>Анотація</w:t>
+      </w:r>
+      <w:proofErr w:type="spellEnd"/>
+      <w:r>
+        <w:rPr>
+          <w:rFonts w:cs="Times New Roman"/>
+          <w:highlight w:val="yellow"/>
+        </w:rPr>
+        <w:t xml:space="preserve"> </w:t>
+      </w:r>
+      <w:proofErr w:type="spellStart"/>
+      <w:r>
+        <w:rPr>
+          <w:rFonts w:cs="Times New Roman"/>
+          <w:highlight w:val="yellow"/>
+        </w:rPr>
+        <w:t>Анотація</w:t>
+      </w:r>
+      <w:proofErr w:type="spellEnd"/>
+      <w:r>
+        <w:rPr>
+          <w:rFonts w:cs="Times New Roman"/>
+          <w:highlight w:val="yellow"/>
+        </w:rPr>
+        <w:t xml:space="preserve"> </w:t>
+      </w:r>
+      <w:proofErr w:type="spellStart"/>
+      <w:r>
+        <w:rPr>
+          <w:rFonts w:cs="Times New Roman"/>
+          <w:highlight w:val="yellow"/>
+        </w:rPr>
+        <w:t>Анотація</w:t>
+      </w:r>
+      <w:proofErr w:type="spellEnd"/>
+      <w:r>
+        <w:rPr>
+          <w:rFonts w:cs="Times New Roman"/>
+          <w:highlight w:val="yellow"/>
+        </w:rPr>
+        <w:t xml:space="preserve"> </w:t>
+      </w:r>
+      <w:proofErr w:type="spellStart"/>
+      <w:r>
+        <w:rPr>
+          <w:rFonts w:cs="Times New Roman"/>
+          <w:highlight w:val="yellow"/>
+        </w:rPr>
+        <w:t>Анотація</w:t>
+      </w:r>
+      <w:proofErr w:type="spellEnd"/>
+      <w:r>
+        <w:rPr>
+          <w:rFonts w:cs="Times New Roman"/>
+          <w:highlight w:val="yellow"/>
+        </w:rPr>
+        <w:t xml:space="preserve"> </w:t>
+      </w:r>
+      <w:proofErr w:type="spellStart"/>
+      <w:r>
+        <w:rPr>
+          <w:rFonts w:cs="Times New Roman"/>
+          <w:highlight w:val="yellow"/>
+        </w:rPr>
+        <w:t>Анотація</w:t>
+      </w:r>
+      <w:proofErr w:type="spellEnd"/>
+      <w:r>
+        <w:rPr>
+          <w:rFonts w:cs="Times New Roman"/>
+          <w:highlight w:val="yellow"/>
+        </w:rPr>
+        <w:t xml:space="preserve"> </w:t>
+      </w:r>
+      <w:proofErr w:type="spellStart"/>
+      <w:r>
+        <w:rPr>
+          <w:rFonts w:cs="Times New Roman"/>
+          <w:highlight w:val="yellow"/>
+        </w:rPr>
+        <w:t>Анотація</w:t>
+      </w:r>
+      <w:proofErr w:type="spellEnd"/>
+      <w:r>
+        <w:rPr>
+          <w:rFonts w:cs="Times New Roman"/>
+          <w:highlight w:val="yellow"/>
+        </w:rPr>
+        <w:t xml:space="preserve"> </w:t>
+      </w:r>
+      <w:proofErr w:type="spellStart"/>
+      <w:r>
+        <w:rPr>
+          <w:rFonts w:cs="Times New Roman"/>
+          <w:highlight w:val="yellow"/>
+        </w:rPr>
+        <w:t>Анотація</w:t>
+      </w:r>
+      <w:proofErr w:type="spellEnd"/>
+      <w:r>
+        <w:rPr>
+          <w:rFonts w:cs="Times New Roman"/>
+          <w:highlight w:val="yellow"/>
+        </w:rPr>
+        <w:t xml:space="preserve"> </w:t>
+      </w:r>
+      <w:proofErr w:type="spellStart"/>
+      <w:r>
+        <w:rPr>
+          <w:rFonts w:cs="Times New Roman"/>
+          <w:highlight w:val="yellow"/>
+        </w:rPr>
+        <w:t>Анотація</w:t>
+      </w:r>
+      <w:proofErr w:type="spellEnd"/>
+      <w:r>
+        <w:rPr>
+          <w:rFonts w:cs="Times New Roman"/>
+          <w:highlight w:val="yellow"/>
+        </w:rPr>
+        <w:t xml:space="preserve"> </w:t>
+      </w:r>
+      <w:proofErr w:type="spellStart"/>
+      <w:r>
+        <w:rPr>
+          <w:rFonts w:cs="Times New Roman"/>
+          <w:highlight w:val="yellow"/>
+        </w:rPr>
+        <w:t>Анотація</w:t>
+      </w:r>
+      <w:proofErr w:type="spellEnd"/>
+      <w:r>
+        <w:rPr>
+          <w:rFonts w:cs="Times New Roman"/>
+          <w:highlight w:val="yellow"/>
+        </w:rPr>
+        <w:t xml:space="preserve"> </w:t>
+      </w:r>
+      <w:proofErr w:type="spellStart"/>
+      <w:r>
+        <w:rPr>
+          <w:rFonts w:cs="Times New Roman"/>
+          <w:highlight w:val="yellow"/>
+        </w:rPr>
+        <w:t>Анотація</w:t>
+      </w:r>
+      <w:proofErr w:type="spellEnd"/>
+      <w:r>
+        <w:rPr>
+          <w:rFonts w:cs="Times New Roman"/>
+          <w:highlight w:val="yellow"/>
+        </w:rPr>
+        <w:t xml:space="preserve"> </w:t>
+      </w:r>
+      <w:proofErr w:type="spellStart"/>
+      <w:r>
+        <w:rPr>
+          <w:rFonts w:cs="Times New Roman"/>
+          <w:highlight w:val="yellow"/>
+        </w:rPr>
+        <w:t>Анотація</w:t>
+      </w:r>
+      <w:proofErr w:type="spellEnd"/>
+      <w:r>
+        <w:rPr>
+          <w:rFonts w:cs="Times New Roman"/>
+          <w:highlight w:val="yellow"/>
+        </w:rPr>
+        <w:t xml:space="preserve"> </w:t>
+      </w:r>
+      <w:proofErr w:type="spellStart"/>
+      <w:r>
+        <w:rPr>
+          <w:rFonts w:cs="Times New Roman"/>
+          <w:highlight w:val="yellow"/>
+        </w:rPr>
+        <w:t>Анотація</w:t>
+      </w:r>
+      <w:proofErr w:type="spellEnd"/>
+      <w:r>
+        <w:rPr>
+          <w:rFonts w:cs="Times New Roman"/>
+          <w:highlight w:val="yellow"/>
+        </w:rPr>
+        <w:t xml:space="preserve"> </w:t>
+      </w:r>
+      <w:proofErr w:type="spellStart"/>
+      <w:r>
+        <w:rPr>
+          <w:rFonts w:cs="Times New Roman"/>
+          <w:highlight w:val="yellow"/>
+        </w:rPr>
+        <w:t>Анотація</w:t>
+      </w:r>
+      <w:proofErr w:type="spellEnd"/>
+      <w:r>
+        <w:rPr>
+          <w:rFonts w:cs="Times New Roman"/>
+          <w:highlight w:val="yellow"/>
+        </w:rPr>
+        <w:t xml:space="preserve"> </w:t>
+      </w:r>
+      <w:proofErr w:type="spellStart"/>
+      <w:r>
+        <w:rPr>
+          <w:rFonts w:cs="Times New Roman"/>
+          <w:highlight w:val="yellow"/>
+        </w:rPr>
+        <w:t>Анотація</w:t>
+      </w:r>
+      <w:proofErr w:type="spellEnd"/>
+      <w:r>
+        <w:rPr>
+          <w:rFonts w:cs="Times New Roman"/>
+          <w:highlight w:val="yellow"/>
+        </w:rPr>
+        <w:t xml:space="preserve"> </w:t>
+      </w:r>
+      <w:proofErr w:type="spellStart"/>
+      <w:r>
+        <w:rPr>
+          <w:rFonts w:cs="Times New Roman"/>
+          <w:highlight w:val="yellow"/>
+        </w:rPr>
+        <w:t>Анотація</w:t>
+      </w:r>
+      <w:proofErr w:type="spellEnd"/>
+      <w:r>
+        <w:rPr>
+          <w:rFonts w:cs="Times New Roman"/>
+          <w:highlight w:val="yellow"/>
+        </w:rPr>
+        <w:t xml:space="preserve"> </w:t>
+      </w:r>
+      <w:proofErr w:type="spellStart"/>
+      <w:r>
+        <w:rPr>
+          <w:rFonts w:cs="Times New Roman"/>
+          <w:highlight w:val="yellow"/>
+        </w:rPr>
+        <w:t>Анотація</w:t>
+      </w:r>
+      <w:proofErr w:type="spellEnd"/>
     </w:p>
     <w:p>
       <w:pPr>
@@ -1305,18 +1726,28 @@
           <w:rFonts w:cs="Times New Roman"/>
         </w:rPr>
       </w:pPr>
+      <w:proofErr w:type="spellStart"/>
       <w:r>
         <w:rPr>
           <w:rFonts w:cs="Times New Roman"/>
           <w:b/>
           <w:highlight w:val="yellow"/>
         </w:rPr>
-        <w:t>Shatlik ILAMANOV</w:t>
-      </w:r>
+        <w:t>Shatlik</w:t>
+      </w:r>
+      <w:proofErr w:type="spellEnd"/>
       <w:r>
         <w:rPr>
           <w:rFonts w:cs="Times New Roman"/>
           <w:b/>
+          <w:highlight w:val="yellow"/>
+        </w:rPr>
+        <w:t xml:space="preserve"> ILAMANOV</w:t>
+      </w:r>
+      <w:r>
+        <w:rPr>
+          <w:rFonts w:cs="Times New Roman"/>
+          <w:b/>
         </w:rPr>
         <w:t>.</w:t>
       </w:r>
@@ -1326,12 +1757,210 @@
         </w:rPr>
         <w:t xml:space="preserve"> </w:t>
       </w:r>
-      <w:r>
-        <w:rPr>
-          <w:rFonts w:cs="Times New Roman"/>
-        </w:rPr>
-        <w:t>Kinetics of photoelectric parameters of silicon solar cells caused by the rebuilding of FeB pairs</w:t>
-      </w:r>
+      <w:proofErr w:type="spellStart"/>
+      <w:r>
+        <w:rPr>
+          <w:rFonts w:cs="Times New Roman"/>
+        </w:rPr>
+        <w:t>Kinetics</w:t>
+      </w:r>
+      <w:proofErr w:type="spellEnd"/>
+      <w:r>
+        <w:rPr>
+          <w:rFonts w:cs="Times New Roman"/>
+        </w:rPr>
+        <w:t xml:space="preserve"> </w:t>
+      </w:r>
+      <w:proofErr w:type="spellStart"/>
+      <w:r>
+        <w:rPr>
+          <w:rFonts w:cs="Times New Roman"/>
+        </w:rPr>
+        <w:t>of</w:t>
+      </w:r>
+      <w:proofErr w:type="spellEnd"/>
+      <w:r>
+        <w:rPr>
+          <w:rFonts w:cs="Times New Roman"/>
+        </w:rPr>
+        <w:t xml:space="preserve"> </w:t>
+      </w:r>
+      <w:proofErr w:type="spellStart"/>
+      <w:r>
+        <w:rPr>
+          <w:rFonts w:cs="Times New Roman"/>
+        </w:rPr>
+        <w:t>photoelectric</w:t>
+      </w:r>
+      <w:proofErr w:type="spellEnd"/>
+      <w:r>
+        <w:rPr>
+          <w:rFonts w:cs="Times New Roman"/>
+        </w:rPr>
+        <w:t xml:space="preserve"> </w:t>
+      </w:r>
+      <w:proofErr w:type="spellStart"/>
+      <w:r>
+        <w:rPr>
+          <w:rFonts w:cs="Times New Roman"/>
+        </w:rPr>
+        <w:t>parameters</w:t>
+      </w:r>
+      <w:proofErr w:type="spellEnd"/>
+      <w:r>
+        <w:rPr>
+          <w:rFonts w:cs="Times New Roman"/>
+        </w:rPr>
+        <w:t xml:space="preserve"> </w:t>
+      </w:r>
+      <w:proofErr w:type="spellStart"/>
+      <w:r>
+        <w:rPr>
+          <w:rFonts w:cs="Times New Roman"/>
+        </w:rPr>
+        <w:t>of</w:t>
+      </w:r>
+      <w:proofErr w:type="spellEnd"/>
+      <w:r>
+        <w:rPr>
+          <w:rFonts w:cs="Times New Roman"/>
+        </w:rPr>
+        <w:t xml:space="preserve"> </w:t>
+      </w:r>
+      <w:proofErr w:type="spellStart"/>
+      <w:r>
+        <w:rPr>
+          <w:rFonts w:cs="Times New Roman"/>
+        </w:rPr>
+        <w:t>silicon</w:t>
+      </w:r>
+      <w:proofErr w:type="spellEnd"/>
+      <w:r>
+        <w:rPr>
+          <w:rFonts w:cs="Times New Roman"/>
+        </w:rPr>
+        <w:t xml:space="preserve"> </w:t>
+      </w:r>
+      <w:proofErr w:type="spellStart"/>
+      <w:r>
+        <w:rPr>
+          <w:rFonts w:cs="Times New Roman"/>
+        </w:rPr>
+        <w:t>solar</w:t>
+      </w:r>
+      <w:proofErr w:type="spellEnd"/>
+      <w:r>
+        <w:rPr>
+          <w:rFonts w:cs="Times New Roman"/>
+        </w:rPr>
+        <w:t xml:space="preserve"> </w:t>
+      </w:r>
+      <w:proofErr w:type="spellStart"/>
+      <w:r>
+        <w:rPr>
+          <w:rFonts w:cs="Times New Roman"/>
+        </w:rPr>
+        <w:t>cells</w:t>
+      </w:r>
+      <w:proofErr w:type="spellEnd"/>
+      <w:r>
+        <w:rPr>
+          <w:rFonts w:cs="Times New Roman"/>
+        </w:rPr>
+        <w:t xml:space="preserve"> </w:t>
+      </w:r>
+      <w:proofErr w:type="spellStart"/>
+      <w:r>
+        <w:rPr>
+          <w:rFonts w:cs="Times New Roman"/>
+        </w:rPr>
+        <w:t>caused</w:t>
+      </w:r>
+      <w:proofErr w:type="spellEnd"/>
+      <w:r>
+        <w:rPr>
+          <w:rFonts w:cs="Times New Roman"/>
+        </w:rPr>
+        <w:t xml:space="preserve"> </w:t>
+      </w:r>
+      <w:proofErr w:type="spellStart"/>
+      <w:r>
+        <w:rPr>
+          <w:rFonts w:cs="Times New Roman"/>
+        </w:rPr>
+        <w:t>by</w:t>
+      </w:r>
+      <w:proofErr w:type="spellEnd"/>
+      <w:r>
+        <w:rPr>
+          <w:rFonts w:cs="Times New Roman"/>
+        </w:rPr>
+        <w:t xml:space="preserve"> </w:t>
+      </w:r>
+      <w:proofErr w:type="spellStart"/>
+      <w:r>
+        <w:rPr>
+          <w:rFonts w:cs="Times New Roman"/>
+        </w:rPr>
+        <w:t>the</w:t>
+      </w:r>
+      <w:proofErr w:type="spellEnd"/>
+      <w:r>
+        <w:rPr>
+          <w:rFonts w:cs="Times New Roman"/>
+        </w:rPr>
+        <w:t xml:space="preserve"> </w:t>
+      </w:r>
+      <w:proofErr w:type="spellStart"/>
+      <w:r>
+        <w:rPr>
+          <w:rFonts w:cs="Times New Roman"/>
+        </w:rPr>
+        <w:t>rebuilding</w:t>
+      </w:r>
+      <w:proofErr w:type="spellEnd"/>
+      <w:r>
+        <w:rPr>
+          <w:rFonts w:cs="Times New Roman"/>
+        </w:rPr>
+        <w:t xml:space="preserve"> </w:t>
+      </w:r>
+      <w:proofErr w:type="spellStart"/>
+      <w:r>
+        <w:rPr>
+          <w:rFonts w:cs="Times New Roman"/>
+        </w:rPr>
+        <w:t>of</w:t>
+      </w:r>
+      <w:proofErr w:type="spellEnd"/>
+      <w:r>
+        <w:rPr>
+          <w:rFonts w:cs="Times New Roman"/>
+        </w:rPr>
+        <w:t xml:space="preserve"> </w:t>
+      </w:r>
+      <w:proofErr w:type="spellStart"/>
+      <w:r>
+        <w:rPr>
+          <w:rFonts w:cs="Times New Roman"/>
+        </w:rPr>
+        <w:t>FeB</w:t>
+      </w:r>
+      <w:proofErr w:type="spellEnd"/>
+      <w:r>
+        <w:rPr>
+          <w:rFonts w:cs="Times New Roman"/>
+        </w:rPr>
+        <w:t xml:space="preserve"> </w:t>
+      </w:r>
+      <w:proofErr w:type="spellStart"/>
+      <w:r>
+        <w:rPr>
+          <w:rFonts w:cs="Times New Roman"/>
+        </w:rPr>
+        <w:t>pairs</w:t>
+      </w:r>
+      <w:proofErr w:type="spellEnd"/>
       <w:r>
         <w:rPr>
           <w:rFonts w:cs="Times New Roman"/>
@@ -1347,6 +1976,7 @@
           <w:color w:val="000000"/>
         </w:rPr>
       </w:pPr>
+      <w:proofErr w:type="spellStart"/>
       <w:r>
         <w:rPr>
           <w:rStyle w:val="fontstyle01"/>
@@ -1355,12 +1985,14 @@
         </w:rPr>
         <w:t>Bachelor</w:t>
       </w:r>
+      <w:proofErr w:type="spellEnd"/>
       <w:r>
         <w:rPr>
           <w:i/>
         </w:rPr>
         <w:t xml:space="preserve"> </w:t>
       </w:r>
+      <w:proofErr w:type="spellStart"/>
       <w:r>
         <w:rPr>
           <w:rFonts w:cs="Times New Roman"/>
@@ -1368,11 +2000,110 @@
         </w:rPr>
         <w:t>qualification</w:t>
       </w:r>
+      <w:proofErr w:type="spellEnd"/>
       <w:r>
         <w:rPr>
           <w:i/>
         </w:rPr>
-        <w:t xml:space="preserve"> in specialty 104 Physics and astronomy, educational program </w:t>
+        <w:t xml:space="preserve"> </w:t>
+      </w:r>
+      <w:proofErr w:type="spellStart"/>
+      <w:r>
+        <w:rPr>
+          <w:i/>
+        </w:rPr>
+        <w:t>in</w:t>
+      </w:r>
+      <w:proofErr w:type="spellEnd"/>
+      <w:r>
+        <w:rPr>
+          <w:i/>
+        </w:rPr>
+        <w:t xml:space="preserve"> </w:t>
+      </w:r>
+      <w:proofErr w:type="spellStart"/>
+      <w:r>
+        <w:rPr>
+          <w:i/>
+        </w:rPr>
+        <w:t>specialty</w:t>
+      </w:r>
+      <w:proofErr w:type="spellEnd"/>
+      <w:r>
+        <w:rPr>
+          <w:i/>
+        </w:rPr>
+        <w:t xml:space="preserve"> 104 </w:t>
+      </w:r>
+      <w:proofErr w:type="spellStart"/>
+      <w:r>
+        <w:rPr>
+          <w:i/>
+        </w:rPr>
+        <w:t>Physics</w:t>
+      </w:r>
+      <w:proofErr w:type="spellEnd"/>
+      <w:r>
+        <w:rPr>
+          <w:i/>
+        </w:rPr>
+        <w:t xml:space="preserve"> </w:t>
+      </w:r>
+      <w:proofErr w:type="spellStart"/>
+      <w:r>
+        <w:rPr>
+          <w:i/>
+        </w:rPr>
+        <w:t>and</w:t>
+      </w:r>
+      <w:proofErr w:type="spellEnd"/>
+      <w:r>
+        <w:rPr>
+          <w:i/>
+        </w:rPr>
+        <w:t xml:space="preserve"> </w:t>
+      </w:r>
+      <w:proofErr w:type="spellStart"/>
+      <w:r>
+        <w:rPr>
+          <w:i/>
+        </w:rPr>
+        <w:t>astronomy</w:t>
+      </w:r>
+      <w:proofErr w:type="spellEnd"/>
+      <w:r>
+        <w:rPr>
+          <w:i/>
+        </w:rPr>
+        <w:t xml:space="preserve">, </w:t>
+      </w:r>
+      <w:proofErr w:type="spellStart"/>
+      <w:r>
+        <w:rPr>
+          <w:i/>
+        </w:rPr>
+        <w:t>educational</w:t>
+      </w:r>
+      <w:proofErr w:type="spellEnd"/>
+      <w:r>
+        <w:rPr>
+          <w:i/>
+        </w:rPr>
+        <w:t xml:space="preserve"> </w:t>
+      </w:r>
+      <w:proofErr w:type="spellStart"/>
+      <w:r>
+        <w:rPr>
+          <w:i/>
+        </w:rPr>
+        <w:t>program</w:t>
+      </w:r>
+      <w:proofErr w:type="spellEnd"/>
+      <w:r>
+        <w:rPr>
+          <w:i/>
+        </w:rPr>
+        <w:t xml:space="preserve"> </w:t>
       </w:r>
       <w:r>
         <w:rPr>
@@ -1383,12 +2114,14 @@
         </w:rPr>
         <w:t>«</w:t>
       </w:r>
+      <w:proofErr w:type="spellStart"/>
       <w:r>
         <w:rPr>
           <w:i/>
         </w:rPr>
         <w:t>Physics</w:t>
       </w:r>
+      <w:proofErr w:type="spellEnd"/>
       <w:r>
         <w:rPr>
           <w:rFonts w:eastAsia="Times New Roman" w:cs="Times New Roman"/>
@@ -1396,8 +2129,9 @@
           <w:iCs/>
           <w:color w:val="000000"/>
         </w:rPr>
-        <w:t xml:space="preserve"> and astronomy</w:t>
-      </w:r>
+        <w:t xml:space="preserve"> </w:t>
+      </w:r>
+      <w:proofErr w:type="spellStart"/>
       <w:r>
         <w:rPr>
           <w:rFonts w:eastAsia="Times New Roman" w:cs="Times New Roman"/>
@@ -1405,8 +2139,9 @@
           <w:iCs/>
           <w:color w:val="000000"/>
         </w:rPr>
-        <w:t xml:space="preserve">». – Taras Shevchenko National University of Kyiv, Faculty of Physics, </w:t>
-      </w:r>
+        <w:t>and</w:t>
+      </w:r>
+      <w:proofErr w:type="spellEnd"/>
       <w:r>
         <w:rPr>
           <w:rFonts w:eastAsia="Times New Roman" w:cs="Times New Roman"/>
@@ -1414,8 +2149,9 @@
           <w:iCs/>
           <w:color w:val="000000"/>
         </w:rPr>
-        <w:t>General</w:t>
-      </w:r>
+        <w:t xml:space="preserve"> </w:t>
+      </w:r>
+      <w:proofErr w:type="spellStart"/>
       <w:r>
         <w:rPr>
           <w:rFonts w:eastAsia="Times New Roman" w:cs="Times New Roman"/>
@@ -1423,7 +2159,277 @@
           <w:iCs/>
           <w:color w:val="000000"/>
         </w:rPr>
-        <w:t xml:space="preserve"> Physics Department. – Kyiv. – </w:t>
+        <w:t>astronomy</w:t>
+      </w:r>
+      <w:proofErr w:type="spellEnd"/>
+      <w:r>
+        <w:rPr>
+          <w:rFonts w:eastAsia="Times New Roman" w:cs="Times New Roman"/>
+          <w:i/>
+          <w:iCs/>
+          <w:color w:val="000000"/>
+        </w:rPr>
+        <w:t xml:space="preserve">». – </w:t>
+      </w:r>
+      <w:proofErr w:type="spellStart"/>
+      <w:r>
+        <w:rPr>
+          <w:rFonts w:eastAsia="Times New Roman" w:cs="Times New Roman"/>
+          <w:i/>
+          <w:iCs/>
+          <w:color w:val="000000"/>
+        </w:rPr>
+        <w:t>Taras</w:t>
+      </w:r>
+      <w:proofErr w:type="spellEnd"/>
+      <w:r>
+        <w:rPr>
+          <w:rFonts w:eastAsia="Times New Roman" w:cs="Times New Roman"/>
+          <w:i/>
+          <w:iCs/>
+          <w:color w:val="000000"/>
+        </w:rPr>
+        <w:t xml:space="preserve"> </w:t>
+      </w:r>
+      <w:proofErr w:type="spellStart"/>
+      <w:r>
+        <w:rPr>
+          <w:rFonts w:eastAsia="Times New Roman" w:cs="Times New Roman"/>
+          <w:i/>
+          <w:iCs/>
+          <w:color w:val="000000"/>
+        </w:rPr>
+        <w:t>Shevchenko</w:t>
+      </w:r>
+      <w:proofErr w:type="spellEnd"/>
+      <w:r>
+        <w:rPr>
+          <w:rFonts w:eastAsia="Times New Roman" w:cs="Times New Roman"/>
+          <w:i/>
+          <w:iCs/>
+          <w:color w:val="000000"/>
+        </w:rPr>
+        <w:t xml:space="preserve"> </w:t>
+      </w:r>
+      <w:proofErr w:type="spellStart"/>
+      <w:r>
+        <w:rPr>
+          <w:rFonts w:eastAsia="Times New Roman" w:cs="Times New Roman"/>
+          <w:i/>
+          <w:iCs/>
+          <w:color w:val="000000"/>
+        </w:rPr>
+        <w:t>National</w:t>
+      </w:r>
+      <w:proofErr w:type="spellEnd"/>
+      <w:r>
+        <w:rPr>
+          <w:rFonts w:eastAsia="Times New Roman" w:cs="Times New Roman"/>
+          <w:i/>
+          <w:iCs/>
+          <w:color w:val="000000"/>
+        </w:rPr>
+        <w:t xml:space="preserve"> </w:t>
+      </w:r>
+      <w:proofErr w:type="spellStart"/>
+      <w:r>
+        <w:rPr>
+          <w:rFonts w:eastAsia="Times New Roman" w:cs="Times New Roman"/>
+          <w:i/>
+          <w:iCs/>
+          <w:color w:val="000000"/>
+        </w:rPr>
+        <w:t>University</w:t>
+      </w:r>
+      <w:proofErr w:type="spellEnd"/>
+      <w:r>
+        <w:rPr>
+          <w:rFonts w:eastAsia="Times New Roman" w:cs="Times New Roman"/>
+          <w:i/>
+          <w:iCs/>
+          <w:color w:val="000000"/>
+        </w:rPr>
+        <w:t xml:space="preserve"> </w:t>
+      </w:r>
+      <w:proofErr w:type="spellStart"/>
+      <w:r>
+        <w:rPr>
+          <w:rFonts w:eastAsia="Times New Roman" w:cs="Times New Roman"/>
+          <w:i/>
+          <w:iCs/>
+          <w:color w:val="000000"/>
+        </w:rPr>
+        <w:t>of</w:t>
+      </w:r>
+      <w:proofErr w:type="spellEnd"/>
+      <w:r>
+        <w:rPr>
+          <w:rFonts w:eastAsia="Times New Roman" w:cs="Times New Roman"/>
+          <w:i/>
+          <w:iCs/>
+          <w:color w:val="000000"/>
+        </w:rPr>
+        <w:t xml:space="preserve"> </w:t>
+      </w:r>
+      <w:proofErr w:type="spellStart"/>
+      <w:r>
+        <w:rPr>
+          <w:rFonts w:eastAsia="Times New Roman" w:cs="Times New Roman"/>
+          <w:i/>
+          <w:iCs/>
+          <w:color w:val="000000"/>
+        </w:rPr>
+        <w:t>Kyiv</w:t>
+      </w:r>
+      <w:proofErr w:type="spellEnd"/>
+      <w:r>
+        <w:rPr>
+          <w:rFonts w:eastAsia="Times New Roman" w:cs="Times New Roman"/>
+          <w:i/>
+          <w:iCs/>
+          <w:color w:val="000000"/>
+        </w:rPr>
+        <w:t xml:space="preserve">, </w:t>
+      </w:r>
+      <w:proofErr w:type="spellStart"/>
+      <w:r>
+        <w:rPr>
+          <w:rFonts w:eastAsia="Times New Roman" w:cs="Times New Roman"/>
+          <w:i/>
+          <w:iCs/>
+          <w:color w:val="000000"/>
+        </w:rPr>
+        <w:t>Faculty</w:t>
+      </w:r>
+      <w:proofErr w:type="spellEnd"/>
+      <w:r>
+        <w:rPr>
+          <w:rFonts w:eastAsia="Times New Roman" w:cs="Times New Roman"/>
+          <w:i/>
+          <w:iCs/>
+          <w:color w:val="000000"/>
+        </w:rPr>
+        <w:t xml:space="preserve"> </w:t>
+      </w:r>
+      <w:proofErr w:type="spellStart"/>
+      <w:r>
+        <w:rPr>
+          <w:rFonts w:eastAsia="Times New Roman" w:cs="Times New Roman"/>
+          <w:i/>
+          <w:iCs/>
+          <w:color w:val="000000"/>
+        </w:rPr>
+        <w:t>of</w:t>
+      </w:r>
+      <w:proofErr w:type="spellEnd"/>
+      <w:r>
+        <w:rPr>
+          <w:rFonts w:eastAsia="Times New Roman" w:cs="Times New Roman"/>
+          <w:i/>
+          <w:iCs/>
+          <w:color w:val="000000"/>
+        </w:rPr>
+        <w:t xml:space="preserve"> </w:t>
+      </w:r>
+      <w:proofErr w:type="spellStart"/>
+      <w:r>
+        <w:rPr>
+          <w:rFonts w:eastAsia="Times New Roman" w:cs="Times New Roman"/>
+          <w:i/>
+          <w:iCs/>
+          <w:color w:val="000000"/>
+        </w:rPr>
+        <w:t>Physics</w:t>
+      </w:r>
+      <w:proofErr w:type="spellEnd"/>
+      <w:r>
+        <w:rPr>
+          <w:rFonts w:eastAsia="Times New Roman" w:cs="Times New Roman"/>
+          <w:i/>
+          <w:iCs/>
+          <w:color w:val="000000"/>
+        </w:rPr>
+        <w:t xml:space="preserve">, </w:t>
+      </w:r>
+      <w:proofErr w:type="spellStart"/>
+      <w:r>
+        <w:rPr>
+          <w:rFonts w:eastAsia="Times New Roman" w:cs="Times New Roman"/>
+          <w:i/>
+          <w:iCs/>
+          <w:color w:val="000000"/>
+        </w:rPr>
+        <w:t>General</w:t>
+      </w:r>
+      <w:proofErr w:type="spellEnd"/>
+      <w:r>
+        <w:rPr>
+          <w:rFonts w:eastAsia="Times New Roman" w:cs="Times New Roman"/>
+          <w:i/>
+          <w:iCs/>
+          <w:color w:val="000000"/>
+        </w:rPr>
+        <w:t xml:space="preserve"> </w:t>
+      </w:r>
+      <w:proofErr w:type="spellStart"/>
+      <w:r>
+        <w:rPr>
+          <w:rFonts w:eastAsia="Times New Roman" w:cs="Times New Roman"/>
+          <w:i/>
+          <w:iCs/>
+          <w:color w:val="000000"/>
+        </w:rPr>
+        <w:t>Physics</w:t>
+      </w:r>
+      <w:proofErr w:type="spellEnd"/>
+      <w:r>
+        <w:rPr>
+          <w:rFonts w:eastAsia="Times New Roman" w:cs="Times New Roman"/>
+          <w:i/>
+          <w:iCs/>
+          <w:color w:val="000000"/>
+        </w:rPr>
+        <w:t xml:space="preserve"> </w:t>
+      </w:r>
+      <w:proofErr w:type="spellStart"/>
+      <w:r>
+        <w:rPr>
+          <w:rFonts w:eastAsia="Times New Roman" w:cs="Times New Roman"/>
+          <w:i/>
+          <w:iCs/>
+          <w:color w:val="000000"/>
+        </w:rPr>
+        <w:t>Department</w:t>
+      </w:r>
+      <w:proofErr w:type="spellEnd"/>
+      <w:r>
+        <w:rPr>
+          <w:rFonts w:eastAsia="Times New Roman" w:cs="Times New Roman"/>
+          <w:i/>
+          <w:iCs/>
+          <w:color w:val="000000"/>
+        </w:rPr>
+        <w:t xml:space="preserve">. – </w:t>
+      </w:r>
+      <w:proofErr w:type="spellStart"/>
+      <w:r>
+        <w:rPr>
+          <w:rFonts w:eastAsia="Times New Roman" w:cs="Times New Roman"/>
+          <w:i/>
+          <w:iCs/>
+          <w:color w:val="000000"/>
+        </w:rPr>
+        <w:t>Kyiv</w:t>
+      </w:r>
+      <w:proofErr w:type="spellEnd"/>
+      <w:r>
+        <w:rPr>
+          <w:rFonts w:eastAsia="Times New Roman" w:cs="Times New Roman"/>
+          <w:i/>
+          <w:iCs/>
+          <w:color w:val="000000"/>
+        </w:rPr>
+        <w:t xml:space="preserve">. – </w:t>
       </w:r>
       <w:r>
         <w:rPr>
@@ -1457,71 +2463,215 @@
           <w:rFonts w:eastAsia="Calibri" w:cs="Times New Roman"/>
         </w:rPr>
       </w:pPr>
+      <w:proofErr w:type="spellStart"/>
       <w:r>
         <w:rPr>
           <w:rFonts w:eastAsia="Calibri" w:cs="Times New Roman"/>
           <w:b/>
         </w:rPr>
-        <w:t>Research supervisor</w:t>
-      </w:r>
+        <w:t>Research</w:t>
+      </w:r>
+      <w:proofErr w:type="spellEnd"/>
       <w:r>
         <w:rPr>
           <w:rFonts w:eastAsia="Calibri" w:cs="Times New Roman"/>
+          <w:b/>
+        </w:rPr>
+        <w:t xml:space="preserve"> </w:t>
+      </w:r>
+      <w:proofErr w:type="spellStart"/>
+      <w:r>
+        <w:rPr>
+          <w:rFonts w:eastAsia="Calibri" w:cs="Times New Roman"/>
+          <w:b/>
+        </w:rPr>
+        <w:t>supervisor</w:t>
+      </w:r>
+      <w:proofErr w:type="spellEnd"/>
+      <w:r>
+        <w:rPr>
+          <w:rFonts w:eastAsia="Calibri" w:cs="Times New Roman"/>
         </w:rPr>
         <w:t xml:space="preserve">: </w:t>
       </w:r>
+      <w:proofErr w:type="spellStart"/>
       <w:r>
         <w:rPr>
           <w:rFonts w:eastAsia="Times New Roman" w:cs="Times New Roman"/>
           <w:iCs/>
         </w:rPr>
-        <w:t>Doctor of Physic</w:t>
-      </w:r>
+        <w:t>Doctor</w:t>
+      </w:r>
+      <w:proofErr w:type="spellEnd"/>
       <w:r>
         <w:rPr>
           <w:rFonts w:eastAsia="Times New Roman" w:cs="Times New Roman"/>
           <w:iCs/>
         </w:rPr>
-        <w:t xml:space="preserve">і and </w:t>
-      </w:r>
+        <w:t xml:space="preserve"> </w:t>
+      </w:r>
+      <w:proofErr w:type="spellStart"/>
       <w:r>
         <w:rPr>
           <w:rFonts w:eastAsia="Times New Roman" w:cs="Times New Roman"/>
           <w:iCs/>
         </w:rPr>
-        <w:t>Mathematic</w:t>
-      </w:r>
+        <w:t>of</w:t>
+      </w:r>
+      <w:proofErr w:type="spellEnd"/>
       <w:r>
         <w:rPr>
           <w:rFonts w:eastAsia="Times New Roman" w:cs="Times New Roman"/>
           <w:iCs/>
         </w:rPr>
-        <w:t>s</w:t>
-      </w:r>
+        <w:t xml:space="preserve"> </w:t>
+      </w:r>
+      <w:proofErr w:type="spellStart"/>
       <w:r>
         <w:rPr>
           <w:rFonts w:eastAsia="Times New Roman" w:cs="Times New Roman"/>
           <w:iCs/>
         </w:rPr>
-        <w:t>, Professor</w:t>
-      </w:r>
+        <w:t>Physic</w:t>
+      </w:r>
+      <w:r>
+        <w:rPr>
+          <w:rFonts w:eastAsia="Times New Roman" w:cs="Times New Roman"/>
+          <w:iCs/>
+        </w:rPr>
+        <w:t>і</w:t>
+      </w:r>
+      <w:proofErr w:type="spellEnd"/>
+      <w:r>
+        <w:rPr>
+          <w:rFonts w:eastAsia="Times New Roman" w:cs="Times New Roman"/>
+          <w:iCs/>
+        </w:rPr>
+        <w:t xml:space="preserve"> </w:t>
+      </w:r>
+      <w:proofErr w:type="spellStart"/>
+      <w:r>
+        <w:rPr>
+          <w:rFonts w:eastAsia="Times New Roman" w:cs="Times New Roman"/>
+          <w:iCs/>
+        </w:rPr>
+        <w:t>and</w:t>
+      </w:r>
+      <w:proofErr w:type="spellEnd"/>
+      <w:r>
+        <w:rPr>
+          <w:rFonts w:eastAsia="Times New Roman" w:cs="Times New Roman"/>
+          <w:iCs/>
+        </w:rPr>
+        <w:t xml:space="preserve"> </w:t>
+      </w:r>
+      <w:proofErr w:type="spellStart"/>
+      <w:r>
+        <w:rPr>
+          <w:rFonts w:eastAsia="Times New Roman" w:cs="Times New Roman"/>
+          <w:iCs/>
+        </w:rPr>
+        <w:t>Mathematic</w:t>
+      </w:r>
+      <w:r>
+        <w:rPr>
+          <w:rFonts w:eastAsia="Times New Roman" w:cs="Times New Roman"/>
+          <w:iCs/>
+        </w:rPr>
+        <w:t>s</w:t>
+      </w:r>
+      <w:proofErr w:type="spellEnd"/>
+      <w:r>
+        <w:rPr>
+          <w:rFonts w:eastAsia="Times New Roman" w:cs="Times New Roman"/>
+          <w:iCs/>
+        </w:rPr>
+        <w:t xml:space="preserve">, </w:t>
+      </w:r>
+      <w:proofErr w:type="spellStart"/>
+      <w:r>
+        <w:rPr>
+          <w:rFonts w:eastAsia="Times New Roman" w:cs="Times New Roman"/>
+          <w:iCs/>
+        </w:rPr>
+        <w:t>Professor</w:t>
+      </w:r>
+      <w:proofErr w:type="spellEnd"/>
       <w:r>
         <w:rPr>
           <w:rFonts w:eastAsia="Calibri" w:cs="Times New Roman"/>
         </w:rPr>
-        <w:t xml:space="preserve"> Oleg OLIKH, Professor </w:t>
-      </w:r>
+        <w:t xml:space="preserve"> Oleg OLIKH, </w:t>
+      </w:r>
+      <w:proofErr w:type="spellStart"/>
       <w:r>
         <w:rPr>
           <w:rFonts w:eastAsia="Calibri" w:cs="Times New Roman"/>
         </w:rPr>
+        <w:t>Professor</w:t>
+      </w:r>
+      <w:proofErr w:type="spellEnd"/>
+      <w:r>
+        <w:rPr>
+          <w:rFonts w:eastAsia="Calibri" w:cs="Times New Roman"/>
+        </w:rPr>
+        <w:t xml:space="preserve"> </w:t>
+      </w:r>
+      <w:proofErr w:type="spellStart"/>
+      <w:r>
+        <w:rPr>
+          <w:rFonts w:eastAsia="Calibri" w:cs="Times New Roman"/>
+        </w:rPr>
         <w:t>at</w:t>
       </w:r>
+      <w:proofErr w:type="spellEnd"/>
       <w:r>
         <w:rPr>
           <w:rFonts w:eastAsia="Calibri" w:cs="Times New Roman"/>
         </w:rPr>
-        <w:t xml:space="preserve"> General Physics Department. </w:t>
+        <w:t xml:space="preserve"> </w:t>
+      </w:r>
+      <w:proofErr w:type="spellStart"/>
+      <w:r>
+        <w:rPr>
+          <w:rFonts w:eastAsia="Calibri" w:cs="Times New Roman"/>
+        </w:rPr>
+        <w:t>General</w:t>
+      </w:r>
+      <w:proofErr w:type="spellEnd"/>
+      <w:r>
+        <w:rPr>
+          <w:rFonts w:eastAsia="Calibri" w:cs="Times New Roman"/>
+        </w:rPr>
+        <w:t xml:space="preserve"> </w:t>
+      </w:r>
+      <w:proofErr w:type="spellStart"/>
+      <w:r>
+        <w:rPr>
+          <w:rFonts w:eastAsia="Calibri" w:cs="Times New Roman"/>
+        </w:rPr>
+        <w:t>Physics</w:t>
+      </w:r>
+      <w:proofErr w:type="spellEnd"/>
+      <w:r>
+        <w:rPr>
+          <w:rFonts w:eastAsia="Calibri" w:cs="Times New Roman"/>
+        </w:rPr>
+        <w:t xml:space="preserve"> </w:t>
+      </w:r>
+      <w:proofErr w:type="spellStart"/>
+      <w:r>
+        <w:rPr>
+          <w:rFonts w:eastAsia="Calibri" w:cs="Times New Roman"/>
+        </w:rPr>
+        <w:t>Department</w:t>
+      </w:r>
+      <w:proofErr w:type="spellEnd"/>
+      <w:r>
+        <w:rPr>
+          <w:rFonts w:eastAsia="Calibri" w:cs="Times New Roman"/>
+        </w:rPr>
+        <w:t xml:space="preserve">. </w:t>
       </w:r>
     </w:p>
     <w:p>
@@ -1538,8 +2688,465 @@
           <w:highlight w:val="yellow"/>
           <w:lang w:val="en-US"/>
         </w:rPr>
-        <w:t>Abstract Abstract Abstract Abstract Abstract Abstract Abstract Abstract Abstract Abstract Abstract Abstract Abstract Abstract Abstract Abstract Abstract Abstract Abstract Abstract Abstract Abstract Abstract Abstract Abstract Abstract Abstract Abstract Abstract Abstract</w:t>
-      </w:r>
+        <w:t xml:space="preserve">Abstract </w:t>
+      </w:r>
+      <w:proofErr w:type="spellStart"/>
+      <w:r>
+        <w:rPr>
+          <w:highlight w:val="yellow"/>
+          <w:lang w:val="en-US"/>
+        </w:rPr>
+        <w:t>Abstract</w:t>
+      </w:r>
+      <w:proofErr w:type="spellEnd"/>
+      <w:r>
+        <w:rPr>
+          <w:highlight w:val="yellow"/>
+          <w:lang w:val="en-US"/>
+        </w:rPr>
+        <w:t xml:space="preserve"> </w:t>
+      </w:r>
+      <w:proofErr w:type="spellStart"/>
+      <w:r>
+        <w:rPr>
+          <w:highlight w:val="yellow"/>
+          <w:lang w:val="en-US"/>
+        </w:rPr>
+        <w:t>Abstract</w:t>
+      </w:r>
+      <w:proofErr w:type="spellEnd"/>
+      <w:r>
+        <w:rPr>
+          <w:highlight w:val="yellow"/>
+          <w:lang w:val="en-US"/>
+        </w:rPr>
+        <w:t xml:space="preserve"> </w:t>
+      </w:r>
+      <w:proofErr w:type="spellStart"/>
+      <w:r>
+        <w:rPr>
+          <w:highlight w:val="yellow"/>
+          <w:lang w:val="en-US"/>
+        </w:rPr>
+        <w:t>Abstract</w:t>
+      </w:r>
+      <w:proofErr w:type="spellEnd"/>
+      <w:r>
+        <w:rPr>
+          <w:highlight w:val="yellow"/>
+          <w:lang w:val="en-US"/>
+        </w:rPr>
+        <w:t xml:space="preserve"> </w:t>
+      </w:r>
+      <w:proofErr w:type="spellStart"/>
+      <w:r>
+        <w:rPr>
+          <w:highlight w:val="yellow"/>
+          <w:lang w:val="en-US"/>
+        </w:rPr>
+        <w:t>Abstract</w:t>
+      </w:r>
+      <w:proofErr w:type="spellEnd"/>
+      <w:r>
+        <w:rPr>
+          <w:highlight w:val="yellow"/>
+          <w:lang w:val="en-US"/>
+        </w:rPr>
+        <w:t xml:space="preserve"> </w:t>
+      </w:r>
+      <w:proofErr w:type="spellStart"/>
+      <w:r>
+        <w:rPr>
+          <w:highlight w:val="yellow"/>
+          <w:lang w:val="en-US"/>
+        </w:rPr>
+        <w:t>Abstract</w:t>
+      </w:r>
+      <w:proofErr w:type="spellEnd"/>
+      <w:r>
+        <w:rPr>
+          <w:highlight w:val="yellow"/>
+          <w:lang w:val="en-US"/>
+        </w:rPr>
+        <w:t xml:space="preserve"> </w:t>
+      </w:r>
+      <w:proofErr w:type="spellStart"/>
+      <w:r>
+        <w:rPr>
+          <w:highlight w:val="yellow"/>
+          <w:lang w:val="en-US"/>
+        </w:rPr>
+        <w:t>Abstract</w:t>
+      </w:r>
+      <w:proofErr w:type="spellEnd"/>
+      <w:r>
+        <w:rPr>
+          <w:highlight w:val="yellow"/>
+          <w:lang w:val="en-US"/>
+        </w:rPr>
+        <w:t xml:space="preserve"> </w:t>
+      </w:r>
+      <w:proofErr w:type="spellStart"/>
+      <w:r>
+        <w:rPr>
+          <w:highlight w:val="yellow"/>
+          <w:lang w:val="en-US"/>
+        </w:rPr>
+        <w:t>Abstract</w:t>
+      </w:r>
+      <w:proofErr w:type="spellEnd"/>
+      <w:r>
+        <w:rPr>
+          <w:highlight w:val="yellow"/>
+          <w:lang w:val="en-US"/>
+        </w:rPr>
+        <w:t xml:space="preserve"> </w:t>
+      </w:r>
+      <w:proofErr w:type="spellStart"/>
+      <w:r>
+        <w:rPr>
+          <w:highlight w:val="yellow"/>
+          <w:lang w:val="en-US"/>
+        </w:rPr>
+        <w:t>Abstract</w:t>
+      </w:r>
+      <w:proofErr w:type="spellEnd"/>
+      <w:r>
+        <w:rPr>
+          <w:highlight w:val="yellow"/>
+          <w:lang w:val="en-US"/>
+        </w:rPr>
+        <w:t xml:space="preserve"> </w:t>
+      </w:r>
+      <w:proofErr w:type="spellStart"/>
+      <w:r>
+        <w:rPr>
+          <w:highlight w:val="yellow"/>
+          <w:lang w:val="en-US"/>
+        </w:rPr>
+        <w:t>Abstract</w:t>
+      </w:r>
+      <w:proofErr w:type="spellEnd"/>
+      <w:r>
+        <w:rPr>
+          <w:highlight w:val="yellow"/>
+          <w:lang w:val="en-US"/>
+        </w:rPr>
+        <w:t xml:space="preserve"> </w:t>
+      </w:r>
+      <w:proofErr w:type="spellStart"/>
+      <w:r>
+        <w:rPr>
+          <w:highlight w:val="yellow"/>
+          <w:lang w:val="en-US"/>
+        </w:rPr>
+        <w:t>Abstract</w:t>
+      </w:r>
+      <w:proofErr w:type="spellEnd"/>
+      <w:r>
+        <w:rPr>
+          <w:highlight w:val="yellow"/>
+          <w:lang w:val="en-US"/>
+        </w:rPr>
+        <w:t xml:space="preserve"> </w:t>
+      </w:r>
+      <w:proofErr w:type="spellStart"/>
+      <w:r>
+        <w:rPr>
+          <w:highlight w:val="yellow"/>
+          <w:lang w:val="en-US"/>
+        </w:rPr>
+        <w:t>Abstract</w:t>
+      </w:r>
+      <w:proofErr w:type="spellEnd"/>
+      <w:r>
+        <w:rPr>
+          <w:highlight w:val="yellow"/>
+          <w:lang w:val="en-US"/>
+        </w:rPr>
+        <w:t xml:space="preserve"> </w:t>
+      </w:r>
+      <w:proofErr w:type="spellStart"/>
+      <w:r>
+        <w:rPr>
+          <w:highlight w:val="yellow"/>
+          <w:lang w:val="en-US"/>
+        </w:rPr>
+        <w:t>Abstract</w:t>
+      </w:r>
+      <w:proofErr w:type="spellEnd"/>
+      <w:r>
+        <w:rPr>
+          <w:highlight w:val="yellow"/>
+          <w:lang w:val="en-US"/>
+        </w:rPr>
+        <w:t xml:space="preserve"> </w:t>
+      </w:r>
+      <w:proofErr w:type="spellStart"/>
+      <w:r>
+        <w:rPr>
+          <w:highlight w:val="yellow"/>
+          <w:lang w:val="en-US"/>
+        </w:rPr>
+        <w:t>Abstract</w:t>
+      </w:r>
+      <w:proofErr w:type="spellEnd"/>
+      <w:r>
+        <w:rPr>
+          <w:highlight w:val="yellow"/>
+          <w:lang w:val="en-US"/>
+        </w:rPr>
+        <w:t xml:space="preserve"> </w:t>
+      </w:r>
+      <w:proofErr w:type="spellStart"/>
+      <w:r>
+        <w:rPr>
+          <w:highlight w:val="yellow"/>
+          <w:lang w:val="en-US"/>
+        </w:rPr>
+        <w:t>Abstract</w:t>
+      </w:r>
+      <w:proofErr w:type="spellEnd"/>
+      <w:r>
+        <w:rPr>
+          <w:highlight w:val="yellow"/>
+          <w:lang w:val="en-US"/>
+        </w:rPr>
+        <w:t xml:space="preserve"> </w:t>
+      </w:r>
+      <w:proofErr w:type="spellStart"/>
+      <w:r>
+        <w:rPr>
+          <w:highlight w:val="yellow"/>
+          <w:lang w:val="en-US"/>
+        </w:rPr>
+        <w:t>Abstract</w:t>
+      </w:r>
+      <w:proofErr w:type="spellEnd"/>
+      <w:r>
+        <w:rPr>
+          <w:highlight w:val="yellow"/>
+          <w:lang w:val="en-US"/>
+        </w:rPr>
+        <w:t xml:space="preserve"> </w:t>
+      </w:r>
+      <w:proofErr w:type="spellStart"/>
+      <w:r>
+        <w:rPr>
+          <w:highlight w:val="yellow"/>
+          <w:lang w:val="en-US"/>
+        </w:rPr>
+        <w:t>Abstract</w:t>
+      </w:r>
+      <w:proofErr w:type="spellEnd"/>
+      <w:r>
+        <w:rPr>
+          <w:highlight w:val="yellow"/>
+          <w:lang w:val="en-US"/>
+        </w:rPr>
+        <w:t xml:space="preserve"> </w:t>
+      </w:r>
+      <w:proofErr w:type="spellStart"/>
+      <w:r>
+        <w:rPr>
+          <w:highlight w:val="yellow"/>
+          <w:lang w:val="en-US"/>
+        </w:rPr>
+        <w:t>Abstract</w:t>
+      </w:r>
+      <w:proofErr w:type="spellEnd"/>
+      <w:r>
+        <w:rPr>
+          <w:highlight w:val="yellow"/>
+          <w:lang w:val="en-US"/>
+        </w:rPr>
+        <w:t xml:space="preserve"> </w:t>
+      </w:r>
+      <w:proofErr w:type="spellStart"/>
+      <w:r>
+        <w:rPr>
+          <w:highlight w:val="yellow"/>
+          <w:lang w:val="en-US"/>
+        </w:rPr>
+        <w:t>Abstract</w:t>
+      </w:r>
+      <w:proofErr w:type="spellEnd"/>
+      <w:r>
+        <w:rPr>
+          <w:highlight w:val="yellow"/>
+          <w:lang w:val="en-US"/>
+        </w:rPr>
+        <w:t xml:space="preserve"> </w:t>
+      </w:r>
+      <w:proofErr w:type="spellStart"/>
+      <w:r>
+        <w:rPr>
+          <w:highlight w:val="yellow"/>
+          <w:lang w:val="en-US"/>
+        </w:rPr>
+        <w:t>Abstract</w:t>
+      </w:r>
+      <w:proofErr w:type="spellEnd"/>
+      <w:r>
+        <w:rPr>
+          <w:highlight w:val="yellow"/>
+          <w:lang w:val="en-US"/>
+        </w:rPr>
+        <w:t xml:space="preserve"> </w:t>
+      </w:r>
+      <w:proofErr w:type="spellStart"/>
+      <w:r>
+        <w:rPr>
+          <w:highlight w:val="yellow"/>
+          <w:lang w:val="en-US"/>
+        </w:rPr>
+        <w:t>Abstract</w:t>
+      </w:r>
+      <w:proofErr w:type="spellEnd"/>
+      <w:r>
+        <w:rPr>
+          <w:highlight w:val="yellow"/>
+          <w:lang w:val="en-US"/>
+        </w:rPr>
+        <w:t xml:space="preserve"> </w:t>
+      </w:r>
+      <w:proofErr w:type="spellStart"/>
+      <w:r>
+        <w:rPr>
+          <w:highlight w:val="yellow"/>
+          <w:lang w:val="en-US"/>
+        </w:rPr>
+        <w:t>Abstract</w:t>
+      </w:r>
+      <w:proofErr w:type="spellEnd"/>
+      <w:r>
+        <w:rPr>
+          <w:highlight w:val="yellow"/>
+          <w:lang w:val="en-US"/>
+        </w:rPr>
+        <w:t xml:space="preserve"> </w:t>
+      </w:r>
+      <w:proofErr w:type="spellStart"/>
+      <w:r>
+        <w:rPr>
+          <w:highlight w:val="yellow"/>
+          <w:lang w:val="en-US"/>
+        </w:rPr>
+        <w:t>Abstract</w:t>
+      </w:r>
+      <w:proofErr w:type="spellEnd"/>
+      <w:r>
+        <w:rPr>
+          <w:highlight w:val="yellow"/>
+          <w:lang w:val="en-US"/>
+        </w:rPr>
+        <w:t xml:space="preserve"> </w:t>
+      </w:r>
+      <w:proofErr w:type="spellStart"/>
+      <w:r>
+        <w:rPr>
+          <w:highlight w:val="yellow"/>
+          <w:lang w:val="en-US"/>
+        </w:rPr>
+        <w:t>Abstract</w:t>
+      </w:r>
+      <w:proofErr w:type="spellEnd"/>
+      <w:r>
+        <w:rPr>
+          <w:highlight w:val="yellow"/>
+          <w:lang w:val="en-US"/>
+        </w:rPr>
+        <w:t xml:space="preserve"> </w:t>
+      </w:r>
+      <w:proofErr w:type="spellStart"/>
+      <w:r>
+        <w:rPr>
+          <w:highlight w:val="yellow"/>
+          <w:lang w:val="en-US"/>
+        </w:rPr>
+        <w:t>Abstract</w:t>
+      </w:r>
+      <w:proofErr w:type="spellEnd"/>
+      <w:r>
+        <w:rPr>
+          <w:highlight w:val="yellow"/>
+          <w:lang w:val="en-US"/>
+        </w:rPr>
+        <w:t xml:space="preserve"> </w:t>
+      </w:r>
+      <w:proofErr w:type="spellStart"/>
+      <w:r>
+        <w:rPr>
+          <w:highlight w:val="yellow"/>
+          <w:lang w:val="en-US"/>
+        </w:rPr>
+        <w:t>Abstract</w:t>
+      </w:r>
+      <w:proofErr w:type="spellEnd"/>
+      <w:r>
+        <w:rPr>
+          <w:highlight w:val="yellow"/>
+          <w:lang w:val="en-US"/>
+        </w:rPr>
+        <w:t xml:space="preserve"> </w:t>
+      </w:r>
+      <w:proofErr w:type="spellStart"/>
+      <w:r>
+        <w:rPr>
+          <w:highlight w:val="yellow"/>
+          <w:lang w:val="en-US"/>
+        </w:rPr>
+        <w:t>Abstract</w:t>
+      </w:r>
+      <w:proofErr w:type="spellEnd"/>
+      <w:r>
+        <w:rPr>
+          <w:highlight w:val="yellow"/>
+          <w:lang w:val="en-US"/>
+        </w:rPr>
+        <w:t xml:space="preserve"> </w:t>
+      </w:r>
+      <w:proofErr w:type="spellStart"/>
+      <w:r>
+        <w:rPr>
+          <w:highlight w:val="yellow"/>
+          <w:lang w:val="en-US"/>
+        </w:rPr>
+        <w:t>Abstract</w:t>
+      </w:r>
+      <w:proofErr w:type="spellEnd"/>
+      <w:r>
+        <w:rPr>
+          <w:highlight w:val="yellow"/>
+          <w:lang w:val="en-US"/>
+        </w:rPr>
+        <w:t xml:space="preserve"> </w:t>
+      </w:r>
+      <w:proofErr w:type="spellStart"/>
+      <w:r>
+        <w:rPr>
+          <w:highlight w:val="yellow"/>
+          <w:lang w:val="en-US"/>
+        </w:rPr>
+        <w:t>Abstract</w:t>
+      </w:r>
+      <w:proofErr w:type="spellEnd"/>
+      <w:r>
+        <w:rPr>
+          <w:highlight w:val="yellow"/>
+          <w:lang w:val="en-US"/>
+        </w:rPr>
+        <w:t xml:space="preserve"> </w:t>
+      </w:r>
+      <w:proofErr w:type="spellStart"/>
+      <w:r>
+        <w:rPr>
+          <w:highlight w:val="yellow"/>
+          <w:lang w:val="en-US"/>
+        </w:rPr>
+        <w:t>Abstract</w:t>
+      </w:r>
+      <w:proofErr w:type="spellEnd"/>
     </w:p>
     <w:p>
       <w:pPr>
@@ -1548,14 +3155,34 @@
           <w:rFonts w:cs="Times New Roman"/>
         </w:rPr>
       </w:pPr>
+      <w:proofErr w:type="spellStart"/>
       <w:r>
         <w:rPr>
           <w:rFonts w:cs="Times New Roman"/>
           <w:b/>
           <w:highlight w:val="yellow"/>
         </w:rPr>
-        <w:t>Key words</w:t>
-      </w:r>
+        <w:t>Key</w:t>
+      </w:r>
+      <w:proofErr w:type="spellEnd"/>
+      <w:r>
+        <w:rPr>
+          <w:rFonts w:cs="Times New Roman"/>
+          <w:b/>
+          <w:highlight w:val="yellow"/>
+        </w:rPr>
+        <w:t xml:space="preserve"> </w:t>
+      </w:r>
+      <w:proofErr w:type="spellStart"/>
+      <w:r>
+        <w:rPr>
+          <w:rFonts w:cs="Times New Roman"/>
+          <w:b/>
+          <w:highlight w:val="yellow"/>
+        </w:rPr>
+        <w:t>words</w:t>
+      </w:r>
+      <w:proofErr w:type="spellEnd"/>
       <w:r>
         <w:rPr>
           <w:rFonts w:cs="Times New Roman"/>
@@ -1616,7 +3243,7 @@
           <w:rFonts w:asciiTheme="minorHAnsi" w:eastAsiaTheme="minorEastAsia" w:hAnsiTheme="minorHAnsi"/>
           <w:noProof/>
           <w:sz w:val="22"/>
-          <w:lang w:eastAsia="uk-UA"/>
+          <w:lang w:val="ru-UA" w:eastAsia="ru-UA"/>
         </w:rPr>
       </w:pPr>
       <w:r>
@@ -1628,7 +3255,7 @@
       <w:r>
         <w:fldChar w:fldCharType="separate"/>
       </w:r>
-      <w:hyperlink w:anchor="_Toc132138471" w:history="1">
+      <w:hyperlink w:anchor="_Toc132202527" w:history="1">
         <w:r>
           <w:rPr>
             <w:rStyle w:val="a8"/>
@@ -1655,7 +3282,7 @@
             <w:noProof/>
             <w:webHidden/>
           </w:rPr>
-          <w:instrText xml:space="preserve"> PAGEREF _Toc132138471 \h </w:instrText>
+          <w:instrText xml:space="preserve"> PAGEREF _Toc132202527 \h </w:instrText>
         </w:r>
         <w:r>
           <w:rPr>
@@ -1696,10 +3323,10 @@
           <w:rFonts w:asciiTheme="minorHAnsi" w:eastAsiaTheme="minorEastAsia" w:hAnsiTheme="minorHAnsi"/>
           <w:noProof/>
           <w:sz w:val="22"/>
-          <w:lang w:eastAsia="uk-UA"/>
+          <w:lang w:val="ru-UA" w:eastAsia="ru-UA"/>
         </w:rPr>
       </w:pPr>
-      <w:hyperlink w:anchor="_Toc132138472" w:history="1">
+      <w:hyperlink w:anchor="_Toc132202528" w:history="1">
         <w:r>
           <w:rPr>
             <w:rStyle w:val="a8"/>
@@ -1726,7 +3353,7 @@
             <w:noProof/>
             <w:webHidden/>
           </w:rPr>
-          <w:instrText xml:space="preserve"> PAGEREF _Toc132138472 \h </w:instrText>
+          <w:instrText xml:space="preserve"> PAGEREF _Toc132202528 \h </w:instrText>
         </w:r>
         <w:r>
           <w:rPr>
@@ -1767,10 +3394,10 @@
           <w:rFonts w:asciiTheme="minorHAnsi" w:eastAsiaTheme="minorEastAsia" w:hAnsiTheme="minorHAnsi"/>
           <w:noProof/>
           <w:sz w:val="22"/>
-          <w:lang w:eastAsia="uk-UA"/>
+          <w:lang w:val="ru-UA" w:eastAsia="ru-UA"/>
         </w:rPr>
       </w:pPr>
-      <w:hyperlink w:anchor="_Toc132138473" w:history="1">
+      <w:hyperlink w:anchor="_Toc132202529" w:history="1">
         <w:r>
           <w:rPr>
             <w:rStyle w:val="a8"/>
@@ -1797,7 +3424,7 @@
             <w:noProof/>
             <w:webHidden/>
           </w:rPr>
-          <w:instrText xml:space="preserve"> PAGEREF _Toc132138473 \h </w:instrText>
+          <w:instrText xml:space="preserve"> PAGEREF _Toc132202529 \h </w:instrText>
         </w:r>
         <w:r>
           <w:rPr>
@@ -1838,10 +3465,10 @@
           <w:rFonts w:asciiTheme="minorHAnsi" w:eastAsiaTheme="minorEastAsia" w:hAnsiTheme="minorHAnsi"/>
           <w:noProof/>
           <w:sz w:val="22"/>
-          <w:lang w:eastAsia="uk-UA"/>
+          <w:lang w:val="ru-UA" w:eastAsia="ru-UA"/>
         </w:rPr>
       </w:pPr>
-      <w:hyperlink w:anchor="_Toc132138474" w:history="1">
+      <w:hyperlink w:anchor="_Toc132202530" w:history="1">
         <w:r>
           <w:rPr>
             <w:rStyle w:val="a8"/>
@@ -1868,7 +3495,7 @@
             <w:noProof/>
             <w:webHidden/>
           </w:rPr>
-          <w:instrText xml:space="preserve"> PAGEREF _Toc132138474 \h </w:instrText>
+          <w:instrText xml:space="preserve"> PAGEREF _Toc132202530 \h </w:instrText>
         </w:r>
         <w:r>
           <w:rPr>
@@ -1909,10 +3536,10 @@
           <w:rFonts w:asciiTheme="minorHAnsi" w:eastAsiaTheme="minorEastAsia" w:hAnsiTheme="minorHAnsi"/>
           <w:noProof/>
           <w:sz w:val="22"/>
-          <w:lang w:eastAsia="uk-UA"/>
+          <w:lang w:val="ru-UA" w:eastAsia="ru-UA"/>
         </w:rPr>
       </w:pPr>
-      <w:hyperlink w:anchor="_Toc132138475" w:history="1">
+      <w:hyperlink w:anchor="_Toc132202531" w:history="1">
         <w:r>
           <w:rPr>
             <w:rStyle w:val="a8"/>
@@ -1939,7 +3566,7 @@
             <w:noProof/>
             <w:webHidden/>
           </w:rPr>
-          <w:instrText xml:space="preserve"> PAGEREF _Toc132138475 \h </w:instrText>
+          <w:instrText xml:space="preserve"> PAGEREF _Toc132202531 \h </w:instrText>
         </w:r>
         <w:r>
           <w:rPr>
@@ -1980,10 +3607,10 @@
           <w:rFonts w:asciiTheme="minorHAnsi" w:eastAsiaTheme="minorEastAsia" w:hAnsiTheme="minorHAnsi"/>
           <w:noProof/>
           <w:sz w:val="22"/>
-          <w:lang w:eastAsia="uk-UA"/>
+          <w:lang w:val="ru-UA" w:eastAsia="ru-UA"/>
         </w:rPr>
       </w:pPr>
-      <w:hyperlink w:anchor="_Toc132138476" w:history="1">
+      <w:hyperlink w:anchor="_Toc132202532" w:history="1">
         <w:r>
           <w:rPr>
             <w:rStyle w:val="a8"/>
@@ -2010,7 +3637,7 @@
             <w:noProof/>
             <w:webHidden/>
           </w:rPr>
-          <w:instrText xml:space="preserve"> PAGEREF _Toc132138476 \h </w:instrText>
+          <w:instrText xml:space="preserve"> PAGEREF _Toc132202532 \h </w:instrText>
         </w:r>
         <w:r>
           <w:rPr>
@@ -2051,10 +3678,10 @@
           <w:rFonts w:asciiTheme="minorHAnsi" w:eastAsiaTheme="minorEastAsia" w:hAnsiTheme="minorHAnsi"/>
           <w:noProof/>
           <w:sz w:val="22"/>
-          <w:lang w:eastAsia="uk-UA"/>
+          <w:lang w:val="ru-UA" w:eastAsia="ru-UA"/>
         </w:rPr>
       </w:pPr>
-      <w:hyperlink w:anchor="_Toc132138477" w:history="1">
+      <w:hyperlink w:anchor="_Toc132202533" w:history="1">
         <w:r>
           <w:rPr>
             <w:rStyle w:val="a8"/>
@@ -2081,7 +3708,7 @@
             <w:noProof/>
             <w:webHidden/>
           </w:rPr>
-          <w:instrText xml:space="preserve"> PAGEREF _Toc132138477 \h </w:instrText>
+          <w:instrText xml:space="preserve"> PAGEREF _Toc132202533 \h </w:instrText>
         </w:r>
         <w:r>
           <w:rPr>
@@ -2122,16 +3749,16 @@
           <w:rFonts w:asciiTheme="minorHAnsi" w:eastAsiaTheme="minorEastAsia" w:hAnsiTheme="minorHAnsi"/>
           <w:noProof/>
           <w:sz w:val="22"/>
-          <w:lang w:eastAsia="uk-UA"/>
+          <w:lang w:val="ru-UA" w:eastAsia="ru-UA"/>
         </w:rPr>
       </w:pPr>
-      <w:hyperlink w:anchor="_Toc132138478" w:history="1">
+      <w:hyperlink w:anchor="_Toc132202534" w:history="1">
         <w:r>
           <w:rPr>
             <w:rStyle w:val="a8"/>
             <w:noProof/>
           </w:rPr>
-          <w:t>2.2 Засади моделювання кінетики фотоелектричних параметрів</w:t>
+          <w:t>2.2 Особливості моделювання кінетики фотоелектричних параметрів</w:t>
         </w:r>
         <w:r>
           <w:rPr>
@@ -2152,7 +3779,7 @@
             <w:noProof/>
             <w:webHidden/>
           </w:rPr>
-          <w:instrText xml:space="preserve"> PAGEREF _Toc132138478 \h </w:instrText>
+          <w:instrText xml:space="preserve"> PAGEREF _Toc132202534 \h </w:instrText>
         </w:r>
         <w:r>
           <w:rPr>
@@ -2193,10 +3820,10 @@
           <w:rFonts w:asciiTheme="minorHAnsi" w:eastAsiaTheme="minorEastAsia" w:hAnsiTheme="minorHAnsi"/>
           <w:noProof/>
           <w:sz w:val="22"/>
-          <w:lang w:eastAsia="uk-UA"/>
+          <w:lang w:val="ru-UA" w:eastAsia="ru-UA"/>
         </w:rPr>
       </w:pPr>
-      <w:hyperlink w:anchor="_Toc132138479" w:history="1">
+      <w:hyperlink w:anchor="_Toc132202535" w:history="1">
         <w:r>
           <w:rPr>
             <w:rStyle w:val="a8"/>
@@ -2223,7 +3850,7 @@
             <w:noProof/>
             <w:webHidden/>
           </w:rPr>
-          <w:instrText xml:space="preserve"> PAGEREF _Toc132138479 \h </w:instrText>
+          <w:instrText xml:space="preserve"> PAGEREF _Toc132202535 \h </w:instrText>
         </w:r>
         <w:r>
           <w:rPr>
@@ -2264,10 +3891,10 @@
           <w:rFonts w:asciiTheme="minorHAnsi" w:eastAsiaTheme="minorEastAsia" w:hAnsiTheme="minorHAnsi"/>
           <w:noProof/>
           <w:sz w:val="22"/>
-          <w:lang w:eastAsia="uk-UA"/>
+          <w:lang w:val="ru-UA" w:eastAsia="ru-UA"/>
         </w:rPr>
       </w:pPr>
-      <w:hyperlink w:anchor="_Toc132138480" w:history="1">
+      <w:hyperlink w:anchor="_Toc132202536" w:history="1">
         <w:r>
           <w:rPr>
             <w:rStyle w:val="a8"/>
@@ -2294,7 +3921,7 @@
             <w:noProof/>
             <w:webHidden/>
           </w:rPr>
-          <w:instrText xml:space="preserve"> PAGEREF _Toc132138480 \h </w:instrText>
+          <w:instrText xml:space="preserve"> PAGEREF _Toc132202536 \h </w:instrText>
         </w:r>
         <w:r>
           <w:rPr>
@@ -2335,10 +3962,10 @@
           <w:rFonts w:asciiTheme="minorHAnsi" w:eastAsiaTheme="minorEastAsia" w:hAnsiTheme="minorHAnsi"/>
           <w:noProof/>
           <w:sz w:val="22"/>
-          <w:lang w:eastAsia="uk-UA"/>
+          <w:lang w:val="ru-UA" w:eastAsia="ru-UA"/>
         </w:rPr>
       </w:pPr>
-      <w:hyperlink w:anchor="_Toc132138481" w:history="1">
+      <w:hyperlink w:anchor="_Toc132202537" w:history="1">
         <w:r>
           <w:rPr>
             <w:rStyle w:val="a8"/>
@@ -2365,7 +3992,7 @@
             <w:noProof/>
             <w:webHidden/>
           </w:rPr>
-          <w:instrText xml:space="preserve"> PAGEREF _Toc132138481 \h </w:instrText>
+          <w:instrText xml:space="preserve"> PAGEREF _Toc132202537 \h </w:instrText>
         </w:r>
         <w:r>
           <w:rPr>
@@ -2385,7 +4012,7 @@
             <w:noProof/>
             <w:webHidden/>
           </w:rPr>
-          <w:t>14</w:t>
+          <w:t>17</w:t>
         </w:r>
         <w:r>
           <w:rPr>
@@ -2406,10 +4033,10 @@
           <w:rFonts w:asciiTheme="minorHAnsi" w:eastAsiaTheme="minorEastAsia" w:hAnsiTheme="minorHAnsi"/>
           <w:noProof/>
           <w:sz w:val="22"/>
-          <w:lang w:eastAsia="uk-UA"/>
+          <w:lang w:val="ru-UA" w:eastAsia="ru-UA"/>
         </w:rPr>
       </w:pPr>
-      <w:hyperlink w:anchor="_Toc132138482" w:history="1">
+      <w:hyperlink w:anchor="_Toc132202538" w:history="1">
         <w:r>
           <w:rPr>
             <w:rStyle w:val="a8"/>
@@ -2436,7 +4063,7 @@
             <w:noProof/>
             <w:webHidden/>
           </w:rPr>
-          <w:instrText xml:space="preserve"> PAGEREF _Toc132138482 \h </w:instrText>
+          <w:instrText xml:space="preserve"> PAGEREF _Toc132202538 \h </w:instrText>
         </w:r>
         <w:r>
           <w:rPr>
@@ -2456,7 +4083,7 @@
             <w:noProof/>
             <w:webHidden/>
           </w:rPr>
-          <w:t>15</w:t>
+          <w:t>18</w:t>
         </w:r>
         <w:r>
           <w:rPr>
@@ -2477,10 +4104,10 @@
           <w:rFonts w:asciiTheme="minorHAnsi" w:eastAsiaTheme="minorEastAsia" w:hAnsiTheme="minorHAnsi"/>
           <w:noProof/>
           <w:sz w:val="22"/>
-          <w:lang w:eastAsia="uk-UA"/>
+          <w:lang w:val="ru-UA" w:eastAsia="ru-UA"/>
         </w:rPr>
       </w:pPr>
-      <w:hyperlink w:anchor="_Toc132138483" w:history="1">
+      <w:hyperlink w:anchor="_Toc132202539" w:history="1">
         <w:r>
           <w:rPr>
             <w:rStyle w:val="a8"/>
@@ -2507,7 +4134,7 @@
             <w:noProof/>
             <w:webHidden/>
           </w:rPr>
-          <w:instrText xml:space="preserve"> PAGEREF _Toc132138483 \h </w:instrText>
+          <w:instrText xml:space="preserve"> PAGEREF _Toc132202539 \h </w:instrText>
         </w:r>
         <w:r>
           <w:rPr>
@@ -2527,7 +4154,7 @@
             <w:noProof/>
             <w:webHidden/>
           </w:rPr>
-          <w:t>16</w:t>
+          <w:t>19</w:t>
         </w:r>
         <w:r>
           <w:rPr>
@@ -2539,74 +4166,6 @@
       </w:hyperlink>
     </w:p>
     <w:p>
-      <w:pPr>
-        <w:pStyle w:val="11"/>
-        <w:tabs>
-          <w:tab w:val="right" w:leader="dot" w:pos="9736"/>
-        </w:tabs>
-        <w:rPr>
-          <w:rFonts w:asciiTheme="minorHAnsi" w:eastAsiaTheme="minorEastAsia" w:hAnsiTheme="minorHAnsi"/>
-          <w:noProof/>
-          <w:sz w:val="22"/>
-          <w:lang w:eastAsia="uk-UA"/>
-        </w:rPr>
-      </w:pPr>
-      <w:hyperlink w:anchor="_Toc132138484" w:history="1">
-        <w:r>
-          <w:rPr>
-            <w:rStyle w:val="a8"/>
-            <w:noProof/>
-          </w:rPr>
-          <w:t>Додаток 1. Лістинг програми, що записується у мікроконтроллер</w:t>
-        </w:r>
-        <w:r>
-          <w:rPr>
-            <w:noProof/>
-            <w:webHidden/>
-          </w:rPr>
-          <w:tab/>
-        </w:r>
-        <w:r>
-          <w:rPr>
-            <w:noProof/>
-            <w:webHidden/>
-          </w:rPr>
-          <w:fldChar w:fldCharType="begin"/>
-        </w:r>
-        <w:r>
-          <w:rPr>
-            <w:noProof/>
-            <w:webHidden/>
-          </w:rPr>
-          <w:instrText xml:space="preserve"> PAGEREF _Toc132138484 \h </w:instrText>
-        </w:r>
-        <w:r>
-          <w:rPr>
-            <w:noProof/>
-            <w:webHidden/>
-          </w:rPr>
-          <w:fldChar w:fldCharType="separate"/>
-        </w:r>
-        <w:r>
-          <w:rPr>
-            <w:b/>
-            <w:bCs/>
-            <w:noProof/>
-            <w:webHidden/>
-            <w:lang w:val="ru-RU"/>
-          </w:rPr>
-          <w:t>Ошибка! Закладка не определена.</w:t>
-        </w:r>
-        <w:r>
-          <w:rPr>
-            <w:noProof/>
-            <w:webHidden/>
-          </w:rPr>
-          <w:fldChar w:fldCharType="end"/>
-        </w:r>
-      </w:hyperlink>
-    </w:p>
-    <w:p>
       <w:r>
         <w:fldChar w:fldCharType="end"/>
       </w:r>
@@ -2626,7 +4185,7 @@
       <w:pPr>
         <w:pStyle w:val="1"/>
       </w:pPr>
-      <w:bookmarkStart w:id="0" w:name="_Toc132138471"/>
+      <w:bookmarkStart w:id="0" w:name="_Toc132202527"/>
       <w:r>
         <w:lastRenderedPageBreak/>
         <w:t>ВСТУП</w:t>
@@ -2668,8 +4227,16 @@
         <w:rPr>
           <w:highlight w:val="white"/>
         </w:rPr>
-        <w:t xml:space="preserve"> пов</w:t>
-      </w:r>
+        <w:t xml:space="preserve"> </w:t>
+      </w:r>
+      <w:proofErr w:type="spellStart"/>
+      <w:r>
+        <w:rPr>
+          <w:highlight w:val="white"/>
+        </w:rPr>
+        <w:t>пов</w:t>
+      </w:r>
+      <w:proofErr w:type="spellEnd"/>
       <w:r>
         <w:rPr>
           <w:highlight w:val="white"/>
@@ -2677,11 +4244,19 @@
         </w:rPr>
         <w:t>’</w:t>
       </w:r>
+      <w:proofErr w:type="spellStart"/>
       <w:r>
         <w:rPr>
           <w:highlight w:val="white"/>
         </w:rPr>
-        <w:t>язані з їхнім використанням</w:t>
+        <w:t>язані</w:t>
+      </w:r>
+      <w:proofErr w:type="spellEnd"/>
+      <w:r>
+        <w:rPr>
+          <w:highlight w:val="white"/>
+        </w:rPr>
+        <w:t xml:space="preserve"> з їхнім використанням</w:t>
       </w:r>
       <w:r>
         <w:rPr>
@@ -3036,14 +4611,22 @@
         <w:rPr>
           <w:highlight w:val="white"/>
         </w:rPr>
-        <w:t>так і домішк</w:t>
-      </w:r>
+        <w:t xml:space="preserve">так і </w:t>
+      </w:r>
+      <w:proofErr w:type="spellStart"/>
       <w:r>
         <w:rPr>
           <w:highlight w:val="white"/>
         </w:rPr>
+        <w:t>домішк</w:t>
+      </w:r>
+      <w:r>
+        <w:rPr>
+          <w:highlight w:val="white"/>
+        </w:rPr>
         <w:t>ових</w:t>
       </w:r>
+      <w:proofErr w:type="spellEnd"/>
       <w:r>
         <w:rPr>
           <w:highlight w:val="white"/>
@@ -3257,30 +4840,72 @@
         <w:rPr>
           <w:highlight w:val="white"/>
         </w:rPr>
-        <w:t>дними з найпоширеніших з них у КСЕ є м</w:t>
-      </w:r>
+        <w:t xml:space="preserve">дними з найпоширеніших з них у КСЕ є </w:t>
+      </w:r>
+      <w:proofErr w:type="spellStart"/>
       <w:r>
         <w:rPr>
           <w:highlight w:val="white"/>
         </w:rPr>
-        <w:t>ікротріщини. Вони можуть виникнути в процесі виробництва, транспортування або монтажу сонячних панелей. Мікротріщини знижують ефективність сонячних панелей та можуть привести до їх відмови.</w:t>
+        <w:t>м</w:t>
       </w:r>
       <w:r>
         <w:rPr>
           <w:highlight w:val="white"/>
         </w:rPr>
-        <w:t xml:space="preserve"> </w:t>
-      </w:r>
+        <w:t>ікротріщини</w:t>
+      </w:r>
+      <w:proofErr w:type="spellEnd"/>
       <w:r>
         <w:rPr>
           <w:highlight w:val="white"/>
         </w:rPr>
-        <w:t xml:space="preserve">Металеві прицепітати та дислокації </w:t>
-      </w:r>
+        <w:t xml:space="preserve">. Вони можуть виникнути в процесі виробництва, транспортування або монтажу сонячних панелей. </w:t>
+      </w:r>
+      <w:proofErr w:type="spellStart"/>
       <w:r>
         <w:rPr>
           <w:highlight w:val="white"/>
         </w:rPr>
+        <w:t>Мікротріщини</w:t>
+      </w:r>
+      <w:proofErr w:type="spellEnd"/>
+      <w:r>
+        <w:rPr>
+          <w:highlight w:val="white"/>
+        </w:rPr>
+        <w:t xml:space="preserve"> знижують ефективність сонячних панелей та можуть привести до їх відмови.</w:t>
+      </w:r>
+      <w:r>
+        <w:rPr>
+          <w:highlight w:val="white"/>
+        </w:rPr>
+        <w:t xml:space="preserve"> </w:t>
+      </w:r>
+      <w:r>
+        <w:rPr>
+          <w:highlight w:val="white"/>
+        </w:rPr>
+        <w:t xml:space="preserve">Металеві </w:t>
+      </w:r>
+      <w:proofErr w:type="spellStart"/>
+      <w:r>
+        <w:rPr>
+          <w:highlight w:val="white"/>
+        </w:rPr>
+        <w:t>прицепітати</w:t>
+      </w:r>
+      <w:proofErr w:type="spellEnd"/>
+      <w:r>
+        <w:rPr>
+          <w:highlight w:val="white"/>
+        </w:rPr>
+        <w:t xml:space="preserve"> та дислокації </w:t>
+      </w:r>
+      <w:r>
+        <w:rPr>
+          <w:highlight w:val="white"/>
+        </w:rPr>
         <w:t xml:space="preserve">які з'являються під час процесу формування контактів на поверхні сонячних елементів. </w:t>
       </w:r>
       <w:r>
@@ -3416,7 +5041,21 @@
         <w:rPr>
           <w:szCs w:val="28"/>
         </w:rPr>
-        <w:t xml:space="preserve">. Міжвузлові атоми заліза та пари залізо-акцепторна домішка є надзвичайно активними рекомбінаційними центрами, що суттєво впливають на параметри фотоелектричного перетворення. Як наслідок, </w:t>
+        <w:t xml:space="preserve">. </w:t>
+      </w:r>
+      <w:proofErr w:type="spellStart"/>
+      <w:r>
+        <w:rPr>
+          <w:szCs w:val="28"/>
+        </w:rPr>
+        <w:t>Міжвузлові</w:t>
+      </w:r>
+      <w:proofErr w:type="spellEnd"/>
+      <w:r>
+        <w:rPr>
+          <w:szCs w:val="28"/>
+        </w:rPr>
+        <w:t xml:space="preserve"> атоми заліза та пари залізо-акцепторна домішка є надзвичайно активними рекомбінаційними центрами, що суттєво впливають на параметри фотоелектричного перетворення. Як наслідок, </w:t>
       </w:r>
       <w:r>
         <w:rPr>
@@ -3518,8 +5157,16 @@
         <w:rPr>
           <w:rFonts w:cs="Times New Roman"/>
         </w:rPr>
-        <w:t xml:space="preserve"> перебудовою пар FeB</w:t>
-      </w:r>
+        <w:t xml:space="preserve"> перебудовою пар </w:t>
+      </w:r>
+      <w:proofErr w:type="spellStart"/>
+      <w:r>
+        <w:rPr>
+          <w:rFonts w:cs="Times New Roman"/>
+        </w:rPr>
+        <w:t>FeB</w:t>
+      </w:r>
+      <w:proofErr w:type="spellEnd"/>
       <w:r>
         <w:rPr>
           <w:rFonts w:cs="Times New Roman"/>
@@ -3534,7 +5181,7 @@
       <w:pPr>
         <w:pStyle w:val="1"/>
       </w:pPr>
-      <w:bookmarkStart w:id="1" w:name="_Toc132138472"/>
+      <w:bookmarkStart w:id="1" w:name="_Toc132202528"/>
       <w:r>
         <w:lastRenderedPageBreak/>
         <w:t>Розділ 1. Огляд літератури</w:t>
@@ -3545,7 +5192,7 @@
       <w:pPr>
         <w:pStyle w:val="2"/>
       </w:pPr>
-      <w:bookmarkStart w:id="2" w:name="_Toc132138473"/>
+      <w:bookmarkStart w:id="2" w:name="_Toc132202529"/>
       <w:r>
         <w:t>1.1.</w:t>
       </w:r>
@@ -3561,7 +5208,7 @@
       <w:pPr>
         <w:pStyle w:val="2"/>
       </w:pPr>
-      <w:bookmarkStart w:id="3" w:name="_Toc132138474"/>
+      <w:bookmarkStart w:id="3" w:name="_Toc132202530"/>
       <w:r>
         <w:t>1.2.</w:t>
       </w:r>
@@ -3577,7 +5224,7 @@
       <w:pPr>
         <w:pStyle w:val="2"/>
       </w:pPr>
-      <w:bookmarkStart w:id="4" w:name="_Toc132138475"/>
+      <w:bookmarkStart w:id="4" w:name="_Toc132202531"/>
       <w:r>
         <w:t>1.</w:t>
       </w:r>
@@ -3609,7 +5256,7 @@
       <w:pPr>
         <w:pStyle w:val="1"/>
       </w:pPr>
-      <w:bookmarkStart w:id="5" w:name="_Toc132138476"/>
+      <w:bookmarkStart w:id="5" w:name="_Toc132202532"/>
       <w:r>
         <w:lastRenderedPageBreak/>
         <w:t>Розділ 2. Методика роботи</w:t>
@@ -3620,7 +5267,7 @@
       <w:pPr>
         <w:pStyle w:val="2"/>
       </w:pPr>
-      <w:bookmarkStart w:id="6" w:name="_Toc132138477"/>
+      <w:bookmarkStart w:id="6" w:name="_Toc132202533"/>
       <w:r>
         <w:t xml:space="preserve">2.1 </w:t>
       </w:r>
@@ -3750,16 +5397,34 @@
               </w:rPr>
               <w:t>’</w:t>
             </w:r>
+            <w:proofErr w:type="spellStart"/>
             <w:r>
               <w:t>ютер</w:t>
             </w:r>
+            <w:proofErr w:type="spellEnd"/>
           </w:p>
         </w:tc>
       </w:tr>
     </w:tbl>
     <w:p>
       <w:r>
-        <w:t xml:space="preserve">Зразок КСЕ розміщувався у екрановану камеру, де підтримувалася постійна температура. Сталість температури досягалася з використанням пропорційно-інтегро-диференційного контроллера: вхідні дані отримувалися від датчика температури </w:t>
+        <w:t>Зразок КСЕ розміщувався у екрановану камеру, де підтримувалася постійна температура. Сталість температури досягалася з використанням пропорційно-</w:t>
+      </w:r>
+      <w:proofErr w:type="spellStart"/>
+      <w:r>
+        <w:t>інтегро</w:t>
+      </w:r>
+      <w:proofErr w:type="spellEnd"/>
+      <w:r>
+        <w:t xml:space="preserve">-диференційного </w:t>
+      </w:r>
+      <w:proofErr w:type="spellStart"/>
+      <w:r>
+        <w:t>контроллера</w:t>
+      </w:r>
+      <w:proofErr w:type="spellEnd"/>
+      <w:r>
+        <w:t xml:space="preserve">: вхідні дані отримувалися від датчика температури </w:t>
       </w:r>
       <w:r>
         <w:rPr>
@@ -3810,8 +5475,13 @@
         <w:t>и</w:t>
       </w:r>
       <w:r>
-        <w:t xml:space="preserve"> Пельт’є</w:t>
-      </w:r>
+        <w:t xml:space="preserve"> </w:t>
+      </w:r>
+      <w:proofErr w:type="spellStart"/>
+      <w:r>
+        <w:t>Пельт’є</w:t>
+      </w:r>
+      <w:proofErr w:type="spellEnd"/>
       <w:r>
         <w:t xml:space="preserve"> ТЕС1-12706, що живилися від керованого джерела струму Д30-06-01А. Система дозволяла підтримувати температуру зразка на </w:t>
       </w:r>
@@ -3833,12 +5503,14 @@
       <w:r>
         <w:t xml:space="preserve"> допомогою чотирьох-квадрантного джерела-вимірювача </w:t>
       </w:r>
+      <w:proofErr w:type="spellStart"/>
       <w:r>
         <w:rPr>
           <w:lang w:val="en-US"/>
         </w:rPr>
         <w:t>Keitley</w:t>
       </w:r>
+      <w:proofErr w:type="spellEnd"/>
       <w:r>
         <w:rPr>
           <w:lang w:val="ru-RU"/>
@@ -3855,7 +5527,15 @@
         <w:t xml:space="preserve">. </w:t>
       </w:r>
       <w:r>
-        <w:t>Під час вимірів температура діоду підримувалася сталою (22</w:t>
+        <w:t xml:space="preserve">Під час вимірів температура діоду </w:t>
+      </w:r>
+      <w:proofErr w:type="spellStart"/>
+      <w:r>
+        <w:t>підримувалася</w:t>
+      </w:r>
+      <w:proofErr w:type="spellEnd"/>
+      <w:r>
+        <w:t xml:space="preserve"> сталою (22</w:t>
       </w:r>
       <w:r>
         <w:sym w:font="Symbol" w:char="F0B0"/>
@@ -3930,7 +5610,15 @@
         <w:t>1</w:t>
       </w:r>
       <w:r>
-        <w:t xml:space="preserve">0 мкВт. </w:t>
+        <w:t xml:space="preserve">0 </w:t>
+      </w:r>
+      <w:proofErr w:type="spellStart"/>
+      <w:r>
+        <w:t>мкВт</w:t>
+      </w:r>
+      <w:proofErr w:type="spellEnd"/>
+      <w:r>
+        <w:t xml:space="preserve">. </w:t>
       </w:r>
     </w:p>
     <w:p>
@@ -3953,24 +5641,70 @@
         <w:t xml:space="preserve">з </w:t>
       </w:r>
       <w:r>
-        <w:t>використанням мікроконтролерної плати Arduino Mega 2560.</w:t>
+        <w:t xml:space="preserve">використанням </w:t>
+      </w:r>
+      <w:proofErr w:type="spellStart"/>
+      <w:r>
+        <w:t>мікроконтролерної</w:t>
+      </w:r>
+      <w:proofErr w:type="spellEnd"/>
+      <w:r>
+        <w:t xml:space="preserve"> плати </w:t>
+      </w:r>
+      <w:proofErr w:type="spellStart"/>
+      <w:r>
+        <w:t>Arduino</w:t>
+      </w:r>
+      <w:proofErr w:type="spellEnd"/>
+      <w:r>
+        <w:t xml:space="preserve"> </w:t>
+      </w:r>
+      <w:proofErr w:type="spellStart"/>
+      <w:r>
+        <w:t>Mega</w:t>
+      </w:r>
+      <w:proofErr w:type="spellEnd"/>
+      <w:r>
+        <w:t xml:space="preserve"> 2560.</w:t>
       </w:r>
     </w:p>
     <w:p>
       <w:r>
         <w:t xml:space="preserve">Для світло-індукованої дисоціації пар </w:t>
       </w:r>
+      <w:proofErr w:type="spellStart"/>
       <w:r>
         <w:rPr>
           <w:lang w:val="en-US"/>
         </w:rPr>
         <w:t>FeB</w:t>
       </w:r>
-      <w:r>
-        <w:t xml:space="preserve"> </w:t>
-      </w:r>
-      <w:r>
-        <w:t>використовувалась галогенова лампа Osram 64653 HLX ELC (24 В, 250 Вт), живлення якої здійснювалося за допомогою р</w:t>
+      <w:proofErr w:type="spellEnd"/>
+      <w:r>
+        <w:t xml:space="preserve"> </w:t>
+      </w:r>
+      <w:r>
+        <w:t xml:space="preserve">використовувалась </w:t>
+      </w:r>
+      <w:proofErr w:type="spellStart"/>
+      <w:r>
+        <w:t>галогенова</w:t>
+      </w:r>
+      <w:proofErr w:type="spellEnd"/>
+      <w:r>
+        <w:t xml:space="preserve"> лампа </w:t>
+      </w:r>
+      <w:proofErr w:type="spellStart"/>
+      <w:r>
+        <w:t>Osram</w:t>
+      </w:r>
+      <w:proofErr w:type="spellEnd"/>
+      <w:r>
+        <w:t xml:space="preserve"> 64653 HLX ELC (24 В, 250 Вт), живлення якої здійснювалося за допомогою </w:t>
+      </w:r>
+      <w:proofErr w:type="spellStart"/>
+      <w:r>
+        <w:t>р</w:t>
       </w:r>
       <w:r>
         <w:t>егулюван</w:t>
@@ -3978,6 +5712,7 @@
       <w:r>
         <w:t>ого</w:t>
       </w:r>
+      <w:proofErr w:type="spellEnd"/>
       <w:r>
         <w:t xml:space="preserve"> джерел</w:t>
       </w:r>
@@ -3988,7 +5723,15 @@
         <w:t xml:space="preserve"> ITECH IT6332В</w:t>
       </w:r>
       <w:r>
-        <w:t>. При цьому оптична потужністю освітлення зразка досягали 700 мВт при струмі через лампу 9,</w:t>
+        <w:t xml:space="preserve">. При цьому оптична потужністю освітлення зразка досягали 700 </w:t>
+      </w:r>
+      <w:proofErr w:type="spellStart"/>
+      <w:r>
+        <w:t>мВт</w:t>
+      </w:r>
+      <w:proofErr w:type="spellEnd"/>
+      <w:r>
+        <w:t xml:space="preserve"> при струмі через лампу 9,</w:t>
       </w:r>
       <w:r>
         <w:t>1</w:t>
@@ -3999,7 +5742,15 @@
     </w:p>
     <w:p>
       <w:r>
-        <w:t xml:space="preserve">Експерименти були проведені на зразках КСЕ дифузійно-польового типу, структура яких показана на рис.2.2. </w:t>
+        <w:t xml:space="preserve">Експерименти були проведені на зразках КСЕ </w:t>
+      </w:r>
+      <w:proofErr w:type="spellStart"/>
+      <w:r>
+        <w:t>дифузійно</w:t>
+      </w:r>
+      <w:proofErr w:type="spellEnd"/>
+      <w:r>
+        <w:t xml:space="preserve">-польового типу, структура яких показана на рис.2.2. </w:t>
       </w:r>
       <w:r>
         <w:t>Вони були виготовлені з монокристалічних пластин кремнію товщиною 380 мкм, легованих бором</w:t>
@@ -4032,13 +5783,37 @@
         <w:t>.</w:t>
       </w:r>
       <w:r>
-        <w:t xml:space="preserve"> Бор також використовувався для створення ізотипного переходу. Випрямляючий перехід реалізовано внаслідок дифузії фосфору. На фронтальній площині також сформовано </w:t>
+        <w:t xml:space="preserve"> Бор також використовувався для створення </w:t>
+      </w:r>
+      <w:proofErr w:type="spellStart"/>
+      <w:r>
+        <w:t>ізотипного</w:t>
+      </w:r>
+      <w:proofErr w:type="spellEnd"/>
+      <w:r>
+        <w:t xml:space="preserve"> переходу. Випрямляючий перехід реалізовано внаслідок дифузії фосфору. На фронтальній площині також сформовано </w:t>
       </w:r>
       <w:r>
         <w:t>два</w:t>
       </w:r>
       <w:r>
-        <w:t xml:space="preserve"> просвітлюючі шари – див.рис. Омічні контакти (суцільний та сітковий) створено шляхом магнетронного розпилення алюмінію.</w:t>
+        <w:t xml:space="preserve"> </w:t>
+      </w:r>
+      <w:proofErr w:type="spellStart"/>
+      <w:r>
+        <w:t>просвітлюючі</w:t>
+      </w:r>
+      <w:proofErr w:type="spellEnd"/>
+      <w:r>
+        <w:t xml:space="preserve"> шари – </w:t>
+      </w:r>
+      <w:proofErr w:type="spellStart"/>
+      <w:r>
+        <w:t>див.рис</w:t>
+      </w:r>
+      <w:proofErr w:type="spellEnd"/>
+      <w:r>
+        <w:t>. Омічні контакти (суцільний та сітковий) створено шляхом магнетронного розпилення алюмінію.</w:t>
       </w:r>
       <w:r>
         <w:t xml:space="preserve"> Розмір використаних зразків - </w:t>
@@ -4226,12 +6001,14 @@
             <w:r>
               <w:t xml:space="preserve">шар </w:t>
             </w:r>
+            <w:proofErr w:type="spellStart"/>
             <w:r>
               <w:rPr>
                 <w:lang w:val="en-US"/>
               </w:rPr>
               <w:t>SiO</w:t>
             </w:r>
+            <w:proofErr w:type="spellEnd"/>
             <w:r>
               <w:rPr>
                 <w:vertAlign w:val="subscript"/>
@@ -4330,7 +6107,7 @@
       <w:pPr>
         <w:pStyle w:val="2"/>
       </w:pPr>
-      <w:bookmarkStart w:id="7" w:name="_Toc132138478"/>
+      <w:bookmarkStart w:id="7" w:name="_Toc132202534"/>
       <w:r>
         <w:t xml:space="preserve">2.2 </w:t>
       </w:r>
@@ -4577,7 +6354,63 @@
         <w:rPr>
           <w:szCs w:val="28"/>
         </w:rPr>
-        <w:t>язана з Оже-процесами та випромінювальна міжзонна), а також рекомбінація Шоклі-Рід-Хола, причому остання відбувається лише на дефектах, пов</w:t>
+        <w:t xml:space="preserve">язана з </w:t>
+      </w:r>
+      <w:proofErr w:type="spellStart"/>
+      <w:r>
+        <w:rPr>
+          <w:szCs w:val="28"/>
+        </w:rPr>
+        <w:t>Оже</w:t>
+      </w:r>
+      <w:proofErr w:type="spellEnd"/>
+      <w:r>
+        <w:rPr>
+          <w:szCs w:val="28"/>
+        </w:rPr>
+        <w:t xml:space="preserve">-процесами та випромінювальна </w:t>
+      </w:r>
+      <w:proofErr w:type="spellStart"/>
+      <w:r>
+        <w:rPr>
+          <w:szCs w:val="28"/>
+        </w:rPr>
+        <w:t>міжзонна</w:t>
+      </w:r>
+      <w:proofErr w:type="spellEnd"/>
+      <w:r>
+        <w:rPr>
+          <w:szCs w:val="28"/>
+        </w:rPr>
+        <w:t xml:space="preserve">), а також рекомбінація </w:t>
+      </w:r>
+      <w:proofErr w:type="spellStart"/>
+      <w:r>
+        <w:rPr>
+          <w:szCs w:val="28"/>
+        </w:rPr>
+        <w:t>Шоклі</w:t>
+      </w:r>
+      <w:proofErr w:type="spellEnd"/>
+      <w:r>
+        <w:rPr>
+          <w:szCs w:val="28"/>
+        </w:rPr>
+        <w:t>-Рід-</w:t>
+      </w:r>
+      <w:proofErr w:type="spellStart"/>
+      <w:r>
+        <w:rPr>
+          <w:szCs w:val="28"/>
+        </w:rPr>
+        <w:t>Хола</w:t>
+      </w:r>
+      <w:proofErr w:type="spellEnd"/>
+      <w:r>
+        <w:rPr>
+          <w:szCs w:val="28"/>
+        </w:rPr>
+        <w:t>, причому остання відбувається лише на дефектах, пов</w:t>
       </w:r>
       <w:r>
         <w:rPr>
@@ -4589,7 +6422,35 @@
         <w:rPr>
           <w:szCs w:val="28"/>
         </w:rPr>
-        <w:t xml:space="preserve">язаних з домішковим залізом (міжвузольних атомах </w:t>
+        <w:t xml:space="preserve">язаних з </w:t>
+      </w:r>
+      <w:proofErr w:type="spellStart"/>
+      <w:r>
+        <w:rPr>
+          <w:szCs w:val="28"/>
+        </w:rPr>
+        <w:t>домішковим</w:t>
+      </w:r>
+      <w:proofErr w:type="spellEnd"/>
+      <w:r>
+        <w:rPr>
+          <w:szCs w:val="28"/>
+        </w:rPr>
+        <w:t xml:space="preserve"> залізом (</w:t>
+      </w:r>
+      <w:proofErr w:type="spellStart"/>
+      <w:r>
+        <w:rPr>
+          <w:szCs w:val="28"/>
+        </w:rPr>
+        <w:t>міжвузольних</w:t>
+      </w:r>
+      <w:proofErr w:type="spellEnd"/>
+      <w:r>
+        <w:rPr>
+          <w:szCs w:val="28"/>
+        </w:rPr>
+        <w:t xml:space="preserve"> атомах </w:t>
       </w:r>
       <w:r>
         <w:rPr>
@@ -4612,6 +6473,7 @@
         </w:rPr>
         <w:t xml:space="preserve"> та парах </w:t>
       </w:r>
+      <w:proofErr w:type="spellStart"/>
       <w:r>
         <w:rPr>
           <w:szCs w:val="28"/>
@@ -4619,6 +6481,7 @@
         </w:rPr>
         <w:t>FeB</w:t>
       </w:r>
+      <w:proofErr w:type="spellEnd"/>
       <w:r>
         <w:rPr>
           <w:szCs w:val="28"/>
@@ -4636,8 +6499,37 @@
           <w:szCs w:val="28"/>
         </w:rPr>
         <w:lastRenderedPageBreak/>
-        <w:t xml:space="preserve">наявністю інших дефектів було знехтувано. Розрахунки проводилися у припущені, що домішкові атоми заліза рівномірно з концентрацією </w:t>
-      </w:r>
+        <w:t xml:space="preserve">наявністю інших дефектів було </w:t>
+      </w:r>
+      <w:proofErr w:type="spellStart"/>
+      <w:r>
+        <w:rPr>
+          <w:szCs w:val="28"/>
+        </w:rPr>
+        <w:t>знехтувано</w:t>
+      </w:r>
+      <w:proofErr w:type="spellEnd"/>
+      <w:r>
+        <w:rPr>
+          <w:szCs w:val="28"/>
+        </w:rPr>
+        <w:t xml:space="preserve">. Розрахунки проводилися у припущені, що </w:t>
+      </w:r>
+      <w:proofErr w:type="spellStart"/>
+      <w:r>
+        <w:rPr>
+          <w:szCs w:val="28"/>
+        </w:rPr>
+        <w:t>домішкові</w:t>
+      </w:r>
+      <w:proofErr w:type="spellEnd"/>
+      <w:r>
+        <w:rPr>
+          <w:szCs w:val="28"/>
+        </w:rPr>
+        <w:t xml:space="preserve"> атоми заліза рівномірно з концентрацією </w:t>
+      </w:r>
+      <w:proofErr w:type="spellStart"/>
       <w:r>
         <w:rPr>
           <w:i/>
@@ -4654,6 +6546,7 @@
         </w:rPr>
         <w:t>Fe,tot</w:t>
       </w:r>
+      <w:proofErr w:type="spellEnd"/>
       <w:r>
         <w:t xml:space="preserve"> </w:t>
       </w:r>
@@ -4695,8 +6588,17 @@
         <w:t xml:space="preserve"> </w:t>
       </w:r>
       <w:r>
-        <w:t xml:space="preserve">можна знехтувати), а співвідношення між концентраціями міжвузольних атомів </w:t>
-      </w:r>
+        <w:t xml:space="preserve">можна знехтувати), а співвідношення між концентраціями </w:t>
+      </w:r>
+      <w:proofErr w:type="spellStart"/>
+      <w:r>
+        <w:t>міжвузольних</w:t>
+      </w:r>
+      <w:proofErr w:type="spellEnd"/>
+      <w:r>
+        <w:t xml:space="preserve"> атомів </w:t>
+      </w:r>
+      <w:proofErr w:type="spellStart"/>
       <w:r>
         <w:rPr>
           <w:i/>
@@ -4713,6 +6615,7 @@
         </w:rPr>
         <w:t>Fe</w:t>
       </w:r>
+      <w:proofErr w:type="spellEnd"/>
       <w:r>
         <w:rPr>
           <w:color w:val="000000"/>
@@ -4720,6 +6623,7 @@
         </w:rPr>
         <w:t xml:space="preserve"> та комплексів </w:t>
       </w:r>
+      <w:proofErr w:type="spellStart"/>
       <w:r>
         <w:rPr>
           <w:i/>
@@ -4744,6 +6648,7 @@
         </w:rPr>
         <w:t>В</w:t>
       </w:r>
+      <w:proofErr w:type="spellEnd"/>
       <w:r>
         <w:rPr>
           <w:color w:val="000000"/>
@@ -4751,6 +6656,7 @@
         </w:rPr>
         <w:t xml:space="preserve"> (</w:t>
       </w:r>
+      <w:proofErr w:type="spellStart"/>
       <w:r>
         <w:rPr>
           <w:i/>
@@ -4767,6 +6673,7 @@
         </w:rPr>
         <w:t>Fe</w:t>
       </w:r>
+      <w:proofErr w:type="spellEnd"/>
       <w:r>
         <w:rPr>
           <w:color w:val="000000"/>
@@ -4774,6 +6681,7 @@
         </w:rPr>
         <w:t> + </w:t>
       </w:r>
+      <w:proofErr w:type="spellStart"/>
       <w:r>
         <w:rPr>
           <w:i/>
@@ -4798,6 +6706,7 @@
         </w:rPr>
         <w:t>В</w:t>
       </w:r>
+      <w:proofErr w:type="spellEnd"/>
       <w:r>
         <w:rPr>
           <w:color w:val="000000"/>
@@ -4805,6 +6714,7 @@
         </w:rPr>
         <w:t> = </w:t>
       </w:r>
+      <w:proofErr w:type="spellStart"/>
       <w:r>
         <w:rPr>
           <w:i/>
@@ -4821,6 +6731,7 @@
         </w:rPr>
         <w:t>Fe,tot</w:t>
       </w:r>
+      <w:proofErr w:type="spellEnd"/>
       <w:r>
         <w:rPr>
           <w:color w:val="000000"/>
@@ -4839,7 +6750,49 @@
         <w:rPr>
           <w:szCs w:val="28"/>
         </w:rPr>
-        <w:t>Моделювання ВАХ проводилося в діапазоні напруг від 0 до напруги розімкнутого кола з кроком 10 мВ для температури 340 К за припущення, що здійснюється монохроматичне освітлення системи з довжиною хвилі 940 нм (напівширина лінії 5 нм) та потужністю 4</w:t>
+        <w:t xml:space="preserve">Моделювання ВАХ проводилося в діапазоні </w:t>
+      </w:r>
+      <w:proofErr w:type="spellStart"/>
+      <w:r>
+        <w:rPr>
+          <w:szCs w:val="28"/>
+        </w:rPr>
+        <w:t>напруг</w:t>
+      </w:r>
+      <w:proofErr w:type="spellEnd"/>
+      <w:r>
+        <w:rPr>
+          <w:szCs w:val="28"/>
+        </w:rPr>
+        <w:t xml:space="preserve"> від 0 до напруги розімкнутого кола з кроком 10 </w:t>
+      </w:r>
+      <w:proofErr w:type="spellStart"/>
+      <w:r>
+        <w:rPr>
+          <w:szCs w:val="28"/>
+        </w:rPr>
+        <w:t>мВ</w:t>
+      </w:r>
+      <w:proofErr w:type="spellEnd"/>
+      <w:r>
+        <w:rPr>
+          <w:szCs w:val="28"/>
+        </w:rPr>
+        <w:t xml:space="preserve"> для температури 340 К за припущення, що здійснюється монохроматичне освітлення системи з довжиною хвилі 940 нм (</w:t>
+      </w:r>
+      <w:proofErr w:type="spellStart"/>
+      <w:r>
+        <w:rPr>
+          <w:szCs w:val="28"/>
+        </w:rPr>
+        <w:t>напівширина</w:t>
+      </w:r>
+      <w:proofErr w:type="spellEnd"/>
+      <w:r>
+        <w:rPr>
+          <w:szCs w:val="28"/>
+        </w:rPr>
+        <w:t xml:space="preserve"> лінії 5 нм) та потужністю 4</w:t>
       </w:r>
       <w:r>
         <w:rPr>
@@ -5051,12 +7004,14 @@
         </w:rPr>
         <w:t xml:space="preserve">и </w:t>
       </w:r>
+      <w:proofErr w:type="spellStart"/>
       <w:r>
         <w:rPr>
           <w:szCs w:val="28"/>
         </w:rPr>
         <w:t>Пасслера</w:t>
       </w:r>
+      <w:proofErr w:type="spellEnd"/>
       <w:r>
         <w:rPr>
           <w:szCs w:val="28"/>
@@ -5188,8 +7143,16 @@
         <w:rPr>
           <w:szCs w:val="28"/>
         </w:rPr>
-        <w:t>ухливості електронів та дірок за теорією Классена</w:t>
-      </w:r>
+        <w:t xml:space="preserve">ухливості електронів та дірок за теорією </w:t>
+      </w:r>
+      <w:proofErr w:type="spellStart"/>
+      <w:r>
+        <w:rPr>
+          <w:szCs w:val="28"/>
+        </w:rPr>
+        <w:t>Классена</w:t>
+      </w:r>
+      <w:proofErr w:type="spellEnd"/>
       <w:r>
         <w:rPr>
           <w:szCs w:val="28"/>
@@ -5286,7 +7249,21 @@
         <w:rPr>
           <w:szCs w:val="28"/>
         </w:rPr>
-        <w:t xml:space="preserve"> коефіцієнта міжзонної випромінювальної рекомбінації </w:t>
+        <w:t xml:space="preserve"> коефіцієнта </w:t>
+      </w:r>
+      <w:proofErr w:type="spellStart"/>
+      <w:r>
+        <w:rPr>
+          <w:szCs w:val="28"/>
+        </w:rPr>
+        <w:t>міжзонної</w:t>
+      </w:r>
+      <w:proofErr w:type="spellEnd"/>
+      <w:r>
+        <w:rPr>
+          <w:szCs w:val="28"/>
+        </w:rPr>
+        <w:t xml:space="preserve"> випромінювальної рекомбінації </w:t>
       </w:r>
       <w:r>
         <w:rPr>
@@ -5298,7 +7275,21 @@
         <w:rPr>
           <w:szCs w:val="28"/>
         </w:rPr>
-        <w:t xml:space="preserve"> та коефіцієнтів Оже-рекомбінації </w:t>
+        <w:t xml:space="preserve"> та коефіцієнтів </w:t>
+      </w:r>
+      <w:proofErr w:type="spellStart"/>
+      <w:r>
+        <w:rPr>
+          <w:szCs w:val="28"/>
+        </w:rPr>
+        <w:t>Оже</w:t>
+      </w:r>
+      <w:proofErr w:type="spellEnd"/>
+      <w:r>
+        <w:rPr>
+          <w:szCs w:val="28"/>
+        </w:rPr>
+        <w:t xml:space="preserve">-рекомбінації </w:t>
       </w:r>
       <w:r>
         <w:rPr>
@@ -5359,6 +7350,7 @@
         </w:rPr>
         <w:t xml:space="preserve"> та </w:t>
       </w:r>
+      <w:proofErr w:type="spellStart"/>
       <w:r>
         <w:rPr>
           <w:szCs w:val="28"/>
@@ -5366,6 +7358,7 @@
         </w:rPr>
         <w:t>FeB</w:t>
       </w:r>
+      <w:proofErr w:type="spellEnd"/>
       <w:r>
         <w:rPr>
           <w:szCs w:val="28"/>
@@ -5387,7 +7380,15 @@
     </w:p>
     <w:p>
       <w:r>
-        <w:t xml:space="preserve">Для отримання кінетичних залежностей використовувався наступний підхід. Вважалося, що в певний початковий момент часу </w:t>
+        <w:t xml:space="preserve">Для отримання кінетичних </w:t>
+      </w:r>
+      <w:proofErr w:type="spellStart"/>
+      <w:r>
+        <w:t>залежностей</w:t>
+      </w:r>
+      <w:proofErr w:type="spellEnd"/>
+      <w:r>
+        <w:t xml:space="preserve"> використовувався наступний підхід. Вважалося, що в певний початковий момент часу </w:t>
       </w:r>
       <w:r>
         <w:rPr>
@@ -5422,12 +7423,14 @@
         <w:lastRenderedPageBreak/>
         <w:t xml:space="preserve">вимушеної дисоціації пар </w:t>
       </w:r>
+      <w:proofErr w:type="spellStart"/>
       <w:r>
         <w:rPr>
           <w:lang w:val="en-US"/>
         </w:rPr>
         <w:t>FeB</w:t>
       </w:r>
+      <w:proofErr w:type="spellEnd"/>
       <w:r>
         <w:t xml:space="preserve"> </w:t>
       </w:r>
@@ -5466,6 +7469,7 @@
       <w:r>
         <w:t xml:space="preserve">струму короткого замикання </w:t>
       </w:r>
+      <w:proofErr w:type="spellStart"/>
       <w:r>
         <w:rPr>
           <w:lang w:val="en-US"/>
@@ -5478,15 +7482,18 @@
         </w:rPr>
         <w:t>sc</w:t>
       </w:r>
+      <w:proofErr w:type="spellEnd"/>
       <w:r>
         <w:t xml:space="preserve">, напруги розімкнутого кола </w:t>
       </w:r>
+      <w:proofErr w:type="spellStart"/>
       <w:r>
         <w:rPr>
           <w:lang w:val="en-US"/>
         </w:rPr>
         <w:t>Voc</w:t>
       </w:r>
+      <w:proofErr w:type="spellEnd"/>
       <w:r>
         <w:t xml:space="preserve">, </w:t>
       </w:r>
@@ -5534,7 +7541,15 @@
         <w:t xml:space="preserve">При цьому використовувалася відома часова залежність </w:t>
       </w:r>
       <w:r>
-        <w:t>концентрації міжвузольних атомів заліза</w:t>
+        <w:t xml:space="preserve">концентрації </w:t>
+      </w:r>
+      <w:proofErr w:type="spellStart"/>
+      <w:r>
+        <w:t>міжвузольних</w:t>
+      </w:r>
+      <w:proofErr w:type="spellEnd"/>
+      <w:r>
+        <w:t xml:space="preserve"> атомів заліза</w:t>
       </w:r>
       <w:r>
         <w:t xml:space="preserve"> </w:t>
@@ -5595,7 +7610,7 @@
           <v:shape id="_x0000_i1025" type="#_x0000_t75" style="width:191.4pt;height:20.4pt" o:ole="">
             <v:imagedata r:id="rId9" o:title=""/>
           </v:shape>
-          <o:OLEObject Type="Embed" ProgID="Equation.DSMT4" ShapeID="_x0000_i1025" DrawAspect="Content" ObjectID="_1742801100" r:id="rId10"/>
+          <o:OLEObject Type="Embed" ProgID="Equation.DSMT4" ShapeID="_x0000_i1025" DrawAspect="Content" ObjectID="_1742824123" r:id="rId10"/>
         </w:object>
       </w:r>
       <w:r>
@@ -5632,7 +7647,15 @@
         <w:t>Fe,0</w:t>
       </w:r>
       <w:r>
-        <w:t xml:space="preserve"> – концентрація міжвузольних атомів</w:t>
+        <w:t xml:space="preserve"> – концентрація </w:t>
+      </w:r>
+      <w:proofErr w:type="spellStart"/>
+      <w:r>
+        <w:t>міжвузольних</w:t>
+      </w:r>
+      <w:proofErr w:type="spellEnd"/>
+      <w:r>
+        <w:t xml:space="preserve"> атомів</w:t>
       </w:r>
       <w:r>
         <w:t>, утворених в результаті розпаду</w:t>
@@ -5643,6 +7666,7 @@
       <w:r>
         <w:t xml:space="preserve"> </w:t>
       </w:r>
+      <w:proofErr w:type="spellStart"/>
       <w:r>
         <w:rPr>
           <w:i/>
@@ -5655,9 +7679,19 @@
         </w:rPr>
         <w:t>Fe,eq</w:t>
       </w:r>
-      <w:r>
-        <w:t xml:space="preserve"> – та частина міжвузольних атомів заліза з </w:t>
-      </w:r>
+      <w:proofErr w:type="spellEnd"/>
+      <w:r>
+        <w:t xml:space="preserve"> – та частина </w:t>
+      </w:r>
+      <w:proofErr w:type="spellStart"/>
+      <w:r>
+        <w:t>міжвузольних</w:t>
+      </w:r>
+      <w:proofErr w:type="spellEnd"/>
+      <w:r>
+        <w:t xml:space="preserve"> атомів заліза з </w:t>
+      </w:r>
+      <w:proofErr w:type="spellStart"/>
       <w:r>
         <w:rPr>
           <w:i/>
@@ -5668,7 +7702,14 @@
         <w:rPr>
           <w:vertAlign w:val="subscript"/>
         </w:rPr>
-        <w:t>Fe,</w:t>
+        <w:t>Fe</w:t>
+      </w:r>
+      <w:proofErr w:type="spellEnd"/>
+      <w:r>
+        <w:rPr>
+          <w:vertAlign w:val="subscript"/>
+        </w:rPr>
+        <w:t>,</w:t>
       </w:r>
       <w:r>
         <w:rPr>
@@ -5707,7 +7748,7 @@
           <v:shape id="_x0000_i1026" type="#_x0000_t75" style="width:5in;height:59.4pt" o:ole="">
             <v:imagedata r:id="rId11" o:title=""/>
           </v:shape>
-          <o:OLEObject Type="Embed" ProgID="Equation.DSMT4" ShapeID="_x0000_i1026" DrawAspect="Content" ObjectID="_1742801101" r:id="rId12"/>
+          <o:OLEObject Type="Embed" ProgID="Equation.DSMT4" ShapeID="_x0000_i1026" DrawAspect="Content" ObjectID="_1742824124" r:id="rId12"/>
         </w:object>
       </w:r>
       <w:r>
@@ -5845,7 +7886,35 @@
         <w:rPr>
           <w:szCs w:val="28"/>
         </w:rPr>
-        <w:t>енергія донорного рівня, пов’язаного з міжвузольним залізом</w:t>
+        <w:t xml:space="preserve">енергія </w:t>
+      </w:r>
+      <w:proofErr w:type="spellStart"/>
+      <w:r>
+        <w:rPr>
+          <w:szCs w:val="28"/>
+        </w:rPr>
+        <w:t>донорного</w:t>
+      </w:r>
+      <w:proofErr w:type="spellEnd"/>
+      <w:r>
+        <w:rPr>
+          <w:szCs w:val="28"/>
+        </w:rPr>
+        <w:t xml:space="preserve"> рівня, пов’язаного з </w:t>
+      </w:r>
+      <w:proofErr w:type="spellStart"/>
+      <w:r>
+        <w:rPr>
+          <w:szCs w:val="28"/>
+        </w:rPr>
+        <w:t>міжвузольним</w:t>
+      </w:r>
+      <w:proofErr w:type="spellEnd"/>
+      <w:r>
+        <w:rPr>
+          <w:szCs w:val="28"/>
+        </w:rPr>
+        <w:t xml:space="preserve"> залізом</w:t>
       </w:r>
       <w:r>
         <w:rPr>
@@ -5864,6 +7933,7 @@
           <w:lang w:val="uk-UA"/>
         </w:rPr>
       </w:pPr>
+      <w:proofErr w:type="spellStart"/>
       <w:r>
         <w:rPr>
           <w:szCs w:val="28"/>
@@ -5880,6 +7950,7 @@
         </w:rPr>
         <w:t>ass</w:t>
       </w:r>
+      <w:proofErr w:type="spellEnd"/>
       <w:r>
         <w:rPr>
           <w:szCs w:val="28"/>
@@ -5984,7 +8055,7 @@
           <v:shape id="_x0000_i1027" type="#_x0000_t75" style="width:183.6pt;height:39pt" o:ole="">
             <v:imagedata r:id="rId13" o:title=""/>
           </v:shape>
-          <o:OLEObject Type="Embed" ProgID="Equation.DSMT4" ShapeID="_x0000_i1027" DrawAspect="Content" ObjectID="_1742801102" r:id="rId14"/>
+          <o:OLEObject Type="Embed" ProgID="Equation.DSMT4" ShapeID="_x0000_i1027" DrawAspect="Content" ObjectID="_1742824125" r:id="rId14"/>
         </w:object>
       </w:r>
       <w:bookmarkEnd w:id="18"/>
@@ -6061,7 +8132,21 @@
         <w:rPr>
           <w:lang w:val="uk-UA"/>
         </w:rPr>
-        <w:t xml:space="preserve">дисоціація пар може бути неповною, для кількісної характеризації її ступеня використовувався показник </w:t>
+        <w:t xml:space="preserve">дисоціація пар може бути неповною, для кількісної </w:t>
+      </w:r>
+      <w:proofErr w:type="spellStart"/>
+      <w:r>
+        <w:rPr>
+          <w:lang w:val="uk-UA"/>
+        </w:rPr>
+        <w:t>характеризації</w:t>
+      </w:r>
+      <w:proofErr w:type="spellEnd"/>
+      <w:r>
+        <w:rPr>
+          <w:lang w:val="uk-UA"/>
+        </w:rPr>
+        <w:t xml:space="preserve"> її ступеня використовувався показник </w:t>
       </w:r>
       <w:r>
         <w:rPr>
@@ -6091,7 +8176,7 @@
           <v:shape id="_x0000_i1028" type="#_x0000_t75" style="width:142.8pt;height:20.4pt" o:ole="">
             <v:imagedata r:id="rId15" o:title=""/>
           </v:shape>
-          <o:OLEObject Type="Embed" ProgID="Equation.DSMT4" ShapeID="_x0000_i1028" DrawAspect="Content" ObjectID="_1742801103" r:id="rId16"/>
+          <o:OLEObject Type="Embed" ProgID="Equation.DSMT4" ShapeID="_x0000_i1028" DrawAspect="Content" ObjectID="_1742824126" r:id="rId16"/>
         </w:object>
       </w:r>
       <w:r>
@@ -6127,6 +8212,7 @@
       <w:r>
         <w:t xml:space="preserve">та </w:t>
       </w:r>
+      <w:proofErr w:type="spellStart"/>
       <w:r>
         <w:rPr>
           <w:i/>
@@ -6137,7 +8223,14 @@
         <w:rPr>
           <w:vertAlign w:val="subscript"/>
         </w:rPr>
-        <w:t>Fe,</w:t>
+        <w:t>Fe</w:t>
+      </w:r>
+      <w:proofErr w:type="spellEnd"/>
+      <w:r>
+        <w:rPr>
+          <w:vertAlign w:val="subscript"/>
+        </w:rPr>
+        <w:t>,</w:t>
       </w:r>
       <w:r>
         <w:rPr>
@@ -6157,7 +8250,7 @@
       <w:pPr>
         <w:pStyle w:val="1"/>
       </w:pPr>
-      <w:bookmarkStart w:id="20" w:name="_Toc132138479"/>
+      <w:bookmarkStart w:id="20" w:name="_Toc132202535"/>
       <w:r>
         <w:lastRenderedPageBreak/>
         <w:t>Розділ 3. Отримані результати</w:t>
@@ -6169,7 +8262,15 @@
         <w:t xml:space="preserve">Насамперед зауважимо, що для апроксимації </w:t>
       </w:r>
       <w:r>
-        <w:t>кінетичних залежностей фотоелектричних параметрів, як модельованих, так і експериментальних, використовувався вираз</w:t>
+        <w:t xml:space="preserve">кінетичних </w:t>
+      </w:r>
+      <w:proofErr w:type="spellStart"/>
+      <w:r>
+        <w:t>залежностей</w:t>
+      </w:r>
+      <w:proofErr w:type="spellEnd"/>
+      <w:r>
+        <w:t xml:space="preserve"> фотоелектричних параметрів, як модельованих, так і експериментальних, використовувався вираз</w:t>
       </w:r>
     </w:p>
     <w:p>
@@ -6187,7 +8288,7 @@
           <v:shape id="_x0000_i1029" type="#_x0000_t75" style="width:159.6pt;height:21pt" o:ole="">
             <v:imagedata r:id="rId17" o:title=""/>
           </v:shape>
-          <o:OLEObject Type="Embed" ProgID="Equation.DSMT4" ShapeID="_x0000_i1029" DrawAspect="Content" ObjectID="_1742801104" r:id="rId18"/>
+          <o:OLEObject Type="Embed" ProgID="Equation.DSMT4" ShapeID="_x0000_i1029" DrawAspect="Content" ObjectID="_1742824127" r:id="rId18"/>
         </w:object>
       </w:r>
       <w:r>
@@ -6223,21 +8324,25 @@
       <w:r>
         <w:t>ів (</w:t>
       </w:r>
+      <w:proofErr w:type="spellStart"/>
       <w:r>
         <w:rPr>
           <w:lang w:val="en-US"/>
         </w:rPr>
         <w:t>Isc</w:t>
       </w:r>
+      <w:proofErr w:type="spellEnd"/>
       <w:r>
         <w:t xml:space="preserve">, </w:t>
       </w:r>
+      <w:proofErr w:type="spellStart"/>
       <w:r>
         <w:rPr>
           <w:lang w:val="en-US"/>
         </w:rPr>
         <w:t>Voc</w:t>
       </w:r>
+      <w:proofErr w:type="spellEnd"/>
       <w:r>
         <w:t xml:space="preserve">, </w:t>
       </w:r>
@@ -6271,12 +8376,14 @@
       <w:r>
         <w:t xml:space="preserve"> – амплітуда зміни параметру внаслідок повного або часткового розпаду пар </w:t>
       </w:r>
+      <w:proofErr w:type="spellStart"/>
       <w:r>
         <w:rPr>
           <w:lang w:val="en-US"/>
         </w:rPr>
         <w:t>FeB</w:t>
       </w:r>
+      <w:proofErr w:type="spellEnd"/>
       <w:r>
         <w:t>,</w:t>
       </w:r>
@@ -6299,6 +8406,7 @@
       <w:r>
         <w:t xml:space="preserve"> – характерний час відновлення параметру; </w:t>
       </w:r>
+      <w:proofErr w:type="spellStart"/>
       <w:r>
         <w:rPr>
           <w:i/>
@@ -6314,8 +8422,17 @@
         </w:rPr>
         <w:t>eq</w:t>
       </w:r>
-      <w:r>
-        <w:t xml:space="preserve"> – величина параметру, що відповідає рівноважному стану утворення пар. Вибір саме такого апроксимаційного виразу зумовлений, насамперед, тим, що за подібним законом відбувається зміна кількості міжвузольних атомів заліза (див. формулу (2.1)) та </w:t>
+      <w:proofErr w:type="spellEnd"/>
+      <w:r>
+        <w:t xml:space="preserve"> – величина параметру, що відповідає рівноважному стану утворення пар. Вибір саме такого апроксимаційного виразу зумовлений, насамперед, тим, що за подібним законом відбувається зміна кількості </w:t>
+      </w:r>
+      <w:proofErr w:type="spellStart"/>
+      <w:r>
+        <w:t>міжвузольних</w:t>
+      </w:r>
+      <w:proofErr w:type="spellEnd"/>
+      <w:r>
+        <w:t xml:space="preserve"> атомів заліза (див. формулу (2.1)) та </w:t>
       </w:r>
       <w:r>
         <w:t>комплексів залізо-бор.</w:t>
@@ -6325,7 +8442,7 @@
       <w:pPr>
         <w:pStyle w:val="2"/>
       </w:pPr>
-      <w:bookmarkStart w:id="21" w:name="_Toc132138480"/>
+      <w:bookmarkStart w:id="21" w:name="_Toc132202536"/>
       <w:r>
         <w:t xml:space="preserve">3.1 </w:t>
       </w:r>
@@ -6339,10 +8456,7 @@
     </w:p>
     <w:p>
       <w:r>
-        <w:t xml:space="preserve">Для системи, описаної в розділі 2.2, було проведено моделювання кінетики змін </w:t>
-      </w:r>
-      <w:r>
-        <w:t>величин струму короткого замикання, напруги розімкнутого кола, максимальної вихідної потужності та коефіцієнта форми</w:t>
+        <w:t>Для системи, описаної в розділі 2.2, було проведено моделювання кінетики змін величин струму короткого замикання, напруги розімкнутого кола, максимальної вихідної потужності та коефіцієнта форми</w:t>
       </w:r>
       <w:r>
         <w:t xml:space="preserve"> </w:t>
@@ -6350,15 +8464,26 @@
       <w:r>
         <w:t xml:space="preserve">для інтервалу 40-2940 с після закінчення дисоціації пар </w:t>
       </w:r>
+      <w:proofErr w:type="spellStart"/>
       <w:r>
         <w:rPr>
           <w:lang w:val="en-US"/>
         </w:rPr>
         <w:t>FeB</w:t>
       </w:r>
-      <w:r>
-        <w:t xml:space="preserve"> с кроком 100 с. При цьому розглянуті випадки, коли загальна концентрація домішкових атомів заліза </w:t>
-      </w:r>
+      <w:proofErr w:type="spellEnd"/>
+      <w:r>
+        <w:t xml:space="preserve"> с кроком 100 с. При цьому розглянуті випадки, коли загальна концентрація </w:t>
+      </w:r>
+      <w:proofErr w:type="spellStart"/>
+      <w:r>
+        <w:t>домішкових</w:t>
+      </w:r>
+      <w:proofErr w:type="spellEnd"/>
+      <w:r>
+        <w:t xml:space="preserve"> атомів заліза </w:t>
+      </w:r>
+      <w:proofErr w:type="spellStart"/>
       <w:r>
         <w:rPr>
           <w:i/>
@@ -6375,6 +8500,7 @@
         </w:rPr>
         <w:t>Fe,tot</w:t>
       </w:r>
+      <w:proofErr w:type="spellEnd"/>
       <w:r>
         <w:rPr>
           <w:color w:val="000000"/>
@@ -6512,7 +8638,23 @@
           <w:color w:val="000000"/>
           <w:szCs w:val="28"/>
         </w:rPr>
-        <w:t>Видно, що перехід заліза з відокремленої міжвузольної позиції у зв</w:t>
+        <w:t xml:space="preserve">Видно, що перехід заліза з відокремленої </w:t>
+      </w:r>
+      <w:proofErr w:type="spellStart"/>
+      <w:r>
+        <w:rPr>
+          <w:color w:val="000000"/>
+          <w:szCs w:val="28"/>
+        </w:rPr>
+        <w:t>міжвузольної</w:t>
+      </w:r>
+      <w:proofErr w:type="spellEnd"/>
+      <w:r>
+        <w:rPr>
+          <w:color w:val="000000"/>
+          <w:szCs w:val="28"/>
+        </w:rPr>
+        <w:t xml:space="preserve"> позиції у зв</w:t>
       </w:r>
       <w:r>
         <w:rPr>
@@ -6526,7 +8668,23 @@
           <w:color w:val="000000"/>
           <w:szCs w:val="28"/>
         </w:rPr>
-        <w:t xml:space="preserve">язаний стан з легуючим заміщуючим атомом викликає підвищення всіх фотоелектричних параметрів, тобто у всіх випадках величини </w:t>
+        <w:t xml:space="preserve">язаний стан з легуючим </w:t>
+      </w:r>
+      <w:proofErr w:type="spellStart"/>
+      <w:r>
+        <w:rPr>
+          <w:color w:val="000000"/>
+          <w:szCs w:val="28"/>
+        </w:rPr>
+        <w:t>заміщуючим</w:t>
+      </w:r>
+      <w:proofErr w:type="spellEnd"/>
+      <w:r>
+        <w:rPr>
+          <w:color w:val="000000"/>
+          <w:szCs w:val="28"/>
+        </w:rPr>
+        <w:t xml:space="preserve"> атомом викликає підвищення всіх фотоелектричних параметрів, тобто у всіх випадках величини </w:t>
       </w:r>
       <w:r>
         <w:rPr>
@@ -6604,6 +8762,7 @@
         </w:rPr>
         <w:t xml:space="preserve">вища, ніж для комплексу </w:t>
       </w:r>
+      <w:proofErr w:type="spellStart"/>
       <w:r>
         <w:rPr>
           <w:color w:val="000000"/>
@@ -6612,6 +8771,7 @@
         </w:rPr>
         <w:t>FeB</w:t>
       </w:r>
+      <w:proofErr w:type="spellEnd"/>
       <w:r>
         <w:rPr>
           <w:color w:val="000000"/>
@@ -6633,6 +8793,7 @@
         </w:rPr>
         <w:t xml:space="preserve">стання відносної концентрації </w:t>
       </w:r>
+      <w:proofErr w:type="spellStart"/>
       <w:r>
         <w:rPr>
           <w:i/>
@@ -6645,6 +8806,7 @@
         </w:rPr>
         <w:t>Fe</w:t>
       </w:r>
+      <w:proofErr w:type="spellEnd"/>
       <w:r>
         <w:rPr>
           <w:color w:val="000000"/>
@@ -6657,7 +8819,23 @@
           <w:color w:val="000000"/>
           <w:szCs w:val="28"/>
         </w:rPr>
-        <w:t xml:space="preserve">Загалом, часові залежності змін фотоелектричних параметрів залишаються схожими незалежно від загальної концентрації домішкових атомів і тому на рисунках наведено лише по одному сімейству кривих (які відповідають різним значенням </w:t>
+        <w:t xml:space="preserve">Загалом, часові залежності змін фотоелектричних параметрів залишаються схожими незалежно від загальної концентрації </w:t>
+      </w:r>
+      <w:proofErr w:type="spellStart"/>
+      <w:r>
+        <w:rPr>
+          <w:color w:val="000000"/>
+          <w:szCs w:val="28"/>
+        </w:rPr>
+        <w:t>домішкових</w:t>
+      </w:r>
+      <w:proofErr w:type="spellEnd"/>
+      <w:r>
+        <w:rPr>
+          <w:color w:val="000000"/>
+          <w:szCs w:val="28"/>
+        </w:rPr>
+        <w:t xml:space="preserve"> атомів і тому на рисунках наведено лише по одному сімейству кривих (які відповідають різним значенням </w:t>
       </w:r>
       <w:r>
         <w:rPr>
@@ -6711,28 +8889,7 @@
         <w:t>2</w:t>
       </w:r>
       <w:r>
-        <w:t xml:space="preserve"> перевищують 0,999. Це, в свою чергу, </w:t>
-      </w:r>
-      <w:r>
-        <w:t>свідч</w:t>
-      </w:r>
-      <w:r>
-        <w:t>ить</w:t>
-      </w:r>
-      <w:r>
-        <w:t xml:space="preserve"> </w:t>
-      </w:r>
-      <w:r>
-        <w:t xml:space="preserve">про </w:t>
-      </w:r>
-      <w:r>
-        <w:t>доцільність застосування вибраної апроксимаційної формули</w:t>
-      </w:r>
-      <w:r>
-        <w:t xml:space="preserve"> (3.1)</w:t>
-      </w:r>
-      <w:r>
-        <w:t>.</w:t>
+        <w:t xml:space="preserve"> перевищують 0,999. Це, в свою чергу, свідчить про доцільність застосування вибраної апроксимаційної формули (3.1).</w:t>
       </w:r>
     </w:p>
     <w:tbl>
@@ -7011,44 +9168,16 @@
               <w:t xml:space="preserve"> </w:t>
             </w:r>
             <w:r>
-              <w:t xml:space="preserve">Результати моделювання кінетики змін </w:t>
-            </w:r>
-            <w:r>
-              <w:t>напруги розімкнутого кола</w:t>
-            </w:r>
-            <w:r>
-              <w:t xml:space="preserve"> (а), густини </w:t>
-            </w:r>
-            <w:r>
-              <w:t>струму короткого замикання</w:t>
-            </w:r>
-            <w:r>
-              <w:t xml:space="preserve"> (б)</w:t>
-            </w:r>
-            <w:r>
-              <w:t xml:space="preserve">, </w:t>
-            </w:r>
-            <w:r>
-              <w:t xml:space="preserve">питомої </w:t>
-            </w:r>
-            <w:r>
-              <w:t>максимальної вихідної потужності</w:t>
-            </w:r>
-            <w:r>
-              <w:t xml:space="preserve"> (в)</w:t>
-            </w:r>
-            <w:r>
-              <w:t xml:space="preserve"> та коефіцієнта форми</w:t>
-            </w:r>
-            <w:r>
-              <w:t xml:space="preserve"> (г) в результаті утворення пар </w:t>
-            </w:r>
+              <w:t xml:space="preserve">Результати моделювання кінетики змін напруги розімкнутого кола (а), густини струму короткого замикання (б), питомої максимальної вихідної потужності (в) та коефіцієнта форми (г) в результаті утворення пар </w:t>
+            </w:r>
+            <w:proofErr w:type="spellStart"/>
             <w:r>
               <w:rPr>
                 <w:lang w:val="en-US"/>
               </w:rPr>
               <w:t>FeB</w:t>
             </w:r>
+            <w:proofErr w:type="spellEnd"/>
             <w:r>
               <w:t xml:space="preserve">. </w:t>
             </w:r>
@@ -7056,19 +9185,7 @@
               <w:t xml:space="preserve">Різні за формою точки відповідають різним ступеням початкової дисоціації пар. </w:t>
             </w:r>
             <w:r>
-              <w:t>Точ</w:t>
-            </w:r>
-            <w:r>
-              <w:t>ки –</w:t>
-            </w:r>
-            <w:r>
-              <w:t xml:space="preserve"> </w:t>
-            </w:r>
-            <w:r>
-              <w:t xml:space="preserve">результати моделювання, </w:t>
-            </w:r>
-            <w:r>
-              <w:t xml:space="preserve">лінії – апроксимація за </w:t>
+              <w:t xml:space="preserve">Точки – результати моделювання, лінії – апроксимація за </w:t>
             </w:r>
             <w:r>
               <w:t>формулою (3.</w:t>
@@ -7095,13 +9212,7 @@
         <w:t xml:space="preserve">3.1. </w:t>
       </w:r>
       <w:r>
-        <w:t xml:space="preserve">Зауважимо, що в ній для скорочення наведено значення модулів </w:t>
-      </w:r>
-      <w:r>
-        <w:t>амплітуд змін параметр</w:t>
-      </w:r>
-      <w:r>
-        <w:t>ів: самі вони всі є від</w:t>
+        <w:t>Зауважимо, що в ній для скорочення наведено значення модулів амплітуд змін параметрів: самі вони всі є від</w:t>
       </w:r>
       <w:r>
         <w:rPr>
@@ -7112,10 +9223,16 @@
       <w:r>
         <w:t>ємними величинами.</w:t>
       </w:r>
+      <w:r>
+        <w:rPr>
+          <w:lang w:val="ru-RU"/>
+        </w:rPr>
+        <w:t xml:space="preserve"> </w:t>
+      </w:r>
+      <w:r>
+        <w:t>Похибки визначення апроксимаційних параметрів були менші, ніж наведена в таблиці точність, і тому в ній не вказані.</w:t>
+      </w:r>
     </w:p>
-    <w:p/>
-    <w:p/>
-    <w:p/>
     <w:tbl>
       <w:tblPr>
         <w:tblStyle w:val="ae"/>
@@ -7166,7 +9283,21 @@
               <w:jc w:val="left"/>
             </w:pPr>
             <w:r>
-              <w:t>Табл.3.1 Результати апроксимації моделюваних кінетичних залежностей фотоелектричних параметрів відповідно до формули (3.1)</w:t>
+              <w:t>Табл.3.1 Результати апроксимації модел</w:t>
+            </w:r>
+            <w:r>
+              <w:t>ьо</w:t>
+            </w:r>
+            <w:r>
+              <w:t xml:space="preserve">ваних кінетичних </w:t>
+            </w:r>
+            <w:proofErr w:type="spellStart"/>
+            <w:r>
+              <w:t>залежностей</w:t>
+            </w:r>
+            <w:proofErr w:type="spellEnd"/>
+            <w:r>
+              <w:t xml:space="preserve"> фотоелектричних параметрів відповідно до формули (3.1)</w:t>
             </w:r>
           </w:p>
         </w:tc>
@@ -7187,6 +9318,7 @@
                 <w:szCs w:val="28"/>
               </w:rPr>
             </w:pPr>
+            <w:proofErr w:type="spellStart"/>
             <w:r>
               <w:rPr>
                 <w:i/>
@@ -7203,6 +9335,7 @@
               </w:rPr>
               <w:t>Fe,tot</w:t>
             </w:r>
+            <w:proofErr w:type="spellEnd"/>
             <w:r>
               <w:rPr>
                 <w:color w:val="000000"/>
@@ -7308,12 +9441,14 @@
                 <w:lang w:val="en-US"/>
               </w:rPr>
             </w:pPr>
+            <w:proofErr w:type="spellStart"/>
             <w:r>
               <w:rPr>
                 <w:lang w:val="en-US"/>
               </w:rPr>
               <w:t>Voc</w:t>
             </w:r>
+            <w:proofErr w:type="spellEnd"/>
           </w:p>
         </w:tc>
         <w:tc>
@@ -7330,12 +9465,14 @@
                 <w:lang w:val="en-US"/>
               </w:rPr>
             </w:pPr>
+            <w:proofErr w:type="spellStart"/>
             <w:r>
               <w:rPr>
                 <w:lang w:val="en-US"/>
               </w:rPr>
               <w:t>Jsc</w:t>
             </w:r>
+            <w:proofErr w:type="spellEnd"/>
           </w:p>
         </w:tc>
         <w:tc>
@@ -7440,6 +9577,7 @@
             <w:r>
               <w:t>А</w:t>
             </w:r>
+            <w:proofErr w:type="spellStart"/>
             <w:r>
               <w:rPr>
                 <w:vertAlign w:val="subscript"/>
@@ -7447,6 +9585,7 @@
               </w:rPr>
               <w:t>Voc</w:t>
             </w:r>
+            <w:proofErr w:type="spellEnd"/>
             <w:r>
               <w:rPr>
                 <w:lang w:val="en-US"/>
@@ -7485,6 +9624,7 @@
               </w:rPr>
               <w:t>τ</w:t>
             </w:r>
+            <w:proofErr w:type="spellStart"/>
             <w:r>
               <w:rPr>
                 <w:vertAlign w:val="subscript"/>
@@ -7492,6 +9632,7 @@
               </w:rPr>
               <w:t>Voc</w:t>
             </w:r>
+            <w:proofErr w:type="spellEnd"/>
             <w:r>
               <w:rPr>
                 <w:lang w:val="en-US"/>
@@ -7515,6 +9656,8 @@
                 <w:lang w:val="en-US"/>
               </w:rPr>
             </w:pPr>
+            <w:proofErr w:type="spellStart"/>
+            <w:proofErr w:type="gramStart"/>
             <w:r>
               <w:rPr>
                 <w:lang w:val="en-US"/>
@@ -7528,6 +9671,8 @@
               </w:rPr>
               <w:t>oc,eq</w:t>
             </w:r>
+            <w:proofErr w:type="spellEnd"/>
+            <w:proofErr w:type="gramEnd"/>
             <w:r>
               <w:rPr>
                 <w:lang w:val="en-US"/>
@@ -7560,8 +9705,15 @@
             <w:r>
               <w:rPr>
                 <w:vertAlign w:val="subscript"/>
+                <w:lang w:val="en-US"/>
               </w:rPr>
-              <w:t>Is</w:t>
+              <w:t>J</w:t>
+            </w:r>
+            <w:r>
+              <w:rPr>
+                <w:vertAlign w:val="subscript"/>
+              </w:rPr>
+              <w:t>s</w:t>
             </w:r>
             <w:r>
               <w:rPr>
@@ -7635,8 +9787,15 @@
             <w:r>
               <w:rPr>
                 <w:vertAlign w:val="subscript"/>
+                <w:lang w:val="en-US"/>
               </w:rPr>
-              <w:t>Is</w:t>
+              <w:t>J</w:t>
+            </w:r>
+            <w:r>
+              <w:rPr>
+                <w:vertAlign w:val="subscript"/>
+              </w:rPr>
+              <w:t>s</w:t>
             </w:r>
             <w:r>
               <w:rPr>
@@ -7674,26 +9833,23 @@
               <w:ind w:firstLine="0"/>
               <w:jc w:val="center"/>
             </w:pPr>
+            <w:proofErr w:type="spellStart"/>
+            <w:proofErr w:type="gramStart"/>
             <w:r>
               <w:rPr>
-                <w:lang w:val="el-GR"/>
+                <w:lang w:val="en-US"/>
               </w:rPr>
-              <w:t>Ι</w:t>
+              <w:t>J</w:t>
             </w:r>
             <w:r>
               <w:rPr>
                 <w:vertAlign w:val="subscript"/>
                 <w:lang w:val="en-US"/>
               </w:rPr>
-              <w:t>s</w:t>
-            </w:r>
-            <w:r>
-              <w:rPr>
-                <w:vertAlign w:val="subscript"/>
-                <w:lang w:val="en-US"/>
-              </w:rPr>
-              <w:t>c,eq</w:t>
-            </w:r>
+              <w:t>sc,eq</w:t>
+            </w:r>
+            <w:proofErr w:type="spellEnd"/>
+            <w:proofErr w:type="gramEnd"/>
             <w:r>
               <w:rPr>
                 <w:lang w:val="en-US"/>
@@ -7772,12 +9928,11 @@
             <w:r>
               <w:t xml:space="preserve">, </w:t>
             </w:r>
-            <w:r>
-              <w:t>мк</w:t>
-            </w:r>
-            <w:r>
-              <w:t>Вт</w:t>
-            </w:r>
+            <w:proofErr w:type="spellStart"/>
+            <w:r>
+              <w:t>мкВт</w:t>
+            </w:r>
+            <w:proofErr w:type="spellEnd"/>
             <w:r>
               <w:sym w:font="Symbol" w:char="F0D7"/>
             </w:r>
@@ -7849,6 +10004,8 @@
               <w:ind w:firstLine="0"/>
               <w:jc w:val="center"/>
             </w:pPr>
+            <w:proofErr w:type="spellStart"/>
+            <w:proofErr w:type="gramStart"/>
             <w:r>
               <w:rPr>
                 <w:lang w:val="en-US"/>
@@ -7869,15 +10026,19 @@
               </w:rPr>
               <w:t>,eq</w:t>
             </w:r>
+            <w:proofErr w:type="spellEnd"/>
+            <w:proofErr w:type="gramEnd"/>
             <w:r>
               <w:rPr>
                 <w:lang w:val="en-US"/>
               </w:rPr>
               <w:t xml:space="preserve">, </w:t>
             </w:r>
+            <w:proofErr w:type="spellStart"/>
             <w:r>
               <w:t>мкВт</w:t>
             </w:r>
+            <w:proofErr w:type="spellEnd"/>
             <w:r>
               <w:sym w:font="Symbol" w:char="F0D7"/>
             </w:r>
@@ -7997,6 +10158,7 @@
               <w:ind w:firstLine="0"/>
               <w:jc w:val="center"/>
             </w:pPr>
+            <w:proofErr w:type="spellStart"/>
             <w:r>
               <w:rPr>
                 <w:lang w:val="en-US"/>
@@ -8010,17 +10172,12 @@
               </w:rPr>
               <w:t>eq</w:t>
             </w:r>
+            <w:proofErr w:type="spellEnd"/>
             <w:r>
               <w:rPr>
                 <w:lang w:val="en-US"/>
               </w:rPr>
-              <w:t xml:space="preserve">, </w:t>
-            </w:r>
-            <w:r>
-              <w:rPr>
-                <w:lang w:val="en-US"/>
-              </w:rPr>
-              <w:t>%</w:t>
+              <w:t>, %</w:t>
             </w:r>
           </w:p>
         </w:tc>
@@ -10399,10 +12556,7 @@
               <w:jc w:val="center"/>
             </w:pPr>
             <w:r>
-              <w:t>4</w:t>
-            </w:r>
-            <w:r>
-              <w:t>90</w:t>
+              <w:t>490</w:t>
             </w:r>
           </w:p>
         </w:tc>
@@ -12943,6 +15097,1351 @@
         </w:tc>
       </w:tr>
     </w:tbl>
+    <w:p/>
+    <w:p>
+      <w:r>
+        <w:lastRenderedPageBreak/>
+        <w:t>Як видно з наведених даних, визначені шляхом апроксимації величини параметрів</w:t>
+      </w:r>
+      <w:r>
+        <w:rPr>
+          <w:i/>
+          <w:iCs/>
+        </w:rPr>
+        <w:t xml:space="preserve"> </w:t>
+      </w:r>
+      <w:proofErr w:type="spellStart"/>
+      <w:r>
+        <w:rPr>
+          <w:i/>
+          <w:iCs/>
+          <w:lang w:val="en-US"/>
+        </w:rPr>
+        <w:t>X</w:t>
+      </w:r>
+      <w:r>
+        <w:rPr>
+          <w:vertAlign w:val="subscript"/>
+          <w:lang w:val="en-US"/>
+        </w:rPr>
+        <w:t>eq</w:t>
+      </w:r>
+      <w:proofErr w:type="spellEnd"/>
+      <w:r>
+        <w:t xml:space="preserve">, що відповідають рівноважному стану цілком очікувано не залежать від ступеня дисоціації пар. Водночас, зі збільшення величини </w:t>
+      </w:r>
+      <w:proofErr w:type="spellStart"/>
+      <w:r>
+        <w:rPr>
+          <w:i/>
+          <w:color w:val="000000"/>
+          <w:szCs w:val="28"/>
+        </w:rPr>
+        <w:t>N</w:t>
+      </w:r>
+      <w:r>
+        <w:rPr>
+          <w:color w:val="000000"/>
+          <w:szCs w:val="28"/>
+          <w:vertAlign w:val="subscript"/>
+        </w:rPr>
+        <w:t>Fe,tot</w:t>
+      </w:r>
+      <w:proofErr w:type="spellEnd"/>
+      <w:r>
+        <w:rPr>
+          <w:color w:val="000000"/>
+          <w:szCs w:val="28"/>
+        </w:rPr>
+        <w:t xml:space="preserve"> всі </w:t>
+      </w:r>
+      <w:proofErr w:type="spellStart"/>
+      <w:r>
+        <w:rPr>
+          <w:i/>
+          <w:iCs/>
+          <w:lang w:val="en-US"/>
+        </w:rPr>
+        <w:t>X</w:t>
+      </w:r>
+      <w:r>
+        <w:rPr>
+          <w:vertAlign w:val="subscript"/>
+          <w:lang w:val="en-US"/>
+        </w:rPr>
+        <w:t>eq</w:t>
+      </w:r>
+      <w:proofErr w:type="spellEnd"/>
+      <w:r>
+        <w:t xml:space="preserve"> зменшуються, що пов</w:t>
+      </w:r>
+      <w:r>
+        <w:t>’</w:t>
+      </w:r>
+      <w:r>
+        <w:t xml:space="preserve">язано з підсиленням рекомбінації на дефектах. Зауважимо, що чутливість параметрів, які розглядалися, до наявності </w:t>
+      </w:r>
+      <w:proofErr w:type="spellStart"/>
+      <w:r>
+        <w:t>домішкового</w:t>
+      </w:r>
+      <w:proofErr w:type="spellEnd"/>
+      <w:r>
+        <w:t xml:space="preserve"> заліза різна: як показають розрахунки, </w:t>
+      </w:r>
+      <w:r>
+        <w:t xml:space="preserve">збільшення </w:t>
+      </w:r>
+      <w:proofErr w:type="spellStart"/>
+      <w:r>
+        <w:rPr>
+          <w:i/>
+          <w:color w:val="000000"/>
+          <w:szCs w:val="28"/>
+        </w:rPr>
+        <w:t>N</w:t>
+      </w:r>
+      <w:r>
+        <w:rPr>
+          <w:color w:val="000000"/>
+          <w:szCs w:val="28"/>
+          <w:vertAlign w:val="subscript"/>
+        </w:rPr>
+        <w:t>Fe,tot</w:t>
+      </w:r>
+      <w:proofErr w:type="spellEnd"/>
+      <w:r>
+        <w:rPr>
+          <w:color w:val="000000"/>
+          <w:szCs w:val="28"/>
+        </w:rPr>
+        <w:t xml:space="preserve"> на три порядки спричинює зменшення фактору форми та напруги розімкненого кола всього на 14% та 40%, відповідно, тоді як</w:t>
+      </w:r>
+      <w:r>
+        <w:rPr>
+          <w:color w:val="000000"/>
+          <w:szCs w:val="28"/>
+        </w:rPr>
+        <w:t xml:space="preserve"> для струму короткого замикання та максимальної вихідної потужності спостерігається падіння в 3,4 та 6,6 разів, відповідно. Тобто, використання саме двох останніх параметрів виглядає більш перспективним для оцінки концентрації домішки.</w:t>
+      </w:r>
+    </w:p>
+    <w:p>
+      <w:pPr>
+        <w:rPr>
+          <w:color w:val="000000"/>
+          <w:szCs w:val="28"/>
+        </w:rPr>
+      </w:pPr>
+      <w:r>
+        <w:t>Амплітуди змін параметрів А</w:t>
+      </w:r>
+      <w:r>
+        <w:rPr>
+          <w:vertAlign w:val="subscript"/>
+        </w:rPr>
+        <w:t>Х</w:t>
+      </w:r>
+      <w:r>
+        <w:t xml:space="preserve"> збільшуються зі зростанням </w:t>
+      </w:r>
+      <w:r>
+        <w:rPr>
+          <w:lang w:val="el-GR"/>
+        </w:rPr>
+        <w:t>η</w:t>
+      </w:r>
+      <w:r>
+        <w:t>, що узгоджується з очікуваннями та побічно свідчить на користь правильності моде</w:t>
+      </w:r>
+      <w:r>
+        <w:t>лі, використаної для моде</w:t>
+      </w:r>
+      <w:r>
+        <w:t xml:space="preserve">лювання. </w:t>
+      </w:r>
+      <w:r>
+        <w:t>Абсолютне значення А</w:t>
+      </w:r>
+      <w:proofErr w:type="spellStart"/>
+      <w:r>
+        <w:rPr>
+          <w:vertAlign w:val="subscript"/>
+          <w:lang w:val="en-US"/>
+        </w:rPr>
+        <w:t>Voc</w:t>
+      </w:r>
+      <w:proofErr w:type="spellEnd"/>
+      <w:r>
+        <w:t xml:space="preserve"> монотонно зростає зі збільшенням повної концентрації </w:t>
+      </w:r>
+      <w:proofErr w:type="spellStart"/>
+      <w:r>
+        <w:t>домішкового</w:t>
+      </w:r>
+      <w:proofErr w:type="spellEnd"/>
+      <w:r>
+        <w:t xml:space="preserve"> заліза</w:t>
+      </w:r>
+      <w:r>
+        <w:t xml:space="preserve">, змінюючись для випадку повної дисоціації від 7 </w:t>
+      </w:r>
+      <w:proofErr w:type="spellStart"/>
+      <w:r>
+        <w:t>мВ</w:t>
+      </w:r>
+      <w:proofErr w:type="spellEnd"/>
+      <w:r>
+        <w:t xml:space="preserve"> (2% від значення напруги розімкнутого кола в рівновазі) при </w:t>
+      </w:r>
+      <w:proofErr w:type="spellStart"/>
+      <w:r>
+        <w:rPr>
+          <w:i/>
+          <w:color w:val="000000"/>
+          <w:szCs w:val="28"/>
+        </w:rPr>
+        <w:t>N</w:t>
+      </w:r>
+      <w:r>
+        <w:rPr>
+          <w:color w:val="000000"/>
+          <w:szCs w:val="28"/>
+          <w:vertAlign w:val="subscript"/>
+        </w:rPr>
+        <w:t>Fe,tot</w:t>
+      </w:r>
+      <w:proofErr w:type="spellEnd"/>
+      <w:r>
+        <w:rPr>
+          <w:color w:val="000000"/>
+          <w:szCs w:val="28"/>
+        </w:rPr>
+        <w:t> = 10</w:t>
+      </w:r>
+      <w:r>
+        <w:rPr>
+          <w:color w:val="000000"/>
+          <w:szCs w:val="28"/>
+          <w:vertAlign w:val="superscript"/>
+        </w:rPr>
+        <w:t>11</w:t>
+      </w:r>
+      <w:r>
+        <w:rPr>
+          <w:color w:val="000000"/>
+          <w:szCs w:val="28"/>
+        </w:rPr>
+        <w:t xml:space="preserve"> см</w:t>
+      </w:r>
+      <w:r>
+        <w:rPr>
+          <w:color w:val="000000"/>
+          <w:szCs w:val="28"/>
+          <w:vertAlign w:val="superscript"/>
+        </w:rPr>
+        <w:t>-3</w:t>
+      </w:r>
+      <w:r>
+        <w:rPr>
+          <w:color w:val="000000"/>
+          <w:szCs w:val="28"/>
+        </w:rPr>
+        <w:t xml:space="preserve"> до</w:t>
+      </w:r>
+      <w:r>
+        <w:t xml:space="preserve"> </w:t>
+      </w:r>
+      <w:r>
+        <w:t xml:space="preserve">19 </w:t>
+      </w:r>
+      <w:proofErr w:type="spellStart"/>
+      <w:r>
+        <w:t>мВ</w:t>
+      </w:r>
+      <w:proofErr w:type="spellEnd"/>
+      <w:r>
+        <w:t xml:space="preserve"> (8%) при </w:t>
+      </w:r>
+      <w:proofErr w:type="spellStart"/>
+      <w:r>
+        <w:rPr>
+          <w:i/>
+          <w:color w:val="000000"/>
+          <w:szCs w:val="28"/>
+        </w:rPr>
+        <w:t>N</w:t>
+      </w:r>
+      <w:r>
+        <w:rPr>
+          <w:color w:val="000000"/>
+          <w:szCs w:val="28"/>
+          <w:vertAlign w:val="subscript"/>
+        </w:rPr>
+        <w:t>Fe,tot</w:t>
+      </w:r>
+      <w:proofErr w:type="spellEnd"/>
+      <w:r>
+        <w:rPr>
+          <w:color w:val="000000"/>
+          <w:szCs w:val="28"/>
+        </w:rPr>
+        <w:t> = 10</w:t>
+      </w:r>
+      <w:r>
+        <w:rPr>
+          <w:color w:val="000000"/>
+          <w:szCs w:val="28"/>
+          <w:vertAlign w:val="superscript"/>
+        </w:rPr>
+        <w:t>1</w:t>
+      </w:r>
+      <w:r>
+        <w:rPr>
+          <w:color w:val="000000"/>
+          <w:szCs w:val="28"/>
+          <w:vertAlign w:val="superscript"/>
+        </w:rPr>
+        <w:t>4</w:t>
+      </w:r>
+      <w:r>
+        <w:rPr>
+          <w:color w:val="000000"/>
+          <w:szCs w:val="28"/>
+        </w:rPr>
+        <w:t xml:space="preserve"> см</w:t>
+      </w:r>
+      <w:r>
+        <w:rPr>
+          <w:color w:val="000000"/>
+          <w:szCs w:val="28"/>
+          <w:vertAlign w:val="superscript"/>
+        </w:rPr>
+        <w:t>-3</w:t>
+      </w:r>
+      <w:r>
+        <w:rPr>
+          <w:color w:val="000000"/>
+          <w:szCs w:val="28"/>
+        </w:rPr>
+        <w:t xml:space="preserve">. </w:t>
+      </w:r>
+      <w:r>
+        <w:rPr>
+          <w:color w:val="000000"/>
+          <w:szCs w:val="28"/>
+        </w:rPr>
+        <w:t xml:space="preserve">Ці особливості (монотонність змін та </w:t>
+      </w:r>
+      <w:proofErr w:type="spellStart"/>
+      <w:r>
+        <w:rPr>
+          <w:color w:val="000000"/>
+          <w:szCs w:val="28"/>
+        </w:rPr>
+        <w:t>вимірюваність</w:t>
+      </w:r>
+      <w:proofErr w:type="spellEnd"/>
+      <w:r>
+        <w:rPr>
+          <w:color w:val="000000"/>
+          <w:szCs w:val="28"/>
+        </w:rPr>
+        <w:t xml:space="preserve"> (не надто малі значення) </w:t>
+      </w:r>
+      <w:r>
+        <w:t>А</w:t>
+      </w:r>
+      <w:proofErr w:type="spellStart"/>
+      <w:r>
+        <w:rPr>
+          <w:vertAlign w:val="subscript"/>
+          <w:lang w:val="en-US"/>
+        </w:rPr>
+        <w:t>Voc</w:t>
+      </w:r>
+      <w:proofErr w:type="spellEnd"/>
+      <w:r>
+        <w:rPr>
+          <w:color w:val="000000"/>
+          <w:szCs w:val="28"/>
+        </w:rPr>
+        <w:t xml:space="preserve">) дозволяють розглядати даний параметр як </w:t>
+      </w:r>
+      <w:r>
+        <w:rPr>
+          <w:color w:val="000000"/>
+          <w:szCs w:val="28"/>
+        </w:rPr>
+        <w:t xml:space="preserve">такий, що може бути використаний для оцінки концентрації заліза на практиці. </w:t>
+      </w:r>
+    </w:p>
+    <w:p>
+      <w:r>
+        <w:rPr>
+          <w:color w:val="000000"/>
+          <w:szCs w:val="28"/>
+        </w:rPr>
+        <w:t xml:space="preserve">Як видно з наведених у таблиці даних, монотонне збільшення величини </w:t>
+      </w:r>
+      <w:proofErr w:type="spellStart"/>
+      <w:r>
+        <w:t>А</w:t>
+      </w:r>
+      <w:r>
+        <w:rPr>
+          <w:vertAlign w:val="subscript"/>
+        </w:rPr>
+        <w:t>Jsc</w:t>
+      </w:r>
+      <w:proofErr w:type="spellEnd"/>
+      <w:r>
+        <w:t xml:space="preserve"> припиняється </w:t>
+      </w:r>
+      <w:r>
+        <w:t xml:space="preserve">при переході від </w:t>
+      </w:r>
+      <w:proofErr w:type="spellStart"/>
+      <w:r>
+        <w:rPr>
+          <w:i/>
+          <w:color w:val="000000"/>
+          <w:szCs w:val="28"/>
+        </w:rPr>
+        <w:t>N</w:t>
+      </w:r>
+      <w:r>
+        <w:rPr>
+          <w:color w:val="000000"/>
+          <w:szCs w:val="28"/>
+          <w:vertAlign w:val="subscript"/>
+        </w:rPr>
+        <w:t>Fe,tot</w:t>
+      </w:r>
+      <w:proofErr w:type="spellEnd"/>
+      <w:r>
+        <w:rPr>
+          <w:color w:val="000000"/>
+          <w:szCs w:val="28"/>
+        </w:rPr>
+        <w:t> = 10</w:t>
+      </w:r>
+      <w:r>
+        <w:rPr>
+          <w:color w:val="000000"/>
+          <w:szCs w:val="28"/>
+          <w:vertAlign w:val="superscript"/>
+        </w:rPr>
+        <w:t>1</w:t>
+      </w:r>
+      <w:r>
+        <w:rPr>
+          <w:color w:val="000000"/>
+          <w:szCs w:val="28"/>
+          <w:vertAlign w:val="superscript"/>
+        </w:rPr>
+        <w:t>3</w:t>
+      </w:r>
+      <w:r>
+        <w:rPr>
+          <w:color w:val="000000"/>
+          <w:szCs w:val="28"/>
+        </w:rPr>
+        <w:t xml:space="preserve"> см</w:t>
+      </w:r>
+      <w:r>
+        <w:rPr>
+          <w:color w:val="000000"/>
+          <w:szCs w:val="28"/>
+          <w:vertAlign w:val="superscript"/>
+        </w:rPr>
+        <w:t>-3</w:t>
+      </w:r>
+      <w:r>
+        <w:rPr>
+          <w:color w:val="000000"/>
+          <w:szCs w:val="28"/>
+        </w:rPr>
+        <w:t xml:space="preserve"> до</w:t>
+      </w:r>
+      <w:r>
+        <w:t xml:space="preserve"> </w:t>
+      </w:r>
+      <w:proofErr w:type="spellStart"/>
+      <w:r>
+        <w:rPr>
+          <w:i/>
+          <w:color w:val="000000"/>
+          <w:szCs w:val="28"/>
+        </w:rPr>
+        <w:t>N</w:t>
+      </w:r>
+      <w:r>
+        <w:rPr>
+          <w:color w:val="000000"/>
+          <w:szCs w:val="28"/>
+          <w:vertAlign w:val="subscript"/>
+        </w:rPr>
+        <w:t>Fe,tot</w:t>
+      </w:r>
+      <w:proofErr w:type="spellEnd"/>
+      <w:r>
+        <w:rPr>
+          <w:color w:val="000000"/>
+          <w:szCs w:val="28"/>
+        </w:rPr>
+        <w:t> = 10</w:t>
+      </w:r>
+      <w:r>
+        <w:rPr>
+          <w:color w:val="000000"/>
+          <w:szCs w:val="28"/>
+          <w:vertAlign w:val="superscript"/>
+        </w:rPr>
+        <w:t>1</w:t>
+      </w:r>
+      <w:r>
+        <w:rPr>
+          <w:color w:val="000000"/>
+          <w:szCs w:val="28"/>
+          <w:vertAlign w:val="superscript"/>
+        </w:rPr>
+        <w:t>4</w:t>
+      </w:r>
+      <w:r>
+        <w:rPr>
+          <w:color w:val="000000"/>
+          <w:szCs w:val="28"/>
+        </w:rPr>
+        <w:t xml:space="preserve"> см</w:t>
+      </w:r>
+      <w:r>
+        <w:rPr>
+          <w:color w:val="000000"/>
+          <w:szCs w:val="28"/>
+          <w:vertAlign w:val="superscript"/>
+        </w:rPr>
+        <w:t>-3</w:t>
+      </w:r>
+      <w:r>
+        <w:rPr>
+          <w:color w:val="000000"/>
+          <w:szCs w:val="28"/>
+        </w:rPr>
+        <w:t>. Це пов</w:t>
+      </w:r>
+      <w:r>
+        <w:rPr>
+          <w:color w:val="000000"/>
+          <w:szCs w:val="28"/>
+        </w:rPr>
+        <w:t>’</w:t>
+      </w:r>
+      <w:r>
+        <w:rPr>
+          <w:color w:val="000000"/>
+          <w:szCs w:val="28"/>
+        </w:rPr>
+        <w:t xml:space="preserve">язано з суттєвим зменшенням </w:t>
+      </w:r>
+      <w:proofErr w:type="spellStart"/>
+      <w:r>
+        <w:rPr>
+          <w:lang w:val="en-US"/>
+        </w:rPr>
+        <w:t>J</w:t>
+      </w:r>
+      <w:r>
+        <w:rPr>
+          <w:vertAlign w:val="subscript"/>
+          <w:lang w:val="en-US"/>
+        </w:rPr>
+        <w:t>sc</w:t>
+      </w:r>
+      <w:proofErr w:type="spellEnd"/>
+      <w:r>
+        <w:rPr>
+          <w:vertAlign w:val="subscript"/>
+        </w:rPr>
+        <w:t>,</w:t>
+      </w:r>
+      <w:r>
+        <w:rPr>
+          <w:vertAlign w:val="subscript"/>
+          <w:lang w:val="en-US"/>
+        </w:rPr>
+        <w:t>eq</w:t>
+      </w:r>
+      <w:r>
+        <w:t xml:space="preserve"> зі зростанням концентрації домішки, яке компенсує зростання </w:t>
+      </w:r>
+      <w:r>
+        <w:t>амплітуди зміни</w:t>
+      </w:r>
+      <w:r>
+        <w:t xml:space="preserve"> внас</w:t>
+      </w:r>
+      <w:r>
+        <w:t>лідок збільшення кількості дефектів, які змінюють свій стан. Подібна ситуація спостерігається і для А</w:t>
+      </w:r>
+      <w:r>
+        <w:rPr>
+          <w:vertAlign w:val="subscript"/>
+          <w:lang w:val="en-US"/>
+        </w:rPr>
+        <w:t>Pm</w:t>
+      </w:r>
+      <w:r>
+        <w:t>, проте відхилення від монотонності має місце вже при менших концентраціях заліза. У зв</w:t>
+      </w:r>
+      <w:r>
+        <w:rPr>
+          <w:lang w:val="ru-RU"/>
+        </w:rPr>
+        <w:t>’</w:t>
+      </w:r>
+      <w:proofErr w:type="spellStart"/>
+      <w:r>
+        <w:t>язку</w:t>
+      </w:r>
+      <w:proofErr w:type="spellEnd"/>
+      <w:r>
+        <w:t xml:space="preserve"> з цим більш доцільним для оцінки наявної домішки видається використання не абсолютних значень </w:t>
+      </w:r>
+      <w:proofErr w:type="spellStart"/>
+      <w:r>
+        <w:t>А</w:t>
+      </w:r>
+      <w:r>
+        <w:rPr>
+          <w:vertAlign w:val="subscript"/>
+        </w:rPr>
+        <w:t>Jsc</w:t>
+      </w:r>
+      <w:proofErr w:type="spellEnd"/>
+      <w:r>
+        <w:t xml:space="preserve"> чи А</w:t>
+      </w:r>
+      <w:r>
+        <w:rPr>
+          <w:vertAlign w:val="subscript"/>
+          <w:lang w:val="en-US"/>
+        </w:rPr>
+        <w:t>Pm</w:t>
+      </w:r>
+      <w:r>
+        <w:t>, а відносних змін</w:t>
+      </w:r>
+    </w:p>
+    <w:p>
+      <w:pPr>
+        <w:pStyle w:val="ab"/>
+      </w:pPr>
+      <w:r>
+        <w:lastRenderedPageBreak/>
+        <w:tab/>
+      </w:r>
+      <w:r>
+        <w:rPr>
+          <w:position w:val="-38"/>
+        </w:rPr>
+        <w:object w:dxaOrig="1240" w:dyaOrig="820" w14:anchorId="166DC633">
+          <v:shape id="_x0000_i1030" type="#_x0000_t75" style="width:61.2pt;height:40.8pt" o:ole="">
+            <v:imagedata r:id="rId23" o:title=""/>
+          </v:shape>
+          <o:OLEObject Type="Embed" ProgID="Equation.DSMT4" ShapeID="_x0000_i1030" DrawAspect="Content" ObjectID="_1742824128" r:id="rId24"/>
+        </w:object>
+      </w:r>
+      <w:r>
+        <w:t>,</w:t>
+      </w:r>
+      <w:r>
+        <w:tab/>
+        <w:t>(</w:t>
+      </w:r>
+      <w:r>
+        <w:t>3</w:t>
+      </w:r>
+      <w:r>
+        <w:t>.</w:t>
+      </w:r>
+      <w:r>
+        <w:t>2</w:t>
+      </w:r>
+      <w:r>
+        <w:t>)</w:t>
+      </w:r>
+    </w:p>
+    <w:p>
+      <w:pPr>
+        <w:ind w:firstLine="0"/>
+        <w:rPr>
+          <w:lang w:val="ru-RU"/>
+        </w:rPr>
+      </w:pPr>
+      <w:r>
+        <w:t xml:space="preserve">які монотонно залежать від </w:t>
+      </w:r>
+      <w:proofErr w:type="spellStart"/>
+      <w:r>
+        <w:rPr>
+          <w:i/>
+          <w:color w:val="000000"/>
+          <w:szCs w:val="28"/>
+        </w:rPr>
+        <w:t>N</w:t>
+      </w:r>
+      <w:r>
+        <w:rPr>
+          <w:color w:val="000000"/>
+          <w:szCs w:val="28"/>
+          <w:vertAlign w:val="subscript"/>
+        </w:rPr>
+        <w:t>Fe,tot</w:t>
+      </w:r>
+      <w:proofErr w:type="spellEnd"/>
+      <w:r>
+        <w:rPr>
+          <w:color w:val="000000"/>
+          <w:szCs w:val="28"/>
+        </w:rPr>
+        <w:t xml:space="preserve">. Крім того, </w:t>
+      </w:r>
+      <w:r>
+        <w:rPr>
+          <w:color w:val="000000"/>
+          <w:szCs w:val="28"/>
+        </w:rPr>
+        <w:t xml:space="preserve">для вибраного способу освітлення генерація </w:t>
+      </w:r>
+      <w:r>
+        <w:rPr>
+          <w:color w:val="000000"/>
+          <w:szCs w:val="28"/>
+        </w:rPr>
+        <w:t>електронно–</w:t>
+      </w:r>
+      <w:proofErr w:type="spellStart"/>
+      <w:r>
+        <w:rPr>
+          <w:color w:val="000000"/>
+          <w:szCs w:val="28"/>
+        </w:rPr>
+        <w:t>дiркових</w:t>
+      </w:r>
+      <w:proofErr w:type="spellEnd"/>
+      <w:r>
+        <w:rPr>
+          <w:color w:val="000000"/>
+          <w:szCs w:val="28"/>
+        </w:rPr>
+        <w:t xml:space="preserve"> пар</w:t>
+      </w:r>
+      <w:r>
+        <w:rPr>
+          <w:color w:val="000000"/>
+          <w:szCs w:val="28"/>
+        </w:rPr>
+        <w:t xml:space="preserve"> переважно відбувається у базі КСЕ і для струму короткого замикання буде справедливим наступне співвідношення </w:t>
+      </w:r>
+      <w:r>
+        <w:rPr>
+          <w:color w:val="000000"/>
+          <w:szCs w:val="28"/>
+          <w:lang w:val="ru-RU"/>
+        </w:rPr>
+        <w:t>[17]</w:t>
+      </w:r>
+    </w:p>
+    <w:p>
+      <w:pPr>
+        <w:pStyle w:val="ab"/>
+      </w:pPr>
+      <w:bookmarkStart w:id="22" w:name="OLE_LINK399"/>
+      <w:bookmarkStart w:id="23" w:name="OLE_LINK403"/>
+      <w:bookmarkStart w:id="24" w:name="OLE_LINK831"/>
+      <w:r>
+        <w:tab/>
+      </w:r>
+      <w:bookmarkStart w:id="25" w:name="OLE_LINK381"/>
+      <w:bookmarkStart w:id="26" w:name="OLE_LINK382"/>
+      <w:r>
+        <w:rPr>
+          <w:position w:val="-38"/>
+        </w:rPr>
+        <w:object w:dxaOrig="2200" w:dyaOrig="859" w14:anchorId="6344A3C0">
+          <v:shape id="_x0000_i1031" type="#_x0000_t75" style="width:109.8pt;height:42.6pt" o:ole="">
+            <v:imagedata r:id="rId25" o:title=""/>
+          </v:shape>
+          <o:OLEObject Type="Embed" ProgID="Equation.DSMT4" ShapeID="_x0000_i1031" DrawAspect="Content" ObjectID="_1742824129" r:id="rId26"/>
+        </w:object>
+      </w:r>
+      <w:bookmarkEnd w:id="25"/>
+      <w:bookmarkEnd w:id="26"/>
+      <w:r>
+        <w:t>,</w:t>
+      </w:r>
+      <w:r>
+        <w:tab/>
+        <w:t>(</w:t>
+      </w:r>
+      <w:r>
+        <w:t>3</w:t>
+      </w:r>
+      <w:r>
+        <w:t>.</w:t>
+      </w:r>
+      <w:r>
+        <w:t>3</w:t>
+      </w:r>
+      <w:r>
+        <w:t>)</w:t>
+      </w:r>
+    </w:p>
+    <w:bookmarkEnd w:id="22"/>
+    <w:bookmarkEnd w:id="23"/>
+    <w:bookmarkEnd w:id="24"/>
+    <w:p>
+      <w:pPr>
+        <w:ind w:firstLine="0"/>
+        <w:rPr>
+          <w:iCs/>
+        </w:rPr>
+      </w:pPr>
+      <w:r>
+        <w:t xml:space="preserve">де </w:t>
+      </w:r>
+      <w:proofErr w:type="spellStart"/>
+      <w:r>
+        <w:rPr>
+          <w:i/>
+        </w:rPr>
+        <w:t>W</w:t>
+      </w:r>
+      <w:r>
+        <w:rPr>
+          <w:i/>
+          <w:vertAlign w:val="subscript"/>
+        </w:rPr>
+        <w:t>ph</w:t>
+      </w:r>
+      <w:proofErr w:type="spellEnd"/>
+      <w:r>
+        <w:t xml:space="preserve"> – потужність</w:t>
+      </w:r>
+      <w:r>
+        <w:t xml:space="preserve"> освітлення,</w:t>
+      </w:r>
+      <w:r>
+        <w:rPr>
+          <w:i/>
+          <w:color w:val="000000"/>
+          <w:szCs w:val="28"/>
+        </w:rPr>
+        <w:t xml:space="preserve"> </w:t>
+      </w:r>
+      <w:r>
+        <w:rPr>
+          <w:i/>
+          <w:color w:val="000000"/>
+          <w:szCs w:val="28"/>
+        </w:rPr>
+        <w:t>α</w:t>
+      </w:r>
+      <w:proofErr w:type="spellStart"/>
+      <w:r>
+        <w:rPr>
+          <w:i/>
+          <w:color w:val="000000"/>
+          <w:szCs w:val="28"/>
+          <w:vertAlign w:val="subscript"/>
+        </w:rPr>
+        <w:t>ph</w:t>
+      </w:r>
+      <w:proofErr w:type="spellEnd"/>
+      <w:r>
+        <w:rPr>
+          <w:color w:val="000000"/>
+          <w:szCs w:val="28"/>
+        </w:rPr>
+        <w:t xml:space="preserve"> </w:t>
+      </w:r>
+      <w:r>
+        <w:rPr>
+          <w:color w:val="000000"/>
+          <w:szCs w:val="28"/>
+        </w:rPr>
+        <w:noBreakHyphen/>
+        <w:t xml:space="preserve"> </w:t>
+      </w:r>
+      <w:r>
+        <w:t>коефіцієнт поглинання світла</w:t>
+      </w:r>
+      <w:r>
+        <w:t xml:space="preserve">, </w:t>
+      </w:r>
+      <w:proofErr w:type="spellStart"/>
+      <w:r>
+        <w:rPr>
+          <w:i/>
+          <w:szCs w:val="28"/>
+        </w:rPr>
+        <w:t>L</w:t>
+      </w:r>
+      <w:r>
+        <w:rPr>
+          <w:i/>
+          <w:szCs w:val="28"/>
+          <w:vertAlign w:val="subscript"/>
+        </w:rPr>
+        <w:t>n</w:t>
+      </w:r>
+      <w:proofErr w:type="spellEnd"/>
+      <w:r>
+        <w:rPr>
+          <w:szCs w:val="28"/>
+        </w:rPr>
+        <w:t xml:space="preserve"> </w:t>
+      </w:r>
+      <w:r>
+        <w:rPr>
+          <w:szCs w:val="28"/>
+        </w:rPr>
+        <w:noBreakHyphen/>
+        <w:t xml:space="preserve"> </w:t>
+      </w:r>
+      <w:r>
+        <w:rPr>
+          <w:szCs w:val="28"/>
+        </w:rPr>
+        <w:t>довжин</w:t>
+      </w:r>
+      <w:r>
+        <w:rPr>
+          <w:szCs w:val="28"/>
+        </w:rPr>
+        <w:t>а</w:t>
+      </w:r>
+      <w:r>
+        <w:rPr>
+          <w:szCs w:val="28"/>
+        </w:rPr>
+        <w:t xml:space="preserve"> дифузії електронів в</w:t>
+      </w:r>
+      <w:r>
+        <w:rPr>
+          <w:szCs w:val="28"/>
+        </w:rPr>
+        <w:t xml:space="preserve"> </w:t>
+      </w:r>
+      <w:r>
+        <w:rPr>
+          <w:i/>
+          <w:iCs/>
+          <w:szCs w:val="28"/>
+        </w:rPr>
+        <w:t>р</w:t>
+      </w:r>
+      <w:r>
+        <w:rPr>
+          <w:szCs w:val="28"/>
+        </w:rPr>
+        <w:t xml:space="preserve">-області, яка залежить від рекомбінаційних процесів і буде залежати від часу, що пройшов після дисоціації пар. Як видно з (3.3), використання </w:t>
+      </w:r>
+      <w:r>
+        <w:rPr>
+          <w:szCs w:val="28"/>
+          <w:lang w:val="el-GR"/>
+        </w:rPr>
+        <w:t>ε</w:t>
+      </w:r>
+      <w:proofErr w:type="spellStart"/>
+      <w:r>
+        <w:rPr>
+          <w:szCs w:val="28"/>
+          <w:vertAlign w:val="subscript"/>
+          <w:lang w:val="en-US"/>
+        </w:rPr>
+        <w:t>Isc</w:t>
+      </w:r>
+      <w:proofErr w:type="spellEnd"/>
+      <w:r>
+        <w:rPr>
+          <w:szCs w:val="28"/>
+        </w:rPr>
+        <w:t xml:space="preserve"> </w:t>
+      </w:r>
+      <w:r>
+        <w:rPr>
+          <w:szCs w:val="28"/>
+        </w:rPr>
+        <w:t xml:space="preserve">дозволить позбутися залежності параметру, який застосовується для оцінки концентрації заліза, від інтенсивності освітлення, вимірювання якої потребує наявності додаткового обладнання. Щодо </w:t>
+      </w:r>
+      <w:r>
+        <w:rPr>
+          <w:szCs w:val="28"/>
+          <w:lang w:val="el-GR"/>
+        </w:rPr>
+        <w:t>ε</w:t>
+      </w:r>
+      <w:r>
+        <w:rPr>
+          <w:szCs w:val="28"/>
+          <w:vertAlign w:val="subscript"/>
+          <w:lang w:val="en-US"/>
+        </w:rPr>
+        <w:t>Pm</w:t>
+      </w:r>
+      <w:r>
+        <w:rPr>
+          <w:szCs w:val="28"/>
+        </w:rPr>
+        <w:t xml:space="preserve">, то повністю позбутися впливу </w:t>
+      </w:r>
+      <w:proofErr w:type="spellStart"/>
+      <w:r>
+        <w:rPr>
+          <w:i/>
+        </w:rPr>
+        <w:t>W</w:t>
+      </w:r>
+      <w:r>
+        <w:rPr>
+          <w:i/>
+          <w:vertAlign w:val="subscript"/>
+        </w:rPr>
+        <w:t>ph</w:t>
+      </w:r>
+      <w:proofErr w:type="spellEnd"/>
+      <w:r>
+        <w:rPr>
+          <w:iCs/>
+        </w:rPr>
+        <w:t xml:space="preserve"> в даному випадку не вдасться, так як </w:t>
+      </w:r>
+      <w:r>
+        <w:rPr>
+          <w:iCs/>
+          <w:lang w:val="en-US"/>
+        </w:rPr>
+        <w:t>Pm </w:t>
+      </w:r>
+      <w:r>
+        <w:rPr>
+          <w:iCs/>
+        </w:rPr>
+        <w:t>~</w:t>
+      </w:r>
+      <w:r>
+        <w:rPr>
+          <w:iCs/>
+          <w:lang w:val="en-US"/>
+        </w:rPr>
+        <w:t> </w:t>
+      </w:r>
+      <w:proofErr w:type="spellStart"/>
+      <w:r>
+        <w:rPr>
+          <w:iCs/>
+          <w:lang w:val="en-US"/>
+        </w:rPr>
+        <w:t>Isc</w:t>
+      </w:r>
+      <w:proofErr w:type="spellEnd"/>
+      <w:r>
+        <w:rPr>
+          <w:iCs/>
+          <w:lang w:val="en-US"/>
+        </w:rPr>
+        <w:sym w:font="Symbol" w:char="F0D7"/>
+      </w:r>
+      <w:proofErr w:type="spellStart"/>
+      <w:r>
+        <w:rPr>
+          <w:iCs/>
+          <w:lang w:val="en-US"/>
+        </w:rPr>
+        <w:t>Voc</w:t>
+      </w:r>
+      <w:proofErr w:type="spellEnd"/>
+      <w:r>
+        <w:rPr>
+          <w:iCs/>
+        </w:rPr>
+        <w:t>, а залежність напруги розімкнутого кола від інтенсивності світла не пропорційна.</w:t>
+      </w:r>
+    </w:p>
+    <w:p>
+      <w:r>
+        <w:t>Нарешті, п</w:t>
+      </w:r>
+      <w:r>
+        <w:t xml:space="preserve">ри </w:t>
+      </w:r>
+      <w:r>
+        <w:rPr>
+          <w:lang w:val="el-GR"/>
+        </w:rPr>
+        <w:t>η</w:t>
+      </w:r>
+      <w:r>
+        <w:t xml:space="preserve"> = 1 </w:t>
+      </w:r>
+      <w:r>
+        <w:rPr>
+          <w:szCs w:val="28"/>
+          <w:lang w:val="el-GR"/>
+        </w:rPr>
+        <w:t>ε</w:t>
+      </w:r>
+      <w:proofErr w:type="spellStart"/>
+      <w:r>
+        <w:rPr>
+          <w:szCs w:val="28"/>
+          <w:vertAlign w:val="subscript"/>
+          <w:lang w:val="en-US"/>
+        </w:rPr>
+        <w:t>Isc</w:t>
+      </w:r>
+      <w:proofErr w:type="spellEnd"/>
+      <w:r>
+        <w:rPr>
+          <w:szCs w:val="28"/>
+        </w:rPr>
+        <w:t xml:space="preserve"> та </w:t>
+      </w:r>
+      <w:r>
+        <w:rPr>
+          <w:szCs w:val="28"/>
+          <w:lang w:val="el-GR"/>
+        </w:rPr>
+        <w:t>ε</w:t>
+      </w:r>
+      <w:r>
+        <w:rPr>
+          <w:szCs w:val="28"/>
+          <w:vertAlign w:val="subscript"/>
+          <w:lang w:val="en-US"/>
+        </w:rPr>
+        <w:t>Pm</w:t>
+      </w:r>
+      <w:r>
+        <w:rPr>
+          <w:szCs w:val="28"/>
+        </w:rPr>
+        <w:t xml:space="preserve"> змінюються від 3% до 22% та </w:t>
+      </w:r>
+      <w:r>
+        <w:rPr>
+          <w:szCs w:val="28"/>
+        </w:rPr>
+        <w:t xml:space="preserve">6% до 31%, відповідно, при варіації </w:t>
+      </w:r>
+      <w:proofErr w:type="spellStart"/>
+      <w:r>
+        <w:rPr>
+          <w:i/>
+          <w:color w:val="000000"/>
+          <w:szCs w:val="28"/>
+        </w:rPr>
+        <w:t>N</w:t>
+      </w:r>
+      <w:r>
+        <w:rPr>
+          <w:color w:val="000000"/>
+          <w:szCs w:val="28"/>
+          <w:vertAlign w:val="subscript"/>
+        </w:rPr>
+        <w:t>Fe,tot</w:t>
+      </w:r>
+      <w:proofErr w:type="spellEnd"/>
+      <w:r>
+        <w:rPr>
+          <w:color w:val="000000"/>
+          <w:szCs w:val="28"/>
+        </w:rPr>
+        <w:t xml:space="preserve"> від 10</w:t>
+      </w:r>
+      <w:r>
+        <w:rPr>
+          <w:color w:val="000000"/>
+          <w:szCs w:val="28"/>
+          <w:vertAlign w:val="superscript"/>
+        </w:rPr>
+        <w:t>11</w:t>
+      </w:r>
+      <w:r>
+        <w:rPr>
+          <w:color w:val="000000"/>
+          <w:szCs w:val="28"/>
+        </w:rPr>
+        <w:t xml:space="preserve"> до 10</w:t>
+      </w:r>
+      <w:r>
+        <w:rPr>
+          <w:color w:val="000000"/>
+          <w:szCs w:val="28"/>
+          <w:vertAlign w:val="superscript"/>
+        </w:rPr>
+        <w:t>14</w:t>
+      </w:r>
+      <w:r>
+        <w:rPr>
+          <w:color w:val="000000"/>
+          <w:szCs w:val="28"/>
+        </w:rPr>
+        <w:t xml:space="preserve"> см</w:t>
+      </w:r>
+      <w:r>
+        <w:rPr>
+          <w:color w:val="000000"/>
+          <w:szCs w:val="28"/>
+          <w:vertAlign w:val="superscript"/>
+        </w:rPr>
+        <w:t>-3</w:t>
+      </w:r>
+      <w:r>
+        <w:rPr>
+          <w:color w:val="000000"/>
+          <w:szCs w:val="28"/>
+        </w:rPr>
+        <w:t>, що більше ніж відповідні величини для напруги розімкнутого кола, а отже використання цих параметрів більш доцільне.</w:t>
+      </w:r>
+    </w:p>
+    <w:p>
+      <w:r>
+        <w:t>Щодо А</w:t>
+      </w:r>
+      <w:r>
+        <w:rPr>
+          <w:vertAlign w:val="subscript"/>
+          <w:lang w:val="en-US"/>
+        </w:rPr>
+        <w:t>FF</w:t>
+      </w:r>
+      <w:r>
+        <w:rPr>
+          <w:lang w:val="ru-RU"/>
+        </w:rPr>
+        <w:t xml:space="preserve">, </w:t>
+      </w:r>
+      <w:r>
+        <w:t xml:space="preserve">то ця величина в найкращому випадку не перевищує двох відсотків, а отже її </w:t>
+      </w:r>
+      <w:r>
+        <w:t xml:space="preserve">точне </w:t>
+      </w:r>
+      <w:r>
+        <w:t xml:space="preserve">визначення </w:t>
+      </w:r>
+      <w:r>
+        <w:t>на практиці потребує надзвичайно високої точності вимірювань ВАХ.</w:t>
+      </w:r>
+      <w:r>
+        <w:t xml:space="preserve"> Крім того, зміни цієї величини, як і </w:t>
+      </w:r>
+      <w:r>
+        <w:rPr>
+          <w:lang w:val="el-GR"/>
+        </w:rPr>
+        <w:t>ε</w:t>
+      </w:r>
+      <w:r>
+        <w:rPr>
+          <w:vertAlign w:val="subscript"/>
+          <w:lang w:val="en-US"/>
+        </w:rPr>
+        <w:t>FF</w:t>
+      </w:r>
+      <w:r>
+        <w:t xml:space="preserve">, немонотонні при збільшенні концентрації заліза. Все це робить практичне використання змін коефіцієнта форми для оцінки </w:t>
+      </w:r>
+      <w:proofErr w:type="spellStart"/>
+      <w:r>
+        <w:rPr>
+          <w:i/>
+          <w:color w:val="000000"/>
+          <w:szCs w:val="28"/>
+        </w:rPr>
+        <w:t>N</w:t>
+      </w:r>
+      <w:r>
+        <w:rPr>
+          <w:color w:val="000000"/>
+          <w:szCs w:val="28"/>
+          <w:vertAlign w:val="subscript"/>
+        </w:rPr>
+        <w:t>Fe,tot</w:t>
+      </w:r>
+      <w:proofErr w:type="spellEnd"/>
+      <w:r>
+        <w:rPr>
+          <w:color w:val="000000"/>
+          <w:szCs w:val="28"/>
+        </w:rPr>
+        <w:t xml:space="preserve"> </w:t>
+      </w:r>
+      <w:r>
+        <w:t>недоцільним.</w:t>
+      </w:r>
+    </w:p>
+    <w:p/>
+    <w:p/>
+    <w:p>
+      <w:r>
+        <w:t>603 с</w:t>
+      </w:r>
+    </w:p>
+    <w:p/>
+    <w:p/>
+    <w:p>
+      <w:r>
+        <w:lastRenderedPageBreak/>
+        <w:t>А</w:t>
+      </w:r>
+      <w:r>
+        <w:rPr>
+          <w:vertAlign w:val="subscript"/>
+        </w:rPr>
+        <w:t>Х</w:t>
+      </w:r>
+      <w:r>
+        <w:t xml:space="preserve"> – амплітуда зміни параметру внаслідок повного або часткового розпаду пар </w:t>
+      </w:r>
+      <w:proofErr w:type="spellStart"/>
+      <w:r>
+        <w:rPr>
+          <w:lang w:val="en-US"/>
+        </w:rPr>
+        <w:t>FeB</w:t>
+      </w:r>
+      <w:proofErr w:type="spellEnd"/>
+      <w:r>
+        <w:t>,</w:t>
+      </w:r>
+    </w:p>
+    <w:p/>
+    <w:p>
+      <w:proofErr w:type="spellStart"/>
+      <w:r>
+        <w:rPr>
+          <w:i/>
+          <w:iCs/>
+          <w:lang w:val="en-US"/>
+        </w:rPr>
+        <w:t>X</w:t>
+      </w:r>
+      <w:r>
+        <w:rPr>
+          <w:vertAlign w:val="subscript"/>
+          <w:lang w:val="en-US"/>
+        </w:rPr>
+        <w:t>eq</w:t>
+      </w:r>
+      <w:proofErr w:type="spellEnd"/>
+      <w:r>
+        <w:t xml:space="preserve"> – величина параметру, що відповідає рівноважному стану утворення пар.</w:t>
+      </w:r>
+    </w:p>
     <w:p/>
     <w:p/>
     <w:p/>
@@ -12952,15 +16451,328 @@
       <w:pPr>
         <w:pStyle w:val="2"/>
       </w:pPr>
-      <w:bookmarkStart w:id="22" w:name="_Toc132138481"/>
+      <w:bookmarkStart w:id="27" w:name="_Toc132202537"/>
       <w:r>
         <w:t xml:space="preserve">3.2 </w:t>
       </w:r>
       <w:r>
         <w:t>Результати експериментального дослідження</w:t>
       </w:r>
-      <w:bookmarkEnd w:id="22"/>
+      <w:bookmarkEnd w:id="27"/>
     </w:p>
+    <w:p/>
+    <w:p/>
+    <w:p/>
+    <w:tbl>
+      <w:tblPr>
+        <w:tblStyle w:val="ae"/>
+        <w:tblW w:w="0" w:type="auto"/>
+        <w:tblBorders>
+          <w:top w:val="none" w:sz="0" w:space="0" w:color="auto"/>
+          <w:left w:val="none" w:sz="0" w:space="0" w:color="auto"/>
+          <w:bottom w:val="none" w:sz="0" w:space="0" w:color="auto"/>
+          <w:right w:val="none" w:sz="0" w:space="0" w:color="auto"/>
+          <w:insideH w:val="none" w:sz="0" w:space="0" w:color="auto"/>
+          <w:insideV w:val="none" w:sz="0" w:space="0" w:color="auto"/>
+        </w:tblBorders>
+        <w:tblLook w:val="04A0" w:firstRow="1" w:lastRow="0" w:firstColumn="1" w:lastColumn="0" w:noHBand="0" w:noVBand="1"/>
+      </w:tblPr>
+      <w:tblGrid>
+        <w:gridCol w:w="4868"/>
+        <w:gridCol w:w="4868"/>
+      </w:tblGrid>
+      <w:tr>
+        <w:tc>
+          <w:tcPr>
+            <w:tcW w:w="4868" w:type="dxa"/>
+          </w:tcPr>
+          <w:p>
+            <w:pPr>
+              <w:ind w:firstLine="0"/>
+            </w:pPr>
+            <w:r>
+              <w:rPr>
+                <w:noProof/>
+                <w14:ligatures w14:val="standardContextual"/>
+              </w:rPr>
+              <w:drawing>
+                <wp:inline distT="0" distB="0" distL="0" distR="0" wp14:anchorId="1D8CB152" wp14:editId="2844B138">
+                  <wp:extent cx="2880000" cy="2225455"/>
+                  <wp:effectExtent l="0" t="0" r="0" b="3810"/>
+                  <wp:docPr id="1184428876" name="Рисунок 1"/>
+                  <wp:cNvGraphicFramePr>
+                    <a:graphicFrameLocks xmlns:a="http://schemas.openxmlformats.org/drawingml/2006/main" noChangeAspect="1"/>
+                  </wp:cNvGraphicFramePr>
+                  <a:graphic xmlns:a="http://schemas.openxmlformats.org/drawingml/2006/main">
+                    <a:graphicData uri="http://schemas.openxmlformats.org/drawingml/2006/picture">
+                      <pic:pic xmlns:pic="http://schemas.openxmlformats.org/drawingml/2006/picture">
+                        <pic:nvPicPr>
+                          <pic:cNvPr id="1184428876" name="Рисунок 1184428876"/>
+                          <pic:cNvPicPr/>
+                        </pic:nvPicPr>
+                        <pic:blipFill>
+                          <a:blip r:embed="rId27" cstate="print">
+                            <a:extLst>
+                              <a:ext uri="{28A0092B-C50C-407E-A947-70E740481C1C}">
+                                <a14:useLocalDpi xmlns:a14="http://schemas.microsoft.com/office/drawing/2010/main" val="0"/>
+                              </a:ext>
+                            </a:extLst>
+                          </a:blip>
+                          <a:stretch>
+                            <a:fillRect/>
+                          </a:stretch>
+                        </pic:blipFill>
+                        <pic:spPr>
+                          <a:xfrm>
+                            <a:off x="0" y="0"/>
+                            <a:ext cx="2880000" cy="2225455"/>
+                          </a:xfrm>
+                          <a:prstGeom prst="rect">
+                            <a:avLst/>
+                          </a:prstGeom>
+                        </pic:spPr>
+                      </pic:pic>
+                    </a:graphicData>
+                  </a:graphic>
+                </wp:inline>
+              </w:drawing>
+            </w:r>
+          </w:p>
+        </w:tc>
+        <w:tc>
+          <w:tcPr>
+            <w:tcW w:w="4868" w:type="dxa"/>
+          </w:tcPr>
+          <w:p>
+            <w:pPr>
+              <w:ind w:firstLine="0"/>
+            </w:pPr>
+            <w:r>
+              <w:rPr>
+                <w:noProof/>
+                <w14:ligatures w14:val="standardContextual"/>
+              </w:rPr>
+              <w:drawing>
+                <wp:inline distT="0" distB="0" distL="0" distR="0" wp14:anchorId="79F7053C" wp14:editId="2971FE23">
+                  <wp:extent cx="2880000" cy="2225455"/>
+                  <wp:effectExtent l="0" t="0" r="0" b="3810"/>
+                  <wp:docPr id="3111676" name="Рисунок 2"/>
+                  <wp:cNvGraphicFramePr>
+                    <a:graphicFrameLocks xmlns:a="http://schemas.openxmlformats.org/drawingml/2006/main" noChangeAspect="1"/>
+                  </wp:cNvGraphicFramePr>
+                  <a:graphic xmlns:a="http://schemas.openxmlformats.org/drawingml/2006/main">
+                    <a:graphicData uri="http://schemas.openxmlformats.org/drawingml/2006/picture">
+                      <pic:pic xmlns:pic="http://schemas.openxmlformats.org/drawingml/2006/picture">
+                        <pic:nvPicPr>
+                          <pic:cNvPr id="3111676" name="Рисунок 3111676"/>
+                          <pic:cNvPicPr/>
+                        </pic:nvPicPr>
+                        <pic:blipFill>
+                          <a:blip r:embed="rId28" cstate="print">
+                            <a:extLst>
+                              <a:ext uri="{28A0092B-C50C-407E-A947-70E740481C1C}">
+                                <a14:useLocalDpi xmlns:a14="http://schemas.microsoft.com/office/drawing/2010/main" val="0"/>
+                              </a:ext>
+                            </a:extLst>
+                          </a:blip>
+                          <a:stretch>
+                            <a:fillRect/>
+                          </a:stretch>
+                        </pic:blipFill>
+                        <pic:spPr>
+                          <a:xfrm>
+                            <a:off x="0" y="0"/>
+                            <a:ext cx="2880000" cy="2225455"/>
+                          </a:xfrm>
+                          <a:prstGeom prst="rect">
+                            <a:avLst/>
+                          </a:prstGeom>
+                        </pic:spPr>
+                      </pic:pic>
+                    </a:graphicData>
+                  </a:graphic>
+                </wp:inline>
+              </w:drawing>
+            </w:r>
+          </w:p>
+        </w:tc>
+      </w:tr>
+      <w:tr>
+        <w:tc>
+          <w:tcPr>
+            <w:tcW w:w="4868" w:type="dxa"/>
+          </w:tcPr>
+          <w:p>
+            <w:pPr>
+              <w:ind w:firstLine="0"/>
+            </w:pPr>
+            <w:r>
+              <w:rPr>
+                <w:noProof/>
+                <w14:ligatures w14:val="standardContextual"/>
+              </w:rPr>
+              <w:drawing>
+                <wp:inline distT="0" distB="0" distL="0" distR="0" wp14:anchorId="4CC5891D" wp14:editId="789453DE">
+                  <wp:extent cx="2880000" cy="2225455"/>
+                  <wp:effectExtent l="0" t="0" r="0" b="3810"/>
+                  <wp:docPr id="528670987" name="Рисунок 3"/>
+                  <wp:cNvGraphicFramePr>
+                    <a:graphicFrameLocks xmlns:a="http://schemas.openxmlformats.org/drawingml/2006/main" noChangeAspect="1"/>
+                  </wp:cNvGraphicFramePr>
+                  <a:graphic xmlns:a="http://schemas.openxmlformats.org/drawingml/2006/main">
+                    <a:graphicData uri="http://schemas.openxmlformats.org/drawingml/2006/picture">
+                      <pic:pic xmlns:pic="http://schemas.openxmlformats.org/drawingml/2006/picture">
+                        <pic:nvPicPr>
+                          <pic:cNvPr id="528670987" name="Рисунок 528670987"/>
+                          <pic:cNvPicPr/>
+                        </pic:nvPicPr>
+                        <pic:blipFill>
+                          <a:blip r:embed="rId29" cstate="print">
+                            <a:extLst>
+                              <a:ext uri="{28A0092B-C50C-407E-A947-70E740481C1C}">
+                                <a14:useLocalDpi xmlns:a14="http://schemas.microsoft.com/office/drawing/2010/main" val="0"/>
+                              </a:ext>
+                            </a:extLst>
+                          </a:blip>
+                          <a:stretch>
+                            <a:fillRect/>
+                          </a:stretch>
+                        </pic:blipFill>
+                        <pic:spPr>
+                          <a:xfrm>
+                            <a:off x="0" y="0"/>
+                            <a:ext cx="2880000" cy="2225455"/>
+                          </a:xfrm>
+                          <a:prstGeom prst="rect">
+                            <a:avLst/>
+                          </a:prstGeom>
+                        </pic:spPr>
+                      </pic:pic>
+                    </a:graphicData>
+                  </a:graphic>
+                </wp:inline>
+              </w:drawing>
+            </w:r>
+          </w:p>
+        </w:tc>
+        <w:tc>
+          <w:tcPr>
+            <w:tcW w:w="4868" w:type="dxa"/>
+          </w:tcPr>
+          <w:p>
+            <w:pPr>
+              <w:ind w:firstLine="0"/>
+            </w:pPr>
+            <w:r>
+              <w:rPr>
+                <w:noProof/>
+                <w14:ligatures w14:val="standardContextual"/>
+              </w:rPr>
+              <w:drawing>
+                <wp:inline distT="0" distB="0" distL="0" distR="0" wp14:anchorId="061DC8D6" wp14:editId="665F1B3C">
+                  <wp:extent cx="2880000" cy="2225455"/>
+                  <wp:effectExtent l="0" t="0" r="0" b="3810"/>
+                  <wp:docPr id="98000530" name="Рисунок 4"/>
+                  <wp:cNvGraphicFramePr>
+                    <a:graphicFrameLocks xmlns:a="http://schemas.openxmlformats.org/drawingml/2006/main" noChangeAspect="1"/>
+                  </wp:cNvGraphicFramePr>
+                  <a:graphic xmlns:a="http://schemas.openxmlformats.org/drawingml/2006/main">
+                    <a:graphicData uri="http://schemas.openxmlformats.org/drawingml/2006/picture">
+                      <pic:pic xmlns:pic="http://schemas.openxmlformats.org/drawingml/2006/picture">
+                        <pic:nvPicPr>
+                          <pic:cNvPr id="98000530" name="Рисунок 98000530"/>
+                          <pic:cNvPicPr/>
+                        </pic:nvPicPr>
+                        <pic:blipFill>
+                          <a:blip r:embed="rId30" cstate="print">
+                            <a:extLst>
+                              <a:ext uri="{28A0092B-C50C-407E-A947-70E740481C1C}">
+                                <a14:useLocalDpi xmlns:a14="http://schemas.microsoft.com/office/drawing/2010/main" val="0"/>
+                              </a:ext>
+                            </a:extLst>
+                          </a:blip>
+                          <a:stretch>
+                            <a:fillRect/>
+                          </a:stretch>
+                        </pic:blipFill>
+                        <pic:spPr>
+                          <a:xfrm>
+                            <a:off x="0" y="0"/>
+                            <a:ext cx="2880000" cy="2225455"/>
+                          </a:xfrm>
+                          <a:prstGeom prst="rect">
+                            <a:avLst/>
+                          </a:prstGeom>
+                        </pic:spPr>
+                      </pic:pic>
+                    </a:graphicData>
+                  </a:graphic>
+                </wp:inline>
+              </w:drawing>
+            </w:r>
+          </w:p>
+        </w:tc>
+      </w:tr>
+      <w:tr>
+        <w:tc>
+          <w:tcPr>
+            <w:tcW w:w="9736" w:type="dxa"/>
+            <w:gridSpan w:val="2"/>
+          </w:tcPr>
+          <w:p>
+            <w:pPr>
+              <w:ind w:firstLine="0"/>
+            </w:pPr>
+            <w:r>
+              <w:lastRenderedPageBreak/>
+              <w:t>Рис.</w:t>
+            </w:r>
+            <w:r>
+              <w:t>3</w:t>
+            </w:r>
+            <w:r>
+              <w:t>.</w:t>
+            </w:r>
+            <w:r>
+              <w:rPr>
+                <w:lang w:val="ru-RU"/>
+              </w:rPr>
+              <w:t>2</w:t>
+            </w:r>
+            <w:r>
+              <w:t xml:space="preserve"> </w:t>
+            </w:r>
+            <w:r>
+              <w:t xml:space="preserve">Результати моделювання кінетики змін напруги розімкнутого кола (а), густини струму короткого замикання (б), питомої максимальної вихідної потужності (в) та коефіцієнта форми (г) в результаті утворення пар </w:t>
+            </w:r>
+            <w:proofErr w:type="spellStart"/>
+            <w:r>
+              <w:rPr>
+                <w:lang w:val="en-US"/>
+              </w:rPr>
+              <w:t>FeB</w:t>
+            </w:r>
+            <w:proofErr w:type="spellEnd"/>
+            <w:r>
+              <w:t xml:space="preserve">. Різні за формою точки відповідають різним ступеням початкової дисоціації пар. Точки – результати моделювання, лінії – апроксимація за </w:t>
+            </w:r>
+            <w:r>
+              <w:t>формулою (3.</w:t>
+            </w:r>
+            <w:r>
+              <w:t>1</w:t>
+            </w:r>
+            <w:r>
+              <w:t>)</w:t>
+            </w:r>
+          </w:p>
+        </w:tc>
+      </w:tr>
+    </w:tbl>
+    <w:p/>
+    <w:p/>
+    <w:p/>
+    <w:p/>
     <w:p/>
     <w:p/>
     <w:p/>
@@ -12979,12 +16791,12 @@
       <w:pPr>
         <w:pStyle w:val="1"/>
       </w:pPr>
-      <w:bookmarkStart w:id="23" w:name="_Toc132138482"/>
+      <w:bookmarkStart w:id="28" w:name="_Toc132202538"/>
       <w:r>
         <w:lastRenderedPageBreak/>
         <w:t>Висновки</w:t>
       </w:r>
-      <w:bookmarkEnd w:id="23"/>
+      <w:bookmarkEnd w:id="28"/>
     </w:p>
     <w:p>
       <w:pPr>
@@ -13017,7 +16829,39 @@
           <w:rFonts w:cs="Times New Roman"/>
           <w:highlight w:val="yellow"/>
         </w:rPr>
-        <w:t xml:space="preserve">вольт-амперних характеристик з використанням мікроконтролерної плати Arduino. </w:t>
+        <w:t xml:space="preserve">вольт-амперних характеристик з використанням </w:t>
+      </w:r>
+      <w:proofErr w:type="spellStart"/>
+      <w:r>
+        <w:rPr>
+          <w:rFonts w:cs="Times New Roman"/>
+          <w:highlight w:val="yellow"/>
+        </w:rPr>
+        <w:t>мікроконтролерної</w:t>
+      </w:r>
+      <w:proofErr w:type="spellEnd"/>
+      <w:r>
+        <w:rPr>
+          <w:rFonts w:cs="Times New Roman"/>
+          <w:highlight w:val="yellow"/>
+        </w:rPr>
+        <w:t xml:space="preserve"> плати </w:t>
+      </w:r>
+      <w:proofErr w:type="spellStart"/>
+      <w:r>
+        <w:rPr>
+          <w:rFonts w:cs="Times New Roman"/>
+          <w:highlight w:val="yellow"/>
+        </w:rPr>
+        <w:t>Arduino</w:t>
+      </w:r>
+      <w:proofErr w:type="spellEnd"/>
+      <w:r>
+        <w:rPr>
+          <w:rFonts w:cs="Times New Roman"/>
+          <w:highlight w:val="yellow"/>
+        </w:rPr>
+        <w:t xml:space="preserve">. </w:t>
       </w:r>
       <w:r>
         <w:rPr>
@@ -13089,12 +16933,12 @@
       <w:pPr>
         <w:pStyle w:val="1"/>
       </w:pPr>
-      <w:bookmarkStart w:id="24" w:name="_Toc132138483"/>
+      <w:bookmarkStart w:id="29" w:name="_Toc132202539"/>
       <w:r>
         <w:lastRenderedPageBreak/>
         <w:t>Список використаних джерел</w:t>
       </w:r>
-      <w:bookmarkEnd w:id="24"/>
+      <w:bookmarkEnd w:id="29"/>
     </w:p>
     <w:p>
       <w:pPr>
@@ -13116,15 +16960,54 @@
         </w:rPr>
         <w:t xml:space="preserve">[1] </w:t>
       </w:r>
+      <w:proofErr w:type="spellStart"/>
       <w:r>
         <w:t>Burgelman</w:t>
       </w:r>
-      <w:r>
-        <w:t xml:space="preserve"> </w:t>
-      </w:r>
-      <w:r>
-        <w:t>M. Modelling polycrystalline semiconductor solar cells</w:t>
-      </w:r>
+      <w:proofErr w:type="spellEnd"/>
+      <w:r>
+        <w:t xml:space="preserve"> </w:t>
+      </w:r>
+      <w:r>
+        <w:t xml:space="preserve">M. </w:t>
+      </w:r>
+      <w:proofErr w:type="spellStart"/>
+      <w:r>
+        <w:t>Modelling</w:t>
+      </w:r>
+      <w:proofErr w:type="spellEnd"/>
+      <w:r>
+        <w:t xml:space="preserve"> </w:t>
+      </w:r>
+      <w:proofErr w:type="spellStart"/>
+      <w:r>
+        <w:t>polycrystalline</w:t>
+      </w:r>
+      <w:proofErr w:type="spellEnd"/>
+      <w:r>
+        <w:t xml:space="preserve"> </w:t>
+      </w:r>
+      <w:proofErr w:type="spellStart"/>
+      <w:r>
+        <w:t>semiconductor</w:t>
+      </w:r>
+      <w:proofErr w:type="spellEnd"/>
+      <w:r>
+        <w:t xml:space="preserve"> </w:t>
+      </w:r>
+      <w:proofErr w:type="spellStart"/>
+      <w:r>
+        <w:t>solar</w:t>
+      </w:r>
+      <w:proofErr w:type="spellEnd"/>
+      <w:r>
+        <w:t xml:space="preserve"> </w:t>
+      </w:r>
+      <w:proofErr w:type="spellStart"/>
+      <w:r>
+        <w:t>cells</w:t>
+      </w:r>
+      <w:proofErr w:type="spellEnd"/>
       <w:r>
         <w:rPr>
           <w:lang w:val="en-US"/>
@@ -13137,27 +17020,57 @@
       <w:r>
         <w:t xml:space="preserve">. </w:t>
       </w:r>
-      <w:r>
-        <w:t>Burgelman, P</w:t>
+      <w:proofErr w:type="spellStart"/>
+      <w:r>
+        <w:t>Burgelman</w:t>
+      </w:r>
+      <w:proofErr w:type="spellEnd"/>
+      <w:r>
+        <w:t>, P</w:t>
       </w:r>
       <w:r>
         <w:t xml:space="preserve">. </w:t>
       </w:r>
-      <w:r>
-        <w:t>Nollet, S</w:t>
+      <w:proofErr w:type="spellStart"/>
+      <w:r>
+        <w:t>Nollet</w:t>
+      </w:r>
+      <w:proofErr w:type="spellEnd"/>
+      <w:r>
+        <w:t>, S</w:t>
       </w:r>
       <w:r>
         <w:t xml:space="preserve">. </w:t>
       </w:r>
+      <w:proofErr w:type="spellStart"/>
       <w:r>
         <w:t>Degrave</w:t>
       </w:r>
+      <w:proofErr w:type="spellEnd"/>
       <w:r>
         <w:t xml:space="preserve"> // </w:t>
       </w:r>
-      <w:r>
-        <w:t>Thin Solid Films</w:t>
-      </w:r>
+      <w:proofErr w:type="spellStart"/>
+      <w:r>
+        <w:t>Thin</w:t>
+      </w:r>
+      <w:proofErr w:type="spellEnd"/>
+      <w:r>
+        <w:t xml:space="preserve"> </w:t>
+      </w:r>
+      <w:proofErr w:type="spellStart"/>
+      <w:r>
+        <w:t>Solid</w:t>
+      </w:r>
+      <w:proofErr w:type="spellEnd"/>
+      <w:r>
+        <w:t xml:space="preserve"> </w:t>
+      </w:r>
+      <w:proofErr w:type="spellStart"/>
+      <w:r>
+        <w:t>Films</w:t>
+      </w:r>
+      <w:proofErr w:type="spellEnd"/>
       <w:r>
         <w:t>.</w:t>
       </w:r>
@@ -13185,8 +17098,13 @@
         </w:rPr>
         <w:t xml:space="preserve"> </w:t>
       </w:r>
-      <w:r>
-        <w:t>Vol.</w:t>
+      <w:proofErr w:type="spellStart"/>
+      <w:r>
+        <w:t>Vol</w:t>
+      </w:r>
+      <w:proofErr w:type="spellEnd"/>
+      <w:r>
+        <w:t>.</w:t>
       </w:r>
       <w:r>
         <w:rPr>
@@ -13233,15 +17151,54 @@
       <w:r>
         <w:t xml:space="preserve"> </w:t>
       </w:r>
+      <w:proofErr w:type="spellStart"/>
       <w:r>
         <w:t>O'Mara</w:t>
       </w:r>
-      <w:r>
-        <w:t xml:space="preserve"> </w:t>
-      </w:r>
-      <w:r>
-        <w:t>W.C. Handbook of semiconductor silicon technology</w:t>
-      </w:r>
+      <w:proofErr w:type="spellEnd"/>
+      <w:r>
+        <w:t xml:space="preserve"> </w:t>
+      </w:r>
+      <w:r>
+        <w:t xml:space="preserve">W.C. </w:t>
+      </w:r>
+      <w:proofErr w:type="spellStart"/>
+      <w:r>
+        <w:t>Handbook</w:t>
+      </w:r>
+      <w:proofErr w:type="spellEnd"/>
+      <w:r>
+        <w:t xml:space="preserve"> </w:t>
+      </w:r>
+      <w:proofErr w:type="spellStart"/>
+      <w:r>
+        <w:t>of</w:t>
+      </w:r>
+      <w:proofErr w:type="spellEnd"/>
+      <w:r>
+        <w:t xml:space="preserve"> </w:t>
+      </w:r>
+      <w:proofErr w:type="spellStart"/>
+      <w:r>
+        <w:t>semiconductor</w:t>
+      </w:r>
+      <w:proofErr w:type="spellEnd"/>
+      <w:r>
+        <w:t xml:space="preserve"> </w:t>
+      </w:r>
+      <w:proofErr w:type="spellStart"/>
+      <w:r>
+        <w:t>silicon</w:t>
+      </w:r>
+      <w:proofErr w:type="spellEnd"/>
+      <w:r>
+        <w:t xml:space="preserve"> </w:t>
+      </w:r>
+      <w:proofErr w:type="spellStart"/>
+      <w:r>
+        <w:t>technology</w:t>
+      </w:r>
+      <w:proofErr w:type="spellEnd"/>
       <w:r>
         <w:rPr>
           <w:lang w:val="en-US"/>
@@ -13254,26 +17211,67 @@
       <w:r>
         <w:t xml:space="preserve"> </w:t>
       </w:r>
-      <w:r>
-        <w:t>O'Mara, R.B.</w:t>
-      </w:r>
-      <w:r>
-        <w:t xml:space="preserve"> </w:t>
-      </w:r>
-      <w:r>
-        <w:t>Herring, L.P.</w:t>
-      </w:r>
-      <w:r>
-        <w:t xml:space="preserve"> </w:t>
-      </w:r>
+      <w:proofErr w:type="spellStart"/>
+      <w:r>
+        <w:t>O'Mara</w:t>
+      </w:r>
+      <w:proofErr w:type="spellEnd"/>
+      <w:r>
+        <w:t>, R.B.</w:t>
+      </w:r>
+      <w:r>
+        <w:t xml:space="preserve"> </w:t>
+      </w:r>
+      <w:proofErr w:type="spellStart"/>
+      <w:r>
+        <w:t>Herring</w:t>
+      </w:r>
+      <w:proofErr w:type="spellEnd"/>
+      <w:r>
+        <w:t>, L.P.</w:t>
+      </w:r>
+      <w:r>
+        <w:t xml:space="preserve"> </w:t>
+      </w:r>
+      <w:proofErr w:type="spellStart"/>
       <w:r>
         <w:t>Hant</w:t>
       </w:r>
+      <w:proofErr w:type="spellEnd"/>
       <w:r>
         <w:t xml:space="preserve">. – </w:t>
       </w:r>
-      <w:r>
-        <w:t>New Jersey, USA: Noyes Publications, 1990</w:t>
+      <w:proofErr w:type="spellStart"/>
+      <w:r>
+        <w:t>New</w:t>
+      </w:r>
+      <w:proofErr w:type="spellEnd"/>
+      <w:r>
+        <w:t xml:space="preserve"> </w:t>
+      </w:r>
+      <w:proofErr w:type="spellStart"/>
+      <w:r>
+        <w:t>Jersey</w:t>
+      </w:r>
+      <w:proofErr w:type="spellEnd"/>
+      <w:r>
+        <w:t xml:space="preserve">, USA: </w:t>
+      </w:r>
+      <w:proofErr w:type="spellStart"/>
+      <w:r>
+        <w:t>Noyes</w:t>
+      </w:r>
+      <w:proofErr w:type="spellEnd"/>
+      <w:r>
+        <w:t xml:space="preserve"> </w:t>
+      </w:r>
+      <w:proofErr w:type="spellStart"/>
+      <w:r>
+        <w:t>Publications</w:t>
+      </w:r>
+      <w:proofErr w:type="spellEnd"/>
+      <w:r>
+        <w:t>, 1990</w:t>
       </w:r>
       <w:r>
         <w:t>. – 795 р.</w:t>
@@ -13291,9 +17289,11 @@
         </w:rPr>
         <w:t xml:space="preserve">[5] </w:t>
       </w:r>
+      <w:proofErr w:type="spellStart"/>
       <w:r>
         <w:t>Green</w:t>
       </w:r>
+      <w:proofErr w:type="spellEnd"/>
       <w:r>
         <w:t xml:space="preserve"> </w:t>
       </w:r>
@@ -13304,8 +17304,93 @@
         <w:t xml:space="preserve">. </w:t>
       </w:r>
       <w:r>
-        <w:t>A. Intrinsic concentration, effective densities of states, and effective mass in silicon</w:t>
-      </w:r>
+        <w:t xml:space="preserve">A. </w:t>
+      </w:r>
+      <w:proofErr w:type="spellStart"/>
+      <w:r>
+        <w:t>Intrinsic</w:t>
+      </w:r>
+      <w:proofErr w:type="spellEnd"/>
+      <w:r>
+        <w:t xml:space="preserve"> </w:t>
+      </w:r>
+      <w:proofErr w:type="spellStart"/>
+      <w:r>
+        <w:t>concentration</w:t>
+      </w:r>
+      <w:proofErr w:type="spellEnd"/>
+      <w:r>
+        <w:t xml:space="preserve">, </w:t>
+      </w:r>
+      <w:proofErr w:type="spellStart"/>
+      <w:r>
+        <w:t>effective</w:t>
+      </w:r>
+      <w:proofErr w:type="spellEnd"/>
+      <w:r>
+        <w:t xml:space="preserve"> </w:t>
+      </w:r>
+      <w:proofErr w:type="spellStart"/>
+      <w:r>
+        <w:t>densities</w:t>
+      </w:r>
+      <w:proofErr w:type="spellEnd"/>
+      <w:r>
+        <w:t xml:space="preserve"> </w:t>
+      </w:r>
+      <w:proofErr w:type="spellStart"/>
+      <w:r>
+        <w:t>of</w:t>
+      </w:r>
+      <w:proofErr w:type="spellEnd"/>
+      <w:r>
+        <w:t xml:space="preserve"> </w:t>
+      </w:r>
+      <w:proofErr w:type="spellStart"/>
+      <w:r>
+        <w:t>states</w:t>
+      </w:r>
+      <w:proofErr w:type="spellEnd"/>
+      <w:r>
+        <w:t xml:space="preserve">, </w:t>
+      </w:r>
+      <w:proofErr w:type="spellStart"/>
+      <w:r>
+        <w:t>and</w:t>
+      </w:r>
+      <w:proofErr w:type="spellEnd"/>
+      <w:r>
+        <w:t xml:space="preserve"> </w:t>
+      </w:r>
+      <w:proofErr w:type="spellStart"/>
+      <w:r>
+        <w:t>effective</w:t>
+      </w:r>
+      <w:proofErr w:type="spellEnd"/>
+      <w:r>
+        <w:t xml:space="preserve"> </w:t>
+      </w:r>
+      <w:proofErr w:type="spellStart"/>
+      <w:r>
+        <w:t>mass</w:t>
+      </w:r>
+      <w:proofErr w:type="spellEnd"/>
+      <w:r>
+        <w:t xml:space="preserve"> </w:t>
+      </w:r>
+      <w:proofErr w:type="spellStart"/>
+      <w:r>
+        <w:t>in</w:t>
+      </w:r>
+      <w:proofErr w:type="spellEnd"/>
+      <w:r>
+        <w:t xml:space="preserve"> </w:t>
+      </w:r>
+      <w:proofErr w:type="spellStart"/>
+      <w:r>
+        <w:t>silicon</w:t>
+      </w:r>
+      <w:proofErr w:type="spellEnd"/>
       <w:r>
         <w:rPr>
           <w:lang w:val="en-US"/>
@@ -13324,21 +17409,47 @@
       <w:r>
         <w:t xml:space="preserve"> </w:t>
       </w:r>
+      <w:proofErr w:type="spellStart"/>
       <w:r>
         <w:t>Green</w:t>
       </w:r>
+      <w:proofErr w:type="spellEnd"/>
       <w:r>
         <w:t xml:space="preserve"> // </w:t>
       </w:r>
       <w:r>
-        <w:t>J. Appl. Phys.</w:t>
-      </w:r>
-      <w:r>
-        <w:rPr>
-          <w:lang w:val="en-US"/>
-        </w:rPr>
+        <w:t xml:space="preserve">J. </w:t>
+      </w:r>
+      <w:proofErr w:type="spellStart"/>
+      <w:r>
+        <w:t>Appl</w:t>
+      </w:r>
+      <w:proofErr w:type="spellEnd"/>
+      <w:r>
         <w:t xml:space="preserve">. </w:t>
       </w:r>
+      <w:proofErr w:type="spellStart"/>
+      <w:proofErr w:type="gramStart"/>
+      <w:r>
+        <w:t>Phys</w:t>
+      </w:r>
+      <w:proofErr w:type="spellEnd"/>
+      <w:r>
+        <w:t>.</w:t>
+      </w:r>
+      <w:r>
+        <w:rPr>
+          <w:lang w:val="en-US"/>
+        </w:rPr>
+        <w:t>.</w:t>
+      </w:r>
+      <w:proofErr w:type="gramEnd"/>
+      <w:r>
+        <w:rPr>
+          <w:lang w:val="en-US"/>
+        </w:rPr>
+        <w:t xml:space="preserve"> </w:t>
+      </w:r>
       <w:r>
         <w:t>– 1990</w:t>
       </w:r>
@@ -13357,8 +17468,13 @@
         </w:rPr>
         <w:t xml:space="preserve"> </w:t>
       </w:r>
-      <w:r>
-        <w:t>Vol.</w:t>
+      <w:proofErr w:type="spellStart"/>
+      <w:r>
+        <w:t>Vol</w:t>
+      </w:r>
+      <w:proofErr w:type="spellEnd"/>
+      <w:r>
+        <w:t>.</w:t>
       </w:r>
       <w:r>
         <w:rPr>
@@ -13398,9 +17514,11 @@
         </w:rPr>
         <w:t xml:space="preserve">[6] </w:t>
       </w:r>
+      <w:proofErr w:type="spellStart"/>
       <w:r>
         <w:t>Passler</w:t>
       </w:r>
+      <w:proofErr w:type="spellEnd"/>
       <w:r>
         <w:t xml:space="preserve"> </w:t>
       </w:r>
@@ -13411,8 +17529,85 @@
         <w:t>.</w:t>
       </w:r>
       <w:r>
-        <w:t xml:space="preserve"> Dispersion-related description of temperature dependencies of band gaps in semiconductors</w:t>
-      </w:r>
+        <w:t xml:space="preserve"> </w:t>
+      </w:r>
+      <w:proofErr w:type="spellStart"/>
+      <w:r>
+        <w:t>Dispersion-related</w:t>
+      </w:r>
+      <w:proofErr w:type="spellEnd"/>
+      <w:r>
+        <w:t xml:space="preserve"> </w:t>
+      </w:r>
+      <w:proofErr w:type="spellStart"/>
+      <w:r>
+        <w:t>description</w:t>
+      </w:r>
+      <w:proofErr w:type="spellEnd"/>
+      <w:r>
+        <w:t xml:space="preserve"> </w:t>
+      </w:r>
+      <w:proofErr w:type="spellStart"/>
+      <w:r>
+        <w:t>of</w:t>
+      </w:r>
+      <w:proofErr w:type="spellEnd"/>
+      <w:r>
+        <w:t xml:space="preserve"> </w:t>
+      </w:r>
+      <w:proofErr w:type="spellStart"/>
+      <w:r>
+        <w:t>temperature</w:t>
+      </w:r>
+      <w:proofErr w:type="spellEnd"/>
+      <w:r>
+        <w:t xml:space="preserve"> </w:t>
+      </w:r>
+      <w:proofErr w:type="spellStart"/>
+      <w:r>
+        <w:t>dependencies</w:t>
+      </w:r>
+      <w:proofErr w:type="spellEnd"/>
+      <w:r>
+        <w:t xml:space="preserve"> </w:t>
+      </w:r>
+      <w:proofErr w:type="spellStart"/>
+      <w:r>
+        <w:t>of</w:t>
+      </w:r>
+      <w:proofErr w:type="spellEnd"/>
+      <w:r>
+        <w:t xml:space="preserve"> </w:t>
+      </w:r>
+      <w:proofErr w:type="spellStart"/>
+      <w:r>
+        <w:t>band</w:t>
+      </w:r>
+      <w:proofErr w:type="spellEnd"/>
+      <w:r>
+        <w:t xml:space="preserve"> </w:t>
+      </w:r>
+      <w:proofErr w:type="spellStart"/>
+      <w:r>
+        <w:t>gaps</w:t>
+      </w:r>
+      <w:proofErr w:type="spellEnd"/>
+      <w:r>
+        <w:t xml:space="preserve"> </w:t>
+      </w:r>
+      <w:proofErr w:type="spellStart"/>
+      <w:r>
+        <w:t>in</w:t>
+      </w:r>
+      <w:proofErr w:type="spellEnd"/>
+      <w:r>
+        <w:t xml:space="preserve"> </w:t>
+      </w:r>
+      <w:proofErr w:type="spellStart"/>
+      <w:r>
+        <w:t>semiconductors</w:t>
+      </w:r>
+      <w:proofErr w:type="spellEnd"/>
       <w:r>
         <w:rPr>
           <w:lang w:val="en-US"/>
@@ -13425,21 +17620,36 @@
       <w:r>
         <w:t xml:space="preserve">. </w:t>
       </w:r>
+      <w:proofErr w:type="spellStart"/>
       <w:r>
         <w:t>Passler</w:t>
       </w:r>
+      <w:proofErr w:type="spellEnd"/>
       <w:r>
         <w:t xml:space="preserve"> // </w:t>
       </w:r>
-      <w:r>
-        <w:t>Phys. Rev. B</w:t>
-      </w:r>
-      <w:r>
-        <w:rPr>
-          <w:lang w:val="en-US"/>
-        </w:rPr>
+      <w:proofErr w:type="spellStart"/>
+      <w:r>
+        <w:t>Phys</w:t>
+      </w:r>
+      <w:proofErr w:type="spellEnd"/>
+      <w:r>
         <w:t xml:space="preserve">. </w:t>
       </w:r>
+      <w:proofErr w:type="spellStart"/>
+      <w:r>
+        <w:t>Rev</w:t>
+      </w:r>
+      <w:proofErr w:type="spellEnd"/>
+      <w:r>
+        <w:t>. B</w:t>
+      </w:r>
+      <w:r>
+        <w:rPr>
+          <w:lang w:val="en-US"/>
+        </w:rPr>
+        <w:t xml:space="preserve">. </w:t>
+      </w:r>
       <w:r>
         <w:t>– 2002</w:t>
       </w:r>
@@ -13458,8 +17668,13 @@
         </w:rPr>
         <w:t xml:space="preserve"> </w:t>
       </w:r>
-      <w:r>
-        <w:t>Vol.</w:t>
+      <w:proofErr w:type="spellStart"/>
+      <w:r>
+        <w:t>Vol</w:t>
+      </w:r>
+      <w:proofErr w:type="spellEnd"/>
+      <w:r>
+        <w:t>.</w:t>
       </w:r>
       <w:r>
         <w:rPr>
@@ -13491,15 +17706,126 @@
         </w:rPr>
         <w:t xml:space="preserve">[7] </w:t>
       </w:r>
+      <w:proofErr w:type="spellStart"/>
       <w:r>
         <w:t>Yan</w:t>
       </w:r>
-      <w:r>
-        <w:t xml:space="preserve"> </w:t>
-      </w:r>
-      <w:r>
-        <w:t>D. Empirical determination of the energy band gap narrowing in p+ silicon heavily doped with boron</w:t>
-      </w:r>
+      <w:proofErr w:type="spellEnd"/>
+      <w:r>
+        <w:t xml:space="preserve"> </w:t>
+      </w:r>
+      <w:r>
+        <w:t xml:space="preserve">D. </w:t>
+      </w:r>
+      <w:proofErr w:type="spellStart"/>
+      <w:r>
+        <w:t>Empirical</w:t>
+      </w:r>
+      <w:proofErr w:type="spellEnd"/>
+      <w:r>
+        <w:t xml:space="preserve"> </w:t>
+      </w:r>
+      <w:proofErr w:type="spellStart"/>
+      <w:r>
+        <w:t>determination</w:t>
+      </w:r>
+      <w:proofErr w:type="spellEnd"/>
+      <w:r>
+        <w:t xml:space="preserve"> </w:t>
+      </w:r>
+      <w:proofErr w:type="spellStart"/>
+      <w:r>
+        <w:t>of</w:t>
+      </w:r>
+      <w:proofErr w:type="spellEnd"/>
+      <w:r>
+        <w:t xml:space="preserve"> </w:t>
+      </w:r>
+      <w:proofErr w:type="spellStart"/>
+      <w:r>
+        <w:t>the</w:t>
+      </w:r>
+      <w:proofErr w:type="spellEnd"/>
+      <w:r>
+        <w:t xml:space="preserve"> </w:t>
+      </w:r>
+      <w:proofErr w:type="spellStart"/>
+      <w:r>
+        <w:t>energy</w:t>
+      </w:r>
+      <w:proofErr w:type="spellEnd"/>
+      <w:r>
+        <w:t xml:space="preserve"> </w:t>
+      </w:r>
+      <w:proofErr w:type="spellStart"/>
+      <w:r>
+        <w:t>band</w:t>
+      </w:r>
+      <w:proofErr w:type="spellEnd"/>
+      <w:r>
+        <w:t xml:space="preserve"> </w:t>
+      </w:r>
+      <w:proofErr w:type="spellStart"/>
+      <w:r>
+        <w:t>gap</w:t>
+      </w:r>
+      <w:proofErr w:type="spellEnd"/>
+      <w:r>
+        <w:t xml:space="preserve"> </w:t>
+      </w:r>
+      <w:proofErr w:type="spellStart"/>
+      <w:r>
+        <w:t>narrowing</w:t>
+      </w:r>
+      <w:proofErr w:type="spellEnd"/>
+      <w:r>
+        <w:t xml:space="preserve"> </w:t>
+      </w:r>
+      <w:proofErr w:type="spellStart"/>
+      <w:r>
+        <w:t>in</w:t>
+      </w:r>
+      <w:proofErr w:type="spellEnd"/>
+      <w:r>
+        <w:t xml:space="preserve"> p+ </w:t>
+      </w:r>
+      <w:proofErr w:type="spellStart"/>
+      <w:r>
+        <w:t>silicon</w:t>
+      </w:r>
+      <w:proofErr w:type="spellEnd"/>
+      <w:r>
+        <w:t xml:space="preserve"> </w:t>
+      </w:r>
+      <w:proofErr w:type="spellStart"/>
+      <w:r>
+        <w:t>heavily</w:t>
+      </w:r>
+      <w:proofErr w:type="spellEnd"/>
+      <w:r>
+        <w:t xml:space="preserve"> </w:t>
+      </w:r>
+      <w:proofErr w:type="spellStart"/>
+      <w:r>
+        <w:t>doped</w:t>
+      </w:r>
+      <w:proofErr w:type="spellEnd"/>
+      <w:r>
+        <w:t xml:space="preserve"> </w:t>
+      </w:r>
+      <w:proofErr w:type="spellStart"/>
+      <w:r>
+        <w:t>with</w:t>
+      </w:r>
+      <w:proofErr w:type="spellEnd"/>
+      <w:r>
+        <w:t xml:space="preserve"> </w:t>
+      </w:r>
+      <w:proofErr w:type="spellStart"/>
+      <w:r>
+        <w:t>boron</w:t>
+      </w:r>
+      <w:proofErr w:type="spellEnd"/>
       <w:r>
         <w:rPr>
           <w:lang w:val="en-US"/>
@@ -13512,27 +17838,47 @@
       <w:r>
         <w:t xml:space="preserve">. </w:t>
       </w:r>
-      <w:r>
-        <w:t>Yan, A</w:t>
+      <w:proofErr w:type="spellStart"/>
+      <w:r>
+        <w:t>Yan</w:t>
+      </w:r>
+      <w:proofErr w:type="spellEnd"/>
+      <w:r>
+        <w:t>, A</w:t>
       </w:r>
       <w:r>
         <w:t xml:space="preserve">. </w:t>
       </w:r>
+      <w:proofErr w:type="spellStart"/>
       <w:r>
         <w:t>Cuevas</w:t>
       </w:r>
+      <w:proofErr w:type="spellEnd"/>
       <w:r>
         <w:t xml:space="preserve"> // </w:t>
       </w:r>
-      <w:r>
-        <w:t>Phys. Rev. B</w:t>
-      </w:r>
-      <w:r>
-        <w:rPr>
-          <w:lang w:val="en-US"/>
-        </w:rPr>
+      <w:proofErr w:type="spellStart"/>
+      <w:r>
+        <w:t>Phys</w:t>
+      </w:r>
+      <w:proofErr w:type="spellEnd"/>
+      <w:r>
         <w:t xml:space="preserve">. </w:t>
       </w:r>
+      <w:proofErr w:type="spellStart"/>
+      <w:r>
+        <w:t>Rev</w:t>
+      </w:r>
+      <w:proofErr w:type="spellEnd"/>
+      <w:r>
+        <w:t>. B</w:t>
+      </w:r>
+      <w:r>
+        <w:rPr>
+          <w:lang w:val="en-US"/>
+        </w:rPr>
+        <w:t xml:space="preserve">. </w:t>
+      </w:r>
       <w:r>
         <w:t>– 2014</w:t>
       </w:r>
@@ -13551,8 +17897,13 @@
         </w:rPr>
         <w:t xml:space="preserve"> </w:t>
       </w:r>
-      <w:r>
-        <w:t>Vol.</w:t>
+      <w:proofErr w:type="spellStart"/>
+      <w:r>
+        <w:t>Vol</w:t>
+      </w:r>
+      <w:proofErr w:type="spellEnd"/>
+      <w:r>
+        <w:t>.</w:t>
       </w:r>
       <w:r>
         <w:rPr>
@@ -13603,21 +17954,102 @@
         </w:rPr>
         <w:t xml:space="preserve"> </w:t>
       </w:r>
+      <w:proofErr w:type="spellStart"/>
       <w:r>
         <w:t>Couderc</w:t>
       </w:r>
-      <w:r>
-        <w:t xml:space="preserve"> </w:t>
-      </w:r>
-      <w:r>
-        <w:t>R. Reassessment of the intrinsic carrier density</w:t>
-      </w:r>
-      <w:r>
-        <w:t xml:space="preserve"> </w:t>
-      </w:r>
-      <w:r>
-        <w:t>temperature dependence in crystalline silicon</w:t>
-      </w:r>
+      <w:proofErr w:type="spellEnd"/>
+      <w:r>
+        <w:t xml:space="preserve"> </w:t>
+      </w:r>
+      <w:r>
+        <w:t xml:space="preserve">R. </w:t>
+      </w:r>
+      <w:proofErr w:type="spellStart"/>
+      <w:r>
+        <w:t>Reassessment</w:t>
+      </w:r>
+      <w:proofErr w:type="spellEnd"/>
+      <w:r>
+        <w:t xml:space="preserve"> </w:t>
+      </w:r>
+      <w:proofErr w:type="spellStart"/>
+      <w:r>
+        <w:t>of</w:t>
+      </w:r>
+      <w:proofErr w:type="spellEnd"/>
+      <w:r>
+        <w:t xml:space="preserve"> </w:t>
+      </w:r>
+      <w:proofErr w:type="spellStart"/>
+      <w:r>
+        <w:t>the</w:t>
+      </w:r>
+      <w:proofErr w:type="spellEnd"/>
+      <w:r>
+        <w:t xml:space="preserve"> </w:t>
+      </w:r>
+      <w:proofErr w:type="spellStart"/>
+      <w:r>
+        <w:t>intrinsic</w:t>
+      </w:r>
+      <w:proofErr w:type="spellEnd"/>
+      <w:r>
+        <w:t xml:space="preserve"> </w:t>
+      </w:r>
+      <w:proofErr w:type="spellStart"/>
+      <w:r>
+        <w:t>carrier</w:t>
+      </w:r>
+      <w:proofErr w:type="spellEnd"/>
+      <w:r>
+        <w:t xml:space="preserve"> </w:t>
+      </w:r>
+      <w:proofErr w:type="spellStart"/>
+      <w:r>
+        <w:t>density</w:t>
+      </w:r>
+      <w:proofErr w:type="spellEnd"/>
+      <w:r>
+        <w:t xml:space="preserve"> </w:t>
+      </w:r>
+      <w:proofErr w:type="spellStart"/>
+      <w:r>
+        <w:t>temperature</w:t>
+      </w:r>
+      <w:proofErr w:type="spellEnd"/>
+      <w:r>
+        <w:t xml:space="preserve"> </w:t>
+      </w:r>
+      <w:proofErr w:type="spellStart"/>
+      <w:r>
+        <w:t>dependence</w:t>
+      </w:r>
+      <w:proofErr w:type="spellEnd"/>
+      <w:r>
+        <w:t xml:space="preserve"> </w:t>
+      </w:r>
+      <w:proofErr w:type="spellStart"/>
+      <w:r>
+        <w:t>in</w:t>
+      </w:r>
+      <w:proofErr w:type="spellEnd"/>
+      <w:r>
+        <w:t xml:space="preserve"> </w:t>
+      </w:r>
+      <w:proofErr w:type="spellStart"/>
+      <w:r>
+        <w:t>crystalline</w:t>
+      </w:r>
+      <w:proofErr w:type="spellEnd"/>
+      <w:r>
+        <w:t xml:space="preserve"> </w:t>
+      </w:r>
+      <w:proofErr w:type="spellStart"/>
+      <w:r>
+        <w:t>silicon</w:t>
+      </w:r>
+      <w:proofErr w:type="spellEnd"/>
       <w:r>
         <w:rPr>
           <w:lang w:val="en-US"/>
@@ -13630,8 +18062,13 @@
       <w:r>
         <w:t xml:space="preserve">. </w:t>
       </w:r>
-      <w:r>
-        <w:t>Couderc,</w:t>
+      <w:proofErr w:type="spellStart"/>
+      <w:r>
+        <w:t>Couderc</w:t>
+      </w:r>
+      <w:proofErr w:type="spellEnd"/>
+      <w:r>
+        <w:t>,</w:t>
       </w:r>
       <w:r>
         <w:t xml:space="preserve"> </w:t>
@@ -13642,20 +18079,43 @@
       <w:r>
         <w:t xml:space="preserve">. </w:t>
       </w:r>
-      <w:r>
-        <w:t>Amara, M</w:t>
+      <w:proofErr w:type="spellStart"/>
+      <w:r>
+        <w:t>Amara</w:t>
+      </w:r>
+      <w:proofErr w:type="spellEnd"/>
+      <w:r>
+        <w:t>, M</w:t>
       </w:r>
       <w:r>
         <w:t xml:space="preserve">. </w:t>
       </w:r>
+      <w:proofErr w:type="spellStart"/>
       <w:r>
         <w:t>Lemiti</w:t>
       </w:r>
+      <w:proofErr w:type="spellEnd"/>
       <w:r>
         <w:t xml:space="preserve"> // </w:t>
       </w:r>
       <w:r>
-        <w:t>J. Appl. Phys.</w:t>
+        <w:t xml:space="preserve">J. </w:t>
+      </w:r>
+      <w:proofErr w:type="spellStart"/>
+      <w:r>
+        <w:t>Appl</w:t>
+      </w:r>
+      <w:proofErr w:type="spellEnd"/>
+      <w:r>
+        <w:t xml:space="preserve">. </w:t>
+      </w:r>
+      <w:proofErr w:type="spellStart"/>
+      <w:r>
+        <w:t>Phys</w:t>
+      </w:r>
+      <w:proofErr w:type="spellEnd"/>
+      <w:r>
+        <w:t>.</w:t>
       </w:r>
       <w:r>
         <w:rPr>
@@ -13681,8 +18141,13 @@
         </w:rPr>
         <w:t xml:space="preserve"> </w:t>
       </w:r>
-      <w:r>
-        <w:t>Vol.</w:t>
+      <w:proofErr w:type="spellStart"/>
+      <w:r>
+        <w:t>Vol</w:t>
+      </w:r>
+      <w:proofErr w:type="spellEnd"/>
+      <w:r>
+        <w:t>.</w:t>
       </w:r>
       <w:r>
         <w:rPr>
@@ -13733,22 +18198,109 @@
         </w:rPr>
         <w:t xml:space="preserve"> </w:t>
       </w:r>
+      <w:proofErr w:type="spellStart"/>
       <w:r>
         <w:t>Klaassen</w:t>
       </w:r>
-      <w:r>
-        <w:t xml:space="preserve"> </w:t>
-      </w:r>
-      <w:r>
-        <w:t xml:space="preserve">D.B.M. A unified mobility model for device simulation </w:t>
+      <w:proofErr w:type="spellEnd"/>
+      <w:r>
+        <w:t xml:space="preserve"> </w:t>
+      </w:r>
+      <w:r>
+        <w:t xml:space="preserve">D.B.M. A </w:t>
+      </w:r>
+      <w:proofErr w:type="spellStart"/>
+      <w:r>
+        <w:t>unified</w:t>
+      </w:r>
+      <w:proofErr w:type="spellEnd"/>
+      <w:r>
+        <w:t xml:space="preserve"> </w:t>
+      </w:r>
+      <w:proofErr w:type="spellStart"/>
+      <w:r>
+        <w:t>mobility</w:t>
+      </w:r>
+      <w:proofErr w:type="spellEnd"/>
+      <w:r>
+        <w:t xml:space="preserve"> </w:t>
+      </w:r>
+      <w:proofErr w:type="spellStart"/>
+      <w:r>
+        <w:t>model</w:t>
+      </w:r>
+      <w:proofErr w:type="spellEnd"/>
+      <w:r>
+        <w:t xml:space="preserve"> </w:t>
+      </w:r>
+      <w:proofErr w:type="spellStart"/>
+      <w:r>
+        <w:t>for</w:t>
+      </w:r>
+      <w:proofErr w:type="spellEnd"/>
+      <w:r>
+        <w:t xml:space="preserve"> </w:t>
+      </w:r>
+      <w:proofErr w:type="spellStart"/>
+      <w:r>
+        <w:t>device</w:t>
+      </w:r>
+      <w:proofErr w:type="spellEnd"/>
+      <w:r>
+        <w:t xml:space="preserve"> </w:t>
+      </w:r>
+      <w:proofErr w:type="spellStart"/>
+      <w:r>
+        <w:t>simulation</w:t>
+      </w:r>
+      <w:proofErr w:type="spellEnd"/>
+      <w:r>
+        <w:t xml:space="preserve"> </w:t>
       </w:r>
       <w:r>
         <w:noBreakHyphen/>
         <w:t xml:space="preserve"> </w:t>
       </w:r>
       <w:r>
-        <w:t>I. Model equations and concentration dependence</w:t>
-      </w:r>
+        <w:t xml:space="preserve">I. </w:t>
+      </w:r>
+      <w:proofErr w:type="spellStart"/>
+      <w:r>
+        <w:t>Model</w:t>
+      </w:r>
+      <w:proofErr w:type="spellEnd"/>
+      <w:r>
+        <w:t xml:space="preserve"> </w:t>
+      </w:r>
+      <w:proofErr w:type="spellStart"/>
+      <w:r>
+        <w:t>equations</w:t>
+      </w:r>
+      <w:proofErr w:type="spellEnd"/>
+      <w:r>
+        <w:t xml:space="preserve"> </w:t>
+      </w:r>
+      <w:proofErr w:type="spellStart"/>
+      <w:r>
+        <w:t>and</w:t>
+      </w:r>
+      <w:proofErr w:type="spellEnd"/>
+      <w:r>
+        <w:t xml:space="preserve"> </w:t>
+      </w:r>
+      <w:proofErr w:type="spellStart"/>
+      <w:r>
+        <w:t>concentration</w:t>
+      </w:r>
+      <w:proofErr w:type="spellEnd"/>
+      <w:r>
+        <w:t xml:space="preserve"> </w:t>
+      </w:r>
+      <w:proofErr w:type="spellStart"/>
+      <w:r>
+        <w:t>dependence</w:t>
+      </w:r>
+      <w:proofErr w:type="spellEnd"/>
       <w:r>
         <w:rPr>
           <w:lang w:val="en-US"/>
@@ -13758,14 +18310,29 @@
       <w:r>
         <w:t xml:space="preserve">D.B.M. </w:t>
       </w:r>
+      <w:proofErr w:type="spellStart"/>
       <w:r>
         <w:t>Klaassen</w:t>
       </w:r>
+      <w:proofErr w:type="spellEnd"/>
       <w:r>
         <w:t xml:space="preserve"> // </w:t>
       </w:r>
-      <w:r>
-        <w:t>Solid-State Electron.</w:t>
+      <w:proofErr w:type="spellStart"/>
+      <w:r>
+        <w:t>Solid-State</w:t>
+      </w:r>
+      <w:proofErr w:type="spellEnd"/>
+      <w:r>
+        <w:t xml:space="preserve"> </w:t>
+      </w:r>
+      <w:proofErr w:type="spellStart"/>
+      <w:r>
+        <w:t>Electron</w:t>
+      </w:r>
+      <w:proofErr w:type="spellEnd"/>
+      <w:r>
+        <w:t>.</w:t>
       </w:r>
       <w:r>
         <w:rPr>
@@ -13791,8 +18358,13 @@
         </w:rPr>
         <w:t xml:space="preserve"> </w:t>
       </w:r>
-      <w:r>
-        <w:t>Vol.</w:t>
+      <w:proofErr w:type="spellStart"/>
+      <w:r>
+        <w:t>Vol</w:t>
+      </w:r>
+      <w:proofErr w:type="spellEnd"/>
+      <w:r>
+        <w:t>.</w:t>
       </w:r>
       <w:r>
         <w:rPr>
@@ -13833,11 +18405,19 @@
         </w:rPr>
         <w:t xml:space="preserve"> </w:t>
       </w:r>
-      <w:r>
-        <w:rPr>
-          <w:lang w:val="en-US"/>
-        </w:rPr>
-        <w:t>Rougieux, F</w:t>
+      <w:proofErr w:type="spellStart"/>
+      <w:r>
+        <w:rPr>
+          <w:lang w:val="en-US"/>
+        </w:rPr>
+        <w:t>Rougieux</w:t>
+      </w:r>
+      <w:proofErr w:type="spellEnd"/>
+      <w:r>
+        <w:rPr>
+          <w:lang w:val="en-US"/>
+        </w:rPr>
+        <w:t>, F</w:t>
       </w:r>
       <w:r>
         <w:rPr>
@@ -13881,11 +18461,19 @@
         </w:rPr>
         <w:t> </w:t>
       </w:r>
-      <w:r>
-        <w:rPr>
-          <w:lang w:val="en-US"/>
-        </w:rPr>
-        <w:t>Rougieux, C</w:t>
+      <w:proofErr w:type="spellStart"/>
+      <w:r>
+        <w:rPr>
+          <w:lang w:val="en-US"/>
+        </w:rPr>
+        <w:t>Rougieux</w:t>
+      </w:r>
+      <w:proofErr w:type="spellEnd"/>
+      <w:r>
+        <w:rPr>
+          <w:lang w:val="en-US"/>
+        </w:rPr>
+        <w:t>, C</w:t>
       </w:r>
       <w:r>
         <w:rPr>
@@ -13948,8 +18536,17 @@
         </w:rPr>
         <w:t xml:space="preserve">[13] </w:t>
       </w:r>
-      <w:r>
-        <w:t>The e</w:t>
+      <w:proofErr w:type="spellStart"/>
+      <w:r>
+        <w:t>The</w:t>
+      </w:r>
+      <w:proofErr w:type="spellEnd"/>
+      <w:r>
+        <w:t xml:space="preserve"> </w:t>
+      </w:r>
+      <w:proofErr w:type="spellStart"/>
+      <w:r>
+        <w:t>e</w:t>
       </w:r>
       <w:r>
         <w:rPr>
@@ -13958,16 +18555,164 @@
         <w:t>ﬀ</w:t>
       </w:r>
       <w:r>
-        <w:t>ect of oxide precipitates on minority carrier lifetime in p–type silicon /</w:t>
-      </w:r>
-      <w:r>
-        <w:rPr>
-          <w:lang w:val="en-US"/>
-        </w:rPr>
-        <w:t xml:space="preserve"> </w:t>
-      </w:r>
-      <w:r>
-        <w:t>J. D. Murphy, K. Bothe, M. Olmo et al. // J. Appl. Phys. — 2011. — Vol. 110 — P. 053713.</w:t>
+        <w:t>ect</w:t>
+      </w:r>
+      <w:proofErr w:type="spellEnd"/>
+      <w:r>
+        <w:t xml:space="preserve"> </w:t>
+      </w:r>
+      <w:proofErr w:type="spellStart"/>
+      <w:r>
+        <w:t>of</w:t>
+      </w:r>
+      <w:proofErr w:type="spellEnd"/>
+      <w:r>
+        <w:t xml:space="preserve"> </w:t>
+      </w:r>
+      <w:proofErr w:type="spellStart"/>
+      <w:r>
+        <w:t>oxide</w:t>
+      </w:r>
+      <w:proofErr w:type="spellEnd"/>
+      <w:r>
+        <w:t xml:space="preserve"> </w:t>
+      </w:r>
+      <w:proofErr w:type="spellStart"/>
+      <w:r>
+        <w:t>precipitates</w:t>
+      </w:r>
+      <w:proofErr w:type="spellEnd"/>
+      <w:r>
+        <w:t xml:space="preserve"> </w:t>
+      </w:r>
+      <w:proofErr w:type="spellStart"/>
+      <w:r>
+        <w:t>on</w:t>
+      </w:r>
+      <w:proofErr w:type="spellEnd"/>
+      <w:r>
+        <w:t xml:space="preserve"> </w:t>
+      </w:r>
+      <w:proofErr w:type="spellStart"/>
+      <w:r>
+        <w:t>minority</w:t>
+      </w:r>
+      <w:proofErr w:type="spellEnd"/>
+      <w:r>
+        <w:t xml:space="preserve"> </w:t>
+      </w:r>
+      <w:proofErr w:type="spellStart"/>
+      <w:r>
+        <w:t>carrier</w:t>
+      </w:r>
+      <w:proofErr w:type="spellEnd"/>
+      <w:r>
+        <w:t xml:space="preserve"> </w:t>
+      </w:r>
+      <w:proofErr w:type="spellStart"/>
+      <w:r>
+        <w:t>lifetime</w:t>
+      </w:r>
+      <w:proofErr w:type="spellEnd"/>
+      <w:r>
+        <w:t xml:space="preserve"> </w:t>
+      </w:r>
+      <w:proofErr w:type="spellStart"/>
+      <w:r>
+        <w:t>in</w:t>
+      </w:r>
+      <w:proofErr w:type="spellEnd"/>
+      <w:r>
+        <w:t xml:space="preserve"> p–</w:t>
+      </w:r>
+      <w:proofErr w:type="spellStart"/>
+      <w:r>
+        <w:t>type</w:t>
+      </w:r>
+      <w:proofErr w:type="spellEnd"/>
+      <w:r>
+        <w:t xml:space="preserve"> </w:t>
+      </w:r>
+      <w:proofErr w:type="spellStart"/>
+      <w:r>
+        <w:t>silicon</w:t>
+      </w:r>
+      <w:proofErr w:type="spellEnd"/>
+      <w:r>
+        <w:t xml:space="preserve"> /</w:t>
+      </w:r>
+      <w:r>
+        <w:rPr>
+          <w:lang w:val="en-US"/>
+        </w:rPr>
+        <w:t xml:space="preserve"> </w:t>
+      </w:r>
+      <w:r>
+        <w:t xml:space="preserve">J. D. </w:t>
+      </w:r>
+      <w:proofErr w:type="spellStart"/>
+      <w:r>
+        <w:t>Murphy</w:t>
+      </w:r>
+      <w:proofErr w:type="spellEnd"/>
+      <w:r>
+        <w:t xml:space="preserve">, K. </w:t>
+      </w:r>
+      <w:proofErr w:type="spellStart"/>
+      <w:r>
+        <w:t>Bothe</w:t>
+      </w:r>
+      <w:proofErr w:type="spellEnd"/>
+      <w:r>
+        <w:t xml:space="preserve">, M. </w:t>
+      </w:r>
+      <w:proofErr w:type="spellStart"/>
+      <w:r>
+        <w:t>Olmo</w:t>
+      </w:r>
+      <w:proofErr w:type="spellEnd"/>
+      <w:r>
+        <w:t xml:space="preserve"> </w:t>
+      </w:r>
+      <w:proofErr w:type="spellStart"/>
+      <w:r>
+        <w:t>et</w:t>
+      </w:r>
+      <w:proofErr w:type="spellEnd"/>
+      <w:r>
+        <w:t xml:space="preserve"> </w:t>
+      </w:r>
+      <w:proofErr w:type="spellStart"/>
+      <w:r>
+        <w:t>al</w:t>
+      </w:r>
+      <w:proofErr w:type="spellEnd"/>
+      <w:r>
+        <w:t xml:space="preserve">. // J. </w:t>
+      </w:r>
+      <w:proofErr w:type="spellStart"/>
+      <w:r>
+        <w:t>Appl</w:t>
+      </w:r>
+      <w:proofErr w:type="spellEnd"/>
+      <w:r>
+        <w:t xml:space="preserve">. </w:t>
+      </w:r>
+      <w:proofErr w:type="spellStart"/>
+      <w:r>
+        <w:t>Phys</w:t>
+      </w:r>
+      <w:proofErr w:type="spellEnd"/>
+      <w:r>
+        <w:t xml:space="preserve">. — 2011. — </w:t>
+      </w:r>
+      <w:proofErr w:type="spellStart"/>
+      <w:r>
+        <w:t>Vol</w:t>
+      </w:r>
+      <w:proofErr w:type="spellEnd"/>
+      <w:r>
+        <w:t>. 110 — P. 053713.</w:t>
       </w:r>
     </w:p>
     <w:p>
@@ -13983,17 +18728,152 @@
         <w:lastRenderedPageBreak/>
         <w:t xml:space="preserve">[14] </w:t>
       </w:r>
-      <w:r>
-        <w:t>Wijaranakula, W. The Reaction Kinetics of Iron–Boron Pair Formation and</w:t>
-      </w:r>
-      <w:r>
-        <w:rPr>
-          <w:lang w:val="en-US"/>
-        </w:rPr>
-        <w:t xml:space="preserve"> </w:t>
-      </w:r>
-      <w:r>
-        <w:t>Dissociation in P–Type Silicon / W. Wijaranakula // J. Electrochem. Soc. —1993. — Vol. 140. — P. 275–281</w:t>
+      <w:proofErr w:type="spellStart"/>
+      <w:r>
+        <w:t>Wijaranakula</w:t>
+      </w:r>
+      <w:proofErr w:type="spellEnd"/>
+      <w:r>
+        <w:t xml:space="preserve">, W. </w:t>
+      </w:r>
+      <w:proofErr w:type="spellStart"/>
+      <w:r>
+        <w:t>The</w:t>
+      </w:r>
+      <w:proofErr w:type="spellEnd"/>
+      <w:r>
+        <w:t xml:space="preserve"> </w:t>
+      </w:r>
+      <w:proofErr w:type="spellStart"/>
+      <w:r>
+        <w:t>Reaction</w:t>
+      </w:r>
+      <w:proofErr w:type="spellEnd"/>
+      <w:r>
+        <w:t xml:space="preserve"> </w:t>
+      </w:r>
+      <w:proofErr w:type="spellStart"/>
+      <w:r>
+        <w:t>Kinetics</w:t>
+      </w:r>
+      <w:proofErr w:type="spellEnd"/>
+      <w:r>
+        <w:t xml:space="preserve"> </w:t>
+      </w:r>
+      <w:proofErr w:type="spellStart"/>
+      <w:r>
+        <w:t>of</w:t>
+      </w:r>
+      <w:proofErr w:type="spellEnd"/>
+      <w:r>
+        <w:t xml:space="preserve"> </w:t>
+      </w:r>
+      <w:proofErr w:type="spellStart"/>
+      <w:r>
+        <w:t>Iron</w:t>
+      </w:r>
+      <w:proofErr w:type="spellEnd"/>
+      <w:r>
+        <w:t>–</w:t>
+      </w:r>
+      <w:proofErr w:type="spellStart"/>
+      <w:r>
+        <w:t>Boron</w:t>
+      </w:r>
+      <w:proofErr w:type="spellEnd"/>
+      <w:r>
+        <w:t xml:space="preserve"> </w:t>
+      </w:r>
+      <w:proofErr w:type="spellStart"/>
+      <w:r>
+        <w:t>Pair</w:t>
+      </w:r>
+      <w:proofErr w:type="spellEnd"/>
+      <w:r>
+        <w:t xml:space="preserve"> </w:t>
+      </w:r>
+      <w:proofErr w:type="spellStart"/>
+      <w:r>
+        <w:t>Formation</w:t>
+      </w:r>
+      <w:proofErr w:type="spellEnd"/>
+      <w:r>
+        <w:t xml:space="preserve"> </w:t>
+      </w:r>
+      <w:proofErr w:type="spellStart"/>
+      <w:r>
+        <w:t>and</w:t>
+      </w:r>
+      <w:proofErr w:type="spellEnd"/>
+      <w:r>
+        <w:rPr>
+          <w:lang w:val="en-US"/>
+        </w:rPr>
+        <w:t xml:space="preserve"> </w:t>
+      </w:r>
+      <w:proofErr w:type="spellStart"/>
+      <w:r>
+        <w:t>Dissociation</w:t>
+      </w:r>
+      <w:proofErr w:type="spellEnd"/>
+      <w:r>
+        <w:t xml:space="preserve"> </w:t>
+      </w:r>
+      <w:proofErr w:type="spellStart"/>
+      <w:r>
+        <w:t>in</w:t>
+      </w:r>
+      <w:proofErr w:type="spellEnd"/>
+      <w:r>
+        <w:t xml:space="preserve"> P–</w:t>
+      </w:r>
+      <w:proofErr w:type="spellStart"/>
+      <w:r>
+        <w:t>Type</w:t>
+      </w:r>
+      <w:proofErr w:type="spellEnd"/>
+      <w:r>
+        <w:t xml:space="preserve"> </w:t>
+      </w:r>
+      <w:proofErr w:type="spellStart"/>
+      <w:r>
+        <w:t>Silicon</w:t>
+      </w:r>
+      <w:proofErr w:type="spellEnd"/>
+      <w:r>
+        <w:t xml:space="preserve"> / W. </w:t>
+      </w:r>
+      <w:proofErr w:type="spellStart"/>
+      <w:r>
+        <w:t>Wijaranakula</w:t>
+      </w:r>
+      <w:proofErr w:type="spellEnd"/>
+      <w:r>
+        <w:t xml:space="preserve"> // J. </w:t>
+      </w:r>
+      <w:proofErr w:type="spellStart"/>
+      <w:r>
+        <w:t>Electrochem</w:t>
+      </w:r>
+      <w:proofErr w:type="spellEnd"/>
+      <w:r>
+        <w:t xml:space="preserve">. </w:t>
+      </w:r>
+      <w:proofErr w:type="spellStart"/>
+      <w:r>
+        <w:t>Soc</w:t>
+      </w:r>
+      <w:proofErr w:type="spellEnd"/>
+      <w:r>
+        <w:t xml:space="preserve">. —1993. — </w:t>
+      </w:r>
+      <w:proofErr w:type="spellStart"/>
+      <w:r>
+        <w:t>Vol</w:t>
+      </w:r>
+      <w:proofErr w:type="spellEnd"/>
+      <w:r>
+        <w:t>. 140. — P. 275–281</w:t>
       </w:r>
       <w:r>
         <w:t>.</w:t>
@@ -14047,7 +18927,25 @@
           <w:szCs w:val="28"/>
           <w:lang w:val="en-US"/>
         </w:rPr>
-        <w:t xml:space="preserve"> Bartel, F</w:t>
+        <w:t xml:space="preserve"> </w:t>
+      </w:r>
+      <w:proofErr w:type="spellStart"/>
+      <w:r>
+        <w:rPr>
+          <w:color w:val="000000"/>
+          <w:szCs w:val="28"/>
+          <w:lang w:val="en-US"/>
+        </w:rPr>
+        <w:t>Bartel</w:t>
+      </w:r>
+      <w:proofErr w:type="spellEnd"/>
+      <w:r>
+        <w:rPr>
+          <w:color w:val="000000"/>
+          <w:szCs w:val="28"/>
+          <w:lang w:val="en-US"/>
+        </w:rPr>
+        <w:t>, F</w:t>
       </w:r>
       <w:r>
         <w:rPr>
@@ -14062,7 +18960,25 @@
           <w:szCs w:val="28"/>
           <w:lang w:val="en-US"/>
         </w:rPr>
-        <w:t xml:space="preserve"> Gibaja,</w:t>
+        <w:t xml:space="preserve"> </w:t>
+      </w:r>
+      <w:proofErr w:type="spellStart"/>
+      <w:r>
+        <w:rPr>
+          <w:color w:val="000000"/>
+          <w:szCs w:val="28"/>
+          <w:lang w:val="en-US"/>
+        </w:rPr>
+        <w:t>Gibaja</w:t>
+      </w:r>
+      <w:proofErr w:type="spellEnd"/>
+      <w:r>
+        <w:rPr>
+          <w:color w:val="000000"/>
+          <w:szCs w:val="28"/>
+          <w:lang w:val="en-US"/>
+        </w:rPr>
+        <w:t>,</w:t>
       </w:r>
       <w:r>
         <w:rPr>
@@ -14098,6 +19014,8 @@
     <w:p>
       <w:pPr>
         <w:rPr>
+          <w:color w:val="000000"/>
+          <w:szCs w:val="28"/>
           <w:lang w:val="en-US"/>
         </w:rPr>
       </w:pPr>
@@ -14128,7 +19046,25 @@
           <w:szCs w:val="28"/>
           <w:lang w:val="en-US"/>
         </w:rPr>
-        <w:t xml:space="preserve"> Khelifati, H</w:t>
+        <w:t xml:space="preserve"> </w:t>
+      </w:r>
+      <w:proofErr w:type="spellStart"/>
+      <w:r>
+        <w:rPr>
+          <w:color w:val="000000"/>
+          <w:szCs w:val="28"/>
+          <w:lang w:val="en-US"/>
+        </w:rPr>
+        <w:t>Khelifati</w:t>
+      </w:r>
+      <w:proofErr w:type="spellEnd"/>
+      <w:r>
+        <w:rPr>
+          <w:color w:val="000000"/>
+          <w:szCs w:val="28"/>
+          <w:lang w:val="en-US"/>
+        </w:rPr>
+        <w:t>, H</w:t>
       </w:r>
       <w:r>
         <w:rPr>
@@ -14173,7 +19109,25 @@
           <w:szCs w:val="28"/>
           <w:lang w:val="en-US"/>
         </w:rPr>
-        <w:t xml:space="preserve"> Vahanissi et</w:t>
+        <w:t xml:space="preserve"> </w:t>
+      </w:r>
+      <w:proofErr w:type="spellStart"/>
+      <w:r>
+        <w:rPr>
+          <w:color w:val="000000"/>
+          <w:szCs w:val="28"/>
+          <w:lang w:val="en-US"/>
+        </w:rPr>
+        <w:t>Vahanissi</w:t>
+      </w:r>
+      <w:proofErr w:type="spellEnd"/>
+      <w:r>
+        <w:rPr>
+          <w:color w:val="000000"/>
+          <w:szCs w:val="28"/>
+          <w:lang w:val="en-US"/>
+        </w:rPr>
+        <w:t xml:space="preserve"> et</w:t>
       </w:r>
       <w:r>
         <w:rPr>
@@ -14193,8 +19147,72 @@
     </w:p>
     <w:p>
       <w:pPr>
-        <w:ind w:firstLine="0"/>
+        <w:rPr>
+          <w:lang w:val="ru-RU"/>
+        </w:rPr>
       </w:pPr>
+      <w:r>
+        <w:rPr>
+          <w:color w:val="000000"/>
+          <w:szCs w:val="28"/>
+          <w:lang w:val="ru-RU"/>
+        </w:rPr>
+        <w:t xml:space="preserve">[17] </w:t>
+      </w:r>
+      <w:proofErr w:type="spellStart"/>
+      <w:r>
+        <w:rPr>
+          <w:lang w:val="ru-RU"/>
+        </w:rPr>
+        <w:t>Фаренбрух</w:t>
+      </w:r>
+      <w:proofErr w:type="spellEnd"/>
+      <w:r>
+        <w:rPr>
+          <w:lang w:val="ru-RU"/>
+        </w:rPr>
+        <w:t xml:space="preserve">, А. Солнечные элементы. Теория и эксперимент / А. </w:t>
+      </w:r>
+      <w:proofErr w:type="spellStart"/>
+      <w:r>
+        <w:rPr>
+          <w:lang w:val="ru-RU"/>
+        </w:rPr>
+        <w:t>Фаренбрух</w:t>
+      </w:r>
+      <w:proofErr w:type="spellEnd"/>
+      <w:r>
+        <w:rPr>
+          <w:lang w:val="ru-RU"/>
+        </w:rPr>
+        <w:t>,</w:t>
+      </w:r>
+      <w:r>
+        <w:rPr>
+          <w:lang w:val="ru-RU"/>
+        </w:rPr>
+        <w:t xml:space="preserve"> </w:t>
+      </w:r>
+      <w:r>
+        <w:rPr>
+          <w:lang w:val="ru-RU"/>
+        </w:rPr>
+        <w:t xml:space="preserve">Р. </w:t>
+      </w:r>
+      <w:proofErr w:type="spellStart"/>
+      <w:r>
+        <w:rPr>
+          <w:lang w:val="ru-RU"/>
+        </w:rPr>
+        <w:t>Бьюб</w:t>
+      </w:r>
+      <w:proofErr w:type="spellEnd"/>
+      <w:r>
+        <w:rPr>
+          <w:lang w:val="ru-RU"/>
+        </w:rPr>
+        <w:t>. — M.: Энергоатомиздат, 1987. — 280 с.</w:t>
+      </w:r>
     </w:p>
     <w:p>
       <w:pPr>
@@ -14207,12 +19225,9 @@
         <w:ind w:firstLine="0"/>
         <w:jc w:val="left"/>
       </w:pPr>
-      <w:r>
-        <w:br w:type="page"/>
-      </w:r>
     </w:p>
     <w:sectPr>
-      <w:footerReference w:type="default" r:id="rId23"/>
+      <w:footerReference w:type="default" r:id="rId31"/>
       <w:pgSz w:w="11906" w:h="16838"/>
       <w:pgMar w:top="1134" w:right="720" w:bottom="1134" w:left="1440" w:header="709" w:footer="709" w:gutter="0"/>
       <w:pgNumType w:start="3"/>
@@ -14378,7 +19393,7 @@
     <w:lsdException w:name="line number" w:semiHidden="1" w:unhideWhenUsed="1"/>
     <w:lsdException w:name="page number" w:semiHidden="1" w:unhideWhenUsed="1"/>
     <w:lsdException w:name="endnote reference" w:semiHidden="1" w:uiPriority="0" w:unhideWhenUsed="1"/>
-    <w:lsdException w:name="endnote text" w:semiHidden="1" w:unhideWhenUsed="1"/>
+    <w:lsdException w:name="endnote text" w:semiHidden="1" w:uiPriority="0" w:unhideWhenUsed="1"/>
     <w:lsdException w:name="table of authorities" w:semiHidden="1" w:unhideWhenUsed="1"/>
     <w:lsdException w:name="macro" w:semiHidden="1" w:unhideWhenUsed="1"/>
     <w:lsdException w:name="toa heading" w:semiHidden="1" w:unhideWhenUsed="1"/>
@@ -15162,6 +20177,50 @@
       <w:vertAlign w:val="baseline"/>
     </w:rPr>
   </w:style>
+  <w:style w:type="paragraph" w:styleId="af3">
+    <w:name w:val="endnote text"/>
+    <w:aliases w:val=" Char Char, Char, Знак3"/>
+    <w:basedOn w:val="a"/>
+    <w:link w:val="12"/>
+    <w:rsid w:val="00C25A13"/>
+    <w:pPr>
+      <w:ind w:left="720" w:hanging="720"/>
+    </w:pPr>
+    <w:rPr>
+      <w:rFonts w:eastAsia="Calibri" w:cs="Times New Roman"/>
+      <w:szCs w:val="20"/>
+      <w:lang w:val="x-none"/>
+    </w:rPr>
+  </w:style>
+  <w:style w:type="character" w:customStyle="1" w:styleId="af4">
+    <w:name w:val="Текст концевой сноски Знак"/>
+    <w:basedOn w:val="a0"/>
+    <w:uiPriority w:val="99"/>
+    <w:semiHidden/>
+    <w:rsid w:val="00C25A13"/>
+    <w:rPr>
+      <w:rFonts w:ascii="Times New Roman" w:hAnsi="Times New Roman"/>
+      <w:kern w:val="0"/>
+      <w:sz w:val="20"/>
+      <w:szCs w:val="20"/>
+      <w:lang w:val="uk-UA"/>
+      <w14:ligatures w14:val="none"/>
+    </w:rPr>
+  </w:style>
+  <w:style w:type="character" w:customStyle="1" w:styleId="12">
+    <w:name w:val="Текст концевой сноски Знак1"/>
+    <w:aliases w:val=" Char Char Знак, Char Знак, Знак3 Знак"/>
+    <w:link w:val="af3"/>
+    <w:rsid w:val="00C25A13"/>
+    <w:rPr>
+      <w:rFonts w:ascii="Times New Roman" w:eastAsia="Calibri" w:hAnsi="Times New Roman" w:cs="Times New Roman"/>
+      <w:kern w:val="0"/>
+      <w:sz w:val="28"/>
+      <w:szCs w:val="20"/>
+      <w:lang w:val="x-none"/>
+      <w14:ligatures w14:val="none"/>
+    </w:rPr>
+  </w:style>
 </w:styles>
 </file>
 

--- a/2022/DiplomKush/DiplomIvan.docx
+++ b/2022/DiplomKush/DiplomIvan.docx
@@ -2601,7 +2601,21 @@
         <w:rPr>
           <w:rFonts w:eastAsia="Calibri" w:cs="Times New Roman"/>
         </w:rPr>
-        <w:t xml:space="preserve"> Oleg OLIKH, </w:t>
+        <w:t xml:space="preserve"> </w:t>
+      </w:r>
+      <w:proofErr w:type="spellStart"/>
+      <w:r>
+        <w:rPr>
+          <w:rFonts w:eastAsia="Calibri" w:cs="Times New Roman"/>
+        </w:rPr>
+        <w:t>Oleg</w:t>
+      </w:r>
+      <w:proofErr w:type="spellEnd"/>
+      <w:r>
+        <w:rPr>
+          <w:rFonts w:eastAsia="Calibri" w:cs="Times New Roman"/>
+        </w:rPr>
+        <w:t xml:space="preserve"> OLIKH, </w:t>
       </w:r>
       <w:proofErr w:type="spellStart"/>
       <w:r>
@@ -5408,7 +5422,15 @@
     </w:tbl>
     <w:p>
       <w:r>
-        <w:t>Зразок КСЕ розміщувався у екрановану камеру, де підтримувалася постійна температура. Сталість температури досягалася з використанням пропорційно-</w:t>
+        <w:t xml:space="preserve">Зразок КСЕ розміщувався у екрановану камеру, де підтримувалася постійна температура. Сталість температури досягалася з використанням </w:t>
+      </w:r>
+      <w:proofErr w:type="spellStart"/>
+      <w:r>
+        <w:t>пропорційно</w:t>
+      </w:r>
+      <w:proofErr w:type="spellEnd"/>
+      <w:r>
+        <w:t>-</w:t>
       </w:r>
       <w:proofErr w:type="spellStart"/>
       <w:r>
@@ -6750,21 +6772,7 @@
         <w:rPr>
           <w:szCs w:val="28"/>
         </w:rPr>
-        <w:t xml:space="preserve">Моделювання ВАХ проводилося в діапазоні </w:t>
-      </w:r>
-      <w:proofErr w:type="spellStart"/>
-      <w:r>
-        <w:rPr>
-          <w:szCs w:val="28"/>
-        </w:rPr>
-        <w:t>напруг</w:t>
-      </w:r>
-      <w:proofErr w:type="spellEnd"/>
-      <w:r>
-        <w:rPr>
-          <w:szCs w:val="28"/>
-        </w:rPr>
-        <w:t xml:space="preserve"> від 0 до напруги розімкнутого кола з кроком 10 </w:t>
+        <w:t xml:space="preserve">Моделювання ВАХ проводилося в діапазоні напруг від 0 до напруги розімкнутого кола з кроком 10 </w:t>
       </w:r>
       <w:proofErr w:type="spellStart"/>
       <w:r>
@@ -7607,10 +7615,10 @@
             <v:path o:extrusionok="f" gradientshapeok="t" o:connecttype="rect"/>
             <o:lock v:ext="edit" aspectratio="t"/>
           </v:shapetype>
-          <v:shape id="_x0000_i1025" type="#_x0000_t75" style="width:191.4pt;height:20.4pt" o:ole="">
+          <v:shape id="_x0000_i1025" type="#_x0000_t75" style="width:191.25pt;height:20.25pt" o:ole="">
             <v:imagedata r:id="rId9" o:title=""/>
           </v:shape>
-          <o:OLEObject Type="Embed" ProgID="Equation.DSMT4" ShapeID="_x0000_i1025" DrawAspect="Content" ObjectID="_1742824123" r:id="rId10"/>
+          <o:OLEObject Type="Embed" ProgID="Equation.DSMT4" ShapeID="_x0000_i1025" DrawAspect="Content" ObjectID="_1742841843" r:id="rId10"/>
         </w:object>
       </w:r>
       <w:r>
@@ -7745,10 +7753,10 @@
           <w:position w:val="-72"/>
         </w:rPr>
         <w:object w:dxaOrig="7200" w:dyaOrig="1180" w14:anchorId="49B7BEC3">
-          <v:shape id="_x0000_i1026" type="#_x0000_t75" style="width:5in;height:59.4pt" o:ole="">
+          <v:shape id="_x0000_i1026" type="#_x0000_t75" style="width:5in;height:59.25pt" o:ole="">
             <v:imagedata r:id="rId11" o:title=""/>
           </v:shape>
-          <o:OLEObject Type="Embed" ProgID="Equation.DSMT4" ShapeID="_x0000_i1026" DrawAspect="Content" ObjectID="_1742824124" r:id="rId12"/>
+          <o:OLEObject Type="Embed" ProgID="Equation.DSMT4" ShapeID="_x0000_i1026" DrawAspect="Content" ObjectID="_1742841844" r:id="rId12"/>
         </w:object>
       </w:r>
       <w:r>
@@ -7880,7 +7888,21 @@
         <w:rPr>
           <w:szCs w:val="28"/>
         </w:rPr>
-        <w:t xml:space="preserve">, 0,394 еВ – </w:t>
+        <w:t xml:space="preserve">, 0,394 </w:t>
+      </w:r>
+      <w:proofErr w:type="spellStart"/>
+      <w:r>
+        <w:rPr>
+          <w:szCs w:val="28"/>
+        </w:rPr>
+        <w:t>еВ</w:t>
+      </w:r>
+      <w:proofErr w:type="spellEnd"/>
+      <w:r>
+        <w:rPr>
+          <w:szCs w:val="28"/>
+        </w:rPr>
+        <w:t xml:space="preserve"> – </w:t>
       </w:r>
       <w:r>
         <w:rPr>
@@ -8052,10 +8074,10 @@
           <w:position w:val="-34"/>
         </w:rPr>
         <w:object w:dxaOrig="3680" w:dyaOrig="800" w14:anchorId="1E63A91B">
-          <v:shape id="_x0000_i1027" type="#_x0000_t75" style="width:183.6pt;height:39pt" o:ole="">
+          <v:shape id="_x0000_i1027" type="#_x0000_t75" style="width:183.75pt;height:39pt" o:ole="">
             <v:imagedata r:id="rId13" o:title=""/>
           </v:shape>
-          <o:OLEObject Type="Embed" ProgID="Equation.DSMT4" ShapeID="_x0000_i1027" DrawAspect="Content" ObjectID="_1742824125" r:id="rId14"/>
+          <o:OLEObject Type="Embed" ProgID="Equation.DSMT4" ShapeID="_x0000_i1027" DrawAspect="Content" ObjectID="_1742841845" r:id="rId14"/>
         </w:object>
       </w:r>
       <w:bookmarkEnd w:id="18"/>
@@ -8132,21 +8154,7 @@
         <w:rPr>
           <w:lang w:val="uk-UA"/>
         </w:rPr>
-        <w:t xml:space="preserve">дисоціація пар може бути неповною, для кількісної </w:t>
-      </w:r>
-      <w:proofErr w:type="spellStart"/>
-      <w:r>
-        <w:rPr>
-          <w:lang w:val="uk-UA"/>
-        </w:rPr>
-        <w:t>характеризації</w:t>
-      </w:r>
-      <w:proofErr w:type="spellEnd"/>
-      <w:r>
-        <w:rPr>
-          <w:lang w:val="uk-UA"/>
-        </w:rPr>
-        <w:t xml:space="preserve"> її ступеня використовувався показник </w:t>
+        <w:t xml:space="preserve">дисоціація пар може бути неповною, для кількісної характеризації її ступеня використовувався показник </w:t>
       </w:r>
       <w:r>
         <w:rPr>
@@ -8173,10 +8181,10 @@
           <w:position w:val="-16"/>
         </w:rPr>
         <w:object w:dxaOrig="2860" w:dyaOrig="420" w14:anchorId="4EF922A9">
-          <v:shape id="_x0000_i1028" type="#_x0000_t75" style="width:142.8pt;height:20.4pt" o:ole="">
+          <v:shape id="_x0000_i1028" type="#_x0000_t75" style="width:142.5pt;height:20.25pt" o:ole="">
             <v:imagedata r:id="rId15" o:title=""/>
           </v:shape>
-          <o:OLEObject Type="Embed" ProgID="Equation.DSMT4" ShapeID="_x0000_i1028" DrawAspect="Content" ObjectID="_1742824126" r:id="rId16"/>
+          <o:OLEObject Type="Embed" ProgID="Equation.DSMT4" ShapeID="_x0000_i1028" DrawAspect="Content" ObjectID="_1742841846" r:id="rId16"/>
         </w:object>
       </w:r>
       <w:r>
@@ -8285,10 +8293,10 @@
           <w:position w:val="-16"/>
         </w:rPr>
         <w:object w:dxaOrig="3220" w:dyaOrig="420" w14:anchorId="205EA6ED">
-          <v:shape id="_x0000_i1029" type="#_x0000_t75" style="width:159.6pt;height:21pt" o:ole="">
+          <v:shape id="_x0000_i1029" type="#_x0000_t75" style="width:159.75pt;height:21pt" o:ole="">
             <v:imagedata r:id="rId17" o:title=""/>
           </v:shape>
-          <o:OLEObject Type="Embed" ProgID="Equation.DSMT4" ShapeID="_x0000_i1029" DrawAspect="Content" ObjectID="_1742824127" r:id="rId18"/>
+          <o:OLEObject Type="Embed" ProgID="Equation.DSMT4" ShapeID="_x0000_i1029" DrawAspect="Content" ObjectID="_1742841847" r:id="rId18"/>
         </w:object>
       </w:r>
       <w:r>
@@ -9657,7 +9665,6 @@
               </w:rPr>
             </w:pPr>
             <w:proofErr w:type="spellStart"/>
-            <w:proofErr w:type="gramStart"/>
             <w:r>
               <w:rPr>
                 <w:lang w:val="en-US"/>
@@ -9672,7 +9679,6 @@
               <w:t>oc,eq</w:t>
             </w:r>
             <w:proofErr w:type="spellEnd"/>
-            <w:proofErr w:type="gramEnd"/>
             <w:r>
               <w:rPr>
                 <w:lang w:val="en-US"/>
@@ -9834,7 +9840,6 @@
               <w:jc w:val="center"/>
             </w:pPr>
             <w:proofErr w:type="spellStart"/>
-            <w:proofErr w:type="gramStart"/>
             <w:r>
               <w:rPr>
                 <w:lang w:val="en-US"/>
@@ -9849,7 +9854,6 @@
               <w:t>sc,eq</w:t>
             </w:r>
             <w:proofErr w:type="spellEnd"/>
-            <w:proofErr w:type="gramEnd"/>
             <w:r>
               <w:rPr>
                 <w:lang w:val="en-US"/>
@@ -10005,7 +10009,6 @@
               <w:jc w:val="center"/>
             </w:pPr>
             <w:proofErr w:type="spellStart"/>
-            <w:proofErr w:type="gramStart"/>
             <w:r>
               <w:rPr>
                 <w:lang w:val="en-US"/>
@@ -10027,7 +10030,6 @@
               <w:t>,eq</w:t>
             </w:r>
             <w:proofErr w:type="spellEnd"/>
-            <w:proofErr w:type="gramEnd"/>
             <w:r>
               <w:rPr>
                 <w:lang w:val="en-US"/>
@@ -15179,15 +15181,7 @@
         <w:t>’</w:t>
       </w:r>
       <w:r>
-        <w:t xml:space="preserve">язано з підсиленням рекомбінації на дефектах. Зауважимо, що чутливість параметрів, які розглядалися, до наявності </w:t>
-      </w:r>
-      <w:proofErr w:type="spellStart"/>
-      <w:r>
-        <w:t>домішкового</w:t>
-      </w:r>
-      <w:proofErr w:type="spellEnd"/>
-      <w:r>
-        <w:t xml:space="preserve"> заліза різна: як показають розрахунки, </w:t>
+        <w:t xml:space="preserve">язано з підсиленням рекомбінації на дефектах. Зауважимо, що чутливість параметрів, які розглядалися, до наявності домішкового заліза різна: як показають розрахунки, </w:t>
       </w:r>
       <w:r>
         <w:t xml:space="preserve">збільшення </w:t>
@@ -15272,15 +15266,7 @@
       </w:r>
       <w:proofErr w:type="spellEnd"/>
       <w:r>
-        <w:t xml:space="preserve"> монотонно зростає зі збільшенням повної концентрації </w:t>
-      </w:r>
-      <w:proofErr w:type="spellStart"/>
-      <w:r>
-        <w:t>домішкового</w:t>
-      </w:r>
-      <w:proofErr w:type="spellEnd"/>
-      <w:r>
-        <w:t xml:space="preserve"> заліза</w:t>
+        <w:t xml:space="preserve"> монотонно зростає зі збільшенням повної концентрації домішкового заліза</w:t>
       </w:r>
       <w:r>
         <w:t xml:space="preserve">, змінюючись для випадку повної дисоціації від 7 </w:t>
@@ -15745,10 +15731,10 @@
           <w:position w:val="-38"/>
         </w:rPr>
         <w:object w:dxaOrig="1240" w:dyaOrig="820" w14:anchorId="166DC633">
-          <v:shape id="_x0000_i1030" type="#_x0000_t75" style="width:61.2pt;height:40.8pt" o:ole="">
+          <v:shape id="_x0000_i1030" type="#_x0000_t75" style="width:61.5pt;height:40.5pt" o:ole="">
             <v:imagedata r:id="rId23" o:title=""/>
           </v:shape>
-          <o:OLEObject Type="Embed" ProgID="Equation.DSMT4" ShapeID="_x0000_i1030" DrawAspect="Content" ObjectID="_1742824128" r:id="rId24"/>
+          <o:OLEObject Type="Embed" ProgID="Equation.DSMT4" ShapeID="_x0000_i1030" DrawAspect="Content" ObjectID="_1742841848" r:id="rId24"/>
         </w:object>
       </w:r>
       <w:r>
@@ -15869,10 +15855,10 @@
           <w:position w:val="-38"/>
         </w:rPr>
         <w:object w:dxaOrig="2200" w:dyaOrig="859" w14:anchorId="6344A3C0">
-          <v:shape id="_x0000_i1031" type="#_x0000_t75" style="width:109.8pt;height:42.6pt" o:ole="">
+          <v:shape id="_x0000_i1031" type="#_x0000_t75" style="width:109.5pt;height:42.75pt" o:ole="">
             <v:imagedata r:id="rId25" o:title=""/>
           </v:shape>
-          <o:OLEObject Type="Embed" ProgID="Equation.DSMT4" ShapeID="_x0000_i1031" DrawAspect="Content" ObjectID="_1742824129" r:id="rId26"/>
+          <o:OLEObject Type="Embed" ProgID="Equation.DSMT4" ShapeID="_x0000_i1031" DrawAspect="Content" ObjectID="_1742841849" r:id="rId26"/>
         </w:object>
       </w:r>
       <w:bookmarkEnd w:id="25"/>
@@ -16384,18 +16370,320 @@
         <w:t>недоцільним.</w:t>
       </w:r>
     </w:p>
-    <w:p/>
+    <w:p>
+      <w:pPr>
+        <w:rPr>
+          <w:iCs/>
+          <w:szCs w:val="28"/>
+        </w:rPr>
+      </w:pPr>
+      <w:r>
+        <w:t xml:space="preserve">Як вже зазначалося, відновлення параметрів відбувається внаслідок асоціації комплексу </w:t>
+      </w:r>
+      <w:proofErr w:type="spellStart"/>
+      <w:r>
+        <w:rPr>
+          <w:lang w:val="en-US"/>
+        </w:rPr>
+        <w:t>FeB</w:t>
+      </w:r>
+      <w:proofErr w:type="spellEnd"/>
+      <w:r>
+        <w:t xml:space="preserve">, причому характерний час цього процесу </w:t>
+      </w:r>
+      <w:proofErr w:type="spellStart"/>
+      <w:r>
+        <w:rPr>
+          <w:szCs w:val="28"/>
+        </w:rPr>
+        <w:t>τ</w:t>
+      </w:r>
+      <w:r>
+        <w:rPr>
+          <w:i/>
+          <w:szCs w:val="28"/>
+          <w:vertAlign w:val="subscript"/>
+        </w:rPr>
+        <w:t>ass</w:t>
+      </w:r>
+      <w:proofErr w:type="spellEnd"/>
+      <w:r>
+        <w:rPr>
+          <w:iCs/>
+          <w:szCs w:val="28"/>
+        </w:rPr>
+        <w:t xml:space="preserve"> для системи, що розглядається, становить близько 600 с (відповідно до формули (2.3</w:t>
+      </w:r>
+      <w:r>
+        <w:rPr>
+          <w:iCs/>
+          <w:szCs w:val="28"/>
+        </w:rPr>
+        <w:t>)).</w:t>
+      </w:r>
+      <w:r>
+        <w:rPr>
+          <w:iCs/>
+          <w:szCs w:val="28"/>
+        </w:rPr>
+        <w:t xml:space="preserve"> Проте </w:t>
+      </w:r>
+      <w:r>
+        <w:t>характерн</w:t>
+      </w:r>
+      <w:r>
+        <w:t>і</w:t>
+      </w:r>
+      <w:r>
+        <w:t xml:space="preserve"> час</w:t>
+      </w:r>
+      <w:r>
+        <w:t>и</w:t>
+      </w:r>
+      <w:r>
+        <w:t xml:space="preserve"> </w:t>
+      </w:r>
+      <w:r>
+        <w:t>відновлення параметр</w:t>
+      </w:r>
+      <w:r>
+        <w:t>ів</w:t>
+      </w:r>
+      <w:r>
+        <w:t xml:space="preserve"> </w:t>
+      </w:r>
+      <w:r>
+        <w:rPr>
+          <w:lang w:val="el-GR"/>
+        </w:rPr>
+        <w:t>τ</w:t>
+      </w:r>
+      <w:r>
+        <w:rPr>
+          <w:vertAlign w:val="subscript"/>
+          <w:lang w:val="en-US"/>
+        </w:rPr>
+        <w:t>X</w:t>
+      </w:r>
+      <w:r>
+        <w:t xml:space="preserve"> не збігаються з </w:t>
+      </w:r>
+      <w:proofErr w:type="spellStart"/>
+      <w:r>
+        <w:rPr>
+          <w:szCs w:val="28"/>
+        </w:rPr>
+        <w:t>τ</w:t>
+      </w:r>
+      <w:r>
+        <w:rPr>
+          <w:i/>
+          <w:szCs w:val="28"/>
+          <w:vertAlign w:val="subscript"/>
+        </w:rPr>
+        <w:t>ass</w:t>
+      </w:r>
+      <w:proofErr w:type="spellEnd"/>
+      <w:r>
+        <w:rPr>
+          <w:iCs/>
+          <w:szCs w:val="28"/>
+        </w:rPr>
+        <w:t xml:space="preserve">, більше того, вони не однакові для різних параметрів та залежать від ступеня дисоціації. </w:t>
+      </w:r>
+      <w:r>
+        <w:rPr>
+          <w:iCs/>
+          <w:szCs w:val="28"/>
+        </w:rPr>
+        <w:t>Зокрема</w:t>
+      </w:r>
+      <w:r>
+        <w:rPr>
+          <w:iCs/>
+          <w:szCs w:val="28"/>
+          <w:lang w:val="en-US"/>
+        </w:rPr>
+        <w:t>,</w:t>
+      </w:r>
+      <w:r>
+        <w:rPr>
+          <w:iCs/>
+          <w:szCs w:val="28"/>
+        </w:rPr>
+        <w:t xml:space="preserve"> </w:t>
+      </w:r>
+      <w:r>
+        <w:rPr>
+          <w:lang w:val="el-GR"/>
+        </w:rPr>
+        <w:t>τ</w:t>
+      </w:r>
+      <w:proofErr w:type="spellStart"/>
+      <w:r>
+        <w:rPr>
+          <w:vertAlign w:val="subscript"/>
+          <w:lang w:val="en-US"/>
+        </w:rPr>
+        <w:t>Voc</w:t>
+      </w:r>
+      <w:proofErr w:type="spellEnd"/>
+      <w:r>
+        <w:t xml:space="preserve">, </w:t>
+      </w:r>
+      <w:r>
+        <w:rPr>
+          <w:lang w:val="el-GR"/>
+        </w:rPr>
+        <w:lastRenderedPageBreak/>
+        <w:t>τ</w:t>
+      </w:r>
+      <w:r>
+        <w:rPr>
+          <w:vertAlign w:val="subscript"/>
+          <w:lang w:val="en-US"/>
+        </w:rPr>
+        <w:t>J</w:t>
+      </w:r>
+      <w:r>
+        <w:rPr>
+          <w:vertAlign w:val="subscript"/>
+        </w:rPr>
+        <w:t>s</w:t>
+      </w:r>
+      <w:r>
+        <w:rPr>
+          <w:vertAlign w:val="subscript"/>
+          <w:lang w:val="en-US"/>
+        </w:rPr>
+        <w:t>c</w:t>
+      </w:r>
+      <w:r>
+        <w:t xml:space="preserve"> та </w:t>
+      </w:r>
+      <w:r>
+        <w:rPr>
+          <w:lang w:val="el-GR"/>
+        </w:rPr>
+        <w:t>τ</w:t>
+      </w:r>
+      <w:r>
+        <w:rPr>
+          <w:vertAlign w:val="subscript"/>
+          <w:lang w:val="en-US"/>
+        </w:rPr>
+        <w:t>Pm</w:t>
+      </w:r>
+      <w:r>
+        <w:t xml:space="preserve"> зростають зі збільшенням </w:t>
+      </w:r>
+      <w:r>
+        <w:rPr>
+          <w:lang w:val="el-GR"/>
+        </w:rPr>
+        <w:t>η</w:t>
+      </w:r>
+      <w:r>
+        <w:rPr>
+          <w:lang w:val="en-US"/>
+        </w:rPr>
+        <w:t xml:space="preserve"> (</w:t>
+      </w:r>
+      <w:r>
+        <w:t xml:space="preserve">за винятком випадку </w:t>
+      </w:r>
+      <w:proofErr w:type="spellStart"/>
+      <w:r>
+        <w:rPr>
+          <w:i/>
+          <w:color w:val="000000"/>
+          <w:szCs w:val="28"/>
+        </w:rPr>
+        <w:t>N</w:t>
+      </w:r>
+      <w:r>
+        <w:rPr>
+          <w:color w:val="000000"/>
+          <w:szCs w:val="28"/>
+          <w:vertAlign w:val="subscript"/>
+        </w:rPr>
+        <w:t>Fe,tot</w:t>
+      </w:r>
+      <w:proofErr w:type="spellEnd"/>
+      <w:r>
+        <w:rPr>
+          <w:color w:val="000000"/>
+          <w:szCs w:val="28"/>
+        </w:rPr>
+        <w:t> = 10</w:t>
+      </w:r>
+      <w:r>
+        <w:rPr>
+          <w:color w:val="000000"/>
+          <w:szCs w:val="28"/>
+          <w:vertAlign w:val="superscript"/>
+        </w:rPr>
+        <w:t>11</w:t>
+      </w:r>
+      <w:r>
+        <w:rPr>
+          <w:color w:val="000000"/>
+          <w:szCs w:val="28"/>
+        </w:rPr>
+        <w:t xml:space="preserve"> см</w:t>
+      </w:r>
+      <w:r>
+        <w:rPr>
+          <w:color w:val="000000"/>
+          <w:szCs w:val="28"/>
+          <w:vertAlign w:val="superscript"/>
+        </w:rPr>
+        <w:t>-3</w:t>
+      </w:r>
+      <w:r>
+        <w:rPr>
+          <w:color w:val="000000"/>
+          <w:szCs w:val="28"/>
+        </w:rPr>
+        <w:t xml:space="preserve"> для напруги розімкнутого кола</w:t>
+      </w:r>
+      <w:r>
+        <w:rPr>
+          <w:lang w:val="en-US"/>
+        </w:rPr>
+        <w:t>)</w:t>
+      </w:r>
+      <w:r>
+        <w:t>.</w:t>
+      </w:r>
+    </w:p>
     <w:p/>
     <w:p>
       <w:r>
         <w:t>603 с</w:t>
       </w:r>
     </w:p>
-    <w:p/>
+    <w:p>
+      <w:r>
+        <w:rPr>
+          <w:lang w:val="el-GR"/>
+        </w:rPr>
+        <w:t>τ</w:t>
+      </w:r>
+      <w:r>
+        <w:rPr>
+          <w:vertAlign w:val="subscript"/>
+          <w:lang w:val="en-US"/>
+        </w:rPr>
+        <w:t>X</w:t>
+      </w:r>
+      <w:r>
+        <w:t xml:space="preserve"> – характерний час відновлення параметру;</w:t>
+      </w:r>
+    </w:p>
     <w:p/>
     <w:p>
       <w:r>
-        <w:lastRenderedPageBreak/>
         <w:t>А</w:t>
       </w:r>
       <w:r>
@@ -16611,6 +16899,7 @@
                 <w:noProof/>
                 <w14:ligatures w14:val="standardContextual"/>
               </w:rPr>
+              <w:lastRenderedPageBreak/>
               <w:drawing>
                 <wp:inline distT="0" distB="0" distL="0" distR="0" wp14:anchorId="4CC5891D" wp14:editId="789453DE">
                   <wp:extent cx="2880000" cy="2225455"/>
@@ -16724,7 +17013,6 @@
               <w:ind w:firstLine="0"/>
             </w:pPr>
             <w:r>
-              <w:lastRenderedPageBreak/>
               <w:t>Рис.</w:t>
             </w:r>
             <w:r>
@@ -17429,7 +17717,6 @@
         <w:t xml:space="preserve">. </w:t>
       </w:r>
       <w:proofErr w:type="spellStart"/>
-      <w:proofErr w:type="gramStart"/>
       <w:r>
         <w:t>Phys</w:t>
       </w:r>
@@ -17441,14 +17728,7 @@
         <w:rPr>
           <w:lang w:val="en-US"/>
         </w:rPr>
-        <w:t>.</w:t>
-      </w:r>
-      <w:proofErr w:type="gramEnd"/>
-      <w:r>
-        <w:rPr>
-          <w:lang w:val="en-US"/>
-        </w:rPr>
-        <w:t xml:space="preserve"> </w:t>
+        <w:t xml:space="preserve">. </w:t>
       </w:r>
       <w:r>
         <w:t>– 1990</w:t>
@@ -18672,15 +18952,7 @@
       </w:r>
       <w:proofErr w:type="spellEnd"/>
       <w:r>
-        <w:t xml:space="preserve"> </w:t>
-      </w:r>
-      <w:proofErr w:type="spellStart"/>
-      <w:r>
-        <w:t>et</w:t>
-      </w:r>
-      <w:proofErr w:type="spellEnd"/>
-      <w:r>
-        <w:t xml:space="preserve"> </w:t>
+        <w:t xml:space="preserve"> et </w:t>
       </w:r>
       <w:proofErr w:type="spellStart"/>
       <w:r>
@@ -19833,7 +20105,7 @@
     </w:pPr>
   </w:style>
   <w:style w:type="character" w:customStyle="1" w:styleId="a4">
-    <w:name w:val="Верхний колонтитул Знак"/>
+    <w:name w:val="Верхній колонтитул Знак"/>
     <w:basedOn w:val="a0"/>
     <w:link w:val="a3"/>
     <w:uiPriority w:val="99"/>
@@ -19861,7 +20133,7 @@
     </w:pPr>
   </w:style>
   <w:style w:type="character" w:customStyle="1" w:styleId="a6">
-    <w:name w:val="Нижний колонтитул Знак"/>
+    <w:name w:val="Нижній колонтитул Знак"/>
     <w:basedOn w:val="a0"/>
     <w:link w:val="a5"/>
     <w:uiPriority w:val="99"/>
@@ -20122,7 +20394,7 @@
     </w:rPr>
   </w:style>
   <w:style w:type="character" w:customStyle="1" w:styleId="af1">
-    <w:name w:val="Основной текст Знак"/>
+    <w:name w:val="Основний текст Знак"/>
     <w:aliases w:val=" Знак4 Знак"/>
     <w:basedOn w:val="a0"/>
     <w:link w:val="af0"/>
@@ -20181,7 +20453,7 @@
     <w:name w:val="endnote text"/>
     <w:aliases w:val=" Char Char, Char, Знак3"/>
     <w:basedOn w:val="a"/>
-    <w:link w:val="12"/>
+    <w:link w:val="af4"/>
     <w:rsid w:val="00C25A13"/>
     <w:pPr>
       <w:ind w:left="720" w:hanging="720"/>
@@ -20192,7 +20464,7 @@
       <w:lang w:val="x-none"/>
     </w:rPr>
   </w:style>
-  <w:style w:type="character" w:customStyle="1" w:styleId="af4">
+  <w:style w:type="character" w:customStyle="1" w:styleId="af5">
     <w:name w:val="Текст концевой сноски Знак"/>
     <w:basedOn w:val="a0"/>
     <w:uiPriority w:val="99"/>
@@ -20207,8 +20479,8 @@
       <w14:ligatures w14:val="none"/>
     </w:rPr>
   </w:style>
-  <w:style w:type="character" w:customStyle="1" w:styleId="12">
-    <w:name w:val="Текст концевой сноски Знак1"/>
+  <w:style w:type="character" w:customStyle="1" w:styleId="af4">
+    <w:name w:val="Текст кінцевої виноски Знак"/>
     <w:aliases w:val=" Char Char Знак, Char Знак, Знак3 Знак"/>
     <w:link w:val="af3"/>
     <w:rsid w:val="00C25A13"/>

--- a/2022/DiplomKush/DiplomIvan.docx
+++ b/2022/DiplomKush/DiplomIvan.docx
@@ -2601,21 +2601,7 @@
         <w:rPr>
           <w:rFonts w:eastAsia="Calibri" w:cs="Times New Roman"/>
         </w:rPr>
-        <w:t xml:space="preserve"> </w:t>
-      </w:r>
-      <w:proofErr w:type="spellStart"/>
-      <w:r>
-        <w:rPr>
-          <w:rFonts w:eastAsia="Calibri" w:cs="Times New Roman"/>
-        </w:rPr>
-        <w:t>Oleg</w:t>
-      </w:r>
-      <w:proofErr w:type="spellEnd"/>
-      <w:r>
-        <w:rPr>
-          <w:rFonts w:eastAsia="Calibri" w:cs="Times New Roman"/>
-        </w:rPr>
-        <w:t xml:space="preserve"> OLIKH, </w:t>
+        <w:t xml:space="preserve"> Oleg OLIKH, </w:t>
       </w:r>
       <w:proofErr w:type="spellStart"/>
       <w:r>
@@ -5422,15 +5408,7 @@
     </w:tbl>
     <w:p>
       <w:r>
-        <w:t xml:space="preserve">Зразок КСЕ розміщувався у екрановану камеру, де підтримувалася постійна температура. Сталість температури досягалася з використанням </w:t>
-      </w:r>
-      <w:proofErr w:type="spellStart"/>
-      <w:r>
-        <w:t>пропорційно</w:t>
-      </w:r>
-      <w:proofErr w:type="spellEnd"/>
-      <w:r>
-        <w:t>-</w:t>
+        <w:t>Зразок КСЕ розміщувався у екрановану камеру, де підтримувалася постійна температура. Сталість температури досягалася з використанням пропорційно-</w:t>
       </w:r>
       <w:proofErr w:type="spellStart"/>
       <w:r>
@@ -7615,10 +7593,10 @@
             <v:path o:extrusionok="f" gradientshapeok="t" o:connecttype="rect"/>
             <o:lock v:ext="edit" aspectratio="t"/>
           </v:shapetype>
-          <v:shape id="_x0000_i1025" type="#_x0000_t75" style="width:191.25pt;height:20.25pt" o:ole="">
+          <v:shape id="_x0000_i1025" type="#_x0000_t75" style="width:191.4pt;height:20.4pt" o:ole="">
             <v:imagedata r:id="rId9" o:title=""/>
           </v:shape>
-          <o:OLEObject Type="Embed" ProgID="Equation.DSMT4" ShapeID="_x0000_i1025" DrawAspect="Content" ObjectID="_1742841843" r:id="rId10"/>
+          <o:OLEObject Type="Embed" ProgID="Equation.DSMT4" ShapeID="_x0000_i1025" DrawAspect="Content" ObjectID="_1743261305" r:id="rId10"/>
         </w:object>
       </w:r>
       <w:r>
@@ -7753,10 +7731,10 @@
           <w:position w:val="-72"/>
         </w:rPr>
         <w:object w:dxaOrig="7200" w:dyaOrig="1180" w14:anchorId="49B7BEC3">
-          <v:shape id="_x0000_i1026" type="#_x0000_t75" style="width:5in;height:59.25pt" o:ole="">
+          <v:shape id="_x0000_i1026" type="#_x0000_t75" style="width:5in;height:59.4pt" o:ole="">
             <v:imagedata r:id="rId11" o:title=""/>
           </v:shape>
-          <o:OLEObject Type="Embed" ProgID="Equation.DSMT4" ShapeID="_x0000_i1026" DrawAspect="Content" ObjectID="_1742841844" r:id="rId12"/>
+          <o:OLEObject Type="Embed" ProgID="Equation.DSMT4" ShapeID="_x0000_i1026" DrawAspect="Content" ObjectID="_1743261306" r:id="rId12"/>
         </w:object>
       </w:r>
       <w:r>
@@ -7888,21 +7866,7 @@
         <w:rPr>
           <w:szCs w:val="28"/>
         </w:rPr>
-        <w:t xml:space="preserve">, 0,394 </w:t>
-      </w:r>
-      <w:proofErr w:type="spellStart"/>
-      <w:r>
-        <w:rPr>
-          <w:szCs w:val="28"/>
-        </w:rPr>
-        <w:t>еВ</w:t>
-      </w:r>
-      <w:proofErr w:type="spellEnd"/>
-      <w:r>
-        <w:rPr>
-          <w:szCs w:val="28"/>
-        </w:rPr>
-        <w:t xml:space="preserve"> – </w:t>
+        <w:t xml:space="preserve">, 0,394 еВ – </w:t>
       </w:r>
       <w:r>
         <w:rPr>
@@ -8074,10 +8038,10 @@
           <w:position w:val="-34"/>
         </w:rPr>
         <w:object w:dxaOrig="3680" w:dyaOrig="800" w14:anchorId="1E63A91B">
-          <v:shape id="_x0000_i1027" type="#_x0000_t75" style="width:183.75pt;height:39pt" o:ole="">
+          <v:shape id="_x0000_i1027" type="#_x0000_t75" style="width:183.6pt;height:39pt" o:ole="">
             <v:imagedata r:id="rId13" o:title=""/>
           </v:shape>
-          <o:OLEObject Type="Embed" ProgID="Equation.DSMT4" ShapeID="_x0000_i1027" DrawAspect="Content" ObjectID="_1742841845" r:id="rId14"/>
+          <o:OLEObject Type="Embed" ProgID="Equation.DSMT4" ShapeID="_x0000_i1027" DrawAspect="Content" ObjectID="_1743261307" r:id="rId14"/>
         </w:object>
       </w:r>
       <w:bookmarkEnd w:id="18"/>
@@ -8181,10 +8145,10 @@
           <w:position w:val="-16"/>
         </w:rPr>
         <w:object w:dxaOrig="2860" w:dyaOrig="420" w14:anchorId="4EF922A9">
-          <v:shape id="_x0000_i1028" type="#_x0000_t75" style="width:142.5pt;height:20.25pt" o:ole="">
+          <v:shape id="_x0000_i1028" type="#_x0000_t75" style="width:142.8pt;height:20.4pt" o:ole="">
             <v:imagedata r:id="rId15" o:title=""/>
           </v:shape>
-          <o:OLEObject Type="Embed" ProgID="Equation.DSMT4" ShapeID="_x0000_i1028" DrawAspect="Content" ObjectID="_1742841846" r:id="rId16"/>
+          <o:OLEObject Type="Embed" ProgID="Equation.DSMT4" ShapeID="_x0000_i1028" DrawAspect="Content" ObjectID="_1743261308" r:id="rId16"/>
         </w:object>
       </w:r>
       <w:r>
@@ -8293,10 +8257,10 @@
           <w:position w:val="-16"/>
         </w:rPr>
         <w:object w:dxaOrig="3220" w:dyaOrig="420" w14:anchorId="205EA6ED">
-          <v:shape id="_x0000_i1029" type="#_x0000_t75" style="width:159.75pt;height:21pt" o:ole="">
+          <v:shape id="_x0000_i1029" type="#_x0000_t75" style="width:159.6pt;height:21pt" o:ole="">
             <v:imagedata r:id="rId17" o:title=""/>
           </v:shape>
-          <o:OLEObject Type="Embed" ProgID="Equation.DSMT4" ShapeID="_x0000_i1029" DrawAspect="Content" ObjectID="_1742841847" r:id="rId18"/>
+          <o:OLEObject Type="Embed" ProgID="Equation.DSMT4" ShapeID="_x0000_i1029" DrawAspect="Content" ObjectID="_1743261309" r:id="rId18"/>
         </w:object>
       </w:r>
       <w:r>
@@ -15266,7 +15230,15 @@
       </w:r>
       <w:proofErr w:type="spellEnd"/>
       <w:r>
-        <w:t xml:space="preserve"> монотонно зростає зі збільшенням повної концентрації домішкового заліза</w:t>
+        <w:t xml:space="preserve"> монотонно зростає зі збільшенням повної концентрації </w:t>
+      </w:r>
+      <w:proofErr w:type="spellStart"/>
+      <w:r>
+        <w:t>домішкового</w:t>
+      </w:r>
+      <w:proofErr w:type="spellEnd"/>
+      <w:r>
+        <w:t xml:space="preserve"> заліза</w:t>
       </w:r>
       <w:r>
         <w:t xml:space="preserve">, змінюючись для випадку повної дисоціації від 7 </w:t>
@@ -15731,10 +15703,10 @@
           <w:position w:val="-38"/>
         </w:rPr>
         <w:object w:dxaOrig="1240" w:dyaOrig="820" w14:anchorId="166DC633">
-          <v:shape id="_x0000_i1030" type="#_x0000_t75" style="width:61.5pt;height:40.5pt" o:ole="">
+          <v:shape id="_x0000_i1030" type="#_x0000_t75" style="width:61.8pt;height:40.8pt" o:ole="">
             <v:imagedata r:id="rId23" o:title=""/>
           </v:shape>
-          <o:OLEObject Type="Embed" ProgID="Equation.DSMT4" ShapeID="_x0000_i1030" DrawAspect="Content" ObjectID="_1742841848" r:id="rId24"/>
+          <o:OLEObject Type="Embed" ProgID="Equation.DSMT4" ShapeID="_x0000_i1030" DrawAspect="Content" ObjectID="_1743261310" r:id="rId24"/>
         </w:object>
       </w:r>
       <w:r>
@@ -15855,10 +15827,10 @@
           <w:position w:val="-38"/>
         </w:rPr>
         <w:object w:dxaOrig="2200" w:dyaOrig="859" w14:anchorId="6344A3C0">
-          <v:shape id="_x0000_i1031" type="#_x0000_t75" style="width:109.5pt;height:42.75pt" o:ole="">
+          <v:shape id="_x0000_i1031" type="#_x0000_t75" style="width:109.2pt;height:42.6pt" o:ole="">
             <v:imagedata r:id="rId25" o:title=""/>
           </v:shape>
-          <o:OLEObject Type="Embed" ProgID="Equation.DSMT4" ShapeID="_x0000_i1031" DrawAspect="Content" ObjectID="_1742841849" r:id="rId26"/>
+          <o:OLEObject Type="Embed" ProgID="Equation.DSMT4" ShapeID="_x0000_i1031" DrawAspect="Content" ObjectID="_1743261311" r:id="rId26"/>
         </w:object>
       </w:r>
       <w:bookmarkEnd w:id="25"/>
@@ -16441,10 +16413,7 @@
         <w:t>и</w:t>
       </w:r>
       <w:r>
-        <w:t xml:space="preserve"> </w:t>
-      </w:r>
-      <w:r>
-        <w:t>відновлення параметр</w:t>
+        <w:t xml:space="preserve"> відновлення параметр</w:t>
       </w:r>
       <w:r>
         <w:t>ів</w:t>
@@ -16502,7 +16471,6 @@
         <w:rPr>
           <w:iCs/>
           <w:szCs w:val="28"/>
-          <w:lang w:val="en-US"/>
         </w:rPr>
         <w:t>,</w:t>
       </w:r>
@@ -16584,9 +16552,6 @@
         <w:t>η</w:t>
       </w:r>
       <w:r>
-        <w:rPr>
-          <w:lang w:val="en-US"/>
-        </w:rPr>
         <w:t xml:space="preserve"> (</w:t>
       </w:r>
       <w:r>
@@ -16648,9 +16613,6 @@
         <w:t xml:space="preserve"> для напруги розімкнутого кола</w:t>
       </w:r>
       <w:r>
-        <w:rPr>
-          <w:lang w:val="en-US"/>
-        </w:rPr>
         <w:t>)</w:t>
       </w:r>
       <w:r>
@@ -17031,7 +16993,13 @@
               <w:t xml:space="preserve"> </w:t>
             </w:r>
             <w:r>
-              <w:t xml:space="preserve">Результати моделювання кінетики змін напруги розімкнутого кола (а), густини струму короткого замикання (б), питомої максимальної вихідної потужності (в) та коефіцієнта форми (г) в результаті утворення пар </w:t>
+              <w:t xml:space="preserve">Результати </w:t>
+            </w:r>
+            <w:r>
+              <w:t xml:space="preserve">вимірювання </w:t>
+            </w:r>
+            <w:r>
+              <w:t xml:space="preserve">кінетики змін напруги розімкнутого кола (а), густини струму короткого замикання (б), питомої максимальної вихідної потужності (в) та коефіцієнта форми (г) в результаті утворення пар </w:t>
             </w:r>
             <w:proofErr w:type="spellStart"/>
             <w:r>
@@ -17042,7 +17010,13 @@
             </w:r>
             <w:proofErr w:type="spellEnd"/>
             <w:r>
-              <w:t xml:space="preserve">. Різні за формою точки відповідають різним ступеням початкової дисоціації пар. Точки – результати моделювання, лінії – апроксимація за </w:t>
+              <w:t xml:space="preserve">. Різні за формою точки відповідають різним ступеням початкової дисоціації пар. Точки – </w:t>
+            </w:r>
+            <w:r>
+              <w:t>експеримент</w:t>
+            </w:r>
+            <w:r>
+              <w:t xml:space="preserve">, лінії – апроксимація за </w:t>
             </w:r>
             <w:r>
               <w:t>формулою (3.</w:t>
@@ -17061,6 +17035,642 @@
     <w:p/>
     <w:p/>
     <w:p/>
+    <w:p/>
+    <w:p/>
+    <w:p/>
+    <w:p/>
+    <w:p/>
+    <w:p/>
+    <w:p/>
+    <w:tbl>
+      <w:tblPr>
+        <w:tblStyle w:val="ae"/>
+        <w:tblW w:w="0" w:type="auto"/>
+        <w:tblBorders>
+          <w:top w:val="none" w:sz="0" w:space="0" w:color="auto"/>
+          <w:left w:val="none" w:sz="0" w:space="0" w:color="auto"/>
+          <w:bottom w:val="none" w:sz="0" w:space="0" w:color="auto"/>
+          <w:right w:val="none" w:sz="0" w:space="0" w:color="auto"/>
+          <w:insideH w:val="none" w:sz="0" w:space="0" w:color="auto"/>
+          <w:insideV w:val="none" w:sz="0" w:space="0" w:color="auto"/>
+        </w:tblBorders>
+        <w:tblLook w:val="04A0" w:firstRow="1" w:lastRow="0" w:firstColumn="1" w:lastColumn="0" w:noHBand="0" w:noVBand="1"/>
+      </w:tblPr>
+      <w:tblGrid>
+        <w:gridCol w:w="4868"/>
+        <w:gridCol w:w="4868"/>
+      </w:tblGrid>
+      <w:tr>
+        <w:tc>
+          <w:tcPr>
+            <w:tcW w:w="4868" w:type="dxa"/>
+          </w:tcPr>
+          <w:p>
+            <w:pPr>
+              <w:ind w:firstLine="0"/>
+            </w:pPr>
+            <w:r>
+              <w:rPr>
+                <w:noProof/>
+                <w14:ligatures w14:val="standardContextual"/>
+              </w:rPr>
+              <w:lastRenderedPageBreak/>
+              <w:drawing>
+                <wp:inline distT="0" distB="0" distL="0" distR="0" wp14:anchorId="1D41F4A1" wp14:editId="5A9DC438">
+                  <wp:extent cx="2880000" cy="2035740"/>
+                  <wp:effectExtent l="0" t="0" r="0" b="3175"/>
+                  <wp:docPr id="871472238" name="Рисунок 1"/>
+                  <wp:cNvGraphicFramePr>
+                    <a:graphicFrameLocks xmlns:a="http://schemas.openxmlformats.org/drawingml/2006/main" noChangeAspect="1"/>
+                  </wp:cNvGraphicFramePr>
+                  <a:graphic xmlns:a="http://schemas.openxmlformats.org/drawingml/2006/main">
+                    <a:graphicData uri="http://schemas.openxmlformats.org/drawingml/2006/picture">
+                      <pic:pic xmlns:pic="http://schemas.openxmlformats.org/drawingml/2006/picture">
+                        <pic:nvPicPr>
+                          <pic:cNvPr id="871472238" name="Рисунок 871472238"/>
+                          <pic:cNvPicPr/>
+                        </pic:nvPicPr>
+                        <pic:blipFill>
+                          <a:blip r:embed="rId31" cstate="print">
+                            <a:extLst>
+                              <a:ext uri="{28A0092B-C50C-407E-A947-70E740481C1C}">
+                                <a14:useLocalDpi xmlns:a14="http://schemas.microsoft.com/office/drawing/2010/main" val="0"/>
+                              </a:ext>
+                            </a:extLst>
+                          </a:blip>
+                          <a:stretch>
+                            <a:fillRect/>
+                          </a:stretch>
+                        </pic:blipFill>
+                        <pic:spPr>
+                          <a:xfrm>
+                            <a:off x="0" y="0"/>
+                            <a:ext cx="2880000" cy="2035740"/>
+                          </a:xfrm>
+                          <a:prstGeom prst="rect">
+                            <a:avLst/>
+                          </a:prstGeom>
+                        </pic:spPr>
+                      </pic:pic>
+                    </a:graphicData>
+                  </a:graphic>
+                </wp:inline>
+              </w:drawing>
+            </w:r>
+          </w:p>
+        </w:tc>
+        <w:tc>
+          <w:tcPr>
+            <w:tcW w:w="4868" w:type="dxa"/>
+          </w:tcPr>
+          <w:p>
+            <w:pPr>
+              <w:ind w:firstLine="0"/>
+            </w:pPr>
+            <w:r>
+              <w:rPr>
+                <w:noProof/>
+                <w14:ligatures w14:val="standardContextual"/>
+              </w:rPr>
+              <w:drawing>
+                <wp:inline distT="0" distB="0" distL="0" distR="0" wp14:anchorId="5651D550" wp14:editId="6D84EA43">
+                  <wp:extent cx="2880000" cy="2035740"/>
+                  <wp:effectExtent l="0" t="0" r="0" b="3175"/>
+                  <wp:docPr id="1688087431" name="Рисунок 3"/>
+                  <wp:cNvGraphicFramePr>
+                    <a:graphicFrameLocks xmlns:a="http://schemas.openxmlformats.org/drawingml/2006/main" noChangeAspect="1"/>
+                  </wp:cNvGraphicFramePr>
+                  <a:graphic xmlns:a="http://schemas.openxmlformats.org/drawingml/2006/main">
+                    <a:graphicData uri="http://schemas.openxmlformats.org/drawingml/2006/picture">
+                      <pic:pic xmlns:pic="http://schemas.openxmlformats.org/drawingml/2006/picture">
+                        <pic:nvPicPr>
+                          <pic:cNvPr id="1688087431" name="Рисунок 1688087431"/>
+                          <pic:cNvPicPr/>
+                        </pic:nvPicPr>
+                        <pic:blipFill>
+                          <a:blip r:embed="rId32" cstate="print">
+                            <a:extLst>
+                              <a:ext uri="{28A0092B-C50C-407E-A947-70E740481C1C}">
+                                <a14:useLocalDpi xmlns:a14="http://schemas.microsoft.com/office/drawing/2010/main" val="0"/>
+                              </a:ext>
+                            </a:extLst>
+                          </a:blip>
+                          <a:stretch>
+                            <a:fillRect/>
+                          </a:stretch>
+                        </pic:blipFill>
+                        <pic:spPr>
+                          <a:xfrm>
+                            <a:off x="0" y="0"/>
+                            <a:ext cx="2880000" cy="2035740"/>
+                          </a:xfrm>
+                          <a:prstGeom prst="rect">
+                            <a:avLst/>
+                          </a:prstGeom>
+                        </pic:spPr>
+                      </pic:pic>
+                    </a:graphicData>
+                  </a:graphic>
+                </wp:inline>
+              </w:drawing>
+            </w:r>
+          </w:p>
+        </w:tc>
+      </w:tr>
+      <w:tr>
+        <w:tc>
+          <w:tcPr>
+            <w:tcW w:w="4868" w:type="dxa"/>
+          </w:tcPr>
+          <w:p>
+            <w:pPr>
+              <w:ind w:firstLine="0"/>
+            </w:pPr>
+            <w:r>
+              <w:rPr>
+                <w:noProof/>
+                <w14:ligatures w14:val="standardContextual"/>
+              </w:rPr>
+              <w:drawing>
+                <wp:inline distT="0" distB="0" distL="0" distR="0" wp14:anchorId="5D7F0D26" wp14:editId="4D177080">
+                  <wp:extent cx="2880000" cy="2035740"/>
+                  <wp:effectExtent l="0" t="0" r="0" b="3175"/>
+                  <wp:docPr id="1499045967" name="Рисунок 4"/>
+                  <wp:cNvGraphicFramePr>
+                    <a:graphicFrameLocks xmlns:a="http://schemas.openxmlformats.org/drawingml/2006/main" noChangeAspect="1"/>
+                  </wp:cNvGraphicFramePr>
+                  <a:graphic xmlns:a="http://schemas.openxmlformats.org/drawingml/2006/main">
+                    <a:graphicData uri="http://schemas.openxmlformats.org/drawingml/2006/picture">
+                      <pic:pic xmlns:pic="http://schemas.openxmlformats.org/drawingml/2006/picture">
+                        <pic:nvPicPr>
+                          <pic:cNvPr id="1499045967" name="Рисунок 1499045967"/>
+                          <pic:cNvPicPr/>
+                        </pic:nvPicPr>
+                        <pic:blipFill>
+                          <a:blip r:embed="rId33" cstate="print">
+                            <a:extLst>
+                              <a:ext uri="{28A0092B-C50C-407E-A947-70E740481C1C}">
+                                <a14:useLocalDpi xmlns:a14="http://schemas.microsoft.com/office/drawing/2010/main" val="0"/>
+                              </a:ext>
+                            </a:extLst>
+                          </a:blip>
+                          <a:stretch>
+                            <a:fillRect/>
+                          </a:stretch>
+                        </pic:blipFill>
+                        <pic:spPr>
+                          <a:xfrm>
+                            <a:off x="0" y="0"/>
+                            <a:ext cx="2880000" cy="2035740"/>
+                          </a:xfrm>
+                          <a:prstGeom prst="rect">
+                            <a:avLst/>
+                          </a:prstGeom>
+                        </pic:spPr>
+                      </pic:pic>
+                    </a:graphicData>
+                  </a:graphic>
+                </wp:inline>
+              </w:drawing>
+            </w:r>
+          </w:p>
+        </w:tc>
+        <w:tc>
+          <w:tcPr>
+            <w:tcW w:w="4868" w:type="dxa"/>
+          </w:tcPr>
+          <w:p>
+            <w:pPr>
+              <w:ind w:firstLine="0"/>
+            </w:pPr>
+            <w:r>
+              <w:rPr>
+                <w:noProof/>
+                <w14:ligatures w14:val="standardContextual"/>
+              </w:rPr>
+              <w:drawing>
+                <wp:inline distT="0" distB="0" distL="0" distR="0" wp14:anchorId="7C80B2BD" wp14:editId="6ABCEA00">
+                  <wp:extent cx="2880000" cy="2035740"/>
+                  <wp:effectExtent l="0" t="0" r="0" b="3175"/>
+                  <wp:docPr id="1130686881" name="Рисунок 5"/>
+                  <wp:cNvGraphicFramePr>
+                    <a:graphicFrameLocks xmlns:a="http://schemas.openxmlformats.org/drawingml/2006/main" noChangeAspect="1"/>
+                  </wp:cNvGraphicFramePr>
+                  <a:graphic xmlns:a="http://schemas.openxmlformats.org/drawingml/2006/main">
+                    <a:graphicData uri="http://schemas.openxmlformats.org/drawingml/2006/picture">
+                      <pic:pic xmlns:pic="http://schemas.openxmlformats.org/drawingml/2006/picture">
+                        <pic:nvPicPr>
+                          <pic:cNvPr id="1130686881" name="Рисунок 1130686881"/>
+                          <pic:cNvPicPr/>
+                        </pic:nvPicPr>
+                        <pic:blipFill>
+                          <a:blip r:embed="rId34" cstate="print">
+                            <a:extLst>
+                              <a:ext uri="{28A0092B-C50C-407E-A947-70E740481C1C}">
+                                <a14:useLocalDpi xmlns:a14="http://schemas.microsoft.com/office/drawing/2010/main" val="0"/>
+                              </a:ext>
+                            </a:extLst>
+                          </a:blip>
+                          <a:stretch>
+                            <a:fillRect/>
+                          </a:stretch>
+                        </pic:blipFill>
+                        <pic:spPr>
+                          <a:xfrm>
+                            <a:off x="0" y="0"/>
+                            <a:ext cx="2880000" cy="2035740"/>
+                          </a:xfrm>
+                          <a:prstGeom prst="rect">
+                            <a:avLst/>
+                          </a:prstGeom>
+                        </pic:spPr>
+                      </pic:pic>
+                    </a:graphicData>
+                  </a:graphic>
+                </wp:inline>
+              </w:drawing>
+            </w:r>
+          </w:p>
+        </w:tc>
+      </w:tr>
+      <w:tr>
+        <w:tc>
+          <w:tcPr>
+            <w:tcW w:w="9736" w:type="dxa"/>
+            <w:gridSpan w:val="2"/>
+          </w:tcPr>
+          <w:p>
+            <w:pPr>
+              <w:ind w:firstLine="0"/>
+            </w:pPr>
+            <w:r>
+              <w:t>Рис.</w:t>
+            </w:r>
+            <w:r>
+              <w:t>3</w:t>
+            </w:r>
+            <w:r>
+              <w:t>.</w:t>
+            </w:r>
+            <w:r>
+              <w:t>3</w:t>
+            </w:r>
+            <w:r>
+              <w:t xml:space="preserve"> </w:t>
+            </w:r>
+            <w:r>
+              <w:t xml:space="preserve">Залежності амплітуд зміни </w:t>
+            </w:r>
+            <w:r>
+              <w:t>напруги розімкнутого кола (а)</w:t>
+            </w:r>
+            <w:r>
+              <w:t xml:space="preserve"> та</w:t>
+            </w:r>
+            <w:r>
+              <w:t xml:space="preserve"> </w:t>
+            </w:r>
+            <w:r>
+              <w:t>максимальної вихідної потужності (в)</w:t>
+            </w:r>
+            <w:r>
+              <w:t xml:space="preserve"> і відносних змін</w:t>
+            </w:r>
+            <w:r>
+              <w:t xml:space="preserve"> струму короткого замикання (б) та коефіцієнта форми (г)</w:t>
+            </w:r>
+            <w:r>
+              <w:t xml:space="preserve"> від ступеня дисоціації пар </w:t>
+            </w:r>
+            <w:proofErr w:type="spellStart"/>
+            <w:r>
+              <w:rPr>
+                <w:lang w:val="en-US"/>
+              </w:rPr>
+              <w:t>FeB</w:t>
+            </w:r>
+            <w:proofErr w:type="spellEnd"/>
+            <w:r>
+              <w:t xml:space="preserve">. </w:t>
+            </w:r>
+            <w:r>
+              <w:t>Зірки відповідають експериментальним результатам, решта кривих отримані в результаті моделювання структур з різною концентрацією заліза</w:t>
+            </w:r>
+          </w:p>
+        </w:tc>
+      </w:tr>
+    </w:tbl>
+    <w:p/>
+    <w:p/>
+    <w:tbl>
+      <w:tblPr>
+        <w:tblStyle w:val="ae"/>
+        <w:tblW w:w="0" w:type="auto"/>
+        <w:tblBorders>
+          <w:top w:val="none" w:sz="0" w:space="0" w:color="auto"/>
+          <w:left w:val="none" w:sz="0" w:space="0" w:color="auto"/>
+          <w:bottom w:val="none" w:sz="0" w:space="0" w:color="auto"/>
+          <w:right w:val="none" w:sz="0" w:space="0" w:color="auto"/>
+          <w:insideH w:val="none" w:sz="0" w:space="0" w:color="auto"/>
+          <w:insideV w:val="none" w:sz="0" w:space="0" w:color="auto"/>
+        </w:tblBorders>
+        <w:tblLook w:val="04A0" w:firstRow="1" w:lastRow="0" w:firstColumn="1" w:lastColumn="0" w:noHBand="0" w:noVBand="1"/>
+      </w:tblPr>
+      <w:tblGrid>
+        <w:gridCol w:w="4868"/>
+        <w:gridCol w:w="4868"/>
+      </w:tblGrid>
+      <w:tr>
+        <w:tc>
+          <w:tcPr>
+            <w:tcW w:w="4868" w:type="dxa"/>
+          </w:tcPr>
+          <w:p>
+            <w:pPr>
+              <w:ind w:firstLine="0"/>
+            </w:pPr>
+            <w:r>
+              <w:rPr>
+                <w:noProof/>
+                <w14:ligatures w14:val="standardContextual"/>
+              </w:rPr>
+              <w:drawing>
+                <wp:inline distT="0" distB="0" distL="0" distR="0" wp14:anchorId="176E5393" wp14:editId="5FF6F8FD">
+                  <wp:extent cx="2880000" cy="2035740"/>
+                  <wp:effectExtent l="0" t="0" r="0" b="3175"/>
+                  <wp:docPr id="877137711" name="Рисунок 6"/>
+                  <wp:cNvGraphicFramePr>
+                    <a:graphicFrameLocks xmlns:a="http://schemas.openxmlformats.org/drawingml/2006/main" noChangeAspect="1"/>
+                  </wp:cNvGraphicFramePr>
+                  <a:graphic xmlns:a="http://schemas.openxmlformats.org/drawingml/2006/main">
+                    <a:graphicData uri="http://schemas.openxmlformats.org/drawingml/2006/picture">
+                      <pic:pic xmlns:pic="http://schemas.openxmlformats.org/drawingml/2006/picture">
+                        <pic:nvPicPr>
+                          <pic:cNvPr id="877137711" name="Рисунок 877137711"/>
+                          <pic:cNvPicPr/>
+                        </pic:nvPicPr>
+                        <pic:blipFill>
+                          <a:blip r:embed="rId35" cstate="print">
+                            <a:extLst>
+                              <a:ext uri="{28A0092B-C50C-407E-A947-70E740481C1C}">
+                                <a14:useLocalDpi xmlns:a14="http://schemas.microsoft.com/office/drawing/2010/main" val="0"/>
+                              </a:ext>
+                            </a:extLst>
+                          </a:blip>
+                          <a:stretch>
+                            <a:fillRect/>
+                          </a:stretch>
+                        </pic:blipFill>
+                        <pic:spPr>
+                          <a:xfrm>
+                            <a:off x="0" y="0"/>
+                            <a:ext cx="2880000" cy="2035740"/>
+                          </a:xfrm>
+                          <a:prstGeom prst="rect">
+                            <a:avLst/>
+                          </a:prstGeom>
+                        </pic:spPr>
+                      </pic:pic>
+                    </a:graphicData>
+                  </a:graphic>
+                </wp:inline>
+              </w:drawing>
+            </w:r>
+          </w:p>
+        </w:tc>
+        <w:tc>
+          <w:tcPr>
+            <w:tcW w:w="4868" w:type="dxa"/>
+          </w:tcPr>
+          <w:p>
+            <w:pPr>
+              <w:ind w:firstLine="0"/>
+            </w:pPr>
+            <w:r>
+              <w:rPr>
+                <w:noProof/>
+                <w14:ligatures w14:val="standardContextual"/>
+              </w:rPr>
+              <w:drawing>
+                <wp:inline distT="0" distB="0" distL="0" distR="0" wp14:anchorId="6966CF8B" wp14:editId="3BA4BEA1">
+                  <wp:extent cx="2880000" cy="2035740"/>
+                  <wp:effectExtent l="0" t="0" r="0" b="3175"/>
+                  <wp:docPr id="989336210" name="Рисунок 7"/>
+                  <wp:cNvGraphicFramePr>
+                    <a:graphicFrameLocks xmlns:a="http://schemas.openxmlformats.org/drawingml/2006/main" noChangeAspect="1"/>
+                  </wp:cNvGraphicFramePr>
+                  <a:graphic xmlns:a="http://schemas.openxmlformats.org/drawingml/2006/main">
+                    <a:graphicData uri="http://schemas.openxmlformats.org/drawingml/2006/picture">
+                      <pic:pic xmlns:pic="http://schemas.openxmlformats.org/drawingml/2006/picture">
+                        <pic:nvPicPr>
+                          <pic:cNvPr id="989336210" name="Рисунок 989336210"/>
+                          <pic:cNvPicPr/>
+                        </pic:nvPicPr>
+                        <pic:blipFill>
+                          <a:blip r:embed="rId36" cstate="print">
+                            <a:extLst>
+                              <a:ext uri="{28A0092B-C50C-407E-A947-70E740481C1C}">
+                                <a14:useLocalDpi xmlns:a14="http://schemas.microsoft.com/office/drawing/2010/main" val="0"/>
+                              </a:ext>
+                            </a:extLst>
+                          </a:blip>
+                          <a:stretch>
+                            <a:fillRect/>
+                          </a:stretch>
+                        </pic:blipFill>
+                        <pic:spPr>
+                          <a:xfrm>
+                            <a:off x="0" y="0"/>
+                            <a:ext cx="2880000" cy="2035740"/>
+                          </a:xfrm>
+                          <a:prstGeom prst="rect">
+                            <a:avLst/>
+                          </a:prstGeom>
+                        </pic:spPr>
+                      </pic:pic>
+                    </a:graphicData>
+                  </a:graphic>
+                </wp:inline>
+              </w:drawing>
+            </w:r>
+          </w:p>
+        </w:tc>
+      </w:tr>
+      <w:tr>
+        <w:tc>
+          <w:tcPr>
+            <w:tcW w:w="4868" w:type="dxa"/>
+          </w:tcPr>
+          <w:p>
+            <w:pPr>
+              <w:ind w:firstLine="0"/>
+            </w:pPr>
+            <w:r>
+              <w:rPr>
+                <w:noProof/>
+                <w14:ligatures w14:val="standardContextual"/>
+              </w:rPr>
+              <w:lastRenderedPageBreak/>
+              <w:drawing>
+                <wp:inline distT="0" distB="0" distL="0" distR="0" wp14:anchorId="67DF8736" wp14:editId="70C57C86">
+                  <wp:extent cx="2880000" cy="2035740"/>
+                  <wp:effectExtent l="0" t="0" r="0" b="3175"/>
+                  <wp:docPr id="409470972" name="Рисунок 8"/>
+                  <wp:cNvGraphicFramePr>
+                    <a:graphicFrameLocks xmlns:a="http://schemas.openxmlformats.org/drawingml/2006/main" noChangeAspect="1"/>
+                  </wp:cNvGraphicFramePr>
+                  <a:graphic xmlns:a="http://schemas.openxmlformats.org/drawingml/2006/main">
+                    <a:graphicData uri="http://schemas.openxmlformats.org/drawingml/2006/picture">
+                      <pic:pic xmlns:pic="http://schemas.openxmlformats.org/drawingml/2006/picture">
+                        <pic:nvPicPr>
+                          <pic:cNvPr id="409470972" name="Рисунок 409470972"/>
+                          <pic:cNvPicPr/>
+                        </pic:nvPicPr>
+                        <pic:blipFill>
+                          <a:blip r:embed="rId37" cstate="print">
+                            <a:extLst>
+                              <a:ext uri="{28A0092B-C50C-407E-A947-70E740481C1C}">
+                                <a14:useLocalDpi xmlns:a14="http://schemas.microsoft.com/office/drawing/2010/main" val="0"/>
+                              </a:ext>
+                            </a:extLst>
+                          </a:blip>
+                          <a:stretch>
+                            <a:fillRect/>
+                          </a:stretch>
+                        </pic:blipFill>
+                        <pic:spPr>
+                          <a:xfrm>
+                            <a:off x="0" y="0"/>
+                            <a:ext cx="2880000" cy="2035740"/>
+                          </a:xfrm>
+                          <a:prstGeom prst="rect">
+                            <a:avLst/>
+                          </a:prstGeom>
+                        </pic:spPr>
+                      </pic:pic>
+                    </a:graphicData>
+                  </a:graphic>
+                </wp:inline>
+              </w:drawing>
+            </w:r>
+          </w:p>
+        </w:tc>
+        <w:tc>
+          <w:tcPr>
+            <w:tcW w:w="4868" w:type="dxa"/>
+          </w:tcPr>
+          <w:p>
+            <w:pPr>
+              <w:ind w:firstLine="0"/>
+            </w:pPr>
+            <w:r>
+              <w:rPr>
+                <w:noProof/>
+                <w14:ligatures w14:val="standardContextual"/>
+              </w:rPr>
+              <w:drawing>
+                <wp:inline distT="0" distB="0" distL="0" distR="0" wp14:anchorId="69E20EE0" wp14:editId="0F400E89">
+                  <wp:extent cx="2880000" cy="2035740"/>
+                  <wp:effectExtent l="0" t="0" r="0" b="3175"/>
+                  <wp:docPr id="2087584231" name="Рисунок 9"/>
+                  <wp:cNvGraphicFramePr>
+                    <a:graphicFrameLocks xmlns:a="http://schemas.openxmlformats.org/drawingml/2006/main" noChangeAspect="1"/>
+                  </wp:cNvGraphicFramePr>
+                  <a:graphic xmlns:a="http://schemas.openxmlformats.org/drawingml/2006/main">
+                    <a:graphicData uri="http://schemas.openxmlformats.org/drawingml/2006/picture">
+                      <pic:pic xmlns:pic="http://schemas.openxmlformats.org/drawingml/2006/picture">
+                        <pic:nvPicPr>
+                          <pic:cNvPr id="2087584231" name="Рисунок 2087584231"/>
+                          <pic:cNvPicPr/>
+                        </pic:nvPicPr>
+                        <pic:blipFill>
+                          <a:blip r:embed="rId38" cstate="print">
+                            <a:extLst>
+                              <a:ext uri="{28A0092B-C50C-407E-A947-70E740481C1C}">
+                                <a14:useLocalDpi xmlns:a14="http://schemas.microsoft.com/office/drawing/2010/main" val="0"/>
+                              </a:ext>
+                            </a:extLst>
+                          </a:blip>
+                          <a:stretch>
+                            <a:fillRect/>
+                          </a:stretch>
+                        </pic:blipFill>
+                        <pic:spPr>
+                          <a:xfrm>
+                            <a:off x="0" y="0"/>
+                            <a:ext cx="2880000" cy="2035740"/>
+                          </a:xfrm>
+                          <a:prstGeom prst="rect">
+                            <a:avLst/>
+                          </a:prstGeom>
+                        </pic:spPr>
+                      </pic:pic>
+                    </a:graphicData>
+                  </a:graphic>
+                </wp:inline>
+              </w:drawing>
+            </w:r>
+          </w:p>
+        </w:tc>
+      </w:tr>
+      <w:tr>
+        <w:tc>
+          <w:tcPr>
+            <w:tcW w:w="9736" w:type="dxa"/>
+            <w:gridSpan w:val="2"/>
+          </w:tcPr>
+          <w:p>
+            <w:pPr>
+              <w:ind w:firstLine="0"/>
+            </w:pPr>
+            <w:r>
+              <w:t>Рис.</w:t>
+            </w:r>
+            <w:r>
+              <w:t>3</w:t>
+            </w:r>
+            <w:r>
+              <w:t>.</w:t>
+            </w:r>
+            <w:r>
+              <w:t>4</w:t>
+            </w:r>
+            <w:r>
+              <w:t xml:space="preserve"> </w:t>
+            </w:r>
+            <w:r>
+              <w:t>Залежності</w:t>
+            </w:r>
+            <w:r>
+              <w:t xml:space="preserve"> </w:t>
+            </w:r>
+            <w:r>
+              <w:t>характерного часу відновлення</w:t>
+            </w:r>
+            <w:r>
+              <w:t xml:space="preserve"> напруги розімкнутого кола (а), густини струму короткого замикання (б), питомої максимальної вихідної потужності (в) та коефіцієнта форми (г) від ступеня дисоціації пар </w:t>
+            </w:r>
+            <w:proofErr w:type="spellStart"/>
+            <w:r>
+              <w:rPr>
+                <w:lang w:val="en-US"/>
+              </w:rPr>
+              <w:t>FeB</w:t>
+            </w:r>
+            <w:proofErr w:type="spellEnd"/>
+            <w:r>
+              <w:t>.</w:t>
+            </w:r>
+            <w:r>
+              <w:t xml:space="preserve"> </w:t>
+            </w:r>
+            <w:r>
+              <w:t>Зірки відповідають експериментальним результатам, решта кривих отримані в результаті моделювання структур з різною концентрацією заліза</w:t>
+            </w:r>
+          </w:p>
+        </w:tc>
+      </w:tr>
+    </w:tbl>
     <w:p/>
     <w:p/>
     <w:p/>
@@ -19499,7 +20109,7 @@
       </w:pPr>
     </w:p>
     <w:sectPr>
-      <w:footerReference w:type="default" r:id="rId31"/>
+      <w:footerReference w:type="default" r:id="rId39"/>
       <w:pgSz w:w="11906" w:h="16838"/>
       <w:pgMar w:top="1134" w:right="720" w:bottom="1134" w:left="1440" w:header="709" w:footer="709" w:gutter="0"/>
       <w:pgNumType w:start="3"/>
@@ -20105,7 +20715,7 @@
     </w:pPr>
   </w:style>
   <w:style w:type="character" w:customStyle="1" w:styleId="a4">
-    <w:name w:val="Верхній колонтитул Знак"/>
+    <w:name w:val="Верхний колонтитул Знак"/>
     <w:basedOn w:val="a0"/>
     <w:link w:val="a3"/>
     <w:uiPriority w:val="99"/>
@@ -20133,7 +20743,7 @@
     </w:pPr>
   </w:style>
   <w:style w:type="character" w:customStyle="1" w:styleId="a6">
-    <w:name w:val="Нижній колонтитул Знак"/>
+    <w:name w:val="Нижний колонтитул Знак"/>
     <w:basedOn w:val="a0"/>
     <w:link w:val="a5"/>
     <w:uiPriority w:val="99"/>
@@ -20394,7 +21004,7 @@
     </w:rPr>
   </w:style>
   <w:style w:type="character" w:customStyle="1" w:styleId="af1">
-    <w:name w:val="Основний текст Знак"/>
+    <w:name w:val="Основной текст Знак"/>
     <w:aliases w:val=" Знак4 Знак"/>
     <w:basedOn w:val="a0"/>
     <w:link w:val="af0"/>
@@ -20453,7 +21063,7 @@
     <w:name w:val="endnote text"/>
     <w:aliases w:val=" Char Char, Char, Знак3"/>
     <w:basedOn w:val="a"/>
-    <w:link w:val="af4"/>
+    <w:link w:val="12"/>
     <w:rsid w:val="00C25A13"/>
     <w:pPr>
       <w:ind w:left="720" w:hanging="720"/>
@@ -20464,7 +21074,7 @@
       <w:lang w:val="x-none"/>
     </w:rPr>
   </w:style>
-  <w:style w:type="character" w:customStyle="1" w:styleId="af5">
+  <w:style w:type="character" w:customStyle="1" w:styleId="af4">
     <w:name w:val="Текст концевой сноски Знак"/>
     <w:basedOn w:val="a0"/>
     <w:uiPriority w:val="99"/>
@@ -20479,8 +21089,8 @@
       <w14:ligatures w14:val="none"/>
     </w:rPr>
   </w:style>
-  <w:style w:type="character" w:customStyle="1" w:styleId="af4">
-    <w:name w:val="Текст кінцевої виноски Знак"/>
+  <w:style w:type="character" w:customStyle="1" w:styleId="12">
+    <w:name w:val="Текст концевой сноски Знак1"/>
     <w:aliases w:val=" Char Char Знак, Char Знак, Знак3 Знак"/>
     <w:link w:val="af3"/>
     <w:rsid w:val="00C25A13"/>

--- a/2022/DiplomKush/DiplomIvan.docx
+++ b/2022/DiplomKush/DiplomIvan.docx
@@ -5723,7 +5723,19 @@
         <w:t xml:space="preserve"> ITECH IT6332В</w:t>
       </w:r>
       <w:r>
-        <w:t xml:space="preserve">. При цьому оптична потужністю освітлення зразка досягали 700 </w:t>
+        <w:t>. При цьому оптична потужніст</w:t>
+      </w:r>
+      <w:r>
+        <w:t>ь</w:t>
+      </w:r>
+      <w:r>
+        <w:t xml:space="preserve"> освітлення зразка досягал</w:t>
+      </w:r>
+      <w:r>
+        <w:t>а</w:t>
+      </w:r>
+      <w:r>
+        <w:t xml:space="preserve"> 700 </w:t>
       </w:r>
       <w:proofErr w:type="spellStart"/>
       <w:r>
@@ -7596,7 +7608,7 @@
           <v:shape id="_x0000_i1025" type="#_x0000_t75" style="width:191.4pt;height:20.4pt" o:ole="">
             <v:imagedata r:id="rId9" o:title=""/>
           </v:shape>
-          <o:OLEObject Type="Embed" ProgID="Equation.DSMT4" ShapeID="_x0000_i1025" DrawAspect="Content" ObjectID="_1743261305" r:id="rId10"/>
+          <o:OLEObject Type="Embed" ProgID="Equation.DSMT4" ShapeID="_x0000_i1025" DrawAspect="Content" ObjectID="_1743341173" r:id="rId10"/>
         </w:object>
       </w:r>
       <w:r>
@@ -7734,7 +7746,7 @@
           <v:shape id="_x0000_i1026" type="#_x0000_t75" style="width:5in;height:59.4pt" o:ole="">
             <v:imagedata r:id="rId11" o:title=""/>
           </v:shape>
-          <o:OLEObject Type="Embed" ProgID="Equation.DSMT4" ShapeID="_x0000_i1026" DrawAspect="Content" ObjectID="_1743261306" r:id="rId12"/>
+          <o:OLEObject Type="Embed" ProgID="Equation.DSMT4" ShapeID="_x0000_i1026" DrawAspect="Content" ObjectID="_1743341174" r:id="rId12"/>
         </w:object>
       </w:r>
       <w:r>
@@ -8041,7 +8053,7 @@
           <v:shape id="_x0000_i1027" type="#_x0000_t75" style="width:183.6pt;height:39pt" o:ole="">
             <v:imagedata r:id="rId13" o:title=""/>
           </v:shape>
-          <o:OLEObject Type="Embed" ProgID="Equation.DSMT4" ShapeID="_x0000_i1027" DrawAspect="Content" ObjectID="_1743261307" r:id="rId14"/>
+          <o:OLEObject Type="Embed" ProgID="Equation.DSMT4" ShapeID="_x0000_i1027" DrawAspect="Content" ObjectID="_1743341175" r:id="rId14"/>
         </w:object>
       </w:r>
       <w:bookmarkEnd w:id="18"/>
@@ -8148,7 +8160,7 @@
           <v:shape id="_x0000_i1028" type="#_x0000_t75" style="width:142.8pt;height:20.4pt" o:ole="">
             <v:imagedata r:id="rId15" o:title=""/>
           </v:shape>
-          <o:OLEObject Type="Embed" ProgID="Equation.DSMT4" ShapeID="_x0000_i1028" DrawAspect="Content" ObjectID="_1743261308" r:id="rId16"/>
+          <o:OLEObject Type="Embed" ProgID="Equation.DSMT4" ShapeID="_x0000_i1028" DrawAspect="Content" ObjectID="_1743341176" r:id="rId16"/>
         </w:object>
       </w:r>
       <w:r>
@@ -8260,7 +8272,7 @@
           <v:shape id="_x0000_i1029" type="#_x0000_t75" style="width:159.6pt;height:21pt" o:ole="">
             <v:imagedata r:id="rId17" o:title=""/>
           </v:shape>
-          <o:OLEObject Type="Embed" ProgID="Equation.DSMT4" ShapeID="_x0000_i1029" DrawAspect="Content" ObjectID="_1743261309" r:id="rId18"/>
+          <o:OLEObject Type="Embed" ProgID="Equation.DSMT4" ShapeID="_x0000_i1029" DrawAspect="Content" ObjectID="_1743341177" r:id="rId18"/>
         </w:object>
       </w:r>
       <w:r>
@@ -9629,6 +9641,7 @@
               </w:rPr>
             </w:pPr>
             <w:proofErr w:type="spellStart"/>
+            <w:proofErr w:type="gramStart"/>
             <w:r>
               <w:rPr>
                 <w:lang w:val="en-US"/>
@@ -9643,6 +9656,7 @@
               <w:t>oc,eq</w:t>
             </w:r>
             <w:proofErr w:type="spellEnd"/>
+            <w:proofErr w:type="gramEnd"/>
             <w:r>
               <w:rPr>
                 <w:lang w:val="en-US"/>
@@ -9804,6 +9818,7 @@
               <w:jc w:val="center"/>
             </w:pPr>
             <w:proofErr w:type="spellStart"/>
+            <w:proofErr w:type="gramStart"/>
             <w:r>
               <w:rPr>
                 <w:lang w:val="en-US"/>
@@ -9818,6 +9833,7 @@
               <w:t>sc,eq</w:t>
             </w:r>
             <w:proofErr w:type="spellEnd"/>
+            <w:proofErr w:type="gramEnd"/>
             <w:r>
               <w:rPr>
                 <w:lang w:val="en-US"/>
@@ -9973,6 +9989,7 @@
               <w:jc w:val="center"/>
             </w:pPr>
             <w:proofErr w:type="spellStart"/>
+            <w:proofErr w:type="gramStart"/>
             <w:r>
               <w:rPr>
                 <w:lang w:val="en-US"/>
@@ -9994,6 +10011,7 @@
               <w:t>,eq</w:t>
             </w:r>
             <w:proofErr w:type="spellEnd"/>
+            <w:proofErr w:type="gramEnd"/>
             <w:r>
               <w:rPr>
                 <w:lang w:val="en-US"/>
@@ -15706,7 +15724,7 @@
           <v:shape id="_x0000_i1030" type="#_x0000_t75" style="width:61.8pt;height:40.8pt" o:ole="">
             <v:imagedata r:id="rId23" o:title=""/>
           </v:shape>
-          <o:OLEObject Type="Embed" ProgID="Equation.DSMT4" ShapeID="_x0000_i1030" DrawAspect="Content" ObjectID="_1743261310" r:id="rId24"/>
+          <o:OLEObject Type="Embed" ProgID="Equation.DSMT4" ShapeID="_x0000_i1030" DrawAspect="Content" ObjectID="_1743341178" r:id="rId24"/>
         </w:object>
       </w:r>
       <w:r>
@@ -15830,7 +15848,7 @@
           <v:shape id="_x0000_i1031" type="#_x0000_t75" style="width:109.2pt;height:42.6pt" o:ole="">
             <v:imagedata r:id="rId25" o:title=""/>
           </v:shape>
-          <o:OLEObject Type="Embed" ProgID="Equation.DSMT4" ShapeID="_x0000_i1031" DrawAspect="Content" ObjectID="_1743261311" r:id="rId26"/>
+          <o:OLEObject Type="Embed" ProgID="Equation.DSMT4" ShapeID="_x0000_i1031" DrawAspect="Content" ObjectID="_1743341179" r:id="rId26"/>
         </w:object>
       </w:r>
       <w:bookmarkEnd w:id="25"/>
@@ -16458,13 +16476,58 @@
           <w:iCs/>
           <w:szCs w:val="28"/>
         </w:rPr>
-        <w:t xml:space="preserve">, більше того, вони не однакові для різних параметрів та залежать від ступеня дисоціації. </w:t>
+        <w:t xml:space="preserve"> – єдиними винятком, до певної міри, є кінетика струму короткого замикання при найменших з </w:t>
       </w:r>
       <w:r>
         <w:rPr>
           <w:iCs/>
           <w:szCs w:val="28"/>
         </w:rPr>
+        <w:lastRenderedPageBreak/>
+        <w:t>розглянутих концентраціях заліза. Б</w:t>
+      </w:r>
+      <w:r>
+        <w:rPr>
+          <w:iCs/>
+          <w:szCs w:val="28"/>
+        </w:rPr>
+        <w:t xml:space="preserve">ільше того, </w:t>
+      </w:r>
+      <w:r>
+        <w:rPr>
+          <w:iCs/>
+          <w:szCs w:val="28"/>
+        </w:rPr>
+        <w:t xml:space="preserve">значення </w:t>
+      </w:r>
+      <w:r>
+        <w:rPr>
+          <w:lang w:val="el-GR"/>
+        </w:rPr>
+        <w:t>τ</w:t>
+      </w:r>
+      <w:r>
+        <w:rPr>
+          <w:vertAlign w:val="subscript"/>
+          <w:lang w:val="en-US"/>
+        </w:rPr>
+        <w:t>X</w:t>
+      </w:r>
+      <w:r>
+        <w:t xml:space="preserve"> </w:t>
+      </w:r>
+      <w:r>
+        <w:rPr>
+          <w:iCs/>
+          <w:szCs w:val="28"/>
+        </w:rPr>
+        <w:t xml:space="preserve">не однакові для різних параметрів та залежать від ступеня дисоціації. </w:t>
+      </w:r>
+      <w:r>
+        <w:rPr>
+          <w:iCs/>
+          <w:szCs w:val="28"/>
+        </w:rPr>
         <w:t>Зокрема</w:t>
       </w:r>
       <w:r>
@@ -16503,7 +16566,6 @@
         <w:rPr>
           <w:lang w:val="el-GR"/>
         </w:rPr>
-        <w:lastRenderedPageBreak/>
         <w:t>τ</w:t>
       </w:r>
       <w:r>
@@ -16618,84 +16680,326 @@
       <w:r>
         <w:t>.</w:t>
       </w:r>
+      <w:r>
+        <w:t xml:space="preserve"> </w:t>
+      </w:r>
+      <w:r>
+        <w:t xml:space="preserve">Щодо фактору форми, то в цьому випадку залежність </w:t>
+      </w:r>
+      <w:r>
+        <w:rPr>
+          <w:lang w:val="el-GR"/>
+        </w:rPr>
+        <w:t>τ</w:t>
+      </w:r>
+      <w:r>
+        <w:rPr>
+          <w:vertAlign w:val="subscript"/>
+          <w:lang w:val="en-US"/>
+        </w:rPr>
+        <w:t>FF</w:t>
+      </w:r>
+      <w:r>
+        <w:t>(</w:t>
+      </w:r>
+      <w:r>
+        <w:rPr>
+          <w:lang w:val="el-GR"/>
+        </w:rPr>
+        <w:t>η</w:t>
+      </w:r>
+      <w:r>
+        <w:rPr>
+          <w:lang w:val="ru-RU"/>
+        </w:rPr>
+        <w:t>)</w:t>
+      </w:r>
+      <w:r>
+        <w:t xml:space="preserve"> немонотонна. Зі збільшенням концентрації заліза процес відновлення максимальної потужності та струму короткого замикання сповільнюється, і, відповідно, значення </w:t>
+      </w:r>
+      <w:r>
+        <w:rPr>
+          <w:lang w:val="el-GR"/>
+        </w:rPr>
+        <w:t>τ</w:t>
+      </w:r>
+      <w:r>
+        <w:rPr>
+          <w:vertAlign w:val="subscript"/>
+          <w:lang w:val="en-US"/>
+        </w:rPr>
+        <w:t>J</w:t>
+      </w:r>
+      <w:r>
+        <w:rPr>
+          <w:vertAlign w:val="subscript"/>
+        </w:rPr>
+        <w:t>s</w:t>
+      </w:r>
+      <w:r>
+        <w:rPr>
+          <w:vertAlign w:val="subscript"/>
+          <w:lang w:val="en-US"/>
+        </w:rPr>
+        <w:t>c</w:t>
+      </w:r>
+      <w:r>
+        <w:t xml:space="preserve"> та </w:t>
+      </w:r>
+      <w:r>
+        <w:rPr>
+          <w:lang w:val="el-GR"/>
+        </w:rPr>
+        <w:t>τ</w:t>
+      </w:r>
+      <w:r>
+        <w:rPr>
+          <w:vertAlign w:val="subscript"/>
+          <w:lang w:val="en-US"/>
+        </w:rPr>
+        <w:t>Pm</w:t>
+      </w:r>
+      <w:r>
+        <w:t xml:space="preserve"> </w:t>
+      </w:r>
+      <w:r>
+        <w:t xml:space="preserve">теоретично можуть слугувати індикаторами кількості </w:t>
+      </w:r>
+      <w:proofErr w:type="spellStart"/>
+      <w:r>
+        <w:t>домішкових</w:t>
+      </w:r>
+      <w:proofErr w:type="spellEnd"/>
+      <w:r>
+        <w:t xml:space="preserve"> атомів металу. Щодо </w:t>
+      </w:r>
+      <w:r>
+        <w:rPr>
+          <w:lang w:val="el-GR"/>
+        </w:rPr>
+        <w:t>τ</w:t>
+      </w:r>
+      <w:proofErr w:type="spellStart"/>
+      <w:r>
+        <w:rPr>
+          <w:vertAlign w:val="subscript"/>
+          <w:lang w:val="en-US"/>
+        </w:rPr>
+        <w:t>Voc</w:t>
+      </w:r>
+      <w:proofErr w:type="spellEnd"/>
+      <w:r>
+        <w:t xml:space="preserve">, то проведене моделювання показує, що його величина практично не міняється для діапазону </w:t>
+      </w:r>
+      <w:proofErr w:type="spellStart"/>
+      <w:r>
+        <w:rPr>
+          <w:i/>
+          <w:color w:val="000000"/>
+          <w:szCs w:val="28"/>
+        </w:rPr>
+        <w:t>N</w:t>
+      </w:r>
+      <w:r>
+        <w:rPr>
+          <w:color w:val="000000"/>
+          <w:szCs w:val="28"/>
+          <w:vertAlign w:val="subscript"/>
+        </w:rPr>
+        <w:t>Fe,tot</w:t>
+      </w:r>
+      <w:proofErr w:type="spellEnd"/>
+      <w:r>
+        <w:rPr>
+          <w:color w:val="000000"/>
+          <w:szCs w:val="28"/>
+        </w:rPr>
+        <w:t> = </w:t>
+      </w:r>
+      <w:r>
+        <w:rPr>
+          <w:color w:val="000000"/>
+          <w:szCs w:val="28"/>
+        </w:rPr>
+        <w:t>(</w:t>
+      </w:r>
+      <w:r>
+        <w:rPr>
+          <w:color w:val="000000"/>
+          <w:szCs w:val="28"/>
+        </w:rPr>
+        <w:t>10</w:t>
+      </w:r>
+      <w:r>
+        <w:rPr>
+          <w:color w:val="000000"/>
+          <w:szCs w:val="28"/>
+          <w:vertAlign w:val="superscript"/>
+        </w:rPr>
+        <w:t>1</w:t>
+      </w:r>
+      <w:r>
+        <w:rPr>
+          <w:color w:val="000000"/>
+          <w:szCs w:val="28"/>
+          <w:vertAlign w:val="superscript"/>
+        </w:rPr>
+        <w:t>2</w:t>
+      </w:r>
+      <w:r>
+        <w:rPr>
+          <w:rFonts w:cs="Times New Roman"/>
+          <w:color w:val="000000"/>
+          <w:szCs w:val="28"/>
+        </w:rPr>
+        <w:t>÷</w:t>
+      </w:r>
+      <w:r>
+        <w:rPr>
+          <w:color w:val="000000"/>
+          <w:szCs w:val="28"/>
+        </w:rPr>
+        <w:t>10</w:t>
+      </w:r>
+      <w:r>
+        <w:rPr>
+          <w:color w:val="000000"/>
+          <w:szCs w:val="28"/>
+          <w:vertAlign w:val="superscript"/>
+        </w:rPr>
+        <w:t>14</w:t>
+      </w:r>
+      <w:r>
+        <w:rPr>
+          <w:color w:val="000000"/>
+          <w:szCs w:val="28"/>
+        </w:rPr>
+        <w:t>)</w:t>
+      </w:r>
+      <w:r>
+        <w:rPr>
+          <w:color w:val="000000"/>
+          <w:szCs w:val="28"/>
+        </w:rPr>
+        <w:t xml:space="preserve"> см</w:t>
+      </w:r>
+      <w:r>
+        <w:rPr>
+          <w:color w:val="000000"/>
+          <w:szCs w:val="28"/>
+          <w:vertAlign w:val="superscript"/>
+        </w:rPr>
+        <w:t>-3</w:t>
+      </w:r>
+      <w:r>
+        <w:rPr>
+          <w:color w:val="000000"/>
+          <w:szCs w:val="28"/>
+        </w:rPr>
+        <w:t xml:space="preserve">. Порівнюючи швидкості відновлення </w:t>
+      </w:r>
+      <w:proofErr w:type="spellStart"/>
+      <w:r>
+        <w:rPr>
+          <w:color w:val="000000"/>
+          <w:szCs w:val="28"/>
+          <w:lang w:val="en-US"/>
+        </w:rPr>
+        <w:t>Voc</w:t>
+      </w:r>
+      <w:proofErr w:type="spellEnd"/>
+      <w:r>
+        <w:rPr>
+          <w:color w:val="000000"/>
+          <w:szCs w:val="28"/>
+        </w:rPr>
+        <w:t xml:space="preserve">, </w:t>
+      </w:r>
+      <w:proofErr w:type="spellStart"/>
+      <w:r>
+        <w:rPr>
+          <w:color w:val="000000"/>
+          <w:szCs w:val="28"/>
+          <w:lang w:val="en-US"/>
+        </w:rPr>
+        <w:t>Jsc</w:t>
+      </w:r>
+      <w:proofErr w:type="spellEnd"/>
+      <w:r>
+        <w:rPr>
+          <w:color w:val="000000"/>
+          <w:szCs w:val="28"/>
+        </w:rPr>
+        <w:t xml:space="preserve"> </w:t>
+      </w:r>
+      <w:r>
+        <w:rPr>
+          <w:color w:val="000000"/>
+          <w:szCs w:val="28"/>
+        </w:rPr>
+        <w:t xml:space="preserve">та </w:t>
+      </w:r>
+      <w:r>
+        <w:rPr>
+          <w:color w:val="000000"/>
+          <w:szCs w:val="28"/>
+          <w:lang w:val="en-US"/>
+        </w:rPr>
+        <w:t>Pm</w:t>
+      </w:r>
+      <w:r>
+        <w:rPr>
+          <w:color w:val="000000"/>
+          <w:szCs w:val="28"/>
+        </w:rPr>
+        <w:t xml:space="preserve"> між собою можна бачити, що найбільш повільно повертається до рівноважного значення напруга розімкнутого кола, найшвидше – максимальна потужність, проте величини </w:t>
+      </w:r>
+      <w:r>
+        <w:rPr>
+          <w:lang w:val="el-GR"/>
+        </w:rPr>
+        <w:t>τ</w:t>
+      </w:r>
+      <w:r>
+        <w:rPr>
+          <w:vertAlign w:val="subscript"/>
+          <w:lang w:val="en-US"/>
+        </w:rPr>
+        <w:t>J</w:t>
+      </w:r>
+      <w:r>
+        <w:rPr>
+          <w:vertAlign w:val="subscript"/>
+        </w:rPr>
+        <w:t>s</w:t>
+      </w:r>
+      <w:r>
+        <w:rPr>
+          <w:vertAlign w:val="subscript"/>
+          <w:lang w:val="en-US"/>
+        </w:rPr>
+        <w:t>c</w:t>
+      </w:r>
+      <w:r>
+        <w:t xml:space="preserve"> та </w:t>
+      </w:r>
+      <w:r>
+        <w:rPr>
+          <w:lang w:val="el-GR"/>
+        </w:rPr>
+        <w:t>τ</w:t>
+      </w:r>
+      <w:r>
+        <w:rPr>
+          <w:vertAlign w:val="subscript"/>
+          <w:lang w:val="en-US"/>
+        </w:rPr>
+        <w:t>Pm</w:t>
+      </w:r>
+      <w:r>
+        <w:t xml:space="preserve"> відрізняються не суттєво.</w:t>
+      </w:r>
     </w:p>
-    <w:p/>
-    <w:p>
-      <w:r>
-        <w:t>603 с</w:t>
-      </w:r>
-    </w:p>
-    <w:p>
-      <w:r>
-        <w:rPr>
-          <w:lang w:val="el-GR"/>
-        </w:rPr>
-        <w:t>τ</w:t>
-      </w:r>
-      <w:r>
-        <w:rPr>
-          <w:vertAlign w:val="subscript"/>
-          <w:lang w:val="en-US"/>
-        </w:rPr>
-        <w:t>X</w:t>
-      </w:r>
-      <w:r>
-        <w:t xml:space="preserve"> – характерний час відновлення параметру;</w:t>
-      </w:r>
-    </w:p>
-    <w:p/>
-    <w:p>
-      <w:r>
-        <w:t>А</w:t>
-      </w:r>
-      <w:r>
-        <w:rPr>
-          <w:vertAlign w:val="subscript"/>
-        </w:rPr>
-        <w:t>Х</w:t>
-      </w:r>
-      <w:r>
-        <w:t xml:space="preserve"> – амплітуда зміни параметру внаслідок повного або часткового розпаду пар </w:t>
-      </w:r>
-      <w:proofErr w:type="spellStart"/>
-      <w:r>
-        <w:rPr>
-          <w:lang w:val="en-US"/>
-        </w:rPr>
-        <w:t>FeB</w:t>
-      </w:r>
-      <w:proofErr w:type="spellEnd"/>
-      <w:r>
-        <w:t>,</w:t>
-      </w:r>
-    </w:p>
-    <w:p/>
-    <w:p>
-      <w:proofErr w:type="spellStart"/>
-      <w:r>
-        <w:rPr>
-          <w:i/>
-          <w:iCs/>
-          <w:lang w:val="en-US"/>
-        </w:rPr>
-        <w:t>X</w:t>
-      </w:r>
-      <w:r>
-        <w:rPr>
-          <w:vertAlign w:val="subscript"/>
-          <w:lang w:val="en-US"/>
-        </w:rPr>
-        <w:t>eq</w:t>
-      </w:r>
-      <w:proofErr w:type="spellEnd"/>
-      <w:r>
-        <w:t xml:space="preserve"> – величина параметру, що відповідає рівноважному стану утворення пар.</w:t>
-      </w:r>
-    </w:p>
-    <w:p/>
-    <w:p/>
-    <w:p/>
-    <w:p/>
     <w:p/>
     <w:p>
       <w:pPr>
@@ -16710,9 +17014,410 @@
       </w:r>
       <w:bookmarkEnd w:id="27"/>
     </w:p>
-    <w:p/>
-    <w:p/>
-    <w:p/>
+    <w:p>
+      <w:r>
+        <w:t xml:space="preserve">Експериментальні дослідження проводилися за допомогою установки, описаної в розділі 2.1. Вимірювання вольт-амперних характеристик під час відновлення фотоелектричних параметрів проводилося при температурі зразка 340 К за умов монохроматичного освітлення в діапазоні </w:t>
+      </w:r>
+      <w:proofErr w:type="spellStart"/>
+      <w:r>
+        <w:t>напруг</w:t>
+      </w:r>
+      <w:proofErr w:type="spellEnd"/>
+      <w:r>
+        <w:t xml:space="preserve"> 0</w:t>
+      </w:r>
+      <w:r>
+        <w:rPr>
+          <w:rFonts w:cs="Times New Roman"/>
+        </w:rPr>
+        <w:t>÷</w:t>
+      </w:r>
+      <w:r>
+        <w:t xml:space="preserve">0,6 В з кроком 10 </w:t>
+      </w:r>
+      <w:proofErr w:type="spellStart"/>
+      <w:r>
+        <w:t>мВ</w:t>
+      </w:r>
+      <w:proofErr w:type="spellEnd"/>
+      <w:r>
+        <w:t xml:space="preserve">. Дисоціація пар проводилася за рахунок освітлення. Відомо </w:t>
+      </w:r>
+      <w:r>
+        <w:t>[</w:t>
+      </w:r>
+      <w:r>
+        <w:t>15,16</w:t>
+      </w:r>
+      <w:r>
+        <w:t>]</w:t>
+      </w:r>
+      <w:r>
+        <w:t xml:space="preserve">, </w:t>
+      </w:r>
+      <w:r>
+        <w:t xml:space="preserve">що темп дисоціації пар </w:t>
+      </w:r>
+      <w:proofErr w:type="spellStart"/>
+      <w:r>
+        <w:rPr>
+          <w:lang w:val="en-US"/>
+        </w:rPr>
+        <w:t>FeB</w:t>
+      </w:r>
+      <w:proofErr w:type="spellEnd"/>
+      <w:r>
+        <w:t xml:space="preserve"> </w:t>
+      </w:r>
+      <w:r>
+        <w:t>при світло-індукованому розпаді залеж</w:t>
+      </w:r>
+      <w:r>
+        <w:t>ить</w:t>
+      </w:r>
+      <w:r>
+        <w:t xml:space="preserve"> від темпу генерації носіїв </w:t>
+      </w:r>
+      <w:r>
+        <w:rPr>
+          <w:lang w:val="en-US"/>
+        </w:rPr>
+        <w:t>G</w:t>
+      </w:r>
+    </w:p>
+    <w:p>
+      <w:pPr>
+        <w:pStyle w:val="ab"/>
+      </w:pPr>
+      <w:r>
+        <w:tab/>
+      </w:r>
+      <w:r>
+        <w:rPr>
+          <w:position w:val="-12"/>
+        </w:rPr>
+        <w:object w:dxaOrig="940" w:dyaOrig="420" w14:anchorId="479303A3">
+          <v:shape id="_x0000_i1036" type="#_x0000_t75" style="width:47.4pt;height:21pt" o:ole="">
+            <v:imagedata r:id="rId27" o:title=""/>
+          </v:shape>
+          <o:OLEObject Type="Embed" ProgID="Equation.DSMT4" ShapeID="_x0000_i1036" DrawAspect="Content" ObjectID="_1743341180" r:id="rId28"/>
+        </w:object>
+      </w:r>
+      <w:r>
+        <w:t>,</w:t>
+      </w:r>
+      <w:r>
+        <w:tab/>
+        <w:t>(</w:t>
+      </w:r>
+      <w:r>
+        <w:t>3</w:t>
+      </w:r>
+      <w:r>
+        <w:t>.</w:t>
+      </w:r>
+      <w:r>
+        <w:t>4</w:t>
+      </w:r>
+      <w:r>
+        <w:t>)</w:t>
+      </w:r>
+    </w:p>
+    <w:p>
+      <w:pPr>
+        <w:ind w:firstLine="0"/>
+      </w:pPr>
+      <w:r>
+        <w:t xml:space="preserve">де </w:t>
+      </w:r>
+      <w:r>
+        <w:rPr>
+          <w:lang w:val="en-US"/>
+        </w:rPr>
+        <w:t>G</w:t>
+      </w:r>
+      <w:r>
+        <w:t xml:space="preserve"> </w:t>
+      </w:r>
+      <w:r>
+        <w:t xml:space="preserve">залежить від інтенсивності освітлення. Тому на експерименті різні значення ступеня дисоціації пар досягалися шляхом варіювання струму через </w:t>
+      </w:r>
+      <w:proofErr w:type="spellStart"/>
+      <w:r>
+        <w:t>галогенову</w:t>
+      </w:r>
+      <w:proofErr w:type="spellEnd"/>
+      <w:r>
+        <w:t xml:space="preserve"> лампу (від 7,1 до 8,2 А) та часу освітлення (від 3 до 80 с). Оцінка концентрації </w:t>
+      </w:r>
+      <w:proofErr w:type="spellStart"/>
+      <w:r>
+        <w:t>дисоційованих</w:t>
+      </w:r>
+      <w:proofErr w:type="spellEnd"/>
+      <w:r>
+        <w:t xml:space="preserve"> пар проводилася за методикою, описаною в роботі </w:t>
+      </w:r>
+      <w:r>
+        <w:rPr>
+          <w:lang w:val="ru-RU"/>
+        </w:rPr>
+        <w:t xml:space="preserve">[18]. </w:t>
+      </w:r>
+      <w:r>
+        <w:t xml:space="preserve">За цією ж методикою було проведена оцінка загальної концентрації </w:t>
+      </w:r>
+      <w:proofErr w:type="spellStart"/>
+      <w:r>
+        <w:t>домішкового</w:t>
+      </w:r>
+      <w:proofErr w:type="spellEnd"/>
+      <w:r>
+        <w:t xml:space="preserve"> заліза в дослідженому сонячному елементі </w:t>
+      </w:r>
+      <w:r>
+        <w:rPr>
+          <w:position w:val="-14"/>
+        </w:rPr>
+        <w:object w:dxaOrig="680" w:dyaOrig="440" w14:anchorId="6CF1AA56">
+          <v:shape id="_x0000_i1039" type="#_x0000_t75" style="width:34.2pt;height:22.2pt" o:ole="">
+            <v:imagedata r:id="rId29" o:title=""/>
+          </v:shape>
+          <o:OLEObject Type="Embed" ProgID="Equation.DSMT4" ShapeID="_x0000_i1039" DrawAspect="Content" ObjectID="_1743341181" r:id="rId30"/>
+        </w:object>
+      </w:r>
+      <w:r>
+        <w:t xml:space="preserve">, яка показала, що ця величина становить </w:t>
+      </w:r>
+      <w:r>
+        <w:rPr>
+          <w:color w:val="000000"/>
+          <w:szCs w:val="28"/>
+        </w:rPr>
+        <w:lastRenderedPageBreak/>
+        <w:t>(</w:t>
+      </w:r>
+      <w:r>
+        <w:rPr>
+          <w:color w:val="000000"/>
+          <w:szCs w:val="28"/>
+        </w:rPr>
+        <w:t>9</w:t>
+      </w:r>
+      <w:r>
+        <w:rPr>
+          <w:color w:val="000000"/>
+          <w:szCs w:val="28"/>
+        </w:rPr>
+        <w:t>,</w:t>
+      </w:r>
+      <w:r>
+        <w:rPr>
+          <w:color w:val="000000"/>
+          <w:szCs w:val="28"/>
+        </w:rPr>
+        <w:t>2</w:t>
+      </w:r>
+      <w:r>
+        <w:rPr>
+          <w:rFonts w:cs="Times New Roman"/>
+          <w:color w:val="000000"/>
+          <w:szCs w:val="28"/>
+        </w:rPr>
+        <w:t>±</w:t>
+      </w:r>
+      <w:r>
+        <w:rPr>
+          <w:color w:val="000000"/>
+          <w:szCs w:val="28"/>
+        </w:rPr>
+        <w:t>0,</w:t>
+      </w:r>
+      <w:r>
+        <w:rPr>
+          <w:color w:val="000000"/>
+          <w:szCs w:val="28"/>
+        </w:rPr>
+        <w:t>5</w:t>
+      </w:r>
+      <w:r>
+        <w:rPr>
+          <w:color w:val="000000"/>
+          <w:szCs w:val="28"/>
+        </w:rPr>
+        <w:t>)</w:t>
+      </w:r>
+      <w:r>
+        <w:rPr>
+          <w:color w:val="000000"/>
+          <w:szCs w:val="28"/>
+        </w:rPr>
+        <w:sym w:font="Symbol" w:char="F0D7"/>
+      </w:r>
+      <w:r>
+        <w:rPr>
+          <w:color w:val="000000"/>
+          <w:szCs w:val="28"/>
+        </w:rPr>
+        <w:t>10</w:t>
+      </w:r>
+      <w:r>
+        <w:rPr>
+          <w:color w:val="000000"/>
+          <w:szCs w:val="28"/>
+          <w:vertAlign w:val="superscript"/>
+        </w:rPr>
+        <w:t>1</w:t>
+      </w:r>
+      <w:r>
+        <w:rPr>
+          <w:color w:val="000000"/>
+          <w:szCs w:val="28"/>
+          <w:vertAlign w:val="superscript"/>
+        </w:rPr>
+        <w:t>3</w:t>
+      </w:r>
+      <w:r>
+        <w:rPr>
+          <w:color w:val="000000"/>
+          <w:szCs w:val="28"/>
+        </w:rPr>
+        <w:t> см</w:t>
+      </w:r>
+      <w:r>
+        <w:rPr>
+          <w:color w:val="000000"/>
+          <w:szCs w:val="28"/>
+          <w:vertAlign w:val="superscript"/>
+        </w:rPr>
+        <w:t>-3</w:t>
+      </w:r>
+      <w:r>
+        <w:t xml:space="preserve">. Вимірювання кінетики відновлення </w:t>
+      </w:r>
+      <w:proofErr w:type="spellStart"/>
+      <w:r>
+        <w:t>фотопараметрів</w:t>
+      </w:r>
+      <w:proofErr w:type="spellEnd"/>
+      <w:r>
+        <w:t xml:space="preserve"> проводилося для близько 25 значень </w:t>
+      </w:r>
+      <w:r>
+        <w:rPr>
+          <w:lang w:val="el-GR"/>
+        </w:rPr>
+        <w:t>η</w:t>
+      </w:r>
+      <w:r>
+        <w:t xml:space="preserve"> в діапазоні від 0,22 до 1,0.</w:t>
+      </w:r>
+    </w:p>
+    <w:p>
+      <w:r>
+        <w:t xml:space="preserve">Типові результати вимірювань представлені на рис. 3.2. На рисунку також наведені результати апроксимації і </w:t>
+      </w:r>
+      <w:r>
+        <w:t>коефіцієнт</w:t>
+      </w:r>
+      <w:r>
+        <w:t>и</w:t>
+      </w:r>
+      <w:r>
+        <w:t xml:space="preserve"> детермінації </w:t>
+      </w:r>
+      <w:r>
+        <w:rPr>
+          <w:i/>
+        </w:rPr>
+        <w:t>R</w:t>
+      </w:r>
+      <w:r>
+        <w:rPr>
+          <w:vertAlign w:val="superscript"/>
+        </w:rPr>
+        <w:t>2</w:t>
+      </w:r>
+      <w:r>
+        <w:t xml:space="preserve">. </w:t>
+      </w:r>
+      <w:r>
+        <w:t xml:space="preserve">Як видно з наведених даних, зміни в результаті дисоціації пар </w:t>
+      </w:r>
+      <w:proofErr w:type="spellStart"/>
+      <w:r>
+        <w:rPr>
+          <w:lang w:val="en-US"/>
+        </w:rPr>
+        <w:t>FeB</w:t>
+      </w:r>
+      <w:proofErr w:type="spellEnd"/>
+      <w:r>
+        <w:t xml:space="preserve"> </w:t>
+      </w:r>
+      <w:r>
+        <w:t xml:space="preserve">для напруги розімкнутого кола досягають 20 </w:t>
+      </w:r>
+      <w:proofErr w:type="spellStart"/>
+      <w:r>
+        <w:t>мВ</w:t>
+      </w:r>
+      <w:proofErr w:type="spellEnd"/>
+      <w:r>
+        <w:t xml:space="preserve"> (що складає близько </w:t>
+      </w:r>
+      <w:r>
+        <w:t>7% рівноважного значення</w:t>
+      </w:r>
+      <w:r>
+        <w:t>)</w:t>
+      </w:r>
+      <w:r>
+        <w:t xml:space="preserve">, для струму короткого замикання </w:t>
+      </w:r>
+      <w:r>
+        <w:noBreakHyphen/>
+        <w:t xml:space="preserve"> 40 </w:t>
+      </w:r>
+      <w:proofErr w:type="spellStart"/>
+      <w:r>
+        <w:t>мА</w:t>
+      </w:r>
+      <w:proofErr w:type="spellEnd"/>
+      <w:r>
+        <w:t xml:space="preserve"> (20%), максимальної потужності </w:t>
+      </w:r>
+      <w:r>
+        <w:noBreakHyphen/>
+        <w:t xml:space="preserve"> 9 </w:t>
+      </w:r>
+      <w:proofErr w:type="spellStart"/>
+      <w:r>
+        <w:t>мкВт</w:t>
+      </w:r>
+      <w:proofErr w:type="spellEnd"/>
+      <w:r>
+        <w:t xml:space="preserve"> (28%), коефіцієнта форми </w:t>
+      </w:r>
+      <w:r>
+        <w:noBreakHyphen/>
+        <w:t xml:space="preserve"> 1,8% (3%), що, загалом, збігається з даними табл.3.1 для випадку </w:t>
+      </w:r>
+      <w:r>
+        <w:rPr>
+          <w:position w:val="-14"/>
+        </w:rPr>
+        <w:object w:dxaOrig="1579" w:dyaOrig="440" w14:anchorId="6843B6F6">
+          <v:shape id="_x0000_i1043" type="#_x0000_t75" style="width:79.2pt;height:22.2pt" o:ole="">
+            <v:imagedata r:id="rId31" o:title=""/>
+          </v:shape>
+          <o:OLEObject Type="Embed" ProgID="Equation.DSMT4" ShapeID="_x0000_i1043" DrawAspect="Content" ObjectID="_1743341182" r:id="rId32"/>
+        </w:object>
+      </w:r>
+      <w:r>
+        <w:t>.</w:t>
+      </w:r>
+    </w:p>
     <w:tbl>
       <w:tblPr>
         <w:tblStyle w:val="ae"/>
@@ -16761,7 +17466,7 @@
                           <pic:cNvPicPr/>
                         </pic:nvPicPr>
                         <pic:blipFill>
-                          <a:blip r:embed="rId27" cstate="print">
+                          <a:blip r:embed="rId33" cstate="print">
                             <a:extLst>
                               <a:ext uri="{28A0092B-C50C-407E-A947-70E740481C1C}">
                                 <a14:useLocalDpi xmlns:a14="http://schemas.microsoft.com/office/drawing/2010/main" val="0"/>
@@ -16818,7 +17523,7 @@
                           <pic:cNvPicPr/>
                         </pic:nvPicPr>
                         <pic:blipFill>
-                          <a:blip r:embed="rId28" cstate="print">
+                          <a:blip r:embed="rId34" cstate="print">
                             <a:extLst>
                               <a:ext uri="{28A0092B-C50C-407E-A947-70E740481C1C}">
                                 <a14:useLocalDpi xmlns:a14="http://schemas.microsoft.com/office/drawing/2010/main" val="0"/>
@@ -16861,7 +17566,6 @@
                 <w:noProof/>
                 <w14:ligatures w14:val="standardContextual"/>
               </w:rPr>
-              <w:lastRenderedPageBreak/>
               <w:drawing>
                 <wp:inline distT="0" distB="0" distL="0" distR="0" wp14:anchorId="4CC5891D" wp14:editId="789453DE">
                   <wp:extent cx="2880000" cy="2225455"/>
@@ -16878,7 +17582,7 @@
                           <pic:cNvPicPr/>
                         </pic:nvPicPr>
                         <pic:blipFill>
-                          <a:blip r:embed="rId29" cstate="print">
+                          <a:blip r:embed="rId35" cstate="print">
                             <a:extLst>
                               <a:ext uri="{28A0092B-C50C-407E-A947-70E740481C1C}">
                                 <a14:useLocalDpi xmlns:a14="http://schemas.microsoft.com/office/drawing/2010/main" val="0"/>
@@ -16935,7 +17639,7 @@
                           <pic:cNvPicPr/>
                         </pic:nvPicPr>
                         <pic:blipFill>
-                          <a:blip r:embed="rId30" cstate="print">
+                          <a:blip r:embed="rId36" cstate="print">
                             <a:extLst>
                               <a:ext uri="{28A0092B-C50C-407E-A947-70E740481C1C}">
                                 <a14:useLocalDpi xmlns:a14="http://schemas.microsoft.com/office/drawing/2010/main" val="0"/>
@@ -17031,15 +17735,98 @@
         </w:tc>
       </w:tr>
     </w:tbl>
-    <w:p/>
-    <w:p/>
-    <w:p/>
-    <w:p/>
-    <w:p/>
-    <w:p/>
-    <w:p/>
-    <w:p/>
-    <w:p/>
+    <w:p>
+      <w:r>
+        <w:lastRenderedPageBreak/>
+        <w:t xml:space="preserve">Найкращий збіг експериментальних та апроксимуючих кривих (найбільші значення </w:t>
+      </w:r>
+      <w:r>
+        <w:rPr>
+          <w:lang w:val="en-US"/>
+        </w:rPr>
+        <w:t>R</w:t>
+      </w:r>
+      <w:r>
+        <w:rPr>
+          <w:vertAlign w:val="superscript"/>
+        </w:rPr>
+        <w:t>2</w:t>
+      </w:r>
+      <w:r>
+        <w:t xml:space="preserve">) </w:t>
+      </w:r>
+      <w:r>
+        <w:t>спостеріга</w:t>
+      </w:r>
+      <w:r>
+        <w:t>є</w:t>
+      </w:r>
+      <w:r>
+        <w:t>ться</w:t>
+      </w:r>
+      <w:r>
+        <w:t xml:space="preserve"> для </w:t>
+      </w:r>
+      <w:r>
+        <w:rPr>
+          <w:lang w:val="en-US"/>
+        </w:rPr>
+        <w:t>Pm</w:t>
+      </w:r>
+      <w:r>
+        <w:t xml:space="preserve"> </w:t>
+      </w:r>
+      <w:r>
+        <w:t xml:space="preserve">та </w:t>
+      </w:r>
+      <w:r>
+        <w:rPr>
+          <w:lang w:val="el-GR"/>
+        </w:rPr>
+        <w:t>Ι</w:t>
+      </w:r>
+      <w:proofErr w:type="spellStart"/>
+      <w:r>
+        <w:rPr>
+          <w:lang w:val="en-US"/>
+        </w:rPr>
+        <w:t>sc</w:t>
+      </w:r>
+      <w:proofErr w:type="spellEnd"/>
+      <w:r>
+        <w:t xml:space="preserve">, хоча й для напруги розімкнутого кола, особливо для великих значень ступеня дисоціації, доцільність використання вибраної апроксимаційної формули не викликає сумніву. </w:t>
+      </w:r>
+      <w:r>
+        <w:t xml:space="preserve">Щодо фактору форми, то розкид отриманих значень нерідко перевищує зміни цього параметру, що відбуваються внаслідок розпаду комплексів – що особливу яскраво спостерігається для </w:t>
+      </w:r>
+      <w:r>
+        <w:rPr>
+          <w:lang w:val="el-GR"/>
+        </w:rPr>
+        <w:t>η </w:t>
+      </w:r>
+      <w:r>
+        <w:rPr>
+          <w:lang w:val="ru-RU"/>
+        </w:rPr>
+        <w:t>&lt;</w:t>
+      </w:r>
+      <w:r>
+        <w:rPr>
+          <w:lang w:val="en-US"/>
+        </w:rPr>
+        <w:t> </w:t>
+      </w:r>
+      <w:r>
+        <w:rPr>
+          <w:lang w:val="ru-RU"/>
+        </w:rPr>
+        <w:t>0</w:t>
+      </w:r>
+      <w:r>
+        <w:t>,6. Це підтверджує зроблений у попередньому розділі висновок про невисокі прогностичні можливості даного параметру для оцінки концентрації заліза.</w:t>
+      </w:r>
+    </w:p>
     <w:p/>
     <w:p/>
     <w:tbl>
@@ -17074,7 +17861,6 @@
                 <w:noProof/>
                 <w14:ligatures w14:val="standardContextual"/>
               </w:rPr>
-              <w:lastRenderedPageBreak/>
               <w:drawing>
                 <wp:inline distT="0" distB="0" distL="0" distR="0" wp14:anchorId="1D41F4A1" wp14:editId="5A9DC438">
                   <wp:extent cx="2880000" cy="2035740"/>
@@ -17088,442 +17874,6 @@
                       <pic:pic xmlns:pic="http://schemas.openxmlformats.org/drawingml/2006/picture">
                         <pic:nvPicPr>
                           <pic:cNvPr id="871472238" name="Рисунок 871472238"/>
-                          <pic:cNvPicPr/>
-                        </pic:nvPicPr>
-                        <pic:blipFill>
-                          <a:blip r:embed="rId31" cstate="print">
-                            <a:extLst>
-                              <a:ext uri="{28A0092B-C50C-407E-A947-70E740481C1C}">
-                                <a14:useLocalDpi xmlns:a14="http://schemas.microsoft.com/office/drawing/2010/main" val="0"/>
-                              </a:ext>
-                            </a:extLst>
-                          </a:blip>
-                          <a:stretch>
-                            <a:fillRect/>
-                          </a:stretch>
-                        </pic:blipFill>
-                        <pic:spPr>
-                          <a:xfrm>
-                            <a:off x="0" y="0"/>
-                            <a:ext cx="2880000" cy="2035740"/>
-                          </a:xfrm>
-                          <a:prstGeom prst="rect">
-                            <a:avLst/>
-                          </a:prstGeom>
-                        </pic:spPr>
-                      </pic:pic>
-                    </a:graphicData>
-                  </a:graphic>
-                </wp:inline>
-              </w:drawing>
-            </w:r>
-          </w:p>
-        </w:tc>
-        <w:tc>
-          <w:tcPr>
-            <w:tcW w:w="4868" w:type="dxa"/>
-          </w:tcPr>
-          <w:p>
-            <w:pPr>
-              <w:ind w:firstLine="0"/>
-            </w:pPr>
-            <w:r>
-              <w:rPr>
-                <w:noProof/>
-                <w14:ligatures w14:val="standardContextual"/>
-              </w:rPr>
-              <w:drawing>
-                <wp:inline distT="0" distB="0" distL="0" distR="0" wp14:anchorId="5651D550" wp14:editId="6D84EA43">
-                  <wp:extent cx="2880000" cy="2035740"/>
-                  <wp:effectExtent l="0" t="0" r="0" b="3175"/>
-                  <wp:docPr id="1688087431" name="Рисунок 3"/>
-                  <wp:cNvGraphicFramePr>
-                    <a:graphicFrameLocks xmlns:a="http://schemas.openxmlformats.org/drawingml/2006/main" noChangeAspect="1"/>
-                  </wp:cNvGraphicFramePr>
-                  <a:graphic xmlns:a="http://schemas.openxmlformats.org/drawingml/2006/main">
-                    <a:graphicData uri="http://schemas.openxmlformats.org/drawingml/2006/picture">
-                      <pic:pic xmlns:pic="http://schemas.openxmlformats.org/drawingml/2006/picture">
-                        <pic:nvPicPr>
-                          <pic:cNvPr id="1688087431" name="Рисунок 1688087431"/>
-                          <pic:cNvPicPr/>
-                        </pic:nvPicPr>
-                        <pic:blipFill>
-                          <a:blip r:embed="rId32" cstate="print">
-                            <a:extLst>
-                              <a:ext uri="{28A0092B-C50C-407E-A947-70E740481C1C}">
-                                <a14:useLocalDpi xmlns:a14="http://schemas.microsoft.com/office/drawing/2010/main" val="0"/>
-                              </a:ext>
-                            </a:extLst>
-                          </a:blip>
-                          <a:stretch>
-                            <a:fillRect/>
-                          </a:stretch>
-                        </pic:blipFill>
-                        <pic:spPr>
-                          <a:xfrm>
-                            <a:off x="0" y="0"/>
-                            <a:ext cx="2880000" cy="2035740"/>
-                          </a:xfrm>
-                          <a:prstGeom prst="rect">
-                            <a:avLst/>
-                          </a:prstGeom>
-                        </pic:spPr>
-                      </pic:pic>
-                    </a:graphicData>
-                  </a:graphic>
-                </wp:inline>
-              </w:drawing>
-            </w:r>
-          </w:p>
-        </w:tc>
-      </w:tr>
-      <w:tr>
-        <w:tc>
-          <w:tcPr>
-            <w:tcW w:w="4868" w:type="dxa"/>
-          </w:tcPr>
-          <w:p>
-            <w:pPr>
-              <w:ind w:firstLine="0"/>
-            </w:pPr>
-            <w:r>
-              <w:rPr>
-                <w:noProof/>
-                <w14:ligatures w14:val="standardContextual"/>
-              </w:rPr>
-              <w:drawing>
-                <wp:inline distT="0" distB="0" distL="0" distR="0" wp14:anchorId="5D7F0D26" wp14:editId="4D177080">
-                  <wp:extent cx="2880000" cy="2035740"/>
-                  <wp:effectExtent l="0" t="0" r="0" b="3175"/>
-                  <wp:docPr id="1499045967" name="Рисунок 4"/>
-                  <wp:cNvGraphicFramePr>
-                    <a:graphicFrameLocks xmlns:a="http://schemas.openxmlformats.org/drawingml/2006/main" noChangeAspect="1"/>
-                  </wp:cNvGraphicFramePr>
-                  <a:graphic xmlns:a="http://schemas.openxmlformats.org/drawingml/2006/main">
-                    <a:graphicData uri="http://schemas.openxmlformats.org/drawingml/2006/picture">
-                      <pic:pic xmlns:pic="http://schemas.openxmlformats.org/drawingml/2006/picture">
-                        <pic:nvPicPr>
-                          <pic:cNvPr id="1499045967" name="Рисунок 1499045967"/>
-                          <pic:cNvPicPr/>
-                        </pic:nvPicPr>
-                        <pic:blipFill>
-                          <a:blip r:embed="rId33" cstate="print">
-                            <a:extLst>
-                              <a:ext uri="{28A0092B-C50C-407E-A947-70E740481C1C}">
-                                <a14:useLocalDpi xmlns:a14="http://schemas.microsoft.com/office/drawing/2010/main" val="0"/>
-                              </a:ext>
-                            </a:extLst>
-                          </a:blip>
-                          <a:stretch>
-                            <a:fillRect/>
-                          </a:stretch>
-                        </pic:blipFill>
-                        <pic:spPr>
-                          <a:xfrm>
-                            <a:off x="0" y="0"/>
-                            <a:ext cx="2880000" cy="2035740"/>
-                          </a:xfrm>
-                          <a:prstGeom prst="rect">
-                            <a:avLst/>
-                          </a:prstGeom>
-                        </pic:spPr>
-                      </pic:pic>
-                    </a:graphicData>
-                  </a:graphic>
-                </wp:inline>
-              </w:drawing>
-            </w:r>
-          </w:p>
-        </w:tc>
-        <w:tc>
-          <w:tcPr>
-            <w:tcW w:w="4868" w:type="dxa"/>
-          </w:tcPr>
-          <w:p>
-            <w:pPr>
-              <w:ind w:firstLine="0"/>
-            </w:pPr>
-            <w:r>
-              <w:rPr>
-                <w:noProof/>
-                <w14:ligatures w14:val="standardContextual"/>
-              </w:rPr>
-              <w:drawing>
-                <wp:inline distT="0" distB="0" distL="0" distR="0" wp14:anchorId="7C80B2BD" wp14:editId="6ABCEA00">
-                  <wp:extent cx="2880000" cy="2035740"/>
-                  <wp:effectExtent l="0" t="0" r="0" b="3175"/>
-                  <wp:docPr id="1130686881" name="Рисунок 5"/>
-                  <wp:cNvGraphicFramePr>
-                    <a:graphicFrameLocks xmlns:a="http://schemas.openxmlformats.org/drawingml/2006/main" noChangeAspect="1"/>
-                  </wp:cNvGraphicFramePr>
-                  <a:graphic xmlns:a="http://schemas.openxmlformats.org/drawingml/2006/main">
-                    <a:graphicData uri="http://schemas.openxmlformats.org/drawingml/2006/picture">
-                      <pic:pic xmlns:pic="http://schemas.openxmlformats.org/drawingml/2006/picture">
-                        <pic:nvPicPr>
-                          <pic:cNvPr id="1130686881" name="Рисунок 1130686881"/>
-                          <pic:cNvPicPr/>
-                        </pic:nvPicPr>
-                        <pic:blipFill>
-                          <a:blip r:embed="rId34" cstate="print">
-                            <a:extLst>
-                              <a:ext uri="{28A0092B-C50C-407E-A947-70E740481C1C}">
-                                <a14:useLocalDpi xmlns:a14="http://schemas.microsoft.com/office/drawing/2010/main" val="0"/>
-                              </a:ext>
-                            </a:extLst>
-                          </a:blip>
-                          <a:stretch>
-                            <a:fillRect/>
-                          </a:stretch>
-                        </pic:blipFill>
-                        <pic:spPr>
-                          <a:xfrm>
-                            <a:off x="0" y="0"/>
-                            <a:ext cx="2880000" cy="2035740"/>
-                          </a:xfrm>
-                          <a:prstGeom prst="rect">
-                            <a:avLst/>
-                          </a:prstGeom>
-                        </pic:spPr>
-                      </pic:pic>
-                    </a:graphicData>
-                  </a:graphic>
-                </wp:inline>
-              </w:drawing>
-            </w:r>
-          </w:p>
-        </w:tc>
-      </w:tr>
-      <w:tr>
-        <w:tc>
-          <w:tcPr>
-            <w:tcW w:w="9736" w:type="dxa"/>
-            <w:gridSpan w:val="2"/>
-          </w:tcPr>
-          <w:p>
-            <w:pPr>
-              <w:ind w:firstLine="0"/>
-            </w:pPr>
-            <w:r>
-              <w:t>Рис.</w:t>
-            </w:r>
-            <w:r>
-              <w:t>3</w:t>
-            </w:r>
-            <w:r>
-              <w:t>.</w:t>
-            </w:r>
-            <w:r>
-              <w:t>3</w:t>
-            </w:r>
-            <w:r>
-              <w:t xml:space="preserve"> </w:t>
-            </w:r>
-            <w:r>
-              <w:t xml:space="preserve">Залежності амплітуд зміни </w:t>
-            </w:r>
-            <w:r>
-              <w:t>напруги розімкнутого кола (а)</w:t>
-            </w:r>
-            <w:r>
-              <w:t xml:space="preserve"> та</w:t>
-            </w:r>
-            <w:r>
-              <w:t xml:space="preserve"> </w:t>
-            </w:r>
-            <w:r>
-              <w:t>максимальної вихідної потужності (в)</w:t>
-            </w:r>
-            <w:r>
-              <w:t xml:space="preserve"> і відносних змін</w:t>
-            </w:r>
-            <w:r>
-              <w:t xml:space="preserve"> струму короткого замикання (б) та коефіцієнта форми (г)</w:t>
-            </w:r>
-            <w:r>
-              <w:t xml:space="preserve"> від ступеня дисоціації пар </w:t>
-            </w:r>
-            <w:proofErr w:type="spellStart"/>
-            <w:r>
-              <w:rPr>
-                <w:lang w:val="en-US"/>
-              </w:rPr>
-              <w:t>FeB</w:t>
-            </w:r>
-            <w:proofErr w:type="spellEnd"/>
-            <w:r>
-              <w:t xml:space="preserve">. </w:t>
-            </w:r>
-            <w:r>
-              <w:t>Зірки відповідають експериментальним результатам, решта кривих отримані в результаті моделювання структур з різною концентрацією заліза</w:t>
-            </w:r>
-          </w:p>
-        </w:tc>
-      </w:tr>
-    </w:tbl>
-    <w:p/>
-    <w:p/>
-    <w:tbl>
-      <w:tblPr>
-        <w:tblStyle w:val="ae"/>
-        <w:tblW w:w="0" w:type="auto"/>
-        <w:tblBorders>
-          <w:top w:val="none" w:sz="0" w:space="0" w:color="auto"/>
-          <w:left w:val="none" w:sz="0" w:space="0" w:color="auto"/>
-          <w:bottom w:val="none" w:sz="0" w:space="0" w:color="auto"/>
-          <w:right w:val="none" w:sz="0" w:space="0" w:color="auto"/>
-          <w:insideH w:val="none" w:sz="0" w:space="0" w:color="auto"/>
-          <w:insideV w:val="none" w:sz="0" w:space="0" w:color="auto"/>
-        </w:tblBorders>
-        <w:tblLook w:val="04A0" w:firstRow="1" w:lastRow="0" w:firstColumn="1" w:lastColumn="0" w:noHBand="0" w:noVBand="1"/>
-      </w:tblPr>
-      <w:tblGrid>
-        <w:gridCol w:w="4868"/>
-        <w:gridCol w:w="4868"/>
-      </w:tblGrid>
-      <w:tr>
-        <w:tc>
-          <w:tcPr>
-            <w:tcW w:w="4868" w:type="dxa"/>
-          </w:tcPr>
-          <w:p>
-            <w:pPr>
-              <w:ind w:firstLine="0"/>
-            </w:pPr>
-            <w:r>
-              <w:rPr>
-                <w:noProof/>
-                <w14:ligatures w14:val="standardContextual"/>
-              </w:rPr>
-              <w:drawing>
-                <wp:inline distT="0" distB="0" distL="0" distR="0" wp14:anchorId="176E5393" wp14:editId="5FF6F8FD">
-                  <wp:extent cx="2880000" cy="2035740"/>
-                  <wp:effectExtent l="0" t="0" r="0" b="3175"/>
-                  <wp:docPr id="877137711" name="Рисунок 6"/>
-                  <wp:cNvGraphicFramePr>
-                    <a:graphicFrameLocks xmlns:a="http://schemas.openxmlformats.org/drawingml/2006/main" noChangeAspect="1"/>
-                  </wp:cNvGraphicFramePr>
-                  <a:graphic xmlns:a="http://schemas.openxmlformats.org/drawingml/2006/main">
-                    <a:graphicData uri="http://schemas.openxmlformats.org/drawingml/2006/picture">
-                      <pic:pic xmlns:pic="http://schemas.openxmlformats.org/drawingml/2006/picture">
-                        <pic:nvPicPr>
-                          <pic:cNvPr id="877137711" name="Рисунок 877137711"/>
-                          <pic:cNvPicPr/>
-                        </pic:nvPicPr>
-                        <pic:blipFill>
-                          <a:blip r:embed="rId35" cstate="print">
-                            <a:extLst>
-                              <a:ext uri="{28A0092B-C50C-407E-A947-70E740481C1C}">
-                                <a14:useLocalDpi xmlns:a14="http://schemas.microsoft.com/office/drawing/2010/main" val="0"/>
-                              </a:ext>
-                            </a:extLst>
-                          </a:blip>
-                          <a:stretch>
-                            <a:fillRect/>
-                          </a:stretch>
-                        </pic:blipFill>
-                        <pic:spPr>
-                          <a:xfrm>
-                            <a:off x="0" y="0"/>
-                            <a:ext cx="2880000" cy="2035740"/>
-                          </a:xfrm>
-                          <a:prstGeom prst="rect">
-                            <a:avLst/>
-                          </a:prstGeom>
-                        </pic:spPr>
-                      </pic:pic>
-                    </a:graphicData>
-                  </a:graphic>
-                </wp:inline>
-              </w:drawing>
-            </w:r>
-          </w:p>
-        </w:tc>
-        <w:tc>
-          <w:tcPr>
-            <w:tcW w:w="4868" w:type="dxa"/>
-          </w:tcPr>
-          <w:p>
-            <w:pPr>
-              <w:ind w:firstLine="0"/>
-            </w:pPr>
-            <w:r>
-              <w:rPr>
-                <w:noProof/>
-                <w14:ligatures w14:val="standardContextual"/>
-              </w:rPr>
-              <w:drawing>
-                <wp:inline distT="0" distB="0" distL="0" distR="0" wp14:anchorId="6966CF8B" wp14:editId="3BA4BEA1">
-                  <wp:extent cx="2880000" cy="2035740"/>
-                  <wp:effectExtent l="0" t="0" r="0" b="3175"/>
-                  <wp:docPr id="989336210" name="Рисунок 7"/>
-                  <wp:cNvGraphicFramePr>
-                    <a:graphicFrameLocks xmlns:a="http://schemas.openxmlformats.org/drawingml/2006/main" noChangeAspect="1"/>
-                  </wp:cNvGraphicFramePr>
-                  <a:graphic xmlns:a="http://schemas.openxmlformats.org/drawingml/2006/main">
-                    <a:graphicData uri="http://schemas.openxmlformats.org/drawingml/2006/picture">
-                      <pic:pic xmlns:pic="http://schemas.openxmlformats.org/drawingml/2006/picture">
-                        <pic:nvPicPr>
-                          <pic:cNvPr id="989336210" name="Рисунок 989336210"/>
-                          <pic:cNvPicPr/>
-                        </pic:nvPicPr>
-                        <pic:blipFill>
-                          <a:blip r:embed="rId36" cstate="print">
-                            <a:extLst>
-                              <a:ext uri="{28A0092B-C50C-407E-A947-70E740481C1C}">
-                                <a14:useLocalDpi xmlns:a14="http://schemas.microsoft.com/office/drawing/2010/main" val="0"/>
-                              </a:ext>
-                            </a:extLst>
-                          </a:blip>
-                          <a:stretch>
-                            <a:fillRect/>
-                          </a:stretch>
-                        </pic:blipFill>
-                        <pic:spPr>
-                          <a:xfrm>
-                            <a:off x="0" y="0"/>
-                            <a:ext cx="2880000" cy="2035740"/>
-                          </a:xfrm>
-                          <a:prstGeom prst="rect">
-                            <a:avLst/>
-                          </a:prstGeom>
-                        </pic:spPr>
-                      </pic:pic>
-                    </a:graphicData>
-                  </a:graphic>
-                </wp:inline>
-              </w:drawing>
-            </w:r>
-          </w:p>
-        </w:tc>
-      </w:tr>
-      <w:tr>
-        <w:tc>
-          <w:tcPr>
-            <w:tcW w:w="4868" w:type="dxa"/>
-          </w:tcPr>
-          <w:p>
-            <w:pPr>
-              <w:ind w:firstLine="0"/>
-            </w:pPr>
-            <w:r>
-              <w:rPr>
-                <w:noProof/>
-                <w14:ligatures w14:val="standardContextual"/>
-              </w:rPr>
-              <w:lastRenderedPageBreak/>
-              <w:drawing>
-                <wp:inline distT="0" distB="0" distL="0" distR="0" wp14:anchorId="67DF8736" wp14:editId="70C57C86">
-                  <wp:extent cx="2880000" cy="2035740"/>
-                  <wp:effectExtent l="0" t="0" r="0" b="3175"/>
-                  <wp:docPr id="409470972" name="Рисунок 8"/>
-                  <wp:cNvGraphicFramePr>
-                    <a:graphicFrameLocks xmlns:a="http://schemas.openxmlformats.org/drawingml/2006/main" noChangeAspect="1"/>
-                  </wp:cNvGraphicFramePr>
-                  <a:graphic xmlns:a="http://schemas.openxmlformats.org/drawingml/2006/main">
-                    <a:graphicData uri="http://schemas.openxmlformats.org/drawingml/2006/picture">
-                      <pic:pic xmlns:pic="http://schemas.openxmlformats.org/drawingml/2006/picture">
-                        <pic:nvPicPr>
-                          <pic:cNvPr id="409470972" name="Рисунок 409470972"/>
                           <pic:cNvPicPr/>
                         </pic:nvPicPr>
                         <pic:blipFill>
@@ -17569,10 +17919,10 @@
                 <w14:ligatures w14:val="standardContextual"/>
               </w:rPr>
               <w:drawing>
-                <wp:inline distT="0" distB="0" distL="0" distR="0" wp14:anchorId="69E20EE0" wp14:editId="0F400E89">
+                <wp:inline distT="0" distB="0" distL="0" distR="0" wp14:anchorId="5651D550" wp14:editId="6D84EA43">
                   <wp:extent cx="2880000" cy="2035740"/>
                   <wp:effectExtent l="0" t="0" r="0" b="3175"/>
-                  <wp:docPr id="2087584231" name="Рисунок 9"/>
+                  <wp:docPr id="1688087431" name="Рисунок 3"/>
                   <wp:cNvGraphicFramePr>
                     <a:graphicFrameLocks xmlns:a="http://schemas.openxmlformats.org/drawingml/2006/main" noChangeAspect="1"/>
                   </wp:cNvGraphicFramePr>
@@ -17580,7 +17930,7 @@
                     <a:graphicData uri="http://schemas.openxmlformats.org/drawingml/2006/picture">
                       <pic:pic xmlns:pic="http://schemas.openxmlformats.org/drawingml/2006/picture">
                         <pic:nvPicPr>
-                          <pic:cNvPr id="2087584231" name="Рисунок 2087584231"/>
+                          <pic:cNvPr id="1688087431" name="Рисунок 1688087431"/>
                           <pic:cNvPicPr/>
                         </pic:nvPicPr>
                         <pic:blipFill>
@@ -17616,6 +17966,122 @@
       <w:tr>
         <w:tc>
           <w:tcPr>
+            <w:tcW w:w="4868" w:type="dxa"/>
+          </w:tcPr>
+          <w:p>
+            <w:pPr>
+              <w:ind w:firstLine="0"/>
+            </w:pPr>
+            <w:r>
+              <w:rPr>
+                <w:noProof/>
+                <w14:ligatures w14:val="standardContextual"/>
+              </w:rPr>
+              <w:drawing>
+                <wp:inline distT="0" distB="0" distL="0" distR="0" wp14:anchorId="5D7F0D26" wp14:editId="4D177080">
+                  <wp:extent cx="2880000" cy="2035740"/>
+                  <wp:effectExtent l="0" t="0" r="0" b="3175"/>
+                  <wp:docPr id="1499045967" name="Рисунок 4"/>
+                  <wp:cNvGraphicFramePr>
+                    <a:graphicFrameLocks xmlns:a="http://schemas.openxmlformats.org/drawingml/2006/main" noChangeAspect="1"/>
+                  </wp:cNvGraphicFramePr>
+                  <a:graphic xmlns:a="http://schemas.openxmlformats.org/drawingml/2006/main">
+                    <a:graphicData uri="http://schemas.openxmlformats.org/drawingml/2006/picture">
+                      <pic:pic xmlns:pic="http://schemas.openxmlformats.org/drawingml/2006/picture">
+                        <pic:nvPicPr>
+                          <pic:cNvPr id="1499045967" name="Рисунок 1499045967"/>
+                          <pic:cNvPicPr/>
+                        </pic:nvPicPr>
+                        <pic:blipFill>
+                          <a:blip r:embed="rId39" cstate="print">
+                            <a:extLst>
+                              <a:ext uri="{28A0092B-C50C-407E-A947-70E740481C1C}">
+                                <a14:useLocalDpi xmlns:a14="http://schemas.microsoft.com/office/drawing/2010/main" val="0"/>
+                              </a:ext>
+                            </a:extLst>
+                          </a:blip>
+                          <a:stretch>
+                            <a:fillRect/>
+                          </a:stretch>
+                        </pic:blipFill>
+                        <pic:spPr>
+                          <a:xfrm>
+                            <a:off x="0" y="0"/>
+                            <a:ext cx="2880000" cy="2035740"/>
+                          </a:xfrm>
+                          <a:prstGeom prst="rect">
+                            <a:avLst/>
+                          </a:prstGeom>
+                        </pic:spPr>
+                      </pic:pic>
+                    </a:graphicData>
+                  </a:graphic>
+                </wp:inline>
+              </w:drawing>
+            </w:r>
+          </w:p>
+        </w:tc>
+        <w:tc>
+          <w:tcPr>
+            <w:tcW w:w="4868" w:type="dxa"/>
+          </w:tcPr>
+          <w:p>
+            <w:pPr>
+              <w:ind w:firstLine="0"/>
+            </w:pPr>
+            <w:r>
+              <w:rPr>
+                <w:noProof/>
+                <w14:ligatures w14:val="standardContextual"/>
+              </w:rPr>
+              <w:drawing>
+                <wp:inline distT="0" distB="0" distL="0" distR="0" wp14:anchorId="7C80B2BD" wp14:editId="6ABCEA00">
+                  <wp:extent cx="2880000" cy="2035740"/>
+                  <wp:effectExtent l="0" t="0" r="0" b="3175"/>
+                  <wp:docPr id="1130686881" name="Рисунок 5"/>
+                  <wp:cNvGraphicFramePr>
+                    <a:graphicFrameLocks xmlns:a="http://schemas.openxmlformats.org/drawingml/2006/main" noChangeAspect="1"/>
+                  </wp:cNvGraphicFramePr>
+                  <a:graphic xmlns:a="http://schemas.openxmlformats.org/drawingml/2006/main">
+                    <a:graphicData uri="http://schemas.openxmlformats.org/drawingml/2006/picture">
+                      <pic:pic xmlns:pic="http://schemas.openxmlformats.org/drawingml/2006/picture">
+                        <pic:nvPicPr>
+                          <pic:cNvPr id="1130686881" name="Рисунок 1130686881"/>
+                          <pic:cNvPicPr/>
+                        </pic:nvPicPr>
+                        <pic:blipFill>
+                          <a:blip r:embed="rId40" cstate="print">
+                            <a:extLst>
+                              <a:ext uri="{28A0092B-C50C-407E-A947-70E740481C1C}">
+                                <a14:useLocalDpi xmlns:a14="http://schemas.microsoft.com/office/drawing/2010/main" val="0"/>
+                              </a:ext>
+                            </a:extLst>
+                          </a:blip>
+                          <a:stretch>
+                            <a:fillRect/>
+                          </a:stretch>
+                        </pic:blipFill>
+                        <pic:spPr>
+                          <a:xfrm>
+                            <a:off x="0" y="0"/>
+                            <a:ext cx="2880000" cy="2035740"/>
+                          </a:xfrm>
+                          <a:prstGeom prst="rect">
+                            <a:avLst/>
+                          </a:prstGeom>
+                        </pic:spPr>
+                      </pic:pic>
+                    </a:graphicData>
+                  </a:graphic>
+                </wp:inline>
+              </w:drawing>
+            </w:r>
+          </w:p>
+        </w:tc>
+      </w:tr>
+      <w:tr>
+        <w:tc>
+          <w:tcPr>
             <w:tcW w:w="9736" w:type="dxa"/>
             <w:gridSpan w:val="2"/>
           </w:tcPr>
@@ -17633,22 +18099,28 @@
               <w:t>.</w:t>
             </w:r>
             <w:r>
-              <w:t>4</w:t>
+              <w:t>3</w:t>
             </w:r>
             <w:r>
               <w:t xml:space="preserve"> </w:t>
             </w:r>
             <w:r>
-              <w:t>Залежності</w:t>
+              <w:t>Залежності амплітуд зміни напруги розімкнутого кола (а)</w:t>
+            </w:r>
+            <w:r>
+              <w:t xml:space="preserve"> та</w:t>
             </w:r>
             <w:r>
               <w:t xml:space="preserve"> </w:t>
             </w:r>
             <w:r>
-              <w:t>характерного часу відновлення</w:t>
-            </w:r>
-            <w:r>
-              <w:t xml:space="preserve"> напруги розімкнутого кола (а), густини струму короткого замикання (б), питомої максимальної вихідної потужності (в) та коефіцієнта форми (г) від ступеня дисоціації пар </w:t>
+              <w:t>максимальної вихідної потужності (в) і відносних змін</w:t>
+            </w:r>
+            <w:r>
+              <w:t xml:space="preserve"> струму короткого замикання (б) та коефіцієнта форми (г)</w:t>
+            </w:r>
+            <w:r>
+              <w:t xml:space="preserve"> від ступеня дисоціації пар </w:t>
             </w:r>
             <w:proofErr w:type="spellStart"/>
             <w:r>
@@ -17659,13 +18131,317 @@
             </w:r>
             <w:proofErr w:type="spellEnd"/>
             <w:r>
+              <w:t xml:space="preserve">. </w:t>
+            </w:r>
+            <w:r>
+              <w:t>Зірки відповідають експериментальним результатам, решта кривих отримані в результаті моделювання структур з різною концентрацією заліза</w:t>
+            </w:r>
+          </w:p>
+        </w:tc>
+      </w:tr>
+    </w:tbl>
+    <w:p/>
+    <w:p/>
+    <w:p/>
+    <w:p/>
+    <w:p/>
+    <w:tbl>
+      <w:tblPr>
+        <w:tblStyle w:val="ae"/>
+        <w:tblW w:w="0" w:type="auto"/>
+        <w:tblBorders>
+          <w:top w:val="none" w:sz="0" w:space="0" w:color="auto"/>
+          <w:left w:val="none" w:sz="0" w:space="0" w:color="auto"/>
+          <w:bottom w:val="none" w:sz="0" w:space="0" w:color="auto"/>
+          <w:right w:val="none" w:sz="0" w:space="0" w:color="auto"/>
+          <w:insideH w:val="none" w:sz="0" w:space="0" w:color="auto"/>
+          <w:insideV w:val="none" w:sz="0" w:space="0" w:color="auto"/>
+        </w:tblBorders>
+        <w:tblLook w:val="04A0" w:firstRow="1" w:lastRow="0" w:firstColumn="1" w:lastColumn="0" w:noHBand="0" w:noVBand="1"/>
+      </w:tblPr>
+      <w:tblGrid>
+        <w:gridCol w:w="4868"/>
+        <w:gridCol w:w="4868"/>
+      </w:tblGrid>
+      <w:tr>
+        <w:tc>
+          <w:tcPr>
+            <w:tcW w:w="4868" w:type="dxa"/>
+          </w:tcPr>
+          <w:p>
+            <w:pPr>
+              <w:ind w:firstLine="0"/>
+            </w:pPr>
+            <w:r>
+              <w:rPr>
+                <w:noProof/>
+                <w14:ligatures w14:val="standardContextual"/>
+              </w:rPr>
+              <w:drawing>
+                <wp:inline distT="0" distB="0" distL="0" distR="0" wp14:anchorId="176E5393" wp14:editId="5FF6F8FD">
+                  <wp:extent cx="2880000" cy="2035740"/>
+                  <wp:effectExtent l="0" t="0" r="0" b="3175"/>
+                  <wp:docPr id="877137711" name="Рисунок 6"/>
+                  <wp:cNvGraphicFramePr>
+                    <a:graphicFrameLocks xmlns:a="http://schemas.openxmlformats.org/drawingml/2006/main" noChangeAspect="1"/>
+                  </wp:cNvGraphicFramePr>
+                  <a:graphic xmlns:a="http://schemas.openxmlformats.org/drawingml/2006/main">
+                    <a:graphicData uri="http://schemas.openxmlformats.org/drawingml/2006/picture">
+                      <pic:pic xmlns:pic="http://schemas.openxmlformats.org/drawingml/2006/picture">
+                        <pic:nvPicPr>
+                          <pic:cNvPr id="877137711" name="Рисунок 877137711"/>
+                          <pic:cNvPicPr/>
+                        </pic:nvPicPr>
+                        <pic:blipFill>
+                          <a:blip r:embed="rId41" cstate="print">
+                            <a:extLst>
+                              <a:ext uri="{28A0092B-C50C-407E-A947-70E740481C1C}">
+                                <a14:useLocalDpi xmlns:a14="http://schemas.microsoft.com/office/drawing/2010/main" val="0"/>
+                              </a:ext>
+                            </a:extLst>
+                          </a:blip>
+                          <a:stretch>
+                            <a:fillRect/>
+                          </a:stretch>
+                        </pic:blipFill>
+                        <pic:spPr>
+                          <a:xfrm>
+                            <a:off x="0" y="0"/>
+                            <a:ext cx="2880000" cy="2035740"/>
+                          </a:xfrm>
+                          <a:prstGeom prst="rect">
+                            <a:avLst/>
+                          </a:prstGeom>
+                        </pic:spPr>
+                      </pic:pic>
+                    </a:graphicData>
+                  </a:graphic>
+                </wp:inline>
+              </w:drawing>
+            </w:r>
+          </w:p>
+        </w:tc>
+        <w:tc>
+          <w:tcPr>
+            <w:tcW w:w="4868" w:type="dxa"/>
+          </w:tcPr>
+          <w:p>
+            <w:pPr>
+              <w:ind w:firstLine="0"/>
+            </w:pPr>
+            <w:r>
+              <w:rPr>
+                <w:noProof/>
+                <w14:ligatures w14:val="standardContextual"/>
+              </w:rPr>
+              <w:drawing>
+                <wp:inline distT="0" distB="0" distL="0" distR="0" wp14:anchorId="6966CF8B" wp14:editId="3BA4BEA1">
+                  <wp:extent cx="2880000" cy="2035740"/>
+                  <wp:effectExtent l="0" t="0" r="0" b="3175"/>
+                  <wp:docPr id="989336210" name="Рисунок 7"/>
+                  <wp:cNvGraphicFramePr>
+                    <a:graphicFrameLocks xmlns:a="http://schemas.openxmlformats.org/drawingml/2006/main" noChangeAspect="1"/>
+                  </wp:cNvGraphicFramePr>
+                  <a:graphic xmlns:a="http://schemas.openxmlformats.org/drawingml/2006/main">
+                    <a:graphicData uri="http://schemas.openxmlformats.org/drawingml/2006/picture">
+                      <pic:pic xmlns:pic="http://schemas.openxmlformats.org/drawingml/2006/picture">
+                        <pic:nvPicPr>
+                          <pic:cNvPr id="989336210" name="Рисунок 989336210"/>
+                          <pic:cNvPicPr/>
+                        </pic:nvPicPr>
+                        <pic:blipFill>
+                          <a:blip r:embed="rId42" cstate="print">
+                            <a:extLst>
+                              <a:ext uri="{28A0092B-C50C-407E-A947-70E740481C1C}">
+                                <a14:useLocalDpi xmlns:a14="http://schemas.microsoft.com/office/drawing/2010/main" val="0"/>
+                              </a:ext>
+                            </a:extLst>
+                          </a:blip>
+                          <a:stretch>
+                            <a:fillRect/>
+                          </a:stretch>
+                        </pic:blipFill>
+                        <pic:spPr>
+                          <a:xfrm>
+                            <a:off x="0" y="0"/>
+                            <a:ext cx="2880000" cy="2035740"/>
+                          </a:xfrm>
+                          <a:prstGeom prst="rect">
+                            <a:avLst/>
+                          </a:prstGeom>
+                        </pic:spPr>
+                      </pic:pic>
+                    </a:graphicData>
+                  </a:graphic>
+                </wp:inline>
+              </w:drawing>
+            </w:r>
+          </w:p>
+        </w:tc>
+      </w:tr>
+      <w:tr>
+        <w:tc>
+          <w:tcPr>
+            <w:tcW w:w="4868" w:type="dxa"/>
+          </w:tcPr>
+          <w:p>
+            <w:pPr>
+              <w:ind w:firstLine="0"/>
+            </w:pPr>
+            <w:r>
+              <w:rPr>
+                <w:noProof/>
+                <w14:ligatures w14:val="standardContextual"/>
+              </w:rPr>
+              <w:drawing>
+                <wp:inline distT="0" distB="0" distL="0" distR="0" wp14:anchorId="67DF8736" wp14:editId="70C57C86">
+                  <wp:extent cx="2880000" cy="2035740"/>
+                  <wp:effectExtent l="0" t="0" r="0" b="3175"/>
+                  <wp:docPr id="409470972" name="Рисунок 8"/>
+                  <wp:cNvGraphicFramePr>
+                    <a:graphicFrameLocks xmlns:a="http://schemas.openxmlformats.org/drawingml/2006/main" noChangeAspect="1"/>
+                  </wp:cNvGraphicFramePr>
+                  <a:graphic xmlns:a="http://schemas.openxmlformats.org/drawingml/2006/main">
+                    <a:graphicData uri="http://schemas.openxmlformats.org/drawingml/2006/picture">
+                      <pic:pic xmlns:pic="http://schemas.openxmlformats.org/drawingml/2006/picture">
+                        <pic:nvPicPr>
+                          <pic:cNvPr id="409470972" name="Рисунок 409470972"/>
+                          <pic:cNvPicPr/>
+                        </pic:nvPicPr>
+                        <pic:blipFill>
+                          <a:blip r:embed="rId43" cstate="print">
+                            <a:extLst>
+                              <a:ext uri="{28A0092B-C50C-407E-A947-70E740481C1C}">
+                                <a14:useLocalDpi xmlns:a14="http://schemas.microsoft.com/office/drawing/2010/main" val="0"/>
+                              </a:ext>
+                            </a:extLst>
+                          </a:blip>
+                          <a:stretch>
+                            <a:fillRect/>
+                          </a:stretch>
+                        </pic:blipFill>
+                        <pic:spPr>
+                          <a:xfrm>
+                            <a:off x="0" y="0"/>
+                            <a:ext cx="2880000" cy="2035740"/>
+                          </a:xfrm>
+                          <a:prstGeom prst="rect">
+                            <a:avLst/>
+                          </a:prstGeom>
+                        </pic:spPr>
+                      </pic:pic>
+                    </a:graphicData>
+                  </a:graphic>
+                </wp:inline>
+              </w:drawing>
+            </w:r>
+          </w:p>
+        </w:tc>
+        <w:tc>
+          <w:tcPr>
+            <w:tcW w:w="4868" w:type="dxa"/>
+          </w:tcPr>
+          <w:p>
+            <w:pPr>
+              <w:ind w:firstLine="0"/>
+            </w:pPr>
+            <w:r>
+              <w:rPr>
+                <w:noProof/>
+                <w14:ligatures w14:val="standardContextual"/>
+              </w:rPr>
+              <w:drawing>
+                <wp:inline distT="0" distB="0" distL="0" distR="0" wp14:anchorId="69E20EE0" wp14:editId="0F400E89">
+                  <wp:extent cx="2880000" cy="2035740"/>
+                  <wp:effectExtent l="0" t="0" r="0" b="3175"/>
+                  <wp:docPr id="2087584231" name="Рисунок 9"/>
+                  <wp:cNvGraphicFramePr>
+                    <a:graphicFrameLocks xmlns:a="http://schemas.openxmlformats.org/drawingml/2006/main" noChangeAspect="1"/>
+                  </wp:cNvGraphicFramePr>
+                  <a:graphic xmlns:a="http://schemas.openxmlformats.org/drawingml/2006/main">
+                    <a:graphicData uri="http://schemas.openxmlformats.org/drawingml/2006/picture">
+                      <pic:pic xmlns:pic="http://schemas.openxmlformats.org/drawingml/2006/picture">
+                        <pic:nvPicPr>
+                          <pic:cNvPr id="2087584231" name="Рисунок 2087584231"/>
+                          <pic:cNvPicPr/>
+                        </pic:nvPicPr>
+                        <pic:blipFill>
+                          <a:blip r:embed="rId44" cstate="print">
+                            <a:extLst>
+                              <a:ext uri="{28A0092B-C50C-407E-A947-70E740481C1C}">
+                                <a14:useLocalDpi xmlns:a14="http://schemas.microsoft.com/office/drawing/2010/main" val="0"/>
+                              </a:ext>
+                            </a:extLst>
+                          </a:blip>
+                          <a:stretch>
+                            <a:fillRect/>
+                          </a:stretch>
+                        </pic:blipFill>
+                        <pic:spPr>
+                          <a:xfrm>
+                            <a:off x="0" y="0"/>
+                            <a:ext cx="2880000" cy="2035740"/>
+                          </a:xfrm>
+                          <a:prstGeom prst="rect">
+                            <a:avLst/>
+                          </a:prstGeom>
+                        </pic:spPr>
+                      </pic:pic>
+                    </a:graphicData>
+                  </a:graphic>
+                </wp:inline>
+              </w:drawing>
+            </w:r>
+          </w:p>
+        </w:tc>
+      </w:tr>
+      <w:tr>
+        <w:tc>
+          <w:tcPr>
+            <w:tcW w:w="9736" w:type="dxa"/>
+            <w:gridSpan w:val="2"/>
+          </w:tcPr>
+          <w:p>
+            <w:pPr>
+              <w:ind w:firstLine="0"/>
+            </w:pPr>
+            <w:r>
+              <w:t>Рис.</w:t>
+            </w:r>
+            <w:r>
+              <w:t>3</w:t>
+            </w:r>
+            <w:r>
               <w:t>.</w:t>
             </w:r>
             <w:r>
+              <w:t>4</w:t>
+            </w:r>
+            <w:r>
               <w:t xml:space="preserve"> </w:t>
             </w:r>
             <w:r>
-              <w:t>Зірки відповідають експериментальним результатам, решта кривих отримані в результаті моделювання структур з різною концентрацією заліза</w:t>
+              <w:t>Залежності</w:t>
+            </w:r>
+            <w:r>
+              <w:t xml:space="preserve"> </w:t>
+            </w:r>
+            <w:r>
+              <w:t xml:space="preserve">характерного часу відновлення напруги розімкнутого кола (а), густини струму короткого замикання (б), питомої максимальної вихідної потужності (в) та коефіцієнта форми (г) від ступеня дисоціації пар </w:t>
+            </w:r>
+            <w:proofErr w:type="spellStart"/>
+            <w:r>
+              <w:rPr>
+                <w:lang w:val="en-US"/>
+              </w:rPr>
+              <w:t>FeB</w:t>
+            </w:r>
+            <w:proofErr w:type="spellEnd"/>
+            <w:r>
+              <w:t>.</w:t>
+            </w:r>
+            <w:r>
+              <w:t xml:space="preserve"> Зірки відповідають експериментальним результатам, решта кривих отримані в результаті моделювання структур з різною концентрацією заліза</w:t>
             </w:r>
           </w:p>
         </w:tc>
@@ -18327,6 +19103,7 @@
         <w:t xml:space="preserve">. </w:t>
       </w:r>
       <w:proofErr w:type="spellStart"/>
+      <w:proofErr w:type="gramStart"/>
       <w:r>
         <w:t>Phys</w:t>
       </w:r>
@@ -18338,7 +19115,14 @@
         <w:rPr>
           <w:lang w:val="en-US"/>
         </w:rPr>
-        <w:t xml:space="preserve">. </w:t>
+        <w:t>.</w:t>
+      </w:r>
+      <w:proofErr w:type="gramEnd"/>
+      <w:r>
+        <w:rPr>
+          <w:lang w:val="en-US"/>
+        </w:rPr>
+        <w:t xml:space="preserve"> </w:t>
       </w:r>
       <w:r>
         <w:t>– 1990</w:t>
@@ -20109,7 +20893,7 @@
       </w:pPr>
     </w:p>
     <w:sectPr>
-      <w:footerReference w:type="default" r:id="rId39"/>
+      <w:footerReference w:type="default" r:id="rId45"/>
       <w:pgSz w:w="11906" w:h="16838"/>
       <w:pgMar w:top="1134" w:right="720" w:bottom="1134" w:left="1440" w:header="709" w:footer="709" w:gutter="0"/>
       <w:pgNumType w:start="3"/>

--- a/2022/DiplomKush/DiplomIvan.docx
+++ b/2022/DiplomKush/DiplomIvan.docx
@@ -2601,7 +2601,21 @@
         <w:rPr>
           <w:rFonts w:eastAsia="Calibri" w:cs="Times New Roman"/>
         </w:rPr>
-        <w:t xml:space="preserve"> Oleg OLIKH, </w:t>
+        <w:t xml:space="preserve"> </w:t>
+      </w:r>
+      <w:proofErr w:type="spellStart"/>
+      <w:r>
+        <w:rPr>
+          <w:rFonts w:eastAsia="Calibri" w:cs="Times New Roman"/>
+        </w:rPr>
+        <w:t>Oleg</w:t>
+      </w:r>
+      <w:proofErr w:type="spellEnd"/>
+      <w:r>
+        <w:rPr>
+          <w:rFonts w:eastAsia="Calibri" w:cs="Times New Roman"/>
+        </w:rPr>
+        <w:t xml:space="preserve"> OLIKH, </w:t>
       </w:r>
       <w:proofErr w:type="spellStart"/>
       <w:r>
@@ -3243,7 +3257,7 @@
           <w:rFonts w:asciiTheme="minorHAnsi" w:eastAsiaTheme="minorEastAsia" w:hAnsiTheme="minorHAnsi"/>
           <w:noProof/>
           <w:sz w:val="22"/>
-          <w:lang w:val="ru-UA" w:eastAsia="ru-UA"/>
+          <w:lang w:eastAsia="uk-UA"/>
         </w:rPr>
       </w:pPr>
       <w:r>
@@ -3255,7 +3269,7 @@
       <w:r>
         <w:fldChar w:fldCharType="separate"/>
       </w:r>
-      <w:hyperlink w:anchor="_Toc132202527" w:history="1">
+      <w:hyperlink w:anchor="_Toc132809314" w:history="1">
         <w:r>
           <w:rPr>
             <w:rStyle w:val="a8"/>
@@ -3282,7 +3296,7 @@
             <w:noProof/>
             <w:webHidden/>
           </w:rPr>
-          <w:instrText xml:space="preserve"> PAGEREF _Toc132202527 \h </w:instrText>
+          <w:instrText xml:space="preserve"> PAGEREF _Toc132809314 \h </w:instrText>
         </w:r>
         <w:r>
           <w:rPr>
@@ -3323,10 +3337,10 @@
           <w:rFonts w:asciiTheme="minorHAnsi" w:eastAsiaTheme="minorEastAsia" w:hAnsiTheme="minorHAnsi"/>
           <w:noProof/>
           <w:sz w:val="22"/>
-          <w:lang w:val="ru-UA" w:eastAsia="ru-UA"/>
+          <w:lang w:eastAsia="uk-UA"/>
         </w:rPr>
       </w:pPr>
-      <w:hyperlink w:anchor="_Toc132202528" w:history="1">
+      <w:hyperlink w:anchor="_Toc132809315" w:history="1">
         <w:r>
           <w:rPr>
             <w:rStyle w:val="a8"/>
@@ -3353,7 +3367,7 @@
             <w:noProof/>
             <w:webHidden/>
           </w:rPr>
-          <w:instrText xml:space="preserve"> PAGEREF _Toc132202528 \h </w:instrText>
+          <w:instrText xml:space="preserve"> PAGEREF _Toc132809315 \h </w:instrText>
         </w:r>
         <w:r>
           <w:rPr>
@@ -3394,10 +3408,10 @@
           <w:rFonts w:asciiTheme="minorHAnsi" w:eastAsiaTheme="minorEastAsia" w:hAnsiTheme="minorHAnsi"/>
           <w:noProof/>
           <w:sz w:val="22"/>
-          <w:lang w:val="ru-UA" w:eastAsia="ru-UA"/>
+          <w:lang w:eastAsia="uk-UA"/>
         </w:rPr>
       </w:pPr>
-      <w:hyperlink w:anchor="_Toc132202529" w:history="1">
+      <w:hyperlink w:anchor="_Toc132809316" w:history="1">
         <w:r>
           <w:rPr>
             <w:rStyle w:val="a8"/>
@@ -3424,7 +3438,7 @@
             <w:noProof/>
             <w:webHidden/>
           </w:rPr>
-          <w:instrText xml:space="preserve"> PAGEREF _Toc132202529 \h </w:instrText>
+          <w:instrText xml:space="preserve"> PAGEREF _Toc132809316 \h </w:instrText>
         </w:r>
         <w:r>
           <w:rPr>
@@ -3465,10 +3479,10 @@
           <w:rFonts w:asciiTheme="minorHAnsi" w:eastAsiaTheme="minorEastAsia" w:hAnsiTheme="minorHAnsi"/>
           <w:noProof/>
           <w:sz w:val="22"/>
-          <w:lang w:val="ru-UA" w:eastAsia="ru-UA"/>
+          <w:lang w:eastAsia="uk-UA"/>
         </w:rPr>
       </w:pPr>
-      <w:hyperlink w:anchor="_Toc132202530" w:history="1">
+      <w:hyperlink w:anchor="_Toc132809317" w:history="1">
         <w:r>
           <w:rPr>
             <w:rStyle w:val="a8"/>
@@ -3495,7 +3509,7 @@
             <w:noProof/>
             <w:webHidden/>
           </w:rPr>
-          <w:instrText xml:space="preserve"> PAGEREF _Toc132202530 \h </w:instrText>
+          <w:instrText xml:space="preserve"> PAGEREF _Toc132809317 \h </w:instrText>
         </w:r>
         <w:r>
           <w:rPr>
@@ -3536,10 +3550,10 @@
           <w:rFonts w:asciiTheme="minorHAnsi" w:eastAsiaTheme="minorEastAsia" w:hAnsiTheme="minorHAnsi"/>
           <w:noProof/>
           <w:sz w:val="22"/>
-          <w:lang w:val="ru-UA" w:eastAsia="ru-UA"/>
+          <w:lang w:eastAsia="uk-UA"/>
         </w:rPr>
       </w:pPr>
-      <w:hyperlink w:anchor="_Toc132202531" w:history="1">
+      <w:hyperlink w:anchor="_Toc132809318" w:history="1">
         <w:r>
           <w:rPr>
             <w:rStyle w:val="a8"/>
@@ -3566,7 +3580,7 @@
             <w:noProof/>
             <w:webHidden/>
           </w:rPr>
-          <w:instrText xml:space="preserve"> PAGEREF _Toc132202531 \h </w:instrText>
+          <w:instrText xml:space="preserve"> PAGEREF _Toc132809318 \h </w:instrText>
         </w:r>
         <w:r>
           <w:rPr>
@@ -3607,10 +3621,10 @@
           <w:rFonts w:asciiTheme="minorHAnsi" w:eastAsiaTheme="minorEastAsia" w:hAnsiTheme="minorHAnsi"/>
           <w:noProof/>
           <w:sz w:val="22"/>
-          <w:lang w:val="ru-UA" w:eastAsia="ru-UA"/>
+          <w:lang w:eastAsia="uk-UA"/>
         </w:rPr>
       </w:pPr>
-      <w:hyperlink w:anchor="_Toc132202532" w:history="1">
+      <w:hyperlink w:anchor="_Toc132809319" w:history="1">
         <w:r>
           <w:rPr>
             <w:rStyle w:val="a8"/>
@@ -3637,7 +3651,7 @@
             <w:noProof/>
             <w:webHidden/>
           </w:rPr>
-          <w:instrText xml:space="preserve"> PAGEREF _Toc132202532 \h </w:instrText>
+          <w:instrText xml:space="preserve"> PAGEREF _Toc132809319 \h </w:instrText>
         </w:r>
         <w:r>
           <w:rPr>
@@ -3678,10 +3692,10 @@
           <w:rFonts w:asciiTheme="minorHAnsi" w:eastAsiaTheme="minorEastAsia" w:hAnsiTheme="minorHAnsi"/>
           <w:noProof/>
           <w:sz w:val="22"/>
-          <w:lang w:val="ru-UA" w:eastAsia="ru-UA"/>
+          <w:lang w:eastAsia="uk-UA"/>
         </w:rPr>
       </w:pPr>
-      <w:hyperlink w:anchor="_Toc132202533" w:history="1">
+      <w:hyperlink w:anchor="_Toc132809320" w:history="1">
         <w:r>
           <w:rPr>
             <w:rStyle w:val="a8"/>
@@ -3708,7 +3722,7 @@
             <w:noProof/>
             <w:webHidden/>
           </w:rPr>
-          <w:instrText xml:space="preserve"> PAGEREF _Toc132202533 \h </w:instrText>
+          <w:instrText xml:space="preserve"> PAGEREF _Toc132809320 \h </w:instrText>
         </w:r>
         <w:r>
           <w:rPr>
@@ -3749,10 +3763,10 @@
           <w:rFonts w:asciiTheme="minorHAnsi" w:eastAsiaTheme="minorEastAsia" w:hAnsiTheme="minorHAnsi"/>
           <w:noProof/>
           <w:sz w:val="22"/>
-          <w:lang w:val="ru-UA" w:eastAsia="ru-UA"/>
+          <w:lang w:eastAsia="uk-UA"/>
         </w:rPr>
       </w:pPr>
-      <w:hyperlink w:anchor="_Toc132202534" w:history="1">
+      <w:hyperlink w:anchor="_Toc132809321" w:history="1">
         <w:r>
           <w:rPr>
             <w:rStyle w:val="a8"/>
@@ -3779,7 +3793,7 @@
             <w:noProof/>
             <w:webHidden/>
           </w:rPr>
-          <w:instrText xml:space="preserve"> PAGEREF _Toc132202534 \h </w:instrText>
+          <w:instrText xml:space="preserve"> PAGEREF _Toc132809321 \h </w:instrText>
         </w:r>
         <w:r>
           <w:rPr>
@@ -3820,10 +3834,10 @@
           <w:rFonts w:asciiTheme="minorHAnsi" w:eastAsiaTheme="minorEastAsia" w:hAnsiTheme="minorHAnsi"/>
           <w:noProof/>
           <w:sz w:val="22"/>
-          <w:lang w:val="ru-UA" w:eastAsia="ru-UA"/>
+          <w:lang w:eastAsia="uk-UA"/>
         </w:rPr>
       </w:pPr>
-      <w:hyperlink w:anchor="_Toc132202535" w:history="1">
+      <w:hyperlink w:anchor="_Toc132809322" w:history="1">
         <w:r>
           <w:rPr>
             <w:rStyle w:val="a8"/>
@@ -3850,7 +3864,7 @@
             <w:noProof/>
             <w:webHidden/>
           </w:rPr>
-          <w:instrText xml:space="preserve"> PAGEREF _Toc132202535 \h </w:instrText>
+          <w:instrText xml:space="preserve"> PAGEREF _Toc132809322 \h </w:instrText>
         </w:r>
         <w:r>
           <w:rPr>
@@ -3891,10 +3905,10 @@
           <w:rFonts w:asciiTheme="minorHAnsi" w:eastAsiaTheme="minorEastAsia" w:hAnsiTheme="minorHAnsi"/>
           <w:noProof/>
           <w:sz w:val="22"/>
-          <w:lang w:val="ru-UA" w:eastAsia="ru-UA"/>
+          <w:lang w:eastAsia="uk-UA"/>
         </w:rPr>
       </w:pPr>
-      <w:hyperlink w:anchor="_Toc132202536" w:history="1">
+      <w:hyperlink w:anchor="_Toc132809323" w:history="1">
         <w:r>
           <w:rPr>
             <w:rStyle w:val="a8"/>
@@ -3921,7 +3935,7 @@
             <w:noProof/>
             <w:webHidden/>
           </w:rPr>
-          <w:instrText xml:space="preserve"> PAGEREF _Toc132202536 \h </w:instrText>
+          <w:instrText xml:space="preserve"> PAGEREF _Toc132809323 \h </w:instrText>
         </w:r>
         <w:r>
           <w:rPr>
@@ -3962,10 +3976,10 @@
           <w:rFonts w:asciiTheme="minorHAnsi" w:eastAsiaTheme="minorEastAsia" w:hAnsiTheme="minorHAnsi"/>
           <w:noProof/>
           <w:sz w:val="22"/>
-          <w:lang w:val="ru-UA" w:eastAsia="ru-UA"/>
+          <w:lang w:eastAsia="uk-UA"/>
         </w:rPr>
       </w:pPr>
-      <w:hyperlink w:anchor="_Toc132202537" w:history="1">
+      <w:hyperlink w:anchor="_Toc132809324" w:history="1">
         <w:r>
           <w:rPr>
             <w:rStyle w:val="a8"/>
@@ -3992,7 +4006,7 @@
             <w:noProof/>
             <w:webHidden/>
           </w:rPr>
-          <w:instrText xml:space="preserve"> PAGEREF _Toc132202537 \h </w:instrText>
+          <w:instrText xml:space="preserve"> PAGEREF _Toc132809324 \h </w:instrText>
         </w:r>
         <w:r>
           <w:rPr>
@@ -4033,10 +4047,10 @@
           <w:rFonts w:asciiTheme="minorHAnsi" w:eastAsiaTheme="minorEastAsia" w:hAnsiTheme="minorHAnsi"/>
           <w:noProof/>
           <w:sz w:val="22"/>
-          <w:lang w:val="ru-UA" w:eastAsia="ru-UA"/>
+          <w:lang w:eastAsia="uk-UA"/>
         </w:rPr>
       </w:pPr>
-      <w:hyperlink w:anchor="_Toc132202538" w:history="1">
+      <w:hyperlink w:anchor="_Toc132809325" w:history="1">
         <w:r>
           <w:rPr>
             <w:rStyle w:val="a8"/>
@@ -4063,7 +4077,7 @@
             <w:noProof/>
             <w:webHidden/>
           </w:rPr>
-          <w:instrText xml:space="preserve"> PAGEREF _Toc132202538 \h </w:instrText>
+          <w:instrText xml:space="preserve"> PAGEREF _Toc132809325 \h </w:instrText>
         </w:r>
         <w:r>
           <w:rPr>
@@ -4083,7 +4097,7 @@
             <w:noProof/>
             <w:webHidden/>
           </w:rPr>
-          <w:t>18</w:t>
+          <w:t>23</w:t>
         </w:r>
         <w:r>
           <w:rPr>
@@ -4104,10 +4118,10 @@
           <w:rFonts w:asciiTheme="minorHAnsi" w:eastAsiaTheme="minorEastAsia" w:hAnsiTheme="minorHAnsi"/>
           <w:noProof/>
           <w:sz w:val="22"/>
-          <w:lang w:val="ru-UA" w:eastAsia="ru-UA"/>
+          <w:lang w:eastAsia="uk-UA"/>
         </w:rPr>
       </w:pPr>
-      <w:hyperlink w:anchor="_Toc132202539" w:history="1">
+      <w:hyperlink w:anchor="_Toc132809326" w:history="1">
         <w:r>
           <w:rPr>
             <w:rStyle w:val="a8"/>
@@ -4134,7 +4148,7 @@
             <w:noProof/>
             <w:webHidden/>
           </w:rPr>
-          <w:instrText xml:space="preserve"> PAGEREF _Toc132202539 \h </w:instrText>
+          <w:instrText xml:space="preserve"> PAGEREF _Toc132809326 \h </w:instrText>
         </w:r>
         <w:r>
           <w:rPr>
@@ -4154,7 +4168,7 @@
             <w:noProof/>
             <w:webHidden/>
           </w:rPr>
-          <w:t>19</w:t>
+          <w:t>24</w:t>
         </w:r>
         <w:r>
           <w:rPr>
@@ -4185,7 +4199,7 @@
       <w:pPr>
         <w:pStyle w:val="1"/>
       </w:pPr>
-      <w:bookmarkStart w:id="0" w:name="_Toc132202527"/>
+      <w:bookmarkStart w:id="0" w:name="_Toc132809314"/>
       <w:r>
         <w:lastRenderedPageBreak/>
         <w:t>ВСТУП</w:t>
@@ -5181,7 +5195,7 @@
       <w:pPr>
         <w:pStyle w:val="1"/>
       </w:pPr>
-      <w:bookmarkStart w:id="1" w:name="_Toc132202528"/>
+      <w:bookmarkStart w:id="1" w:name="_Toc132809315"/>
       <w:r>
         <w:lastRenderedPageBreak/>
         <w:t>Розділ 1. Огляд літератури</w:t>
@@ -5192,7 +5206,7 @@
       <w:pPr>
         <w:pStyle w:val="2"/>
       </w:pPr>
-      <w:bookmarkStart w:id="2" w:name="_Toc132202529"/>
+      <w:bookmarkStart w:id="2" w:name="_Toc132809316"/>
       <w:r>
         <w:t>1.1.</w:t>
       </w:r>
@@ -5208,7 +5222,7 @@
       <w:pPr>
         <w:pStyle w:val="2"/>
       </w:pPr>
-      <w:bookmarkStart w:id="3" w:name="_Toc132202530"/>
+      <w:bookmarkStart w:id="3" w:name="_Toc132809317"/>
       <w:r>
         <w:t>1.2.</w:t>
       </w:r>
@@ -5224,7 +5238,7 @@
       <w:pPr>
         <w:pStyle w:val="2"/>
       </w:pPr>
-      <w:bookmarkStart w:id="4" w:name="_Toc132202531"/>
+      <w:bookmarkStart w:id="4" w:name="_Toc132809318"/>
       <w:r>
         <w:t>1.</w:t>
       </w:r>
@@ -5256,7 +5270,7 @@
       <w:pPr>
         <w:pStyle w:val="1"/>
       </w:pPr>
-      <w:bookmarkStart w:id="5" w:name="_Toc132202532"/>
+      <w:bookmarkStart w:id="5" w:name="_Toc132809319"/>
       <w:r>
         <w:lastRenderedPageBreak/>
         <w:t>Розділ 2. Методика роботи</w:t>
@@ -5267,7 +5281,7 @@
       <w:pPr>
         <w:pStyle w:val="2"/>
       </w:pPr>
-      <w:bookmarkStart w:id="6" w:name="_Toc132202533"/>
+      <w:bookmarkStart w:id="6" w:name="_Toc132809320"/>
       <w:r>
         <w:t xml:space="preserve">2.1 </w:t>
       </w:r>
@@ -5408,7 +5422,15 @@
     </w:tbl>
     <w:p>
       <w:r>
-        <w:t>Зразок КСЕ розміщувався у екрановану камеру, де підтримувалася постійна температура. Сталість температури досягалася з використанням пропорційно-</w:t>
+        <w:t xml:space="preserve">Зразок КСЕ розміщувався у екрановану камеру, де підтримувалася постійна температура. Сталість температури досягалася з використанням </w:t>
+      </w:r>
+      <w:proofErr w:type="spellStart"/>
+      <w:r>
+        <w:t>пропорційно</w:t>
+      </w:r>
+      <w:proofErr w:type="spellEnd"/>
+      <w:r>
+        <w:t>-</w:t>
       </w:r>
       <w:proofErr w:type="spellStart"/>
       <w:r>
@@ -6119,7 +6141,7 @@
       <w:pPr>
         <w:pStyle w:val="2"/>
       </w:pPr>
-      <w:bookmarkStart w:id="7" w:name="_Toc132202534"/>
+      <w:bookmarkStart w:id="7" w:name="_Toc132809321"/>
       <w:r>
         <w:t xml:space="preserve">2.2 </w:t>
       </w:r>
@@ -7605,10 +7627,10 @@
             <v:path o:extrusionok="f" gradientshapeok="t" o:connecttype="rect"/>
             <o:lock v:ext="edit" aspectratio="t"/>
           </v:shapetype>
-          <v:shape id="_x0000_i1025" type="#_x0000_t75" style="width:191.4pt;height:20.4pt" o:ole="">
+          <v:shape id="_x0000_i1025" type="#_x0000_t75" style="width:191.25pt;height:20.25pt" o:ole="">
             <v:imagedata r:id="rId9" o:title=""/>
           </v:shape>
-          <o:OLEObject Type="Embed" ProgID="Equation.DSMT4" ShapeID="_x0000_i1025" DrawAspect="Content" ObjectID="_1743341173" r:id="rId10"/>
+          <o:OLEObject Type="Embed" ProgID="Equation.DSMT4" ShapeID="_x0000_i1025" DrawAspect="Content" ObjectID="_1743422199" r:id="rId10"/>
         </w:object>
       </w:r>
       <w:r>
@@ -7743,10 +7765,10 @@
           <w:position w:val="-72"/>
         </w:rPr>
         <w:object w:dxaOrig="7200" w:dyaOrig="1180" w14:anchorId="49B7BEC3">
-          <v:shape id="_x0000_i1026" type="#_x0000_t75" style="width:5in;height:59.4pt" o:ole="">
+          <v:shape id="_x0000_i1026" type="#_x0000_t75" style="width:5in;height:59.25pt" o:ole="">
             <v:imagedata r:id="rId11" o:title=""/>
           </v:shape>
-          <o:OLEObject Type="Embed" ProgID="Equation.DSMT4" ShapeID="_x0000_i1026" DrawAspect="Content" ObjectID="_1743341174" r:id="rId12"/>
+          <o:OLEObject Type="Embed" ProgID="Equation.DSMT4" ShapeID="_x0000_i1026" DrawAspect="Content" ObjectID="_1743422200" r:id="rId12"/>
         </w:object>
       </w:r>
       <w:r>
@@ -7878,7 +7900,21 @@
         <w:rPr>
           <w:szCs w:val="28"/>
         </w:rPr>
-        <w:t xml:space="preserve">, 0,394 еВ – </w:t>
+        <w:t xml:space="preserve">, 0,394 </w:t>
+      </w:r>
+      <w:proofErr w:type="spellStart"/>
+      <w:r>
+        <w:rPr>
+          <w:szCs w:val="28"/>
+        </w:rPr>
+        <w:t>еВ</w:t>
+      </w:r>
+      <w:proofErr w:type="spellEnd"/>
+      <w:r>
+        <w:rPr>
+          <w:szCs w:val="28"/>
+        </w:rPr>
+        <w:t xml:space="preserve"> – </w:t>
       </w:r>
       <w:r>
         <w:rPr>
@@ -8050,10 +8086,10 @@
           <w:position w:val="-34"/>
         </w:rPr>
         <w:object w:dxaOrig="3680" w:dyaOrig="800" w14:anchorId="1E63A91B">
-          <v:shape id="_x0000_i1027" type="#_x0000_t75" style="width:183.6pt;height:39pt" o:ole="">
+          <v:shape id="_x0000_i1027" type="#_x0000_t75" style="width:183.75pt;height:39pt" o:ole="">
             <v:imagedata r:id="rId13" o:title=""/>
           </v:shape>
-          <o:OLEObject Type="Embed" ProgID="Equation.DSMT4" ShapeID="_x0000_i1027" DrawAspect="Content" ObjectID="_1743341175" r:id="rId14"/>
+          <o:OLEObject Type="Embed" ProgID="Equation.DSMT4" ShapeID="_x0000_i1027" DrawAspect="Content" ObjectID="_1743422201" r:id="rId14"/>
         </w:object>
       </w:r>
       <w:bookmarkEnd w:id="18"/>
@@ -8157,10 +8193,10 @@
           <w:position w:val="-16"/>
         </w:rPr>
         <w:object w:dxaOrig="2860" w:dyaOrig="420" w14:anchorId="4EF922A9">
-          <v:shape id="_x0000_i1028" type="#_x0000_t75" style="width:142.8pt;height:20.4pt" o:ole="">
+          <v:shape id="_x0000_i1028" type="#_x0000_t75" style="width:142.5pt;height:20.25pt" o:ole="">
             <v:imagedata r:id="rId15" o:title=""/>
           </v:shape>
-          <o:OLEObject Type="Embed" ProgID="Equation.DSMT4" ShapeID="_x0000_i1028" DrawAspect="Content" ObjectID="_1743341176" r:id="rId16"/>
+          <o:OLEObject Type="Embed" ProgID="Equation.DSMT4" ShapeID="_x0000_i1028" DrawAspect="Content" ObjectID="_1743422202" r:id="rId16"/>
         </w:object>
       </w:r>
       <w:r>
@@ -8234,7 +8270,7 @@
       <w:pPr>
         <w:pStyle w:val="1"/>
       </w:pPr>
-      <w:bookmarkStart w:id="20" w:name="_Toc132202535"/>
+      <w:bookmarkStart w:id="20" w:name="_Toc132809322"/>
       <w:r>
         <w:lastRenderedPageBreak/>
         <w:t>Розділ 3. Отримані результати</w:t>
@@ -8269,10 +8305,10 @@
           <w:position w:val="-16"/>
         </w:rPr>
         <w:object w:dxaOrig="3220" w:dyaOrig="420" w14:anchorId="205EA6ED">
-          <v:shape id="_x0000_i1029" type="#_x0000_t75" style="width:159.6pt;height:21pt" o:ole="">
+          <v:shape id="_x0000_i1029" type="#_x0000_t75" style="width:159.75pt;height:21pt" o:ole="">
             <v:imagedata r:id="rId17" o:title=""/>
           </v:shape>
-          <o:OLEObject Type="Embed" ProgID="Equation.DSMT4" ShapeID="_x0000_i1029" DrawAspect="Content" ObjectID="_1743341177" r:id="rId18"/>
+          <o:OLEObject Type="Embed" ProgID="Equation.DSMT4" ShapeID="_x0000_i1029" DrawAspect="Content" ObjectID="_1743422203" r:id="rId18"/>
         </w:object>
       </w:r>
       <w:r>
@@ -8426,7 +8462,7 @@
       <w:pPr>
         <w:pStyle w:val="2"/>
       </w:pPr>
-      <w:bookmarkStart w:id="21" w:name="_Toc132202536"/>
+      <w:bookmarkStart w:id="21" w:name="_Toc132809323"/>
       <w:r>
         <w:t xml:space="preserve">3.1 </w:t>
       </w:r>
@@ -15248,15 +15284,7 @@
       </w:r>
       <w:proofErr w:type="spellEnd"/>
       <w:r>
-        <w:t xml:space="preserve"> монотонно зростає зі збільшенням повної концентрації </w:t>
-      </w:r>
-      <w:proofErr w:type="spellStart"/>
-      <w:r>
-        <w:t>домішкового</w:t>
-      </w:r>
-      <w:proofErr w:type="spellEnd"/>
-      <w:r>
-        <w:t xml:space="preserve"> заліза</w:t>
+        <w:t xml:space="preserve"> монотонно зростає зі збільшенням повної концентрації домішкового заліза</w:t>
       </w:r>
       <w:r>
         <w:t xml:space="preserve">, змінюючись для випадку повної дисоціації від 7 </w:t>
@@ -15721,10 +15749,10 @@
           <w:position w:val="-38"/>
         </w:rPr>
         <w:object w:dxaOrig="1240" w:dyaOrig="820" w14:anchorId="166DC633">
-          <v:shape id="_x0000_i1030" type="#_x0000_t75" style="width:61.8pt;height:40.8pt" o:ole="">
+          <v:shape id="_x0000_i1030" type="#_x0000_t75" style="width:61.5pt;height:40.5pt" o:ole="">
             <v:imagedata r:id="rId23" o:title=""/>
           </v:shape>
-          <o:OLEObject Type="Embed" ProgID="Equation.DSMT4" ShapeID="_x0000_i1030" DrawAspect="Content" ObjectID="_1743341178" r:id="rId24"/>
+          <o:OLEObject Type="Embed" ProgID="Equation.DSMT4" ShapeID="_x0000_i1030" DrawAspect="Content" ObjectID="_1743422204" r:id="rId24"/>
         </w:object>
       </w:r>
       <w:r>
@@ -15845,10 +15873,10 @@
           <w:position w:val="-38"/>
         </w:rPr>
         <w:object w:dxaOrig="2200" w:dyaOrig="859" w14:anchorId="6344A3C0">
-          <v:shape id="_x0000_i1031" type="#_x0000_t75" style="width:109.2pt;height:42.6pt" o:ole="">
+          <v:shape id="_x0000_i1031" type="#_x0000_t75" style="width:109.5pt;height:42.75pt" o:ole="">
             <v:imagedata r:id="rId25" o:title=""/>
           </v:shape>
-          <o:OLEObject Type="Embed" ProgID="Equation.DSMT4" ShapeID="_x0000_i1031" DrawAspect="Content" ObjectID="_1743341179" r:id="rId26"/>
+          <o:OLEObject Type="Embed" ProgID="Equation.DSMT4" ShapeID="_x0000_i1031" DrawAspect="Content" ObjectID="_1743422205" r:id="rId26"/>
         </w:object>
       </w:r>
       <w:bookmarkEnd w:id="25"/>
@@ -16814,14 +16842,31 @@
           <w:color w:val="000000"/>
           <w:szCs w:val="28"/>
         </w:rPr>
-        <w:t> = </w:t>
-      </w:r>
-      <w:r>
-        <w:rPr>
-          <w:color w:val="000000"/>
-          <w:szCs w:val="28"/>
-        </w:rPr>
-        <w:t>(</w:t>
+        <w:t> = (10</w:t>
+      </w:r>
+      <w:r>
+        <w:rPr>
+          <w:color w:val="000000"/>
+          <w:szCs w:val="28"/>
+          <w:vertAlign w:val="superscript"/>
+        </w:rPr>
+        <w:t>1</w:t>
+      </w:r>
+      <w:r>
+        <w:rPr>
+          <w:color w:val="000000"/>
+          <w:szCs w:val="28"/>
+          <w:vertAlign w:val="superscript"/>
+        </w:rPr>
+        <w:t>2</w:t>
+      </w:r>
+      <w:r>
+        <w:rPr>
+          <w:rFonts w:cs="Times New Roman"/>
+          <w:color w:val="000000"/>
+          <w:szCs w:val="28"/>
+        </w:rPr>
+        <w:t>÷</w:t>
       </w:r>
       <w:r>
         <w:rPr>
@@ -16836,37 +16881,6 @@
           <w:szCs w:val="28"/>
           <w:vertAlign w:val="superscript"/>
         </w:rPr>
-        <w:t>1</w:t>
-      </w:r>
-      <w:r>
-        <w:rPr>
-          <w:color w:val="000000"/>
-          <w:szCs w:val="28"/>
-          <w:vertAlign w:val="superscript"/>
-        </w:rPr>
-        <w:t>2</w:t>
-      </w:r>
-      <w:r>
-        <w:rPr>
-          <w:rFonts w:cs="Times New Roman"/>
-          <w:color w:val="000000"/>
-          <w:szCs w:val="28"/>
-        </w:rPr>
-        <w:t>÷</w:t>
-      </w:r>
-      <w:r>
-        <w:rPr>
-          <w:color w:val="000000"/>
-          <w:szCs w:val="28"/>
-        </w:rPr>
-        <w:t>10</w:t>
-      </w:r>
-      <w:r>
-        <w:rPr>
-          <w:color w:val="000000"/>
-          <w:szCs w:val="28"/>
-          <w:vertAlign w:val="superscript"/>
-        </w:rPr>
         <w:t>14</w:t>
       </w:r>
       <w:r>
@@ -16874,14 +16888,7 @@
           <w:color w:val="000000"/>
           <w:szCs w:val="28"/>
         </w:rPr>
-        <w:t>)</w:t>
-      </w:r>
-      <w:r>
-        <w:rPr>
-          <w:color w:val="000000"/>
-          <w:szCs w:val="28"/>
-        </w:rPr>
-        <w:t xml:space="preserve"> см</w:t>
+        <w:t>) см</w:t>
       </w:r>
       <w:r>
         <w:rPr>
@@ -17005,7 +17012,7 @@
       <w:pPr>
         <w:pStyle w:val="2"/>
       </w:pPr>
-      <w:bookmarkStart w:id="27" w:name="_Toc132202537"/>
+      <w:bookmarkStart w:id="27" w:name="_Toc132809324"/>
       <w:r>
         <w:t xml:space="preserve">3.2 </w:t>
       </w:r>
@@ -17016,15 +17023,7 @@
     </w:p>
     <w:p>
       <w:r>
-        <w:t xml:space="preserve">Експериментальні дослідження проводилися за допомогою установки, описаної в розділі 2.1. Вимірювання вольт-амперних характеристик під час відновлення фотоелектричних параметрів проводилося при температурі зразка 340 К за умов монохроматичного освітлення в діапазоні </w:t>
-      </w:r>
-      <w:proofErr w:type="spellStart"/>
-      <w:r>
-        <w:t>напруг</w:t>
-      </w:r>
-      <w:proofErr w:type="spellEnd"/>
-      <w:r>
-        <w:t xml:space="preserve"> 0</w:t>
+        <w:t>Експериментальні дослідження проводилися за допомогою установки, описаної в розділі 2.1. Вимірювання вольт-амперних характеристик під час відновлення фотоелектричних параметрів проводилося при температурі зразка 340 К за умов монохроматичного освітлення в діапазоні напруг 0</w:t>
       </w:r>
       <w:r>
         <w:rPr>
@@ -17053,10 +17052,7 @@
         <w:t>]</w:t>
       </w:r>
       <w:r>
-        <w:t xml:space="preserve">, </w:t>
-      </w:r>
-      <w:r>
-        <w:t xml:space="preserve">що темп дисоціації пар </w:t>
+        <w:t xml:space="preserve">, що темп дисоціації пар </w:t>
       </w:r>
       <w:proofErr w:type="spellStart"/>
       <w:r>
@@ -17070,13 +17066,7 @@
         <w:t xml:space="preserve"> </w:t>
       </w:r>
       <w:r>
-        <w:t>при світло-індукованому розпаді залеж</w:t>
-      </w:r>
-      <w:r>
-        <w:t>ить</w:t>
-      </w:r>
-      <w:r>
-        <w:t xml:space="preserve"> від темпу генерації носіїв </w:t>
+        <w:t xml:space="preserve">при світло-індукованому розпаді залежить від темпу генерації носіїв </w:t>
       </w:r>
       <w:r>
         <w:rPr>
@@ -17097,10 +17087,10 @@
           <w:position w:val="-12"/>
         </w:rPr>
         <w:object w:dxaOrig="940" w:dyaOrig="420" w14:anchorId="479303A3">
-          <v:shape id="_x0000_i1036" type="#_x0000_t75" style="width:47.4pt;height:21pt" o:ole="">
+          <v:shape id="_x0000_i1032" type="#_x0000_t75" style="width:47.25pt;height:21pt" o:ole="">
             <v:imagedata r:id="rId27" o:title=""/>
           </v:shape>
-          <o:OLEObject Type="Embed" ProgID="Equation.DSMT4" ShapeID="_x0000_i1036" DrawAspect="Content" ObjectID="_1743341180" r:id="rId28"/>
+          <o:OLEObject Type="Embed" ProgID="Equation.DSMT4" ShapeID="_x0000_i1032" DrawAspect="Content" ObjectID="_1743422206" r:id="rId28"/>
         </w:object>
       </w:r>
       <w:r>
@@ -17165,25 +17155,17 @@
         <w:t xml:space="preserve">[18]. </w:t>
       </w:r>
       <w:r>
-        <w:t xml:space="preserve">За цією ж методикою було проведена оцінка загальної концентрації </w:t>
-      </w:r>
-      <w:proofErr w:type="spellStart"/>
-      <w:r>
-        <w:t>домішкового</w:t>
-      </w:r>
-      <w:proofErr w:type="spellEnd"/>
-      <w:r>
-        <w:t xml:space="preserve"> заліза в дослідженому сонячному елементі </w:t>
+        <w:t xml:space="preserve">За цією ж методикою було проведена оцінка загальної концентрації домішкового заліза в дослідженому сонячному елементі </w:t>
       </w:r>
       <w:r>
         <w:rPr>
           <w:position w:val="-14"/>
         </w:rPr>
         <w:object w:dxaOrig="680" w:dyaOrig="440" w14:anchorId="6CF1AA56">
-          <v:shape id="_x0000_i1039" type="#_x0000_t75" style="width:34.2pt;height:22.2pt" o:ole="">
+          <v:shape id="_x0000_i1033" type="#_x0000_t75" style="width:34.5pt;height:22.5pt" o:ole="">
             <v:imagedata r:id="rId29" o:title=""/>
           </v:shape>
-          <o:OLEObject Type="Embed" ProgID="Equation.DSMT4" ShapeID="_x0000_i1039" DrawAspect="Content" ObjectID="_1743341181" r:id="rId30"/>
+          <o:OLEObject Type="Embed" ProgID="Equation.DSMT4" ShapeID="_x0000_i1033" DrawAspect="Content" ObjectID="_1743422207" r:id="rId30"/>
         </w:object>
       </w:r>
       <w:r>
@@ -17195,28 +17177,7 @@
           <w:szCs w:val="28"/>
         </w:rPr>
         <w:lastRenderedPageBreak/>
-        <w:t>(</w:t>
-      </w:r>
-      <w:r>
-        <w:rPr>
-          <w:color w:val="000000"/>
-          <w:szCs w:val="28"/>
-        </w:rPr>
-        <w:t>9</w:t>
-      </w:r>
-      <w:r>
-        <w:rPr>
-          <w:color w:val="000000"/>
-          <w:szCs w:val="28"/>
-        </w:rPr>
-        <w:t>,</w:t>
-      </w:r>
-      <w:r>
-        <w:rPr>
-          <w:color w:val="000000"/>
-          <w:szCs w:val="28"/>
-        </w:rPr>
-        <w:t>2</w:t>
+        <w:t>(9,2</w:t>
       </w:r>
       <w:r>
         <w:rPr>
@@ -17231,21 +17192,7 @@
           <w:color w:val="000000"/>
           <w:szCs w:val="28"/>
         </w:rPr>
-        <w:t>0,</w:t>
-      </w:r>
-      <w:r>
-        <w:rPr>
-          <w:color w:val="000000"/>
-          <w:szCs w:val="28"/>
-        </w:rPr>
-        <w:t>5</w:t>
-      </w:r>
-      <w:r>
-        <w:rPr>
-          <w:color w:val="000000"/>
-          <w:szCs w:val="28"/>
-        </w:rPr>
-        <w:t>)</w:t>
+        <w:t>0,5)</w:t>
       </w:r>
       <w:r>
         <w:rPr>
@@ -17408,10 +17355,10 @@
           <w:position w:val="-14"/>
         </w:rPr>
         <w:object w:dxaOrig="1579" w:dyaOrig="440" w14:anchorId="6843B6F6">
-          <v:shape id="_x0000_i1043" type="#_x0000_t75" style="width:79.2pt;height:22.2pt" o:ole="">
+          <v:shape id="_x0000_i1034" type="#_x0000_t75" style="width:79.5pt;height:22.5pt" o:ole="">
             <v:imagedata r:id="rId31" o:title=""/>
           </v:shape>
-          <o:OLEObject Type="Embed" ProgID="Equation.DSMT4" ShapeID="_x0000_i1043" DrawAspect="Content" ObjectID="_1743341182" r:id="rId32"/>
+          <o:OLEObject Type="Embed" ProgID="Equation.DSMT4" ShapeID="_x0000_i1034" DrawAspect="Content" ObjectID="_1743422208" r:id="rId32"/>
         </w:object>
       </w:r>
       <w:r>
@@ -17753,19 +17700,7 @@
         <w:t>2</w:t>
       </w:r>
       <w:r>
-        <w:t xml:space="preserve">) </w:t>
-      </w:r>
-      <w:r>
-        <w:t>спостеріга</w:t>
-      </w:r>
-      <w:r>
-        <w:t>є</w:t>
-      </w:r>
-      <w:r>
-        <w:t>ться</w:t>
-      </w:r>
-      <w:r>
-        <w:t xml:space="preserve"> для </w:t>
+        <w:t xml:space="preserve">) спостерігається для </w:t>
       </w:r>
       <w:r>
         <w:rPr>
@@ -17827,8 +17762,6 @@
         <w:t>,6. Це підтверджує зроблений у попередньому розділі висновок про невисокі прогностичні можливості даного параметру для оцінки концентрації заліза.</w:t>
       </w:r>
     </w:p>
-    <w:p/>
-    <w:p/>
     <w:tbl>
       <w:tblPr>
         <w:tblStyle w:val="ae"/>
@@ -18140,11 +18073,963 @@
         </w:tc>
       </w:tr>
     </w:tbl>
-    <w:p/>
-    <w:p/>
-    <w:p/>
-    <w:p/>
-    <w:p/>
+    <w:p>
+      <w:pPr>
+        <w:spacing w:before="120"/>
+      </w:pPr>
+      <w:r>
+        <w:t>Порівняння результатів щодо амплітуд змін параметру, отриманих в шляхом моделювання та експериментальних досліджень, наведено на рис.3.3.</w:t>
+      </w:r>
+      <w:r>
+        <w:t xml:space="preserve"> </w:t>
+      </w:r>
+      <w:r>
+        <w:lastRenderedPageBreak/>
+        <w:t xml:space="preserve">Зазначимо, що відповідно до висновків, зроблених у попередньому розділі, для </w:t>
+      </w:r>
+      <w:r>
+        <w:rPr>
+          <w:lang w:val="en-US"/>
+        </w:rPr>
+        <w:t>Pm</w:t>
+      </w:r>
+      <w:r>
+        <w:t xml:space="preserve"> </w:t>
+      </w:r>
+      <w:r>
+        <w:t xml:space="preserve">та </w:t>
+      </w:r>
+      <w:r>
+        <w:rPr>
+          <w:lang w:val="el-GR"/>
+        </w:rPr>
+        <w:t>Ι</w:t>
+      </w:r>
+      <w:proofErr w:type="spellStart"/>
+      <w:r>
+        <w:rPr>
+          <w:lang w:val="en-US"/>
+        </w:rPr>
+        <w:t>sc</w:t>
+      </w:r>
+      <w:proofErr w:type="spellEnd"/>
+      <w:r>
+        <w:t xml:space="preserve"> на рисунку наведено відносні зміни параметрів. Насамперед зауважимо, що дані свідчать про залежність темпу зростання змін </w:t>
+      </w:r>
+      <w:r>
+        <w:t>всіх</w:t>
+      </w:r>
+      <w:r>
+        <w:t xml:space="preserve"> фотоелектричних параметрів зі збільшенням ступен</w:t>
+      </w:r>
+      <w:r>
+        <w:t>я</w:t>
+      </w:r>
+      <w:r>
+        <w:t xml:space="preserve"> дисоціації пар від загальної концентрації заліза</w:t>
+      </w:r>
+      <w:r>
+        <w:t xml:space="preserve"> (нахил змодельованих кривих залежить від </w:t>
+      </w:r>
+      <w:proofErr w:type="spellStart"/>
+      <w:r>
+        <w:rPr>
+          <w:lang w:val="en-US"/>
+        </w:rPr>
+        <w:t>N</w:t>
+      </w:r>
+      <w:r>
+        <w:rPr>
+          <w:vertAlign w:val="subscript"/>
+          <w:lang w:val="en-US"/>
+        </w:rPr>
+        <w:t>Fe,tot</w:t>
+      </w:r>
+      <w:proofErr w:type="spellEnd"/>
+      <w:r>
+        <w:t>)</w:t>
+      </w:r>
+      <w:r>
+        <w:t xml:space="preserve">. </w:t>
+      </w:r>
+      <w:r>
+        <w:t xml:space="preserve">Це є важливим для можливості </w:t>
+      </w:r>
+      <w:r>
+        <w:t xml:space="preserve">практичного використання значень </w:t>
+      </w:r>
+      <w:r>
+        <w:t>А</w:t>
+      </w:r>
+      <w:proofErr w:type="spellStart"/>
+      <w:r>
+        <w:rPr>
+          <w:vertAlign w:val="subscript"/>
+          <w:lang w:val="en-US"/>
+        </w:rPr>
+        <w:t>Voc</w:t>
+      </w:r>
+      <w:proofErr w:type="spellEnd"/>
+      <w:r>
+        <w:t xml:space="preserve">, </w:t>
+      </w:r>
+      <w:r>
+        <w:rPr>
+          <w:szCs w:val="28"/>
+          <w:lang w:val="el-GR"/>
+        </w:rPr>
+        <w:t>ε</w:t>
+      </w:r>
+      <w:proofErr w:type="spellStart"/>
+      <w:r>
+        <w:rPr>
+          <w:szCs w:val="28"/>
+          <w:vertAlign w:val="subscript"/>
+          <w:lang w:val="en-US"/>
+        </w:rPr>
+        <w:t>Isc</w:t>
+      </w:r>
+      <w:proofErr w:type="spellEnd"/>
+      <w:r>
+        <w:rPr>
+          <w:szCs w:val="28"/>
+        </w:rPr>
+        <w:t xml:space="preserve"> </w:t>
+      </w:r>
+      <w:r>
+        <w:rPr>
+          <w:szCs w:val="28"/>
+        </w:rPr>
+        <w:t>чи</w:t>
+      </w:r>
+      <w:r>
+        <w:rPr>
+          <w:szCs w:val="28"/>
+        </w:rPr>
+        <w:t xml:space="preserve"> </w:t>
+      </w:r>
+      <w:r>
+        <w:rPr>
+          <w:szCs w:val="28"/>
+          <w:lang w:val="el-GR"/>
+        </w:rPr>
+        <w:t>ε</w:t>
+      </w:r>
+      <w:r>
+        <w:rPr>
+          <w:szCs w:val="28"/>
+          <w:vertAlign w:val="subscript"/>
+          <w:lang w:val="en-US"/>
+        </w:rPr>
+        <w:t>Pm</w:t>
+      </w:r>
+      <w:r>
+        <w:rPr>
+          <w:szCs w:val="28"/>
+        </w:rPr>
+        <w:t xml:space="preserve"> для оцінки вмісту домішки, так як вказані параметри визначаються не лише кількістю розбитих пар </w:t>
+      </w:r>
+      <w:proofErr w:type="spellStart"/>
+      <w:r>
+        <w:rPr>
+          <w:lang w:val="en-US"/>
+        </w:rPr>
+        <w:t>N</w:t>
+      </w:r>
+      <w:r>
+        <w:rPr>
+          <w:vertAlign w:val="subscript"/>
+          <w:lang w:val="en-US"/>
+        </w:rPr>
+        <w:t>Fe</w:t>
+      </w:r>
+      <w:proofErr w:type="spellEnd"/>
+      <w:r>
+        <w:rPr>
+          <w:vertAlign w:val="subscript"/>
+          <w:lang w:val="en-US"/>
+        </w:rPr>
+        <w:t>,</w:t>
+      </w:r>
+      <w:r>
+        <w:rPr>
+          <w:vertAlign w:val="subscript"/>
+        </w:rPr>
+        <w:t>0</w:t>
+      </w:r>
+      <w:r>
+        <w:t xml:space="preserve">, але й залежать від </w:t>
+      </w:r>
+      <w:proofErr w:type="spellStart"/>
+      <w:r>
+        <w:rPr>
+          <w:lang w:val="en-US"/>
+        </w:rPr>
+        <w:t>N</w:t>
+      </w:r>
+      <w:r>
+        <w:rPr>
+          <w:vertAlign w:val="subscript"/>
+          <w:lang w:val="en-US"/>
+        </w:rPr>
+        <w:t>Fe,tot</w:t>
+      </w:r>
+      <w:proofErr w:type="spellEnd"/>
+      <w:r>
+        <w:t xml:space="preserve">. Наприклад, для випадку </w:t>
+      </w:r>
+      <w:r>
+        <w:rPr>
+          <w:lang w:val="el-GR"/>
+        </w:rPr>
+        <w:t xml:space="preserve">η = 0,2 </w:t>
+      </w:r>
+      <w:r>
+        <w:t xml:space="preserve">та </w:t>
+      </w:r>
+      <w:proofErr w:type="spellStart"/>
+      <w:r>
+        <w:rPr>
+          <w:lang w:val="en-US"/>
+        </w:rPr>
+        <w:t>N</w:t>
+      </w:r>
+      <w:r>
+        <w:rPr>
+          <w:vertAlign w:val="subscript"/>
+          <w:lang w:val="en-US"/>
+        </w:rPr>
+        <w:t>Fe,tot</w:t>
+      </w:r>
+      <w:proofErr w:type="spellEnd"/>
+      <w:r>
+        <w:t> = 10</w:t>
+      </w:r>
+      <w:r>
+        <w:rPr>
+          <w:vertAlign w:val="superscript"/>
+        </w:rPr>
+        <w:t>14</w:t>
+      </w:r>
+      <w:r>
+        <w:t xml:space="preserve"> см</w:t>
+      </w:r>
+      <w:r>
+        <w:rPr>
+          <w:vertAlign w:val="superscript"/>
+        </w:rPr>
+        <w:t>-3</w:t>
+      </w:r>
+      <w:r>
+        <w:t xml:space="preserve"> </w:t>
+      </w:r>
+      <w:r>
+        <w:t xml:space="preserve">концентрація </w:t>
+      </w:r>
+      <w:proofErr w:type="spellStart"/>
+      <w:r>
+        <w:t>дисоційованих</w:t>
+      </w:r>
+      <w:proofErr w:type="spellEnd"/>
+      <w:r>
+        <w:t xml:space="preserve"> пар </w:t>
+      </w:r>
+      <w:proofErr w:type="spellStart"/>
+      <w:r>
+        <w:rPr>
+          <w:lang w:val="en-US"/>
+        </w:rPr>
+        <w:t>N</w:t>
+      </w:r>
+      <w:r>
+        <w:rPr>
+          <w:vertAlign w:val="subscript"/>
+          <w:lang w:val="en-US"/>
+        </w:rPr>
+        <w:t>Fe</w:t>
+      </w:r>
+      <w:proofErr w:type="spellEnd"/>
+      <w:r>
+        <w:rPr>
+          <w:vertAlign w:val="subscript"/>
+          <w:lang w:val="en-US"/>
+        </w:rPr>
+        <w:t>,</w:t>
+      </w:r>
+      <w:r>
+        <w:rPr>
+          <w:vertAlign w:val="subscript"/>
+        </w:rPr>
+        <w:t>0</w:t>
+      </w:r>
+      <w:r>
+        <w:rPr>
+          <w:lang w:val="en-US"/>
+        </w:rPr>
+        <w:t> </w:t>
+      </w:r>
+      <w:r>
+        <w:rPr>
+          <w:lang w:val="en-US"/>
+        </w:rPr>
+        <w:sym w:font="Symbol" w:char="F0BB"/>
+      </w:r>
+      <w:r>
+        <w:rPr>
+          <w:lang w:val="en-US"/>
+        </w:rPr>
+        <w:t> 2</w:t>
+      </w:r>
+      <w:r>
+        <w:rPr>
+          <w:lang w:val="en-US"/>
+        </w:rPr>
+        <w:sym w:font="Symbol" w:char="F0D7"/>
+      </w:r>
+      <w:r>
+        <w:rPr>
+          <w:lang w:val="en-US"/>
+        </w:rPr>
+        <w:t>10</w:t>
+      </w:r>
+      <w:r>
+        <w:rPr>
+          <w:vertAlign w:val="superscript"/>
+          <w:lang w:val="en-US"/>
+        </w:rPr>
+        <w:t>13</w:t>
+      </w:r>
+      <w:r>
+        <w:rPr>
+          <w:lang w:val="en-US"/>
+        </w:rPr>
+        <w:t xml:space="preserve"> </w:t>
+      </w:r>
+      <w:r>
+        <w:t>см</w:t>
+      </w:r>
+      <w:r>
+        <w:rPr>
+          <w:vertAlign w:val="superscript"/>
+        </w:rPr>
+        <w:t>-3</w:t>
+      </w:r>
+      <w:r>
+        <w:rPr>
+          <w:lang w:val="en-US"/>
+        </w:rPr>
+        <w:t xml:space="preserve"> (</w:t>
+      </w:r>
+      <w:r>
+        <w:t xml:space="preserve">якщо знехтувати величиною </w:t>
+      </w:r>
+      <w:proofErr w:type="spellStart"/>
+      <w:r>
+        <w:rPr>
+          <w:i/>
+          <w:iCs/>
+          <w:lang w:val="en-US"/>
+        </w:rPr>
+        <w:t>N</w:t>
+      </w:r>
+      <w:r>
+        <w:rPr>
+          <w:vertAlign w:val="subscript"/>
+          <w:lang w:val="en-US"/>
+        </w:rPr>
+        <w:t>Fe,eq</w:t>
+      </w:r>
+      <w:proofErr w:type="spellEnd"/>
+      <w:r>
+        <w:rPr>
+          <w:lang w:val="en-US"/>
+        </w:rPr>
+        <w:t>)</w:t>
+      </w:r>
+      <w:r>
+        <w:t xml:space="preserve">, а для ситуації </w:t>
+      </w:r>
+      <w:r>
+        <w:rPr>
+          <w:lang w:val="el-GR"/>
+        </w:rPr>
+        <w:t>η = </w:t>
+      </w:r>
+      <w:r>
+        <w:t>1</w:t>
+      </w:r>
+      <w:r>
+        <w:rPr>
+          <w:lang w:val="el-GR"/>
+        </w:rPr>
+        <w:t xml:space="preserve"> </w:t>
+      </w:r>
+      <w:r>
+        <w:t xml:space="preserve">та </w:t>
+      </w:r>
+      <w:proofErr w:type="spellStart"/>
+      <w:r>
+        <w:rPr>
+          <w:lang w:val="en-US"/>
+        </w:rPr>
+        <w:t>N</w:t>
+      </w:r>
+      <w:r>
+        <w:rPr>
+          <w:vertAlign w:val="subscript"/>
+          <w:lang w:val="en-US"/>
+        </w:rPr>
+        <w:t>Fe,tot</w:t>
+      </w:r>
+      <w:proofErr w:type="spellEnd"/>
+      <w:r>
+        <w:t> = 10</w:t>
+      </w:r>
+      <w:r>
+        <w:rPr>
+          <w:vertAlign w:val="superscript"/>
+        </w:rPr>
+        <w:t>1</w:t>
+      </w:r>
+      <w:r>
+        <w:rPr>
+          <w:vertAlign w:val="superscript"/>
+        </w:rPr>
+        <w:t>3</w:t>
+      </w:r>
+      <w:r>
+        <w:t xml:space="preserve"> см</w:t>
+      </w:r>
+      <w:r>
+        <w:rPr>
+          <w:vertAlign w:val="superscript"/>
+        </w:rPr>
+        <w:t>-3</w:t>
+      </w:r>
+      <w:r>
+        <w:t xml:space="preserve"> </w:t>
+      </w:r>
+      <w:r>
+        <w:t xml:space="preserve">це значення менше (близько </w:t>
+      </w:r>
+      <w:r>
+        <w:rPr>
+          <w:lang w:val="en-US"/>
+        </w:rPr>
+        <w:t>10</w:t>
+      </w:r>
+      <w:r>
+        <w:rPr>
+          <w:vertAlign w:val="superscript"/>
+          <w:lang w:val="en-US"/>
+        </w:rPr>
+        <w:t>13</w:t>
+      </w:r>
+      <w:r>
+        <w:rPr>
+          <w:lang w:val="en-US"/>
+        </w:rPr>
+        <w:t xml:space="preserve"> </w:t>
+      </w:r>
+      <w:r>
+        <w:t>см</w:t>
+      </w:r>
+      <w:r>
+        <w:rPr>
+          <w:vertAlign w:val="superscript"/>
+        </w:rPr>
+        <w:t>-3</w:t>
+      </w:r>
+      <w:r>
+        <w:t xml:space="preserve">). Водночас моделювання показало, що </w:t>
+      </w:r>
+      <w:r>
+        <w:t xml:space="preserve">для цих ситуацій </w:t>
+      </w:r>
+      <w:r>
+        <w:t>А</w:t>
+      </w:r>
+      <w:proofErr w:type="spellStart"/>
+      <w:r>
+        <w:rPr>
+          <w:vertAlign w:val="subscript"/>
+          <w:lang w:val="en-US"/>
+        </w:rPr>
+        <w:t>Voc</w:t>
+      </w:r>
+      <w:proofErr w:type="spellEnd"/>
+      <w:r>
+        <w:t xml:space="preserve"> рівна -4,6 </w:t>
+      </w:r>
+      <w:proofErr w:type="spellStart"/>
+      <w:r>
+        <w:t>мВ</w:t>
+      </w:r>
+      <w:proofErr w:type="spellEnd"/>
+      <w:r>
+        <w:t xml:space="preserve"> та -14,8 </w:t>
+      </w:r>
+      <w:proofErr w:type="spellStart"/>
+      <w:r>
+        <w:t>мВ</w:t>
+      </w:r>
+      <w:proofErr w:type="spellEnd"/>
+      <w:r>
+        <w:t xml:space="preserve">, відповідно; для </w:t>
+      </w:r>
+      <w:r>
+        <w:rPr>
+          <w:szCs w:val="28"/>
+          <w:lang w:val="el-GR"/>
+        </w:rPr>
+        <w:t>ε</w:t>
+      </w:r>
+      <w:proofErr w:type="spellStart"/>
+      <w:r>
+        <w:rPr>
+          <w:szCs w:val="28"/>
+          <w:vertAlign w:val="subscript"/>
+          <w:lang w:val="en-US"/>
+        </w:rPr>
+        <w:t>Isc</w:t>
+      </w:r>
+      <w:proofErr w:type="spellEnd"/>
+      <w:r>
+        <w:rPr>
+          <w:szCs w:val="28"/>
+        </w:rPr>
+        <w:t xml:space="preserve"> – 5,8% та 15,4%, а для </w:t>
+      </w:r>
+      <w:r>
+        <w:rPr>
+          <w:szCs w:val="28"/>
+          <w:lang w:val="el-GR"/>
+        </w:rPr>
+        <w:t>ε</w:t>
+      </w:r>
+      <w:r>
+        <w:rPr>
+          <w:szCs w:val="28"/>
+          <w:vertAlign w:val="subscript"/>
+          <w:lang w:val="en-US"/>
+        </w:rPr>
+        <w:t>Pm</w:t>
+      </w:r>
+      <w:r>
+        <w:rPr>
+          <w:szCs w:val="28"/>
+        </w:rPr>
+        <w:t xml:space="preserve"> – 8,4% та 21,2%, тобто зростання </w:t>
+      </w:r>
+      <w:proofErr w:type="spellStart"/>
+      <w:r>
+        <w:rPr>
+          <w:lang w:val="en-US"/>
+        </w:rPr>
+        <w:t>N</w:t>
+      </w:r>
+      <w:r>
+        <w:rPr>
+          <w:vertAlign w:val="subscript"/>
+          <w:lang w:val="en-US"/>
+        </w:rPr>
+        <w:t>Fe</w:t>
+      </w:r>
+      <w:proofErr w:type="spellEnd"/>
+      <w:r>
+        <w:rPr>
+          <w:vertAlign w:val="subscript"/>
+          <w:lang w:val="en-US"/>
+        </w:rPr>
+        <w:t>,</w:t>
+      </w:r>
+      <w:r>
+        <w:rPr>
+          <w:vertAlign w:val="subscript"/>
+        </w:rPr>
+        <w:t>0</w:t>
+      </w:r>
+      <w:r>
+        <w:t xml:space="preserve"> </w:t>
+      </w:r>
+      <w:r>
+        <w:t xml:space="preserve">не </w:t>
+      </w:r>
+      <w:proofErr w:type="spellStart"/>
+      <w:r>
+        <w:t>обов</w:t>
+      </w:r>
+      <w:proofErr w:type="spellEnd"/>
+      <w:r>
+        <w:rPr>
+          <w:lang w:val="en-US"/>
+        </w:rPr>
+        <w:t>’</w:t>
+      </w:r>
+      <w:proofErr w:type="spellStart"/>
+      <w:r>
+        <w:t>язково</w:t>
+      </w:r>
+      <w:proofErr w:type="spellEnd"/>
+      <w:r>
+        <w:t xml:space="preserve"> веде до збільшення амплітуди змін параметрів.</w:t>
+      </w:r>
+      <w:r>
+        <w:t xml:space="preserve"> Водночас визначення амплітуди зміни фотоелектричних параметрів після розпаду пар при декількох значеннях </w:t>
+      </w:r>
+      <w:r>
+        <w:rPr>
+          <w:lang w:val="el-GR"/>
+        </w:rPr>
+        <w:t>η</w:t>
+      </w:r>
+      <w:r>
+        <w:t xml:space="preserve">, а отже дані щодо похідної залежності </w:t>
+      </w:r>
+      <w:r>
+        <w:t>А</w:t>
+      </w:r>
+      <w:proofErr w:type="spellStart"/>
+      <w:r>
+        <w:rPr>
+          <w:vertAlign w:val="subscript"/>
+          <w:lang w:val="en-US"/>
+        </w:rPr>
+        <w:t>Voc</w:t>
+      </w:r>
+      <w:proofErr w:type="spellEnd"/>
+      <w:r>
+        <w:t> = </w:t>
+      </w:r>
+      <w:r>
+        <w:rPr>
+          <w:lang w:val="en-US"/>
+        </w:rPr>
+        <w:t>f (</w:t>
+      </w:r>
+      <w:r>
+        <w:rPr>
+          <w:lang w:val="el-GR"/>
+        </w:rPr>
+        <w:t>η</w:t>
+      </w:r>
+      <w:r>
+        <w:rPr>
+          <w:lang w:val="en-US"/>
+        </w:rPr>
+        <w:t>)</w:t>
+      </w:r>
+      <w:r>
+        <w:rPr>
+          <w:lang w:val="el-GR"/>
+        </w:rPr>
+        <w:t xml:space="preserve"> (</w:t>
+      </w:r>
+      <w:r>
+        <w:t xml:space="preserve">або </w:t>
+      </w:r>
+      <w:r>
+        <w:rPr>
+          <w:szCs w:val="28"/>
+          <w:lang w:val="el-GR"/>
+        </w:rPr>
+        <w:t>ε</w:t>
+      </w:r>
+      <w:proofErr w:type="spellStart"/>
+      <w:r>
+        <w:rPr>
+          <w:szCs w:val="28"/>
+          <w:vertAlign w:val="subscript"/>
+          <w:lang w:val="en-US"/>
+        </w:rPr>
+        <w:t>Isc</w:t>
+      </w:r>
+      <w:proofErr w:type="spellEnd"/>
+      <w:r>
+        <w:t> = </w:t>
+      </w:r>
+      <w:r>
+        <w:rPr>
+          <w:lang w:val="en-US"/>
+        </w:rPr>
+        <w:t>f (</w:t>
+      </w:r>
+      <w:r>
+        <w:rPr>
+          <w:lang w:val="el-GR"/>
+        </w:rPr>
+        <w:t>η</w:t>
+      </w:r>
+      <w:r>
+        <w:rPr>
+          <w:lang w:val="en-US"/>
+        </w:rPr>
+        <w:t>)</w:t>
+      </w:r>
+      <w:r>
+        <w:t xml:space="preserve"> чи </w:t>
+      </w:r>
+      <w:r>
+        <w:rPr>
+          <w:szCs w:val="28"/>
+          <w:lang w:val="el-GR"/>
+        </w:rPr>
+        <w:t>ε</w:t>
+      </w:r>
+      <w:r>
+        <w:rPr>
+          <w:szCs w:val="28"/>
+          <w:vertAlign w:val="subscript"/>
+          <w:lang w:val="en-US"/>
+        </w:rPr>
+        <w:t>Pm</w:t>
+      </w:r>
+      <w:r>
+        <w:t> = </w:t>
+      </w:r>
+      <w:r>
+        <w:rPr>
+          <w:lang w:val="en-US"/>
+        </w:rPr>
+        <w:t>f (</w:t>
+      </w:r>
+      <w:r>
+        <w:rPr>
+          <w:lang w:val="el-GR"/>
+        </w:rPr>
+        <w:t>η</w:t>
+      </w:r>
+      <w:r>
+        <w:rPr>
+          <w:lang w:val="en-US"/>
+        </w:rPr>
+        <w:t>)</w:t>
+      </w:r>
+      <w:r>
+        <w:rPr>
+          <w:lang w:val="el-GR"/>
+        </w:rPr>
+        <w:t>)</w:t>
+      </w:r>
+      <w:r>
+        <w:t xml:space="preserve"> дасть додаткову можливість визначення повної концентрації заліза. </w:t>
+      </w:r>
+      <w:r>
+        <w:t>При світло-індукованому розпаді пар ступінь дисоціації можна контролювати варіюючи інтенсивність та час освітлення (див. вираз (3.4)) не знаючи повну концентрацію заліза.</w:t>
+      </w:r>
+    </w:p>
+    <w:p>
+      <w:r>
+        <w:t xml:space="preserve">Також звернемо увагу на достатньо високий ступінь збігу кривих </w:t>
+      </w:r>
+      <w:r>
+        <w:t>А</w:t>
+      </w:r>
+      <w:r>
+        <w:rPr>
+          <w:vertAlign w:val="subscript"/>
+        </w:rPr>
+        <w:t>Х</w:t>
+      </w:r>
+      <w:r>
+        <w:t> (</w:t>
+      </w:r>
+      <w:r>
+        <w:rPr>
+          <w:lang w:val="el-GR"/>
+        </w:rPr>
+        <w:t>η</w:t>
+      </w:r>
+      <w:r>
+        <w:rPr>
+          <w:lang w:val="en-US"/>
+        </w:rPr>
+        <w:t>)</w:t>
+      </w:r>
+      <w:r>
+        <w:t xml:space="preserve">, розрахованих для </w:t>
+      </w:r>
+      <w:proofErr w:type="spellStart"/>
+      <w:r>
+        <w:rPr>
+          <w:lang w:val="en-US"/>
+        </w:rPr>
+        <w:t>N</w:t>
+      </w:r>
+      <w:r>
+        <w:rPr>
+          <w:vertAlign w:val="subscript"/>
+          <w:lang w:val="en-US"/>
+        </w:rPr>
+        <w:t>Fe,tot</w:t>
+      </w:r>
+      <w:proofErr w:type="spellEnd"/>
+      <w:r>
+        <w:t> = 10</w:t>
+      </w:r>
+      <w:r>
+        <w:rPr>
+          <w:vertAlign w:val="superscript"/>
+        </w:rPr>
+        <w:t>14</w:t>
+      </w:r>
+      <w:r>
+        <w:t xml:space="preserve"> см</w:t>
+      </w:r>
+      <w:r>
+        <w:rPr>
+          <w:vertAlign w:val="superscript"/>
+        </w:rPr>
+        <w:t>-3</w:t>
+      </w:r>
+      <w:r>
+        <w:t xml:space="preserve"> та експериментально виміряних для </w:t>
+      </w:r>
+      <w:r>
+        <w:rPr>
+          <w:position w:val="-14"/>
+        </w:rPr>
+        <w:object w:dxaOrig="2659" w:dyaOrig="440" w14:anchorId="62810423">
+          <v:shape id="_x0000_i1049" type="#_x0000_t75" style="width:133.5pt;height:22.5pt" o:ole="">
+            <v:imagedata r:id="rId41" o:title=""/>
+          </v:shape>
+          <o:OLEObject Type="Embed" ProgID="Equation.DSMT4" ShapeID="_x0000_i1049" DrawAspect="Content" ObjectID="_1743422209" r:id="rId42"/>
+        </w:object>
+      </w:r>
+      <w:r>
+        <w:t>.</w:t>
+      </w:r>
+      <w:r>
+        <w:t xml:space="preserve"> </w:t>
+      </w:r>
+      <w:r>
+        <w:t xml:space="preserve">Це стосується як величини змін (абсолютних та відносних) всіх параметрів, так і нахилів </w:t>
+      </w:r>
+      <w:proofErr w:type="spellStart"/>
+      <w:r>
+        <w:t>залежностей</w:t>
+      </w:r>
+      <w:proofErr w:type="spellEnd"/>
+      <w:r>
+        <w:t xml:space="preserve">. </w:t>
+      </w:r>
+      <w:r>
+        <w:t>Збіг спостерігається навіть для випадку фактору форми вольт-амперної характеристики</w:t>
+      </w:r>
+      <w:r>
+        <w:t xml:space="preserve"> незважаючи на малі зміни цього параметру і та значення </w:t>
+      </w:r>
+      <w:r>
+        <w:t>коефіцієнт</w:t>
+      </w:r>
+      <w:r>
+        <w:t>у</w:t>
+      </w:r>
+      <w:r>
+        <w:t xml:space="preserve"> детермінації </w:t>
+      </w:r>
+      <w:r>
+        <w:rPr>
+          <w:i/>
+        </w:rPr>
+        <w:t>R</w:t>
+      </w:r>
+      <w:r>
+        <w:rPr>
+          <w:vertAlign w:val="superscript"/>
+        </w:rPr>
+        <w:t>2</w:t>
+      </w:r>
+      <w:r>
+        <w:rPr>
+          <w:lang w:val="en-US"/>
+        </w:rPr>
+        <w:t xml:space="preserve"> – </w:t>
+      </w:r>
+      <w:r>
+        <w:t>див.рис.3.2,г</w:t>
+      </w:r>
+      <w:r>
+        <w:rPr>
+          <w:lang w:val="ru-RU"/>
+        </w:rPr>
+        <w:t xml:space="preserve">. </w:t>
+      </w:r>
+      <w:r>
+        <w:t xml:space="preserve">Це свідчить на користь можливості використання </w:t>
+      </w:r>
+      <w:r>
+        <w:t>викликан</w:t>
+      </w:r>
+      <w:r>
+        <w:t>их</w:t>
+      </w:r>
+      <w:r>
+        <w:t xml:space="preserve"> розпадом пар </w:t>
+      </w:r>
+      <w:proofErr w:type="spellStart"/>
+      <w:r>
+        <w:rPr>
+          <w:lang w:val="en-US"/>
+        </w:rPr>
+        <w:t>FeB</w:t>
+      </w:r>
+      <w:proofErr w:type="spellEnd"/>
+      <w:r>
+        <w:t xml:space="preserve"> амплітуд зміни </w:t>
+      </w:r>
+      <w:r>
+        <w:t xml:space="preserve">фотоелектричних параметрів </w:t>
+      </w:r>
+      <w:r>
+        <w:t>для оцінки концентрації домішкового заліза у кремнієвих сонячних елементах.</w:t>
+      </w:r>
+    </w:p>
+    <w:p>
+      <w:r>
+        <w:lastRenderedPageBreak/>
+        <w:t xml:space="preserve">На рис.3.4 зведено результати, отримані для характерного часу відновлення параметрів. З представлених даних видно, що, по-перше, нахил </w:t>
+      </w:r>
+      <w:proofErr w:type="spellStart"/>
+      <w:r>
+        <w:t>залежностей</w:t>
+      </w:r>
+      <w:proofErr w:type="spellEnd"/>
+      <w:r>
+        <w:t xml:space="preserve"> </w:t>
+      </w:r>
+      <w:r>
+        <w:rPr>
+          <w:lang w:val="el-GR"/>
+        </w:rPr>
+        <w:t>τ</w:t>
+      </w:r>
+      <w:r>
+        <w:rPr>
+          <w:vertAlign w:val="subscript"/>
+          <w:lang w:val="en-US"/>
+        </w:rPr>
+        <w:t>X</w:t>
+      </w:r>
+      <w:r>
+        <w:t> (</w:t>
+      </w:r>
+      <w:r>
+        <w:rPr>
+          <w:lang w:val="el-GR"/>
+        </w:rPr>
+        <w:t>η)</w:t>
+      </w:r>
+      <w:r>
+        <w:rPr>
+          <w:lang w:val="en-US"/>
+        </w:rPr>
+        <w:t xml:space="preserve"> </w:t>
+      </w:r>
+      <w:r>
+        <w:t xml:space="preserve">є поганим показником загальної концентрації заліза (окрім, можливо, найменш її значень), та, по-друге, спостерігається суттєві відмінності розрахованих та поміряних величин характерних часів відновлення параметрів. </w:t>
+      </w:r>
+    </w:p>
     <w:tbl>
       <w:tblPr>
         <w:tblStyle w:val="ae"/>
@@ -18190,122 +19075,6 @@
                       <pic:pic xmlns:pic="http://schemas.openxmlformats.org/drawingml/2006/picture">
                         <pic:nvPicPr>
                           <pic:cNvPr id="877137711" name="Рисунок 877137711"/>
-                          <pic:cNvPicPr/>
-                        </pic:nvPicPr>
-                        <pic:blipFill>
-                          <a:blip r:embed="rId41" cstate="print">
-                            <a:extLst>
-                              <a:ext uri="{28A0092B-C50C-407E-A947-70E740481C1C}">
-                                <a14:useLocalDpi xmlns:a14="http://schemas.microsoft.com/office/drawing/2010/main" val="0"/>
-                              </a:ext>
-                            </a:extLst>
-                          </a:blip>
-                          <a:stretch>
-                            <a:fillRect/>
-                          </a:stretch>
-                        </pic:blipFill>
-                        <pic:spPr>
-                          <a:xfrm>
-                            <a:off x="0" y="0"/>
-                            <a:ext cx="2880000" cy="2035740"/>
-                          </a:xfrm>
-                          <a:prstGeom prst="rect">
-                            <a:avLst/>
-                          </a:prstGeom>
-                        </pic:spPr>
-                      </pic:pic>
-                    </a:graphicData>
-                  </a:graphic>
-                </wp:inline>
-              </w:drawing>
-            </w:r>
-          </w:p>
-        </w:tc>
-        <w:tc>
-          <w:tcPr>
-            <w:tcW w:w="4868" w:type="dxa"/>
-          </w:tcPr>
-          <w:p>
-            <w:pPr>
-              <w:ind w:firstLine="0"/>
-            </w:pPr>
-            <w:r>
-              <w:rPr>
-                <w:noProof/>
-                <w14:ligatures w14:val="standardContextual"/>
-              </w:rPr>
-              <w:drawing>
-                <wp:inline distT="0" distB="0" distL="0" distR="0" wp14:anchorId="6966CF8B" wp14:editId="3BA4BEA1">
-                  <wp:extent cx="2880000" cy="2035740"/>
-                  <wp:effectExtent l="0" t="0" r="0" b="3175"/>
-                  <wp:docPr id="989336210" name="Рисунок 7"/>
-                  <wp:cNvGraphicFramePr>
-                    <a:graphicFrameLocks xmlns:a="http://schemas.openxmlformats.org/drawingml/2006/main" noChangeAspect="1"/>
-                  </wp:cNvGraphicFramePr>
-                  <a:graphic xmlns:a="http://schemas.openxmlformats.org/drawingml/2006/main">
-                    <a:graphicData uri="http://schemas.openxmlformats.org/drawingml/2006/picture">
-                      <pic:pic xmlns:pic="http://schemas.openxmlformats.org/drawingml/2006/picture">
-                        <pic:nvPicPr>
-                          <pic:cNvPr id="989336210" name="Рисунок 989336210"/>
-                          <pic:cNvPicPr/>
-                        </pic:nvPicPr>
-                        <pic:blipFill>
-                          <a:blip r:embed="rId42" cstate="print">
-                            <a:extLst>
-                              <a:ext uri="{28A0092B-C50C-407E-A947-70E740481C1C}">
-                                <a14:useLocalDpi xmlns:a14="http://schemas.microsoft.com/office/drawing/2010/main" val="0"/>
-                              </a:ext>
-                            </a:extLst>
-                          </a:blip>
-                          <a:stretch>
-                            <a:fillRect/>
-                          </a:stretch>
-                        </pic:blipFill>
-                        <pic:spPr>
-                          <a:xfrm>
-                            <a:off x="0" y="0"/>
-                            <a:ext cx="2880000" cy="2035740"/>
-                          </a:xfrm>
-                          <a:prstGeom prst="rect">
-                            <a:avLst/>
-                          </a:prstGeom>
-                        </pic:spPr>
-                      </pic:pic>
-                    </a:graphicData>
-                  </a:graphic>
-                </wp:inline>
-              </w:drawing>
-            </w:r>
-          </w:p>
-        </w:tc>
-      </w:tr>
-      <w:tr>
-        <w:tc>
-          <w:tcPr>
-            <w:tcW w:w="4868" w:type="dxa"/>
-          </w:tcPr>
-          <w:p>
-            <w:pPr>
-              <w:ind w:firstLine="0"/>
-            </w:pPr>
-            <w:r>
-              <w:rPr>
-                <w:noProof/>
-                <w14:ligatures w14:val="standardContextual"/>
-              </w:rPr>
-              <w:drawing>
-                <wp:inline distT="0" distB="0" distL="0" distR="0" wp14:anchorId="67DF8736" wp14:editId="70C57C86">
-                  <wp:extent cx="2880000" cy="2035740"/>
-                  <wp:effectExtent l="0" t="0" r="0" b="3175"/>
-                  <wp:docPr id="409470972" name="Рисунок 8"/>
-                  <wp:cNvGraphicFramePr>
-                    <a:graphicFrameLocks xmlns:a="http://schemas.openxmlformats.org/drawingml/2006/main" noChangeAspect="1"/>
-                  </wp:cNvGraphicFramePr>
-                  <a:graphic xmlns:a="http://schemas.openxmlformats.org/drawingml/2006/main">
-                    <a:graphicData uri="http://schemas.openxmlformats.org/drawingml/2006/picture">
-                      <pic:pic xmlns:pic="http://schemas.openxmlformats.org/drawingml/2006/picture">
-                        <pic:nvPicPr>
-                          <pic:cNvPr id="409470972" name="Рисунок 409470972"/>
                           <pic:cNvPicPr/>
                         </pic:nvPicPr>
                         <pic:blipFill>
@@ -18351,10 +19120,10 @@
                 <w14:ligatures w14:val="standardContextual"/>
               </w:rPr>
               <w:drawing>
-                <wp:inline distT="0" distB="0" distL="0" distR="0" wp14:anchorId="69E20EE0" wp14:editId="0F400E89">
+                <wp:inline distT="0" distB="0" distL="0" distR="0" wp14:anchorId="6966CF8B" wp14:editId="3BA4BEA1">
                   <wp:extent cx="2880000" cy="2035740"/>
                   <wp:effectExtent l="0" t="0" r="0" b="3175"/>
-                  <wp:docPr id="2087584231" name="Рисунок 9"/>
+                  <wp:docPr id="989336210" name="Рисунок 7"/>
                   <wp:cNvGraphicFramePr>
                     <a:graphicFrameLocks xmlns:a="http://schemas.openxmlformats.org/drawingml/2006/main" noChangeAspect="1"/>
                   </wp:cNvGraphicFramePr>
@@ -18362,7 +19131,7 @@
                     <a:graphicData uri="http://schemas.openxmlformats.org/drawingml/2006/picture">
                       <pic:pic xmlns:pic="http://schemas.openxmlformats.org/drawingml/2006/picture">
                         <pic:nvPicPr>
-                          <pic:cNvPr id="2087584231" name="Рисунок 2087584231"/>
+                          <pic:cNvPr id="989336210" name="Рисунок 989336210"/>
                           <pic:cNvPicPr/>
                         </pic:nvPicPr>
                         <pic:blipFill>
@@ -18398,6 +19167,122 @@
       <w:tr>
         <w:tc>
           <w:tcPr>
+            <w:tcW w:w="4868" w:type="dxa"/>
+          </w:tcPr>
+          <w:p>
+            <w:pPr>
+              <w:ind w:firstLine="0"/>
+            </w:pPr>
+            <w:r>
+              <w:rPr>
+                <w:noProof/>
+                <w14:ligatures w14:val="standardContextual"/>
+              </w:rPr>
+              <w:drawing>
+                <wp:inline distT="0" distB="0" distL="0" distR="0" wp14:anchorId="67DF8736" wp14:editId="70C57C86">
+                  <wp:extent cx="2880000" cy="2035740"/>
+                  <wp:effectExtent l="0" t="0" r="0" b="3175"/>
+                  <wp:docPr id="409470972" name="Рисунок 8"/>
+                  <wp:cNvGraphicFramePr>
+                    <a:graphicFrameLocks xmlns:a="http://schemas.openxmlformats.org/drawingml/2006/main" noChangeAspect="1"/>
+                  </wp:cNvGraphicFramePr>
+                  <a:graphic xmlns:a="http://schemas.openxmlformats.org/drawingml/2006/main">
+                    <a:graphicData uri="http://schemas.openxmlformats.org/drawingml/2006/picture">
+                      <pic:pic xmlns:pic="http://schemas.openxmlformats.org/drawingml/2006/picture">
+                        <pic:nvPicPr>
+                          <pic:cNvPr id="409470972" name="Рисунок 409470972"/>
+                          <pic:cNvPicPr/>
+                        </pic:nvPicPr>
+                        <pic:blipFill>
+                          <a:blip r:embed="rId45" cstate="print">
+                            <a:extLst>
+                              <a:ext uri="{28A0092B-C50C-407E-A947-70E740481C1C}">
+                                <a14:useLocalDpi xmlns:a14="http://schemas.microsoft.com/office/drawing/2010/main" val="0"/>
+                              </a:ext>
+                            </a:extLst>
+                          </a:blip>
+                          <a:stretch>
+                            <a:fillRect/>
+                          </a:stretch>
+                        </pic:blipFill>
+                        <pic:spPr>
+                          <a:xfrm>
+                            <a:off x="0" y="0"/>
+                            <a:ext cx="2880000" cy="2035740"/>
+                          </a:xfrm>
+                          <a:prstGeom prst="rect">
+                            <a:avLst/>
+                          </a:prstGeom>
+                        </pic:spPr>
+                      </pic:pic>
+                    </a:graphicData>
+                  </a:graphic>
+                </wp:inline>
+              </w:drawing>
+            </w:r>
+          </w:p>
+        </w:tc>
+        <w:tc>
+          <w:tcPr>
+            <w:tcW w:w="4868" w:type="dxa"/>
+          </w:tcPr>
+          <w:p>
+            <w:pPr>
+              <w:ind w:firstLine="0"/>
+            </w:pPr>
+            <w:r>
+              <w:rPr>
+                <w:noProof/>
+                <w14:ligatures w14:val="standardContextual"/>
+              </w:rPr>
+              <w:drawing>
+                <wp:inline distT="0" distB="0" distL="0" distR="0" wp14:anchorId="69E20EE0" wp14:editId="0F400E89">
+                  <wp:extent cx="2880000" cy="2035740"/>
+                  <wp:effectExtent l="0" t="0" r="0" b="3175"/>
+                  <wp:docPr id="2087584231" name="Рисунок 9"/>
+                  <wp:cNvGraphicFramePr>
+                    <a:graphicFrameLocks xmlns:a="http://schemas.openxmlformats.org/drawingml/2006/main" noChangeAspect="1"/>
+                  </wp:cNvGraphicFramePr>
+                  <a:graphic xmlns:a="http://schemas.openxmlformats.org/drawingml/2006/main">
+                    <a:graphicData uri="http://schemas.openxmlformats.org/drawingml/2006/picture">
+                      <pic:pic xmlns:pic="http://schemas.openxmlformats.org/drawingml/2006/picture">
+                        <pic:nvPicPr>
+                          <pic:cNvPr id="2087584231" name="Рисунок 2087584231"/>
+                          <pic:cNvPicPr/>
+                        </pic:nvPicPr>
+                        <pic:blipFill>
+                          <a:blip r:embed="rId46" cstate="print">
+                            <a:extLst>
+                              <a:ext uri="{28A0092B-C50C-407E-A947-70E740481C1C}">
+                                <a14:useLocalDpi xmlns:a14="http://schemas.microsoft.com/office/drawing/2010/main" val="0"/>
+                              </a:ext>
+                            </a:extLst>
+                          </a:blip>
+                          <a:stretch>
+                            <a:fillRect/>
+                          </a:stretch>
+                        </pic:blipFill>
+                        <pic:spPr>
+                          <a:xfrm>
+                            <a:off x="0" y="0"/>
+                            <a:ext cx="2880000" cy="2035740"/>
+                          </a:xfrm>
+                          <a:prstGeom prst="rect">
+                            <a:avLst/>
+                          </a:prstGeom>
+                        </pic:spPr>
+                      </pic:pic>
+                    </a:graphicData>
+                  </a:graphic>
+                </wp:inline>
+              </w:drawing>
+            </w:r>
+          </w:p>
+        </w:tc>
+      </w:tr>
+      <w:tr>
+        <w:tc>
+          <w:tcPr>
             <w:tcW w:w="9736" w:type="dxa"/>
             <w:gridSpan w:val="2"/>
           </w:tcPr>
@@ -18447,8 +19332,229 @@
         </w:tc>
       </w:tr>
     </w:tbl>
+    <w:p>
+      <w:pPr>
+        <w:spacing w:before="120"/>
+      </w:pPr>
+      <w:r>
+        <w:t xml:space="preserve">Проте деякі з передбачень моделювання підтверджуються експериментом. А саме 1) має місце сповільнення процесів відновлення фотоелектричних параметрів при збільшенні ступеню дисоціації пар (збільшення </w:t>
+      </w:r>
+      <w:r>
+        <w:rPr>
+          <w:lang w:val="el-GR"/>
+        </w:rPr>
+        <w:t>τ</w:t>
+      </w:r>
+      <w:r>
+        <w:rPr>
+          <w:vertAlign w:val="subscript"/>
+          <w:lang w:val="en-US"/>
+        </w:rPr>
+        <w:t>X</w:t>
+      </w:r>
+      <w:r>
+        <w:t xml:space="preserve"> при зростанні </w:t>
+      </w:r>
+      <w:r>
+        <w:rPr>
+          <w:lang w:val="el-GR"/>
+        </w:rPr>
+        <w:t>η</w:t>
+      </w:r>
+      <w:r>
+        <w:t xml:space="preserve">); 2) значення </w:t>
+      </w:r>
+      <w:r>
+        <w:rPr>
+          <w:lang w:val="el-GR"/>
+        </w:rPr>
+        <w:t>τ</w:t>
+      </w:r>
+      <w:proofErr w:type="spellStart"/>
+      <w:r>
+        <w:rPr>
+          <w:vertAlign w:val="subscript"/>
+          <w:lang w:val="en-US"/>
+        </w:rPr>
+        <w:t>Voc</w:t>
+      </w:r>
+      <w:proofErr w:type="spellEnd"/>
+      <w:r>
+        <w:rPr>
+          <w:lang w:val="en-US"/>
+        </w:rPr>
+        <w:t xml:space="preserve"> </w:t>
+      </w:r>
+      <w:r>
+        <w:t xml:space="preserve">менші ніж </w:t>
+      </w:r>
+      <w:r>
+        <w:rPr>
+          <w:lang w:val="el-GR"/>
+        </w:rPr>
+        <w:t>τ</w:t>
+      </w:r>
+      <w:proofErr w:type="spellStart"/>
+      <w:r>
+        <w:rPr>
+          <w:vertAlign w:val="subscript"/>
+          <w:lang w:val="en-US"/>
+        </w:rPr>
+        <w:t>Isc</w:t>
+      </w:r>
+      <w:proofErr w:type="spellEnd"/>
+      <w:r>
+        <w:rPr>
+          <w:lang w:val="en-US"/>
+        </w:rPr>
+        <w:t xml:space="preserve"> </w:t>
+      </w:r>
+      <w:r>
+        <w:t>та</w:t>
+      </w:r>
+      <w:r>
+        <w:rPr>
+          <w:lang w:val="en-US"/>
+        </w:rPr>
+        <w:t xml:space="preserve"> </w:t>
+      </w:r>
+      <w:r>
+        <w:rPr>
+          <w:lang w:val="el-GR"/>
+        </w:rPr>
+        <w:t>τ</w:t>
+      </w:r>
+      <w:r>
+        <w:rPr>
+          <w:vertAlign w:val="subscript"/>
+          <w:lang w:val="en-US"/>
+        </w:rPr>
+        <w:t>Pm</w:t>
+      </w:r>
+      <w:r>
+        <w:t xml:space="preserve">; 3) час релаксації фактору форми навряд чи </w:t>
+      </w:r>
+      <w:r>
+        <w:lastRenderedPageBreak/>
+        <w:t>може бути використаний для оцінки концентрації заліза через невизначеність своєї поведінки на значні похибки визначення.</w:t>
+      </w:r>
+    </w:p>
     <w:p/>
-    <w:p/>
+    <w:p>
+      <w:pPr>
+        <w:spacing w:after="160" w:line="259" w:lineRule="auto"/>
+        <w:ind w:firstLine="0"/>
+        <w:jc w:val="left"/>
+      </w:pPr>
+      <w:r>
+        <w:br w:type="page"/>
+      </w:r>
+    </w:p>
+    <w:p>
+      <w:pPr>
+        <w:pStyle w:val="1"/>
+      </w:pPr>
+      <w:bookmarkStart w:id="28" w:name="_Toc132809325"/>
+      <w:r>
+        <w:lastRenderedPageBreak/>
+        <w:t>Висновки</w:t>
+      </w:r>
+      <w:bookmarkEnd w:id="28"/>
+    </w:p>
+    <w:p>
+      <w:pPr>
+        <w:ind w:firstLine="0"/>
+        <w:rPr>
+          <w:rFonts w:cs="Times New Roman"/>
+        </w:rPr>
+      </w:pPr>
+      <w:r>
+        <w:t xml:space="preserve">1. </w:t>
+      </w:r>
+      <w:r>
+        <w:t xml:space="preserve">Проведено моделювання та експериментальне дослідження кінетики змін напруги розімкнутого кола, струму короткого замикання, максимальної вихідної потужності та фактору форми кремнієвих сонячних елементів, викликаних утворенням пар залізо-бор з </w:t>
+      </w:r>
+      <w:proofErr w:type="spellStart"/>
+      <w:r>
+        <w:t>міжвузольних</w:t>
+      </w:r>
+      <w:proofErr w:type="spellEnd"/>
+      <w:r>
+        <w:t xml:space="preserve"> атомів заліза. </w:t>
+      </w:r>
+    </w:p>
+    <w:p>
+      <w:pPr>
+        <w:ind w:firstLine="0"/>
+      </w:pPr>
+      <w:r>
+        <w:t xml:space="preserve">2. </w:t>
+      </w:r>
+      <w:r>
+        <w:t>Виявлено, що характерний час відновлення фотоелектричних параметрів</w:t>
+      </w:r>
+      <w:r>
+        <w:t xml:space="preserve">, </w:t>
+      </w:r>
+      <w:proofErr w:type="spellStart"/>
+      <w:r>
+        <w:t>пов</w:t>
+      </w:r>
+      <w:proofErr w:type="spellEnd"/>
+      <w:r>
+        <w:rPr>
+          <w:lang w:val="en-US"/>
+        </w:rPr>
+        <w:t>’</w:t>
+      </w:r>
+      <w:proofErr w:type="spellStart"/>
+      <w:r>
+        <w:t>язаного</w:t>
+      </w:r>
+      <w:proofErr w:type="spellEnd"/>
+      <w:r>
+        <w:t xml:space="preserve"> з утворенням комплексу </w:t>
+      </w:r>
+      <w:proofErr w:type="spellStart"/>
+      <w:r>
+        <w:rPr>
+          <w:lang w:val="en-US"/>
+        </w:rPr>
+        <w:t>FeB</w:t>
+      </w:r>
+      <w:proofErr w:type="spellEnd"/>
+      <w:r>
+        <w:t>,</w:t>
+      </w:r>
+      <w:r>
+        <w:t xml:space="preserve"> відрізняється від характерного часу </w:t>
+      </w:r>
+      <w:r>
+        <w:t xml:space="preserve">перебудови дефектної підсистеми та зростає за збільшенням ступеня попередньої дисоціації пар. </w:t>
+      </w:r>
+    </w:p>
+    <w:p>
+      <w:pPr>
+        <w:ind w:firstLine="0"/>
+      </w:pPr>
+      <w:r>
+        <w:t xml:space="preserve">3. </w:t>
+      </w:r>
+      <w:r>
+        <w:t xml:space="preserve">Показано в результаті моделювання та підтверджено експериментально, що викликані розпадом пар </w:t>
+      </w:r>
+      <w:proofErr w:type="spellStart"/>
+      <w:r>
+        <w:rPr>
+          <w:lang w:val="en-US"/>
+        </w:rPr>
+        <w:t>FeB</w:t>
+      </w:r>
+      <w:proofErr w:type="spellEnd"/>
+      <w:r>
+        <w:t xml:space="preserve"> абсолютна амплітуда зміни напруги розімкнутого кола та відносні амплітуди змін струму короткого замикання та максимальної вихідної потужності можуть бути використані для оцінки концентрації домішкового заліза у кремнієвих сонячних елементах.</w:t>
+      </w:r>
+    </w:p>
     <w:p/>
     <w:p/>
     <w:p>
@@ -18465,149 +19571,7 @@
       <w:pPr>
         <w:pStyle w:val="1"/>
       </w:pPr>
-      <w:bookmarkStart w:id="28" w:name="_Toc132202538"/>
-      <w:r>
-        <w:lastRenderedPageBreak/>
-        <w:t>Висновки</w:t>
-      </w:r>
-      <w:bookmarkEnd w:id="28"/>
-    </w:p>
-    <w:p>
-      <w:pPr>
-        <w:ind w:firstLine="0"/>
-        <w:rPr>
-          <w:rFonts w:cs="Times New Roman"/>
-          <w:highlight w:val="yellow"/>
-        </w:rPr>
-      </w:pPr>
-      <w:r>
-        <w:rPr>
-          <w:highlight w:val="yellow"/>
-        </w:rPr>
-        <w:t xml:space="preserve">1. Розроблена методика </w:t>
-      </w:r>
-      <w:r>
-        <w:rPr>
-          <w:highlight w:val="yellow"/>
-        </w:rPr>
-        <w:t xml:space="preserve">проведення лабораторної роботи, спрямованої на </w:t>
-      </w:r>
-      <w:r>
-        <w:rPr>
-          <w:highlight w:val="yellow"/>
-        </w:rPr>
-        <w:t xml:space="preserve">вимірювання </w:t>
-      </w:r>
-      <w:r>
-        <w:rPr>
-          <w:rFonts w:cs="Times New Roman"/>
-          <w:highlight w:val="yellow"/>
-        </w:rPr>
-        <w:t xml:space="preserve">вольт-амперних характеристик з використанням </w:t>
-      </w:r>
-      <w:proofErr w:type="spellStart"/>
-      <w:r>
-        <w:rPr>
-          <w:rFonts w:cs="Times New Roman"/>
-          <w:highlight w:val="yellow"/>
-        </w:rPr>
-        <w:t>мікроконтролерної</w:t>
-      </w:r>
-      <w:proofErr w:type="spellEnd"/>
-      <w:r>
-        <w:rPr>
-          <w:rFonts w:cs="Times New Roman"/>
-          <w:highlight w:val="yellow"/>
-        </w:rPr>
-        <w:t xml:space="preserve"> плати </w:t>
-      </w:r>
-      <w:proofErr w:type="spellStart"/>
-      <w:r>
-        <w:rPr>
-          <w:rFonts w:cs="Times New Roman"/>
-          <w:highlight w:val="yellow"/>
-        </w:rPr>
-        <w:t>Arduino</w:t>
-      </w:r>
-      <w:proofErr w:type="spellEnd"/>
-      <w:r>
-        <w:rPr>
-          <w:rFonts w:cs="Times New Roman"/>
-          <w:highlight w:val="yellow"/>
-        </w:rPr>
-        <w:t xml:space="preserve">. </w:t>
-      </w:r>
-      <w:r>
-        <w:rPr>
-          <w:rFonts w:cs="Times New Roman"/>
-          <w:highlight w:val="yellow"/>
-        </w:rPr>
-        <w:t xml:space="preserve">Проведено підбір необхідних елементів, а саме визначено </w:t>
-      </w:r>
-      <w:r>
-        <w:rPr>
-          <w:rFonts w:cs="Times New Roman"/>
-          <w:highlight w:val="yellow"/>
-        </w:rPr>
-        <w:t xml:space="preserve">доцільність використання </w:t>
-      </w:r>
-      <w:r>
-        <w:rPr>
-          <w:rFonts w:cs="Times New Roman"/>
-          <w:highlight w:val="yellow"/>
-        </w:rPr>
-        <w:t xml:space="preserve">цифро-аналогового перетворювача MCP4725 та монітору INA226. </w:t>
-      </w:r>
-    </w:p>
-    <w:p>
-      <w:pPr>
-        <w:ind w:firstLine="0"/>
-        <w:rPr>
-          <w:highlight w:val="yellow"/>
-        </w:rPr>
-      </w:pPr>
-      <w:r>
-        <w:rPr>
-          <w:highlight w:val="yellow"/>
-        </w:rPr>
-        <w:t xml:space="preserve">2. </w:t>
-      </w:r>
-      <w:r>
-        <w:rPr>
-          <w:highlight w:val="yellow"/>
-        </w:rPr>
-        <w:t>Підготовлена програма для мікроконтролера та виготовлено прототип лабораторної роботи.</w:t>
-      </w:r>
-    </w:p>
-    <w:p>
-      <w:pPr>
-        <w:ind w:firstLine="0"/>
-      </w:pPr>
-      <w:r>
-        <w:rPr>
-          <w:highlight w:val="yellow"/>
-        </w:rPr>
-        <w:t>3. Створено опис роботи та проведено тестування обладнання.</w:t>
-      </w:r>
-    </w:p>
-    <w:p/>
-    <w:p/>
-    <w:p/>
-    <w:p>
-      <w:pPr>
-        <w:spacing w:after="160" w:line="259" w:lineRule="auto"/>
-        <w:ind w:firstLine="0"/>
-        <w:jc w:val="left"/>
-      </w:pPr>
-      <w:r>
-        <w:br w:type="page"/>
-      </w:r>
-    </w:p>
-    <w:p>
-      <w:pPr>
-        <w:pStyle w:val="1"/>
-      </w:pPr>
-      <w:bookmarkStart w:id="29" w:name="_Toc132202539"/>
+      <w:bookmarkStart w:id="29" w:name="_Toc132809326"/>
       <w:r>
         <w:lastRenderedPageBreak/>
         <w:t>Список використаних джерел</w:t>
@@ -18624,9 +19588,7 @@
     </w:p>
     <w:p>
       <w:pPr>
-        <w:rPr>
-          <w:lang w:val="en-US"/>
-        </w:rPr>
+        <w:ind w:firstLine="0"/>
       </w:pPr>
       <w:r>
         <w:rPr>
@@ -18812,6 +19774,7 @@
     </w:p>
     <w:p>
       <w:pPr>
+        <w:ind w:firstLine="0"/>
         <w:rPr>
           <w:lang w:val="en-US"/>
         </w:rPr>
@@ -18820,139 +19783,12 @@
         <w:rPr>
           <w:lang w:val="en-US"/>
         </w:rPr>
-        <w:t>[4]</w:t>
-      </w:r>
-      <w:r>
-        <w:t xml:space="preserve"> </w:t>
-      </w:r>
-      <w:proofErr w:type="spellStart"/>
-      <w:r>
-        <w:t>O'Mara</w:t>
-      </w:r>
-      <w:proofErr w:type="spellEnd"/>
-      <w:r>
-        <w:t xml:space="preserve"> </w:t>
-      </w:r>
-      <w:r>
-        <w:t xml:space="preserve">W.C. </w:t>
-      </w:r>
-      <w:proofErr w:type="spellStart"/>
-      <w:r>
-        <w:t>Handbook</w:t>
-      </w:r>
-      <w:proofErr w:type="spellEnd"/>
-      <w:r>
-        <w:t xml:space="preserve"> </w:t>
-      </w:r>
-      <w:proofErr w:type="spellStart"/>
-      <w:r>
-        <w:t>of</w:t>
-      </w:r>
-      <w:proofErr w:type="spellEnd"/>
-      <w:r>
-        <w:t xml:space="preserve"> </w:t>
-      </w:r>
-      <w:proofErr w:type="spellStart"/>
-      <w:r>
-        <w:t>semiconductor</w:t>
-      </w:r>
-      <w:proofErr w:type="spellEnd"/>
-      <w:r>
-        <w:t xml:space="preserve"> </w:t>
-      </w:r>
-      <w:proofErr w:type="spellStart"/>
-      <w:r>
-        <w:t>silicon</w:t>
-      </w:r>
-      <w:proofErr w:type="spellEnd"/>
-      <w:r>
-        <w:t xml:space="preserve"> </w:t>
-      </w:r>
-      <w:proofErr w:type="spellStart"/>
-      <w:r>
-        <w:t>technology</w:t>
-      </w:r>
-      <w:proofErr w:type="spellEnd"/>
-      <w:r>
-        <w:rPr>
-          <w:lang w:val="en-US"/>
-        </w:rPr>
-        <w:t xml:space="preserve"> / </w:t>
-      </w:r>
-      <w:r>
-        <w:t>W.C.</w:t>
-      </w:r>
-      <w:r>
-        <w:t xml:space="preserve"> </w:t>
-      </w:r>
-      <w:proofErr w:type="spellStart"/>
-      <w:r>
-        <w:t>O'Mara</w:t>
-      </w:r>
-      <w:proofErr w:type="spellEnd"/>
-      <w:r>
-        <w:t>, R.B.</w:t>
-      </w:r>
-      <w:r>
-        <w:t xml:space="preserve"> </w:t>
-      </w:r>
-      <w:proofErr w:type="spellStart"/>
-      <w:r>
-        <w:t>Herring</w:t>
-      </w:r>
-      <w:proofErr w:type="spellEnd"/>
-      <w:r>
-        <w:t>, L.P.</w:t>
-      </w:r>
-      <w:r>
-        <w:t xml:space="preserve"> </w:t>
-      </w:r>
-      <w:proofErr w:type="spellStart"/>
-      <w:r>
-        <w:t>Hant</w:t>
-      </w:r>
-      <w:proofErr w:type="spellEnd"/>
-      <w:r>
-        <w:t xml:space="preserve">. – </w:t>
-      </w:r>
-      <w:proofErr w:type="spellStart"/>
-      <w:r>
-        <w:t>New</w:t>
-      </w:r>
-      <w:proofErr w:type="spellEnd"/>
-      <w:r>
-        <w:t xml:space="preserve"> </w:t>
-      </w:r>
-      <w:proofErr w:type="spellStart"/>
-      <w:r>
-        <w:t>Jersey</w:t>
-      </w:r>
-      <w:proofErr w:type="spellEnd"/>
-      <w:r>
-        <w:t xml:space="preserve">, USA: </w:t>
-      </w:r>
-      <w:proofErr w:type="spellStart"/>
-      <w:r>
-        <w:t>Noyes</w:t>
-      </w:r>
-      <w:proofErr w:type="spellEnd"/>
-      <w:r>
-        <w:t xml:space="preserve"> </w:t>
-      </w:r>
-      <w:proofErr w:type="spellStart"/>
-      <w:r>
-        <w:t>Publications</w:t>
-      </w:r>
-      <w:proofErr w:type="spellEnd"/>
-      <w:r>
-        <w:t>, 1990</w:t>
-      </w:r>
-      <w:r>
-        <w:t>. – 795 р.</w:t>
+        <w:t>[2]</w:t>
       </w:r>
     </w:p>
     <w:p>
       <w:pPr>
+        <w:ind w:firstLine="0"/>
         <w:rPr>
           <w:lang w:val="en-US"/>
         </w:rPr>
@@ -18961,223 +19797,12 @@
         <w:rPr>
           <w:lang w:val="en-US"/>
         </w:rPr>
-        <w:t xml:space="preserve">[5] </w:t>
-      </w:r>
-      <w:proofErr w:type="spellStart"/>
-      <w:r>
-        <w:t>Green</w:t>
-      </w:r>
-      <w:proofErr w:type="spellEnd"/>
-      <w:r>
-        <w:t xml:space="preserve"> </w:t>
-      </w:r>
-      <w:r>
-        <w:t>M</w:t>
-      </w:r>
-      <w:r>
-        <w:t xml:space="preserve">. </w:t>
-      </w:r>
-      <w:r>
-        <w:t xml:space="preserve">A. </w:t>
-      </w:r>
-      <w:proofErr w:type="spellStart"/>
-      <w:r>
-        <w:t>Intrinsic</w:t>
-      </w:r>
-      <w:proofErr w:type="spellEnd"/>
-      <w:r>
-        <w:t xml:space="preserve"> </w:t>
-      </w:r>
-      <w:proofErr w:type="spellStart"/>
-      <w:r>
-        <w:t>concentration</w:t>
-      </w:r>
-      <w:proofErr w:type="spellEnd"/>
-      <w:r>
-        <w:t xml:space="preserve">, </w:t>
-      </w:r>
-      <w:proofErr w:type="spellStart"/>
-      <w:r>
-        <w:t>effective</w:t>
-      </w:r>
-      <w:proofErr w:type="spellEnd"/>
-      <w:r>
-        <w:t xml:space="preserve"> </w:t>
-      </w:r>
-      <w:proofErr w:type="spellStart"/>
-      <w:r>
-        <w:t>densities</w:t>
-      </w:r>
-      <w:proofErr w:type="spellEnd"/>
-      <w:r>
-        <w:t xml:space="preserve"> </w:t>
-      </w:r>
-      <w:proofErr w:type="spellStart"/>
-      <w:r>
-        <w:t>of</w:t>
-      </w:r>
-      <w:proofErr w:type="spellEnd"/>
-      <w:r>
-        <w:t xml:space="preserve"> </w:t>
-      </w:r>
-      <w:proofErr w:type="spellStart"/>
-      <w:r>
-        <w:t>states</w:t>
-      </w:r>
-      <w:proofErr w:type="spellEnd"/>
-      <w:r>
-        <w:t xml:space="preserve">, </w:t>
-      </w:r>
-      <w:proofErr w:type="spellStart"/>
-      <w:r>
-        <w:t>and</w:t>
-      </w:r>
-      <w:proofErr w:type="spellEnd"/>
-      <w:r>
-        <w:t xml:space="preserve"> </w:t>
-      </w:r>
-      <w:proofErr w:type="spellStart"/>
-      <w:r>
-        <w:t>effective</w:t>
-      </w:r>
-      <w:proofErr w:type="spellEnd"/>
-      <w:r>
-        <w:t xml:space="preserve"> </w:t>
-      </w:r>
-      <w:proofErr w:type="spellStart"/>
-      <w:r>
-        <w:t>mass</w:t>
-      </w:r>
-      <w:proofErr w:type="spellEnd"/>
-      <w:r>
-        <w:t xml:space="preserve"> </w:t>
-      </w:r>
-      <w:proofErr w:type="spellStart"/>
-      <w:r>
-        <w:t>in</w:t>
-      </w:r>
-      <w:proofErr w:type="spellEnd"/>
-      <w:r>
-        <w:t xml:space="preserve"> </w:t>
-      </w:r>
-      <w:proofErr w:type="spellStart"/>
-      <w:r>
-        <w:t>silicon</w:t>
-      </w:r>
-      <w:proofErr w:type="spellEnd"/>
-      <w:r>
-        <w:rPr>
-          <w:lang w:val="en-US"/>
-        </w:rPr>
-        <w:t xml:space="preserve"> / </w:t>
-      </w:r>
-      <w:r>
-        <w:t>M</w:t>
-      </w:r>
-      <w:r>
-        <w:t>.</w:t>
-      </w:r>
-      <w:r>
-        <w:t>A.</w:t>
-      </w:r>
-      <w:r>
-        <w:t xml:space="preserve"> </w:t>
-      </w:r>
-      <w:proofErr w:type="spellStart"/>
-      <w:r>
-        <w:t>Green</w:t>
-      </w:r>
-      <w:proofErr w:type="spellEnd"/>
-      <w:r>
-        <w:t xml:space="preserve"> // </w:t>
-      </w:r>
-      <w:r>
-        <w:t xml:space="preserve">J. </w:t>
-      </w:r>
-      <w:proofErr w:type="spellStart"/>
-      <w:r>
-        <w:t>Appl</w:t>
-      </w:r>
-      <w:proofErr w:type="spellEnd"/>
-      <w:r>
-        <w:t xml:space="preserve">. </w:t>
-      </w:r>
-      <w:proofErr w:type="spellStart"/>
-      <w:proofErr w:type="gramStart"/>
-      <w:r>
-        <w:t>Phys</w:t>
-      </w:r>
-      <w:proofErr w:type="spellEnd"/>
-      <w:r>
-        <w:t>.</w:t>
-      </w:r>
-      <w:r>
-        <w:rPr>
-          <w:lang w:val="en-US"/>
-        </w:rPr>
-        <w:t>.</w:t>
-      </w:r>
-      <w:proofErr w:type="gramEnd"/>
-      <w:r>
-        <w:rPr>
-          <w:lang w:val="en-US"/>
-        </w:rPr>
-        <w:t xml:space="preserve"> </w:t>
-      </w:r>
-      <w:r>
-        <w:t>– 1990</w:t>
-      </w:r>
-      <w:r>
-        <w:rPr>
-          <w:rFonts w:eastAsia="Symbol"/>
-        </w:rPr>
-        <w:t xml:space="preserve">. </w:t>
-      </w:r>
-      <w:r>
-        <w:t>–</w:t>
-      </w:r>
-      <w:r>
-        <w:rPr>
-          <w:rFonts w:eastAsia="Symbol"/>
-        </w:rPr>
-        <w:t xml:space="preserve"> </w:t>
-      </w:r>
-      <w:proofErr w:type="spellStart"/>
-      <w:r>
-        <w:t>Vol</w:t>
-      </w:r>
-      <w:proofErr w:type="spellEnd"/>
-      <w:r>
-        <w:t>.</w:t>
-      </w:r>
-      <w:r>
-        <w:rPr>
-          <w:lang w:val="en-US"/>
-        </w:rPr>
-        <w:t> </w:t>
-      </w:r>
-      <w:r>
-        <w:t>67</w:t>
-      </w:r>
-      <w:r>
-        <w:t>. – P. </w:t>
-      </w:r>
-      <w:r>
-        <w:t>2944</w:t>
-      </w:r>
-      <w:r>
-        <w:noBreakHyphen/>
-        <w:t>2954</w:t>
-      </w:r>
-      <w:r>
-        <w:rPr>
-          <w:lang w:val="en-US"/>
-        </w:rPr>
-        <w:t>.</w:t>
+        <w:t>[3]</w:t>
       </w:r>
     </w:p>
     <w:p>
       <w:pPr>
+        <w:ind w:firstLine="0"/>
         <w:rPr>
           <w:lang w:val="en-US"/>
         </w:rPr>
@@ -19186,36 +19811,25 @@
         <w:rPr>
           <w:lang w:val="en-US"/>
         </w:rPr>
-        <w:t xml:space="preserve">[6] </w:t>
-      </w:r>
-      <w:proofErr w:type="spellStart"/>
-      <w:r>
-        <w:t>Passler</w:t>
-      </w:r>
-      <w:proofErr w:type="spellEnd"/>
-      <w:r>
-        <w:t xml:space="preserve"> </w:t>
-      </w:r>
-      <w:r>
-        <w:t>R</w:t>
-      </w:r>
-      <w:r>
-        <w:t>.</w:t>
-      </w:r>
-      <w:r>
-        <w:t xml:space="preserve"> </w:t>
-      </w:r>
-      <w:proofErr w:type="spellStart"/>
-      <w:r>
-        <w:t>Dispersion-related</w:t>
-      </w:r>
-      <w:proofErr w:type="spellEnd"/>
-      <w:r>
-        <w:t xml:space="preserve"> </w:t>
-      </w:r>
-      <w:proofErr w:type="spellStart"/>
-      <w:r>
-        <w:t>description</w:t>
+        <w:t>[4]</w:t>
+      </w:r>
+      <w:r>
+        <w:t xml:space="preserve"> </w:t>
+      </w:r>
+      <w:proofErr w:type="spellStart"/>
+      <w:r>
+        <w:t>O'Mara</w:t>
+      </w:r>
+      <w:proofErr w:type="spellEnd"/>
+      <w:r>
+        <w:t xml:space="preserve"> </w:t>
+      </w:r>
+      <w:r>
+        <w:t xml:space="preserve">W.C. </w:t>
+      </w:r>
+      <w:proofErr w:type="spellStart"/>
+      <w:r>
+        <w:t>Handbook</w:t>
       </w:r>
       <w:proofErr w:type="spellEnd"/>
       <w:r>
@@ -19231,55 +19845,23 @@
       </w:r>
       <w:proofErr w:type="spellStart"/>
       <w:r>
-        <w:t>temperature</w:t>
-      </w:r>
-      <w:proofErr w:type="spellEnd"/>
-      <w:r>
-        <w:t xml:space="preserve"> </w:t>
-      </w:r>
-      <w:proofErr w:type="spellStart"/>
-      <w:r>
-        <w:t>dependencies</w:t>
-      </w:r>
-      <w:proofErr w:type="spellEnd"/>
-      <w:r>
-        <w:t xml:space="preserve"> </w:t>
-      </w:r>
-      <w:proofErr w:type="spellStart"/>
-      <w:r>
-        <w:t>of</w:t>
-      </w:r>
-      <w:proofErr w:type="spellEnd"/>
-      <w:r>
-        <w:t xml:space="preserve"> </w:t>
-      </w:r>
-      <w:proofErr w:type="spellStart"/>
-      <w:r>
-        <w:t>band</w:t>
-      </w:r>
-      <w:proofErr w:type="spellEnd"/>
-      <w:r>
-        <w:t xml:space="preserve"> </w:t>
-      </w:r>
-      <w:proofErr w:type="spellStart"/>
-      <w:r>
-        <w:t>gaps</w:t>
-      </w:r>
-      <w:proofErr w:type="spellEnd"/>
-      <w:r>
-        <w:t xml:space="preserve"> </w:t>
-      </w:r>
-      <w:proofErr w:type="spellStart"/>
-      <w:r>
-        <w:t>in</w:t>
-      </w:r>
-      <w:proofErr w:type="spellEnd"/>
-      <w:r>
-        <w:t xml:space="preserve"> </w:t>
-      </w:r>
-      <w:proofErr w:type="spellStart"/>
-      <w:r>
-        <w:t>semiconductors</w:t>
+        <w:t>semiconductor</w:t>
+      </w:r>
+      <w:proofErr w:type="spellEnd"/>
+      <w:r>
+        <w:t xml:space="preserve"> </w:t>
+      </w:r>
+      <w:proofErr w:type="spellStart"/>
+      <w:r>
+        <w:t>silicon</w:t>
+      </w:r>
+      <w:proofErr w:type="spellEnd"/>
+      <w:r>
+        <w:t xml:space="preserve"> </w:t>
+      </w:r>
+      <w:proofErr w:type="spellStart"/>
+      <w:r>
+        <w:t>technology</w:t>
       </w:r>
       <w:proofErr w:type="spellEnd"/>
       <w:r>
@@ -19289,845 +19871,276 @@
         <w:t xml:space="preserve"> / </w:t>
       </w:r>
       <w:r>
-        <w:t>R</w:t>
-      </w:r>
-      <w:r>
-        <w:t xml:space="preserve">. </w:t>
-      </w:r>
-      <w:proofErr w:type="spellStart"/>
-      <w:r>
-        <w:t>Passler</w:t>
-      </w:r>
-      <w:proofErr w:type="spellEnd"/>
-      <w:r>
-        <w:t xml:space="preserve"> // </w:t>
-      </w:r>
-      <w:proofErr w:type="spellStart"/>
-      <w:r>
-        <w:t>Phys</w:t>
-      </w:r>
-      <w:proofErr w:type="spellEnd"/>
-      <w:r>
-        <w:t xml:space="preserve">. </w:t>
-      </w:r>
-      <w:proofErr w:type="spellStart"/>
-      <w:r>
-        <w:t>Rev</w:t>
-      </w:r>
-      <w:proofErr w:type="spellEnd"/>
-      <w:r>
-        <w:t>. B</w:t>
-      </w:r>
-      <w:r>
-        <w:rPr>
-          <w:lang w:val="en-US"/>
-        </w:rPr>
-        <w:t xml:space="preserve">. </w:t>
-      </w:r>
-      <w:r>
-        <w:t>– 2002</w:t>
-      </w:r>
-      <w:r>
-        <w:rPr>
-          <w:rFonts w:eastAsia="Symbol"/>
-        </w:rPr>
-        <w:t xml:space="preserve">. </w:t>
-      </w:r>
-      <w:r>
-        <w:t>–</w:t>
-      </w:r>
-      <w:r>
-        <w:rPr>
-          <w:rFonts w:eastAsia="Symbol"/>
-        </w:rPr>
-        <w:t xml:space="preserve"> </w:t>
-      </w:r>
-      <w:proofErr w:type="spellStart"/>
-      <w:r>
-        <w:t>Vol</w:t>
-      </w:r>
-      <w:proofErr w:type="spellEnd"/>
-      <w:r>
-        <w:t>.</w:t>
-      </w:r>
-      <w:r>
-        <w:rPr>
-          <w:lang w:val="en-US"/>
-        </w:rPr>
-        <w:t> </w:t>
-      </w:r>
-      <w:r>
-        <w:t>66</w:t>
-      </w:r>
-      <w:r>
-        <w:t>. – P. </w:t>
-      </w:r>
-      <w:r>
-        <w:t>085201</w:t>
-      </w:r>
-      <w:r>
-        <w:rPr>
-          <w:lang w:val="en-US"/>
-        </w:rPr>
-        <w:t>.</w:t>
-      </w:r>
-    </w:p>
-    <w:p>
-      <w:r>
-        <w:rPr>
-          <w:szCs w:val="28"/>
-          <w:lang w:val="en-US"/>
-        </w:rPr>
-        <w:t xml:space="preserve">[7] </w:t>
-      </w:r>
-      <w:proofErr w:type="spellStart"/>
-      <w:r>
-        <w:t>Yan</w:t>
-      </w:r>
-      <w:proofErr w:type="spellEnd"/>
-      <w:r>
-        <w:t xml:space="preserve"> </w:t>
-      </w:r>
-      <w:r>
-        <w:t xml:space="preserve">D. </w:t>
-      </w:r>
-      <w:proofErr w:type="spellStart"/>
-      <w:r>
-        <w:t>Empirical</w:t>
-      </w:r>
-      <w:proofErr w:type="spellEnd"/>
-      <w:r>
-        <w:t xml:space="preserve"> </w:t>
-      </w:r>
-      <w:proofErr w:type="spellStart"/>
-      <w:r>
-        <w:t>determination</w:t>
-      </w:r>
-      <w:proofErr w:type="spellEnd"/>
-      <w:r>
-        <w:t xml:space="preserve"> </w:t>
-      </w:r>
-      <w:proofErr w:type="spellStart"/>
-      <w:r>
-        <w:t>of</w:t>
-      </w:r>
-      <w:proofErr w:type="spellEnd"/>
-      <w:r>
-        <w:t xml:space="preserve"> </w:t>
-      </w:r>
-      <w:proofErr w:type="spellStart"/>
-      <w:r>
-        <w:t>the</w:t>
-      </w:r>
-      <w:proofErr w:type="spellEnd"/>
-      <w:r>
-        <w:t xml:space="preserve"> </w:t>
-      </w:r>
-      <w:proofErr w:type="spellStart"/>
-      <w:r>
-        <w:t>energy</w:t>
-      </w:r>
-      <w:proofErr w:type="spellEnd"/>
-      <w:r>
-        <w:t xml:space="preserve"> </w:t>
-      </w:r>
-      <w:proofErr w:type="spellStart"/>
-      <w:r>
-        <w:t>band</w:t>
-      </w:r>
-      <w:proofErr w:type="spellEnd"/>
-      <w:r>
-        <w:t xml:space="preserve"> </w:t>
-      </w:r>
-      <w:proofErr w:type="spellStart"/>
-      <w:r>
-        <w:t>gap</w:t>
-      </w:r>
-      <w:proofErr w:type="spellEnd"/>
-      <w:r>
-        <w:t xml:space="preserve"> </w:t>
-      </w:r>
-      <w:proofErr w:type="spellStart"/>
-      <w:r>
-        <w:t>narrowing</w:t>
-      </w:r>
-      <w:proofErr w:type="spellEnd"/>
-      <w:r>
-        <w:t xml:space="preserve"> </w:t>
-      </w:r>
-      <w:proofErr w:type="spellStart"/>
-      <w:r>
-        <w:t>in</w:t>
-      </w:r>
-      <w:proofErr w:type="spellEnd"/>
-      <w:r>
-        <w:t xml:space="preserve"> p+ </w:t>
-      </w:r>
-      <w:proofErr w:type="spellStart"/>
-      <w:r>
-        <w:t>silicon</w:t>
-      </w:r>
-      <w:proofErr w:type="spellEnd"/>
-      <w:r>
-        <w:t xml:space="preserve"> </w:t>
-      </w:r>
-      <w:proofErr w:type="spellStart"/>
-      <w:r>
-        <w:t>heavily</w:t>
-      </w:r>
-      <w:proofErr w:type="spellEnd"/>
-      <w:r>
-        <w:t xml:space="preserve"> </w:t>
-      </w:r>
-      <w:proofErr w:type="spellStart"/>
-      <w:r>
-        <w:t>doped</w:t>
-      </w:r>
-      <w:proofErr w:type="spellEnd"/>
-      <w:r>
-        <w:t xml:space="preserve"> </w:t>
-      </w:r>
-      <w:proofErr w:type="spellStart"/>
-      <w:r>
-        <w:t>with</w:t>
-      </w:r>
-      <w:proofErr w:type="spellEnd"/>
-      <w:r>
-        <w:t xml:space="preserve"> </w:t>
-      </w:r>
-      <w:proofErr w:type="spellStart"/>
-      <w:r>
-        <w:t>boron</w:t>
-      </w:r>
-      <w:proofErr w:type="spellEnd"/>
-      <w:r>
-        <w:rPr>
-          <w:lang w:val="en-US"/>
-        </w:rPr>
-        <w:t xml:space="preserve"> / </w:t>
-      </w:r>
-      <w:r>
-        <w:t>D</w:t>
-      </w:r>
-      <w:r>
-        <w:t xml:space="preserve">. </w:t>
-      </w:r>
-      <w:proofErr w:type="spellStart"/>
-      <w:r>
-        <w:t>Yan</w:t>
-      </w:r>
-      <w:proofErr w:type="spellEnd"/>
-      <w:r>
-        <w:t>, A</w:t>
-      </w:r>
-      <w:r>
-        <w:t xml:space="preserve">. </w:t>
-      </w:r>
-      <w:proofErr w:type="spellStart"/>
-      <w:r>
-        <w:t>Cuevas</w:t>
-      </w:r>
-      <w:proofErr w:type="spellEnd"/>
-      <w:r>
-        <w:t xml:space="preserve"> // </w:t>
-      </w:r>
-      <w:proofErr w:type="spellStart"/>
-      <w:r>
-        <w:t>Phys</w:t>
-      </w:r>
-      <w:proofErr w:type="spellEnd"/>
-      <w:r>
-        <w:t xml:space="preserve">. </w:t>
-      </w:r>
-      <w:proofErr w:type="spellStart"/>
-      <w:r>
-        <w:t>Rev</w:t>
-      </w:r>
-      <w:proofErr w:type="spellEnd"/>
-      <w:r>
-        <w:t>. B</w:t>
-      </w:r>
-      <w:r>
-        <w:rPr>
-          <w:lang w:val="en-US"/>
-        </w:rPr>
-        <w:t xml:space="preserve">. </w:t>
-      </w:r>
-      <w:r>
-        <w:t>– 2014</w:t>
-      </w:r>
-      <w:r>
-        <w:rPr>
-          <w:rFonts w:eastAsia="Symbol"/>
-        </w:rPr>
-        <w:t xml:space="preserve">. </w:t>
-      </w:r>
-      <w:r>
-        <w:t>–</w:t>
-      </w:r>
-      <w:r>
-        <w:rPr>
-          <w:rFonts w:eastAsia="Symbol"/>
-        </w:rPr>
-        <w:t xml:space="preserve"> </w:t>
-      </w:r>
-      <w:proofErr w:type="spellStart"/>
-      <w:r>
-        <w:t>Vol</w:t>
-      </w:r>
-      <w:proofErr w:type="spellEnd"/>
-      <w:r>
-        <w:t>.</w:t>
-      </w:r>
-      <w:r>
-        <w:rPr>
-          <w:lang w:val="en-US"/>
-        </w:rPr>
-        <w:t> </w:t>
-      </w:r>
-      <w:r>
-        <w:t>116</w:t>
-      </w:r>
-      <w:r>
-        <w:t>. – P. </w:t>
-      </w:r>
-      <w:r>
-        <w:t>194505</w:t>
-      </w:r>
-      <w:r>
-        <w:rPr>
-          <w:lang w:val="en-US"/>
-        </w:rPr>
-        <w:t>.</w:t>
-      </w:r>
-    </w:p>
-    <w:p>
-      <w:r>
-        <w:rPr>
-          <w:szCs w:val="28"/>
-          <w:lang w:val="en-US"/>
-        </w:rPr>
-        <w:t>[</w:t>
-      </w:r>
-      <w:r>
-        <w:rPr>
-          <w:szCs w:val="28"/>
-        </w:rPr>
-        <w:t>8</w:t>
-      </w:r>
-      <w:r>
-        <w:rPr>
-          <w:szCs w:val="28"/>
-          <w:lang w:val="en-US"/>
-        </w:rPr>
-        <w:t>]</w:t>
-      </w:r>
-      <w:r>
-        <w:rPr>
-          <w:szCs w:val="28"/>
-        </w:rPr>
-        <w:t xml:space="preserve"> </w:t>
-      </w:r>
-      <w:proofErr w:type="spellStart"/>
-      <w:r>
-        <w:t>Couderc</w:t>
-      </w:r>
-      <w:proofErr w:type="spellEnd"/>
-      <w:r>
-        <w:t xml:space="preserve"> </w:t>
-      </w:r>
-      <w:r>
-        <w:t xml:space="preserve">R. </w:t>
-      </w:r>
-      <w:proofErr w:type="spellStart"/>
-      <w:r>
-        <w:t>Reassessment</w:t>
-      </w:r>
-      <w:proofErr w:type="spellEnd"/>
-      <w:r>
-        <w:t xml:space="preserve"> </w:t>
-      </w:r>
-      <w:proofErr w:type="spellStart"/>
-      <w:r>
-        <w:t>of</w:t>
-      </w:r>
-      <w:proofErr w:type="spellEnd"/>
-      <w:r>
-        <w:t xml:space="preserve"> </w:t>
-      </w:r>
-      <w:proofErr w:type="spellStart"/>
-      <w:r>
-        <w:t>the</w:t>
-      </w:r>
-      <w:proofErr w:type="spellEnd"/>
-      <w:r>
-        <w:t xml:space="preserve"> </w:t>
-      </w:r>
-      <w:proofErr w:type="spellStart"/>
-      <w:r>
-        <w:t>intrinsic</w:t>
-      </w:r>
-      <w:proofErr w:type="spellEnd"/>
-      <w:r>
-        <w:t xml:space="preserve"> </w:t>
-      </w:r>
-      <w:proofErr w:type="spellStart"/>
-      <w:r>
-        <w:t>carrier</w:t>
-      </w:r>
-      <w:proofErr w:type="spellEnd"/>
-      <w:r>
-        <w:t xml:space="preserve"> </w:t>
-      </w:r>
-      <w:proofErr w:type="spellStart"/>
-      <w:r>
-        <w:t>density</w:t>
-      </w:r>
-      <w:proofErr w:type="spellEnd"/>
-      <w:r>
-        <w:t xml:space="preserve"> </w:t>
-      </w:r>
-      <w:proofErr w:type="spellStart"/>
-      <w:r>
-        <w:t>temperature</w:t>
-      </w:r>
-      <w:proofErr w:type="spellEnd"/>
-      <w:r>
-        <w:t xml:space="preserve"> </w:t>
-      </w:r>
-      <w:proofErr w:type="spellStart"/>
-      <w:r>
-        <w:t>dependence</w:t>
-      </w:r>
-      <w:proofErr w:type="spellEnd"/>
-      <w:r>
-        <w:t xml:space="preserve"> </w:t>
-      </w:r>
-      <w:proofErr w:type="spellStart"/>
-      <w:r>
-        <w:t>in</w:t>
-      </w:r>
-      <w:proofErr w:type="spellEnd"/>
-      <w:r>
-        <w:t xml:space="preserve"> </w:t>
-      </w:r>
-      <w:proofErr w:type="spellStart"/>
-      <w:r>
-        <w:t>crystalline</w:t>
-      </w:r>
-      <w:proofErr w:type="spellEnd"/>
-      <w:r>
-        <w:t xml:space="preserve"> </w:t>
-      </w:r>
-      <w:proofErr w:type="spellStart"/>
-      <w:r>
-        <w:t>silicon</w:t>
-      </w:r>
-      <w:proofErr w:type="spellEnd"/>
-      <w:r>
-        <w:rPr>
-          <w:lang w:val="en-US"/>
-        </w:rPr>
-        <w:t xml:space="preserve"> / </w:t>
-      </w:r>
-      <w:r>
-        <w:t>R</w:t>
-      </w:r>
-      <w:r>
-        <w:t xml:space="preserve">. </w:t>
-      </w:r>
-      <w:proofErr w:type="spellStart"/>
-      <w:r>
-        <w:t>Couderc</w:t>
-      </w:r>
-      <w:proofErr w:type="spellEnd"/>
-      <w:r>
-        <w:t>,</w:t>
-      </w:r>
-      <w:r>
-        <w:t xml:space="preserve"> </w:t>
-      </w:r>
-      <w:r>
-        <w:t>M</w:t>
-      </w:r>
-      <w:r>
-        <w:t xml:space="preserve">. </w:t>
-      </w:r>
-      <w:proofErr w:type="spellStart"/>
-      <w:r>
-        <w:t>Amara</w:t>
-      </w:r>
-      <w:proofErr w:type="spellEnd"/>
-      <w:r>
-        <w:t>, M</w:t>
-      </w:r>
-      <w:r>
-        <w:t xml:space="preserve">. </w:t>
-      </w:r>
-      <w:proofErr w:type="spellStart"/>
-      <w:r>
-        <w:t>Lemiti</w:t>
-      </w:r>
-      <w:proofErr w:type="spellEnd"/>
-      <w:r>
-        <w:t xml:space="preserve"> // </w:t>
-      </w:r>
-      <w:r>
-        <w:t xml:space="preserve">J. </w:t>
-      </w:r>
-      <w:proofErr w:type="spellStart"/>
-      <w:r>
-        <w:t>Appl</w:t>
-      </w:r>
-      <w:proofErr w:type="spellEnd"/>
-      <w:r>
-        <w:t xml:space="preserve">. </w:t>
-      </w:r>
-      <w:proofErr w:type="spellStart"/>
-      <w:r>
-        <w:t>Phys</w:t>
-      </w:r>
-      <w:proofErr w:type="spellEnd"/>
-      <w:r>
-        <w:t>.</w:t>
-      </w:r>
-      <w:r>
-        <w:rPr>
-          <w:lang w:val="en-US"/>
-        </w:rPr>
-        <w:t xml:space="preserve"> </w:t>
-      </w:r>
-      <w:r>
-        <w:t>– 2014</w:t>
-      </w:r>
-      <w:r>
-        <w:rPr>
-          <w:rFonts w:eastAsia="Symbol"/>
-        </w:rPr>
-        <w:t xml:space="preserve">. </w:t>
-      </w:r>
-      <w:r>
-        <w:t>–</w:t>
-      </w:r>
-      <w:r>
-        <w:rPr>
-          <w:rFonts w:eastAsia="Symbol"/>
-        </w:rPr>
-        <w:t xml:space="preserve"> </w:t>
-      </w:r>
-      <w:proofErr w:type="spellStart"/>
-      <w:r>
-        <w:t>Vol</w:t>
-      </w:r>
-      <w:proofErr w:type="spellEnd"/>
-      <w:r>
-        <w:t>.</w:t>
-      </w:r>
-      <w:r>
-        <w:rPr>
-          <w:lang w:val="en-US"/>
-        </w:rPr>
-        <w:t> </w:t>
-      </w:r>
-      <w:r>
-        <w:t>115</w:t>
-      </w:r>
-      <w:r>
-        <w:t>. – P. </w:t>
-      </w:r>
-      <w:r>
-        <w:t>093705</w:t>
-      </w:r>
-      <w:r>
-        <w:rPr>
-          <w:lang w:val="en-US"/>
-        </w:rPr>
-        <w:t>.</w:t>
-      </w:r>
-    </w:p>
-    <w:p>
-      <w:r>
-        <w:rPr>
-          <w:szCs w:val="28"/>
-          <w:lang w:val="en-US"/>
-        </w:rPr>
-        <w:t>[</w:t>
-      </w:r>
-      <w:r>
-        <w:rPr>
-          <w:szCs w:val="28"/>
-        </w:rPr>
-        <w:t>9</w:t>
-      </w:r>
-      <w:r>
-        <w:rPr>
-          <w:szCs w:val="28"/>
-          <w:lang w:val="en-US"/>
-        </w:rPr>
-        <w:t>]</w:t>
-      </w:r>
-      <w:r>
-        <w:rPr>
-          <w:szCs w:val="28"/>
-        </w:rPr>
-        <w:t xml:space="preserve"> </w:t>
-      </w:r>
-      <w:proofErr w:type="spellStart"/>
-      <w:r>
-        <w:t>Klaassen</w:t>
-      </w:r>
-      <w:proofErr w:type="spellEnd"/>
-      <w:r>
-        <w:t xml:space="preserve"> </w:t>
-      </w:r>
-      <w:r>
-        <w:t xml:space="preserve">D.B.M. A </w:t>
-      </w:r>
-      <w:proofErr w:type="spellStart"/>
-      <w:r>
-        <w:t>unified</w:t>
-      </w:r>
-      <w:proofErr w:type="spellEnd"/>
-      <w:r>
-        <w:t xml:space="preserve"> </w:t>
-      </w:r>
-      <w:proofErr w:type="spellStart"/>
-      <w:r>
-        <w:t>mobility</w:t>
-      </w:r>
-      <w:proofErr w:type="spellEnd"/>
-      <w:r>
-        <w:t xml:space="preserve"> </w:t>
-      </w:r>
-      <w:proofErr w:type="spellStart"/>
-      <w:r>
-        <w:t>model</w:t>
-      </w:r>
-      <w:proofErr w:type="spellEnd"/>
-      <w:r>
-        <w:t xml:space="preserve"> </w:t>
-      </w:r>
-      <w:proofErr w:type="spellStart"/>
-      <w:r>
-        <w:t>for</w:t>
-      </w:r>
-      <w:proofErr w:type="spellEnd"/>
-      <w:r>
-        <w:t xml:space="preserve"> </w:t>
-      </w:r>
-      <w:proofErr w:type="spellStart"/>
-      <w:r>
-        <w:t>device</w:t>
-      </w:r>
-      <w:proofErr w:type="spellEnd"/>
-      <w:r>
-        <w:t xml:space="preserve"> </w:t>
-      </w:r>
-      <w:proofErr w:type="spellStart"/>
-      <w:r>
-        <w:t>simulation</w:t>
-      </w:r>
-      <w:proofErr w:type="spellEnd"/>
-      <w:r>
-        <w:t xml:space="preserve"> </w:t>
-      </w:r>
-      <w:r>
-        <w:noBreakHyphen/>
-        <w:t xml:space="preserve"> </w:t>
-      </w:r>
-      <w:r>
-        <w:t xml:space="preserve">I. </w:t>
-      </w:r>
-      <w:proofErr w:type="spellStart"/>
-      <w:r>
-        <w:t>Model</w:t>
-      </w:r>
-      <w:proofErr w:type="spellEnd"/>
-      <w:r>
-        <w:t xml:space="preserve"> </w:t>
-      </w:r>
-      <w:proofErr w:type="spellStart"/>
-      <w:r>
-        <w:t>equations</w:t>
-      </w:r>
-      <w:proofErr w:type="spellEnd"/>
-      <w:r>
-        <w:t xml:space="preserve"> </w:t>
-      </w:r>
-      <w:proofErr w:type="spellStart"/>
-      <w:r>
-        <w:t>and</w:t>
-      </w:r>
-      <w:proofErr w:type="spellEnd"/>
-      <w:r>
-        <w:t xml:space="preserve"> </w:t>
-      </w:r>
-      <w:proofErr w:type="spellStart"/>
-      <w:r>
-        <w:t>concentration</w:t>
-      </w:r>
-      <w:proofErr w:type="spellEnd"/>
-      <w:r>
-        <w:t xml:space="preserve"> </w:t>
-      </w:r>
-      <w:proofErr w:type="spellStart"/>
-      <w:r>
-        <w:t>dependence</w:t>
-      </w:r>
-      <w:proofErr w:type="spellEnd"/>
-      <w:r>
-        <w:rPr>
-          <w:lang w:val="en-US"/>
-        </w:rPr>
-        <w:t xml:space="preserve"> / </w:t>
-      </w:r>
-      <w:r>
-        <w:t xml:space="preserve">D.B.M. </w:t>
-      </w:r>
-      <w:proofErr w:type="spellStart"/>
-      <w:r>
-        <w:t>Klaassen</w:t>
-      </w:r>
-      <w:proofErr w:type="spellEnd"/>
-      <w:r>
-        <w:t xml:space="preserve"> // </w:t>
-      </w:r>
-      <w:proofErr w:type="spellStart"/>
-      <w:r>
-        <w:t>Solid-State</w:t>
-      </w:r>
-      <w:proofErr w:type="spellEnd"/>
-      <w:r>
-        <w:t xml:space="preserve"> </w:t>
-      </w:r>
-      <w:proofErr w:type="spellStart"/>
-      <w:r>
-        <w:t>Electron</w:t>
-      </w:r>
-      <w:proofErr w:type="spellEnd"/>
-      <w:r>
-        <w:t>.</w:t>
-      </w:r>
-      <w:r>
-        <w:rPr>
-          <w:lang w:val="en-US"/>
-        </w:rPr>
-        <w:t xml:space="preserve"> </w:t>
-      </w:r>
-      <w:r>
-        <w:t>– 1992</w:t>
-      </w:r>
-      <w:r>
-        <w:rPr>
-          <w:rFonts w:eastAsia="Symbol"/>
-        </w:rPr>
-        <w:t xml:space="preserve">. </w:t>
-      </w:r>
-      <w:r>
-        <w:t>–</w:t>
-      </w:r>
-      <w:r>
-        <w:rPr>
-          <w:rFonts w:eastAsia="Symbol"/>
-        </w:rPr>
-        <w:t xml:space="preserve"> </w:t>
-      </w:r>
-      <w:proofErr w:type="spellStart"/>
-      <w:r>
-        <w:t>Vol</w:t>
-      </w:r>
-      <w:proofErr w:type="spellEnd"/>
-      <w:r>
-        <w:t>.</w:t>
-      </w:r>
-      <w:r>
-        <w:rPr>
-          <w:lang w:val="en-US"/>
-        </w:rPr>
-        <w:t> </w:t>
-      </w:r>
-      <w:r>
-        <w:t>35</w:t>
-      </w:r>
-      <w:r>
-        <w:t>. – P. </w:t>
-      </w:r>
-      <w:r>
-        <w:t>953</w:t>
-      </w:r>
-      <w:r>
-        <w:noBreakHyphen/>
-        <w:t>959.</w:t>
+        <w:t>W.C.</w:t>
+      </w:r>
+      <w:r>
+        <w:t xml:space="preserve"> </w:t>
+      </w:r>
+      <w:proofErr w:type="spellStart"/>
+      <w:r>
+        <w:t>O'Mara</w:t>
+      </w:r>
+      <w:proofErr w:type="spellEnd"/>
+      <w:r>
+        <w:t>, R.B.</w:t>
+      </w:r>
+      <w:r>
+        <w:t xml:space="preserve"> </w:t>
+      </w:r>
+      <w:proofErr w:type="spellStart"/>
+      <w:r>
+        <w:t>Herring</w:t>
+      </w:r>
+      <w:proofErr w:type="spellEnd"/>
+      <w:r>
+        <w:t>, L.P.</w:t>
+      </w:r>
+      <w:r>
+        <w:t xml:space="preserve"> </w:t>
+      </w:r>
+      <w:proofErr w:type="spellStart"/>
+      <w:r>
+        <w:t>Hant</w:t>
+      </w:r>
+      <w:proofErr w:type="spellEnd"/>
+      <w:r>
+        <w:t xml:space="preserve">. – </w:t>
+      </w:r>
+      <w:proofErr w:type="spellStart"/>
+      <w:r>
+        <w:t>New</w:t>
+      </w:r>
+      <w:proofErr w:type="spellEnd"/>
+      <w:r>
+        <w:t xml:space="preserve"> </w:t>
+      </w:r>
+      <w:proofErr w:type="spellStart"/>
+      <w:r>
+        <w:t>Jersey</w:t>
+      </w:r>
+      <w:proofErr w:type="spellEnd"/>
+      <w:r>
+        <w:t xml:space="preserve">, USA: </w:t>
+      </w:r>
+      <w:proofErr w:type="spellStart"/>
+      <w:r>
+        <w:t>Noyes</w:t>
+      </w:r>
+      <w:proofErr w:type="spellEnd"/>
+      <w:r>
+        <w:t xml:space="preserve"> </w:t>
+      </w:r>
+      <w:proofErr w:type="spellStart"/>
+      <w:r>
+        <w:t>Publications</w:t>
+      </w:r>
+      <w:proofErr w:type="spellEnd"/>
+      <w:r>
+        <w:t>, 1990</w:t>
+      </w:r>
+      <w:r>
+        <w:t>. – 795 р.</w:t>
       </w:r>
     </w:p>
     <w:p>
       <w:pPr>
+        <w:ind w:firstLine="0"/>
         <w:rPr>
           <w:lang w:val="en-US"/>
         </w:rPr>
       </w:pPr>
       <w:r>
         <w:rPr>
-          <w:szCs w:val="28"/>
-          <w:lang w:val="en-US"/>
-        </w:rPr>
-        <w:t>[12]</w:t>
-      </w:r>
-      <w:r>
-        <w:rPr>
-          <w:szCs w:val="28"/>
-        </w:rPr>
-        <w:t xml:space="preserve"> </w:t>
-      </w:r>
-      <w:proofErr w:type="spellStart"/>
-      <w:r>
-        <w:rPr>
-          <w:lang w:val="en-US"/>
-        </w:rPr>
-        <w:t>Rougieux</w:t>
-      </w:r>
-      <w:proofErr w:type="spellEnd"/>
-      <w:r>
-        <w:rPr>
-          <w:lang w:val="en-US"/>
-        </w:rPr>
-        <w:t>, F</w:t>
-      </w:r>
-      <w:r>
-        <w:rPr>
-          <w:lang w:val="en-US"/>
-        </w:rPr>
+          <w:lang w:val="en-US"/>
+        </w:rPr>
+        <w:t xml:space="preserve">[5] </w:t>
+      </w:r>
+      <w:proofErr w:type="spellStart"/>
+      <w:r>
+        <w:t>Green</w:t>
+      </w:r>
+      <w:proofErr w:type="spellEnd"/>
+      <w:r>
+        <w:t xml:space="preserve"> </w:t>
+      </w:r>
+      <w:r>
+        <w:t>M</w:t>
+      </w:r>
+      <w:r>
+        <w:t xml:space="preserve">. </w:t>
+      </w:r>
+      <w:r>
+        <w:t xml:space="preserve">A. </w:t>
+      </w:r>
+      <w:proofErr w:type="spellStart"/>
+      <w:r>
+        <w:t>Intrinsic</w:t>
+      </w:r>
+      <w:proofErr w:type="spellEnd"/>
+      <w:r>
+        <w:t xml:space="preserve"> </w:t>
+      </w:r>
+      <w:proofErr w:type="spellStart"/>
+      <w:r>
+        <w:t>concentration</w:t>
+      </w:r>
+      <w:proofErr w:type="spellEnd"/>
+      <w:r>
+        <w:t xml:space="preserve">, </w:t>
+      </w:r>
+      <w:proofErr w:type="spellStart"/>
+      <w:r>
+        <w:t>effective</w:t>
+      </w:r>
+      <w:proofErr w:type="spellEnd"/>
+      <w:r>
+        <w:t xml:space="preserve"> </w:t>
+      </w:r>
+      <w:proofErr w:type="spellStart"/>
+      <w:r>
+        <w:t>densities</w:t>
+      </w:r>
+      <w:proofErr w:type="spellEnd"/>
+      <w:r>
+        <w:t xml:space="preserve"> </w:t>
+      </w:r>
+      <w:proofErr w:type="spellStart"/>
+      <w:r>
+        <w:t>of</w:t>
+      </w:r>
+      <w:proofErr w:type="spellEnd"/>
+      <w:r>
+        <w:t xml:space="preserve"> </w:t>
+      </w:r>
+      <w:proofErr w:type="spellStart"/>
+      <w:r>
+        <w:t>states</w:t>
+      </w:r>
+      <w:proofErr w:type="spellEnd"/>
+      <w:r>
+        <w:t xml:space="preserve">, </w:t>
+      </w:r>
+      <w:proofErr w:type="spellStart"/>
+      <w:r>
+        <w:t>and</w:t>
+      </w:r>
+      <w:proofErr w:type="spellEnd"/>
+      <w:r>
+        <w:t xml:space="preserve"> </w:t>
+      </w:r>
+      <w:proofErr w:type="spellStart"/>
+      <w:r>
+        <w:t>effective</w:t>
+      </w:r>
+      <w:proofErr w:type="spellEnd"/>
+      <w:r>
+        <w:t xml:space="preserve"> </w:t>
+      </w:r>
+      <w:proofErr w:type="spellStart"/>
+      <w:r>
+        <w:t>mass</w:t>
+      </w:r>
+      <w:proofErr w:type="spellEnd"/>
+      <w:r>
+        <w:t xml:space="preserve"> </w:t>
+      </w:r>
+      <w:proofErr w:type="spellStart"/>
+      <w:r>
+        <w:t>in</w:t>
+      </w:r>
+      <w:proofErr w:type="spellEnd"/>
+      <w:r>
+        <w:t xml:space="preserve"> </w:t>
+      </w:r>
+      <w:proofErr w:type="spellStart"/>
+      <w:r>
+        <w:t>silicon</w:t>
+      </w:r>
+      <w:proofErr w:type="spellEnd"/>
+      <w:r>
+        <w:rPr>
+          <w:lang w:val="en-US"/>
+        </w:rPr>
+        <w:t xml:space="preserve"> / </w:t>
+      </w:r>
+      <w:r>
+        <w:t>M</w:t>
+      </w:r>
+      <w:r>
         <w:t>.</w:t>
       </w:r>
       <w:r>
-        <w:rPr>
-          <w:lang w:val="en-US"/>
-        </w:rPr>
-        <w:t xml:space="preserve"> E. Determining the charge states and capture mechanisms</w:t>
-      </w:r>
-      <w:r>
-        <w:rPr>
-          <w:lang w:val="en-US"/>
-        </w:rPr>
-        <w:t xml:space="preserve"> </w:t>
-      </w:r>
-      <w:r>
-        <w:rPr>
-          <w:lang w:val="en-US"/>
-        </w:rPr>
-        <w:t>of defects in silicon through accurate recombination analyses: A review / F</w:t>
-      </w:r>
-      <w:r>
-        <w:rPr>
-          <w:lang w:val="en-US"/>
-        </w:rPr>
-        <w:t>. </w:t>
-      </w:r>
-      <w:r>
-        <w:rPr>
-          <w:lang w:val="en-US"/>
-        </w:rPr>
-        <w:t>E.</w:t>
+        <w:t>A.</w:t>
+      </w:r>
+      <w:r>
+        <w:t xml:space="preserve"> </w:t>
+      </w:r>
+      <w:proofErr w:type="spellStart"/>
+      <w:r>
+        <w:t>Green</w:t>
+      </w:r>
+      <w:proofErr w:type="spellEnd"/>
+      <w:r>
+        <w:t xml:space="preserve"> // </w:t>
+      </w:r>
+      <w:r>
+        <w:t xml:space="preserve">J. </w:t>
+      </w:r>
+      <w:proofErr w:type="spellStart"/>
+      <w:r>
+        <w:t>Appl</w:t>
+      </w:r>
+      <w:proofErr w:type="spellEnd"/>
+      <w:r>
+        <w:t xml:space="preserve">. </w:t>
+      </w:r>
+      <w:proofErr w:type="spellStart"/>
+      <w:proofErr w:type="gramStart"/>
+      <w:r>
+        <w:t>Phys</w:t>
+      </w:r>
+      <w:proofErr w:type="spellEnd"/>
+      <w:r>
+        <w:t>.</w:t>
+      </w:r>
+      <w:r>
+        <w:rPr>
+          <w:lang w:val="en-US"/>
+        </w:rPr>
+        <w:t>.</w:t>
+      </w:r>
+      <w:proofErr w:type="gramEnd"/>
+      <w:r>
+        <w:rPr>
+          <w:lang w:val="en-US"/>
+        </w:rPr>
+        <w:t xml:space="preserve"> </w:t>
+      </w:r>
+      <w:r>
+        <w:t>– 1990</w:t>
+      </w:r>
+      <w:r>
+        <w:rPr>
+          <w:rFonts w:eastAsia="Symbol"/>
+        </w:rPr>
+        <w:t xml:space="preserve">. </w:t>
+      </w:r>
+      <w:r>
+        <w:t>–</w:t>
+      </w:r>
+      <w:r>
+        <w:rPr>
+          <w:rFonts w:eastAsia="Symbol"/>
+        </w:rPr>
+        <w:t xml:space="preserve"> </w:t>
+      </w:r>
+      <w:proofErr w:type="spellStart"/>
+      <w:r>
+        <w:t>Vol</w:t>
+      </w:r>
+      <w:proofErr w:type="spellEnd"/>
+      <w:r>
+        <w:t>.</w:t>
       </w:r>
       <w:r>
         <w:rPr>
@@ -20135,71 +20148,29 @@
         </w:rPr>
         <w:t> </w:t>
       </w:r>
-      <w:proofErr w:type="spellStart"/>
-      <w:r>
-        <w:rPr>
-          <w:lang w:val="en-US"/>
-        </w:rPr>
-        <w:t>Rougieux</w:t>
-      </w:r>
-      <w:proofErr w:type="spellEnd"/>
-      <w:r>
-        <w:rPr>
-          <w:lang w:val="en-US"/>
-        </w:rPr>
-        <w:t>, C</w:t>
-      </w:r>
-      <w:r>
-        <w:rPr>
-          <w:lang w:val="en-US"/>
-        </w:rPr>
-        <w:t>. </w:t>
-      </w:r>
-      <w:r>
-        <w:rPr>
-          <w:lang w:val="en-US"/>
-        </w:rPr>
-        <w:t>Sun, D</w:t>
-      </w:r>
-      <w:r>
-        <w:rPr>
-          <w:lang w:val="en-US"/>
-        </w:rPr>
-        <w:t>. </w:t>
-      </w:r>
-      <w:r>
-        <w:rPr>
-          <w:lang w:val="en-US"/>
-        </w:rPr>
-        <w:t>Macdonald // Sol. Energy Mater. Sol.</w:t>
-      </w:r>
-      <w:r>
-        <w:rPr>
-          <w:lang w:val="en-US"/>
-        </w:rPr>
-        <w:t xml:space="preserve"> </w:t>
-      </w:r>
-      <w:r>
-        <w:rPr>
-          <w:lang w:val="en-US"/>
-        </w:rPr>
-        <w:t>Cells. — 2018. — Vol. 187. — P.</w:t>
-      </w:r>
-      <w:r>
-        <w:rPr>
-          <w:lang w:val="en-US"/>
-        </w:rPr>
-        <w:t> </w:t>
-      </w:r>
-      <w:r>
-        <w:rPr>
-          <w:lang w:val="en-US"/>
-        </w:rPr>
-        <w:t>263–272.</w:t>
+      <w:r>
+        <w:t>67</w:t>
+      </w:r>
+      <w:r>
+        <w:t>. – P. </w:t>
+      </w:r>
+      <w:r>
+        <w:t>2944</w:t>
+      </w:r>
+      <w:r>
+        <w:noBreakHyphen/>
+        <w:t>2954</w:t>
+      </w:r>
+      <w:r>
+        <w:rPr>
+          <w:lang w:val="en-US"/>
+        </w:rPr>
+        <w:t>.</w:t>
       </w:r>
     </w:p>
     <w:p>
       <w:pPr>
+        <w:ind w:firstLine="0"/>
         <w:rPr>
           <w:lang w:val="en-US"/>
         </w:rPr>
@@ -20208,28 +20179,36 @@
         <w:rPr>
           <w:lang w:val="en-US"/>
         </w:rPr>
-        <w:t xml:space="preserve">[13] </w:t>
-      </w:r>
-      <w:proofErr w:type="spellStart"/>
-      <w:r>
-        <w:t>The</w:t>
-      </w:r>
-      <w:proofErr w:type="spellEnd"/>
-      <w:r>
-        <w:t xml:space="preserve"> </w:t>
-      </w:r>
-      <w:proofErr w:type="spellStart"/>
-      <w:r>
-        <w:t>e</w:t>
-      </w:r>
-      <w:r>
-        <w:rPr>
-          <w:rFonts w:ascii="Cambria Math" w:hAnsi="Cambria Math" w:cs="Cambria Math"/>
-        </w:rPr>
-        <w:t>ﬀ</w:t>
-      </w:r>
-      <w:r>
-        <w:t>ect</w:t>
+        <w:t xml:space="preserve">[6] </w:t>
+      </w:r>
+      <w:proofErr w:type="spellStart"/>
+      <w:r>
+        <w:t>Passler</w:t>
+      </w:r>
+      <w:proofErr w:type="spellEnd"/>
+      <w:r>
+        <w:t xml:space="preserve"> </w:t>
+      </w:r>
+      <w:r>
+        <w:t>R</w:t>
+      </w:r>
+      <w:r>
+        <w:t>.</w:t>
+      </w:r>
+      <w:r>
+        <w:t xml:space="preserve"> </w:t>
+      </w:r>
+      <w:proofErr w:type="spellStart"/>
+      <w:r>
+        <w:t>Dispersion-related</w:t>
+      </w:r>
+      <w:proofErr w:type="spellEnd"/>
+      <w:r>
+        <w:t xml:space="preserve"> </w:t>
+      </w:r>
+      <w:proofErr w:type="spellStart"/>
+      <w:r>
+        <w:t>description</w:t>
       </w:r>
       <w:proofErr w:type="spellEnd"/>
       <w:r>
@@ -20245,47 +20224,39 @@
       </w:r>
       <w:proofErr w:type="spellStart"/>
       <w:r>
-        <w:t>oxide</w:t>
-      </w:r>
-      <w:proofErr w:type="spellEnd"/>
-      <w:r>
-        <w:t xml:space="preserve"> </w:t>
-      </w:r>
-      <w:proofErr w:type="spellStart"/>
-      <w:r>
-        <w:t>precipitates</w:t>
-      </w:r>
-      <w:proofErr w:type="spellEnd"/>
-      <w:r>
-        <w:t xml:space="preserve"> </w:t>
-      </w:r>
-      <w:proofErr w:type="spellStart"/>
-      <w:r>
-        <w:t>on</w:t>
-      </w:r>
-      <w:proofErr w:type="spellEnd"/>
-      <w:r>
-        <w:t xml:space="preserve"> </w:t>
-      </w:r>
-      <w:proofErr w:type="spellStart"/>
-      <w:r>
-        <w:t>minority</w:t>
-      </w:r>
-      <w:proofErr w:type="spellEnd"/>
-      <w:r>
-        <w:t xml:space="preserve"> </w:t>
-      </w:r>
-      <w:proofErr w:type="spellStart"/>
-      <w:r>
-        <w:t>carrier</w:t>
-      </w:r>
-      <w:proofErr w:type="spellEnd"/>
-      <w:r>
-        <w:t xml:space="preserve"> </w:t>
-      </w:r>
-      <w:proofErr w:type="spellStart"/>
-      <w:r>
-        <w:t>lifetime</w:t>
+        <w:t>temperature</w:t>
+      </w:r>
+      <w:proofErr w:type="spellEnd"/>
+      <w:r>
+        <w:t xml:space="preserve"> </w:t>
+      </w:r>
+      <w:proofErr w:type="spellStart"/>
+      <w:r>
+        <w:t>dependencies</w:t>
+      </w:r>
+      <w:proofErr w:type="spellEnd"/>
+      <w:r>
+        <w:t xml:space="preserve"> </w:t>
+      </w:r>
+      <w:proofErr w:type="spellStart"/>
+      <w:r>
+        <w:t>of</w:t>
+      </w:r>
+      <w:proofErr w:type="spellEnd"/>
+      <w:r>
+        <w:t xml:space="preserve"> </w:t>
+      </w:r>
+      <w:proofErr w:type="spellStart"/>
+      <w:r>
+        <w:t>band</w:t>
+      </w:r>
+      <w:proofErr w:type="spellEnd"/>
+      <w:r>
+        <w:t xml:space="preserve"> </w:t>
+      </w:r>
+      <w:proofErr w:type="spellStart"/>
+      <w:r>
+        <w:t>gaps</w:t>
       </w:r>
       <w:proofErr w:type="spellEnd"/>
       <w:r>
@@ -20297,80 +20268,72 @@
       </w:r>
       <w:proofErr w:type="spellEnd"/>
       <w:r>
-        <w:t xml:space="preserve"> p–</w:t>
-      </w:r>
-      <w:proofErr w:type="spellStart"/>
-      <w:r>
-        <w:t>type</w:t>
-      </w:r>
-      <w:proofErr w:type="spellEnd"/>
-      <w:r>
-        <w:t xml:space="preserve"> </w:t>
-      </w:r>
-      <w:proofErr w:type="spellStart"/>
-      <w:r>
-        <w:t>silicon</w:t>
-      </w:r>
-      <w:proofErr w:type="spellEnd"/>
-      <w:r>
-        <w:t xml:space="preserve"> /</w:t>
-      </w:r>
-      <w:r>
-        <w:rPr>
-          <w:lang w:val="en-US"/>
-        </w:rPr>
-        <w:t xml:space="preserve"> </w:t>
-      </w:r>
-      <w:r>
-        <w:t xml:space="preserve">J. D. </w:t>
-      </w:r>
-      <w:proofErr w:type="spellStart"/>
-      <w:r>
-        <w:t>Murphy</w:t>
-      </w:r>
-      <w:proofErr w:type="spellEnd"/>
-      <w:r>
-        <w:t xml:space="preserve">, K. </w:t>
-      </w:r>
-      <w:proofErr w:type="spellStart"/>
-      <w:r>
-        <w:t>Bothe</w:t>
-      </w:r>
-      <w:proofErr w:type="spellEnd"/>
-      <w:r>
-        <w:t xml:space="preserve">, M. </w:t>
-      </w:r>
-      <w:proofErr w:type="spellStart"/>
-      <w:r>
-        <w:t>Olmo</w:t>
-      </w:r>
-      <w:proofErr w:type="spellEnd"/>
-      <w:r>
-        <w:t xml:space="preserve"> et </w:t>
-      </w:r>
-      <w:proofErr w:type="spellStart"/>
-      <w:r>
-        <w:t>al</w:t>
-      </w:r>
-      <w:proofErr w:type="spellEnd"/>
-      <w:r>
-        <w:t xml:space="preserve">. // J. </w:t>
-      </w:r>
-      <w:proofErr w:type="spellStart"/>
-      <w:r>
-        <w:t>Appl</w:t>
-      </w:r>
-      <w:proofErr w:type="spellEnd"/>
+        <w:t xml:space="preserve"> </w:t>
+      </w:r>
+      <w:proofErr w:type="spellStart"/>
+      <w:r>
+        <w:t>semiconductors</w:t>
+      </w:r>
+      <w:proofErr w:type="spellEnd"/>
+      <w:r>
+        <w:rPr>
+          <w:lang w:val="en-US"/>
+        </w:rPr>
+        <w:t xml:space="preserve"> / </w:t>
+      </w:r>
+      <w:r>
+        <w:t>R</w:t>
+      </w:r>
       <w:r>
         <w:t xml:space="preserve">. </w:t>
       </w:r>
       <w:proofErr w:type="spellStart"/>
       <w:r>
+        <w:t>Passler</w:t>
+      </w:r>
+      <w:proofErr w:type="spellEnd"/>
+      <w:r>
+        <w:t xml:space="preserve"> // </w:t>
+      </w:r>
+      <w:proofErr w:type="spellStart"/>
+      <w:r>
         <w:t>Phys</w:t>
       </w:r>
       <w:proofErr w:type="spellEnd"/>
       <w:r>
-        <w:t xml:space="preserve">. — 2011. — </w:t>
+        <w:t xml:space="preserve">. </w:t>
+      </w:r>
+      <w:proofErr w:type="spellStart"/>
+      <w:r>
+        <w:t>Rev</w:t>
+      </w:r>
+      <w:proofErr w:type="spellEnd"/>
+      <w:r>
+        <w:t>. B</w:t>
+      </w:r>
+      <w:r>
+        <w:rPr>
+          <w:lang w:val="en-US"/>
+        </w:rPr>
+        <w:t xml:space="preserve">. </w:t>
+      </w:r>
+      <w:r>
+        <w:t>– 2002</w:t>
+      </w:r>
+      <w:r>
+        <w:rPr>
+          <w:rFonts w:eastAsia="Symbol"/>
+        </w:rPr>
+        <w:t xml:space="preserve">. </w:t>
+      </w:r>
+      <w:r>
+        <w:t>–</w:t>
+      </w:r>
+      <w:r>
+        <w:rPr>
+          <w:rFonts w:eastAsia="Symbol"/>
+        </w:rPr>
+        <w:t xml:space="preserve"> </w:t>
       </w:r>
       <w:proofErr w:type="spellStart"/>
       <w:r>
@@ -20378,49 +20341,63 @@
       </w:r>
       <w:proofErr w:type="spellEnd"/>
       <w:r>
-        <w:t>. 110 — P. 053713.</w:t>
+        <w:t>.</w:t>
+      </w:r>
+      <w:r>
+        <w:rPr>
+          <w:lang w:val="en-US"/>
+        </w:rPr>
+        <w:t> </w:t>
+      </w:r>
+      <w:r>
+        <w:t>66</w:t>
+      </w:r>
+      <w:r>
+        <w:t>. – P. </w:t>
+      </w:r>
+      <w:r>
+        <w:t>085201</w:t>
+      </w:r>
+      <w:r>
+        <w:rPr>
+          <w:lang w:val="en-US"/>
+        </w:rPr>
+        <w:t>.</w:t>
       </w:r>
     </w:p>
     <w:p>
       <w:pPr>
-        <w:rPr>
-          <w:lang w:val="en-US"/>
-        </w:rPr>
+        <w:ind w:firstLine="0"/>
       </w:pPr>
       <w:r>
         <w:rPr>
-          <w:lang w:val="en-US"/>
-        </w:rPr>
-        <w:lastRenderedPageBreak/>
-        <w:t xml:space="preserve">[14] </w:t>
-      </w:r>
-      <w:proofErr w:type="spellStart"/>
-      <w:r>
-        <w:t>Wijaranakula</w:t>
-      </w:r>
-      <w:proofErr w:type="spellEnd"/>
-      <w:r>
-        <w:t xml:space="preserve">, W. </w:t>
-      </w:r>
-      <w:proofErr w:type="spellStart"/>
-      <w:r>
-        <w:t>The</w:t>
-      </w:r>
-      <w:proofErr w:type="spellEnd"/>
-      <w:r>
-        <w:t xml:space="preserve"> </w:t>
-      </w:r>
-      <w:proofErr w:type="spellStart"/>
-      <w:r>
-        <w:t>Reaction</w:t>
-      </w:r>
-      <w:proofErr w:type="spellEnd"/>
-      <w:r>
-        <w:t xml:space="preserve"> </w:t>
-      </w:r>
-      <w:proofErr w:type="spellStart"/>
-      <w:r>
-        <w:t>Kinetics</w:t>
+          <w:szCs w:val="28"/>
+          <w:lang w:val="en-US"/>
+        </w:rPr>
+        <w:t xml:space="preserve">[7] </w:t>
+      </w:r>
+      <w:proofErr w:type="spellStart"/>
+      <w:r>
+        <w:t>Yan</w:t>
+      </w:r>
+      <w:proofErr w:type="spellEnd"/>
+      <w:r>
+        <w:t xml:space="preserve"> </w:t>
+      </w:r>
+      <w:r>
+        <w:t xml:space="preserve">D. </w:t>
+      </w:r>
+      <w:proofErr w:type="spellStart"/>
+      <w:r>
+        <w:t>Empirical</w:t>
+      </w:r>
+      <w:proofErr w:type="spellEnd"/>
+      <w:r>
+        <w:t xml:space="preserve"> </w:t>
+      </w:r>
+      <w:proofErr w:type="spellStart"/>
+      <w:r>
+        <w:t>determination</w:t>
       </w:r>
       <w:proofErr w:type="spellEnd"/>
       <w:r>
@@ -20436,102 +20413,159 @@
       </w:r>
       <w:proofErr w:type="spellStart"/>
       <w:r>
-        <w:t>Iron</w:t>
-      </w:r>
-      <w:proofErr w:type="spellEnd"/>
+        <w:t>the</w:t>
+      </w:r>
+      <w:proofErr w:type="spellEnd"/>
+      <w:r>
+        <w:t xml:space="preserve"> </w:t>
+      </w:r>
+      <w:proofErr w:type="spellStart"/>
+      <w:r>
+        <w:t>energy</w:t>
+      </w:r>
+      <w:proofErr w:type="spellEnd"/>
+      <w:r>
+        <w:t xml:space="preserve"> </w:t>
+      </w:r>
+      <w:proofErr w:type="spellStart"/>
+      <w:r>
+        <w:t>band</w:t>
+      </w:r>
+      <w:proofErr w:type="spellEnd"/>
+      <w:r>
+        <w:t xml:space="preserve"> </w:t>
+      </w:r>
+      <w:proofErr w:type="spellStart"/>
+      <w:r>
+        <w:t>gap</w:t>
+      </w:r>
+      <w:proofErr w:type="spellEnd"/>
+      <w:r>
+        <w:t xml:space="preserve"> </w:t>
+      </w:r>
+      <w:proofErr w:type="spellStart"/>
+      <w:r>
+        <w:t>narrowing</w:t>
+      </w:r>
+      <w:proofErr w:type="spellEnd"/>
+      <w:r>
+        <w:t xml:space="preserve"> </w:t>
+      </w:r>
+      <w:proofErr w:type="spellStart"/>
+      <w:r>
+        <w:t>in</w:t>
+      </w:r>
+      <w:proofErr w:type="spellEnd"/>
+      <w:r>
+        <w:t xml:space="preserve"> p+ </w:t>
+      </w:r>
+      <w:proofErr w:type="spellStart"/>
+      <w:r>
+        <w:t>silicon</w:t>
+      </w:r>
+      <w:proofErr w:type="spellEnd"/>
+      <w:r>
+        <w:t xml:space="preserve"> </w:t>
+      </w:r>
+      <w:proofErr w:type="spellStart"/>
+      <w:r>
+        <w:t>heavily</w:t>
+      </w:r>
+      <w:proofErr w:type="spellEnd"/>
+      <w:r>
+        <w:t xml:space="preserve"> </w:t>
+      </w:r>
+      <w:proofErr w:type="spellStart"/>
+      <w:r>
+        <w:t>doped</w:t>
+      </w:r>
+      <w:proofErr w:type="spellEnd"/>
+      <w:r>
+        <w:t xml:space="preserve"> </w:t>
+      </w:r>
+      <w:proofErr w:type="spellStart"/>
+      <w:r>
+        <w:t>with</w:t>
+      </w:r>
+      <w:proofErr w:type="spellEnd"/>
+      <w:r>
+        <w:t xml:space="preserve"> </w:t>
+      </w:r>
+      <w:proofErr w:type="spellStart"/>
+      <w:r>
+        <w:t>boron</w:t>
+      </w:r>
+      <w:proofErr w:type="spellEnd"/>
+      <w:r>
+        <w:rPr>
+          <w:lang w:val="en-US"/>
+        </w:rPr>
+        <w:t xml:space="preserve"> / </w:t>
+      </w:r>
+      <w:r>
+        <w:t>D</w:t>
+      </w:r>
+      <w:r>
+        <w:t xml:space="preserve">. </w:t>
+      </w:r>
+      <w:proofErr w:type="spellStart"/>
+      <w:r>
+        <w:t>Yan</w:t>
+      </w:r>
+      <w:proofErr w:type="spellEnd"/>
+      <w:r>
+        <w:t>, A</w:t>
+      </w:r>
+      <w:r>
+        <w:t xml:space="preserve">. </w:t>
+      </w:r>
+      <w:proofErr w:type="spellStart"/>
+      <w:r>
+        <w:t>Cuevas</w:t>
+      </w:r>
+      <w:proofErr w:type="spellEnd"/>
+      <w:r>
+        <w:t xml:space="preserve"> // </w:t>
+      </w:r>
+      <w:proofErr w:type="spellStart"/>
+      <w:r>
+        <w:t>Phys</w:t>
+      </w:r>
+      <w:proofErr w:type="spellEnd"/>
+      <w:r>
+        <w:t xml:space="preserve">. </w:t>
+      </w:r>
+      <w:proofErr w:type="spellStart"/>
+      <w:r>
+        <w:t>Rev</w:t>
+      </w:r>
+      <w:proofErr w:type="spellEnd"/>
+      <w:r>
+        <w:t>. B</w:t>
+      </w:r>
+      <w:r>
+        <w:rPr>
+          <w:lang w:val="en-US"/>
+        </w:rPr>
+        <w:t xml:space="preserve">. </w:t>
+      </w:r>
+      <w:r>
+        <w:t>– 2014</w:t>
+      </w:r>
+      <w:r>
+        <w:rPr>
+          <w:rFonts w:eastAsia="Symbol"/>
+        </w:rPr>
+        <w:t xml:space="preserve">. </w:t>
+      </w:r>
       <w:r>
         <w:t>–</w:t>
       </w:r>
-      <w:proofErr w:type="spellStart"/>
-      <w:r>
-        <w:t>Boron</w:t>
-      </w:r>
-      <w:proofErr w:type="spellEnd"/>
-      <w:r>
-        <w:t xml:space="preserve"> </w:t>
-      </w:r>
-      <w:proofErr w:type="spellStart"/>
-      <w:r>
-        <w:t>Pair</w:t>
-      </w:r>
-      <w:proofErr w:type="spellEnd"/>
-      <w:r>
-        <w:t xml:space="preserve"> </w:t>
-      </w:r>
-      <w:proofErr w:type="spellStart"/>
-      <w:r>
-        <w:t>Formation</w:t>
-      </w:r>
-      <w:proofErr w:type="spellEnd"/>
-      <w:r>
-        <w:t xml:space="preserve"> </w:t>
-      </w:r>
-      <w:proofErr w:type="spellStart"/>
-      <w:r>
-        <w:t>and</w:t>
-      </w:r>
-      <w:proofErr w:type="spellEnd"/>
-      <w:r>
-        <w:rPr>
-          <w:lang w:val="en-US"/>
-        </w:rPr>
-        <w:t xml:space="preserve"> </w:t>
-      </w:r>
-      <w:proofErr w:type="spellStart"/>
-      <w:r>
-        <w:t>Dissociation</w:t>
-      </w:r>
-      <w:proofErr w:type="spellEnd"/>
-      <w:r>
-        <w:t xml:space="preserve"> </w:t>
-      </w:r>
-      <w:proofErr w:type="spellStart"/>
-      <w:r>
-        <w:t>in</w:t>
-      </w:r>
-      <w:proofErr w:type="spellEnd"/>
-      <w:r>
-        <w:t xml:space="preserve"> P–</w:t>
-      </w:r>
-      <w:proofErr w:type="spellStart"/>
-      <w:r>
-        <w:t>Type</w:t>
-      </w:r>
-      <w:proofErr w:type="spellEnd"/>
-      <w:r>
-        <w:t xml:space="preserve"> </w:t>
-      </w:r>
-      <w:proofErr w:type="spellStart"/>
-      <w:r>
-        <w:t>Silicon</w:t>
-      </w:r>
-      <w:proofErr w:type="spellEnd"/>
-      <w:r>
-        <w:t xml:space="preserve"> / W. </w:t>
-      </w:r>
-      <w:proofErr w:type="spellStart"/>
-      <w:r>
-        <w:t>Wijaranakula</w:t>
-      </w:r>
-      <w:proofErr w:type="spellEnd"/>
-      <w:r>
-        <w:t xml:space="preserve"> // J. </w:t>
-      </w:r>
-      <w:proofErr w:type="spellStart"/>
-      <w:r>
-        <w:t>Electrochem</w:t>
-      </w:r>
-      <w:proofErr w:type="spellEnd"/>
-      <w:r>
-        <w:t xml:space="preserve">. </w:t>
-      </w:r>
-      <w:proofErr w:type="spellStart"/>
-      <w:r>
-        <w:t>Soc</w:t>
-      </w:r>
-      <w:proofErr w:type="spellEnd"/>
-      <w:r>
-        <w:t xml:space="preserve">. —1993. — </w:t>
+      <w:r>
+        <w:rPr>
+          <w:rFonts w:eastAsia="Symbol"/>
+        </w:rPr>
+        <w:t xml:space="preserve"> </w:t>
       </w:r>
       <w:proofErr w:type="spellStart"/>
       <w:r>
@@ -20539,280 +20573,1282 @@
       </w:r>
       <w:proofErr w:type="spellEnd"/>
       <w:r>
-        <w:t>. 140. — P. 275–281</w:t>
-      </w:r>
-      <w:r>
+        <w:t>.</w:t>
+      </w:r>
+      <w:r>
+        <w:rPr>
+          <w:lang w:val="en-US"/>
+        </w:rPr>
+        <w:t> </w:t>
+      </w:r>
+      <w:r>
+        <w:t>116</w:t>
+      </w:r>
+      <w:r>
+        <w:t>. – P. </w:t>
+      </w:r>
+      <w:r>
+        <w:t>194505</w:t>
+      </w:r>
+      <w:r>
+        <w:rPr>
+          <w:lang w:val="en-US"/>
+        </w:rPr>
         <w:t>.</w:t>
       </w:r>
     </w:p>
     <w:p>
       <w:pPr>
-        <w:rPr>
-          <w:lang w:val="en-US"/>
-        </w:rPr>
+        <w:ind w:firstLine="0"/>
       </w:pPr>
       <w:r>
         <w:rPr>
-          <w:lang w:val="en-US"/>
-        </w:rPr>
-        <w:t xml:space="preserve">[15] </w:t>
-      </w:r>
-      <w:r>
-        <w:rPr>
-          <w:color w:val="000000"/>
-          <w:szCs w:val="28"/>
-          <w:lang w:val="en-US"/>
-        </w:rPr>
-        <w:t>Iron-boron pairing kinetics in illuminated p-type and in boron/phosphorus co-doped n-type silicon / C</w:t>
-      </w:r>
-      <w:r>
-        <w:rPr>
-          <w:color w:val="000000"/>
-          <w:szCs w:val="28"/>
-        </w:rPr>
+          <w:szCs w:val="28"/>
+          <w:lang w:val="en-US"/>
+        </w:rPr>
+        <w:t>[</w:t>
+      </w:r>
+      <w:r>
+        <w:rPr>
+          <w:szCs w:val="28"/>
+        </w:rPr>
+        <w:t>8</w:t>
+      </w:r>
+      <w:r>
+        <w:rPr>
+          <w:szCs w:val="28"/>
+          <w:lang w:val="en-US"/>
+        </w:rPr>
+        <w:t>]</w:t>
+      </w:r>
+      <w:r>
+        <w:rPr>
+          <w:szCs w:val="28"/>
+        </w:rPr>
+        <w:t xml:space="preserve"> </w:t>
+      </w:r>
+      <w:proofErr w:type="spellStart"/>
+      <w:r>
+        <w:t>Couderc</w:t>
+      </w:r>
+      <w:proofErr w:type="spellEnd"/>
+      <w:r>
+        <w:t xml:space="preserve"> </w:t>
+      </w:r>
+      <w:r>
+        <w:t xml:space="preserve">R. </w:t>
+      </w:r>
+      <w:proofErr w:type="spellStart"/>
+      <w:r>
+        <w:t>Reassessment</w:t>
+      </w:r>
+      <w:proofErr w:type="spellEnd"/>
+      <w:r>
+        <w:t xml:space="preserve"> </w:t>
+      </w:r>
+      <w:proofErr w:type="spellStart"/>
+      <w:r>
+        <w:t>of</w:t>
+      </w:r>
+      <w:proofErr w:type="spellEnd"/>
+      <w:r>
+        <w:t xml:space="preserve"> </w:t>
+      </w:r>
+      <w:proofErr w:type="spellStart"/>
+      <w:r>
+        <w:t>the</w:t>
+      </w:r>
+      <w:proofErr w:type="spellEnd"/>
+      <w:r>
+        <w:t xml:space="preserve"> </w:t>
+      </w:r>
+      <w:proofErr w:type="spellStart"/>
+      <w:r>
+        <w:t>intrinsic</w:t>
+      </w:r>
+      <w:proofErr w:type="spellEnd"/>
+      <w:r>
+        <w:t xml:space="preserve"> </w:t>
+      </w:r>
+      <w:proofErr w:type="spellStart"/>
+      <w:r>
+        <w:t>carrier</w:t>
+      </w:r>
+      <w:proofErr w:type="spellEnd"/>
+      <w:r>
+        <w:t xml:space="preserve"> </w:t>
+      </w:r>
+      <w:proofErr w:type="spellStart"/>
+      <w:r>
+        <w:t>density</w:t>
+      </w:r>
+      <w:proofErr w:type="spellEnd"/>
+      <w:r>
+        <w:t xml:space="preserve"> </w:t>
+      </w:r>
+      <w:proofErr w:type="spellStart"/>
+      <w:r>
+        <w:t>temperature</w:t>
+      </w:r>
+      <w:proofErr w:type="spellEnd"/>
+      <w:r>
+        <w:t xml:space="preserve"> </w:t>
+      </w:r>
+      <w:proofErr w:type="spellStart"/>
+      <w:r>
+        <w:t>dependence</w:t>
+      </w:r>
+      <w:proofErr w:type="spellEnd"/>
+      <w:r>
+        <w:t xml:space="preserve"> </w:t>
+      </w:r>
+      <w:proofErr w:type="spellStart"/>
+      <w:r>
+        <w:t>in</w:t>
+      </w:r>
+      <w:proofErr w:type="spellEnd"/>
+      <w:r>
+        <w:t xml:space="preserve"> </w:t>
+      </w:r>
+      <w:proofErr w:type="spellStart"/>
+      <w:r>
+        <w:t>crystalline</w:t>
+      </w:r>
+      <w:proofErr w:type="spellEnd"/>
+      <w:r>
+        <w:t xml:space="preserve"> </w:t>
+      </w:r>
+      <w:proofErr w:type="spellStart"/>
+      <w:r>
+        <w:t>silicon</w:t>
+      </w:r>
+      <w:proofErr w:type="spellEnd"/>
+      <w:r>
+        <w:rPr>
+          <w:lang w:val="en-US"/>
+        </w:rPr>
+        <w:t xml:space="preserve"> / </w:t>
+      </w:r>
+      <w:r>
+        <w:t>R</w:t>
+      </w:r>
+      <w:r>
+        <w:t xml:space="preserve">. </w:t>
+      </w:r>
+      <w:proofErr w:type="spellStart"/>
+      <w:r>
+        <w:t>Couderc</w:t>
+      </w:r>
+      <w:proofErr w:type="spellEnd"/>
+      <w:r>
+        <w:t>,</w:t>
+      </w:r>
+      <w:r>
+        <w:t xml:space="preserve"> </w:t>
+      </w:r>
+      <w:r>
+        <w:t>M</w:t>
+      </w:r>
+      <w:r>
+        <w:t xml:space="preserve">. </w:t>
+      </w:r>
+      <w:proofErr w:type="spellStart"/>
+      <w:r>
+        <w:t>Amara</w:t>
+      </w:r>
+      <w:proofErr w:type="spellEnd"/>
+      <w:r>
+        <w:t>, M</w:t>
+      </w:r>
+      <w:r>
+        <w:t xml:space="preserve">. </w:t>
+      </w:r>
+      <w:proofErr w:type="spellStart"/>
+      <w:r>
+        <w:t>Lemiti</w:t>
+      </w:r>
+      <w:proofErr w:type="spellEnd"/>
+      <w:r>
+        <w:t xml:space="preserve"> // </w:t>
+      </w:r>
+      <w:r>
+        <w:t xml:space="preserve">J. </w:t>
+      </w:r>
+      <w:proofErr w:type="spellStart"/>
+      <w:r>
+        <w:t>Appl</w:t>
+      </w:r>
+      <w:proofErr w:type="spellEnd"/>
+      <w:r>
+        <w:t xml:space="preserve">. </w:t>
+      </w:r>
+      <w:proofErr w:type="spellStart"/>
+      <w:r>
+        <w:t>Phys</w:t>
+      </w:r>
+      <w:proofErr w:type="spellEnd"/>
+      <w:r>
         <w:t>.</w:t>
       </w:r>
       <w:r>
         <w:rPr>
-          <w:color w:val="000000"/>
-          <w:szCs w:val="28"/>
-          <w:lang w:val="en-US"/>
-        </w:rPr>
-        <w:t xml:space="preserve"> Moller, T</w:t>
-      </w:r>
-      <w:r>
-        <w:rPr>
-          <w:color w:val="000000"/>
-          <w:szCs w:val="28"/>
-        </w:rPr>
+          <w:lang w:val="en-US"/>
+        </w:rPr>
+        <w:t xml:space="preserve"> </w:t>
+      </w:r>
+      <w:r>
+        <w:t>– 2014</w:t>
+      </w:r>
+      <w:r>
+        <w:rPr>
+          <w:rFonts w:eastAsia="Symbol"/>
+        </w:rPr>
+        <w:t xml:space="preserve">. </w:t>
+      </w:r>
+      <w:r>
+        <w:t>–</w:t>
+      </w:r>
+      <w:r>
+        <w:rPr>
+          <w:rFonts w:eastAsia="Symbol"/>
+        </w:rPr>
+        <w:t xml:space="preserve"> </w:t>
+      </w:r>
+      <w:proofErr w:type="spellStart"/>
+      <w:r>
+        <w:t>Vol</w:t>
+      </w:r>
+      <w:proofErr w:type="spellEnd"/>
+      <w:r>
         <w:t>.</w:t>
       </w:r>
       <w:r>
         <w:rPr>
-          <w:color w:val="000000"/>
-          <w:szCs w:val="28"/>
-          <w:lang w:val="en-US"/>
-        </w:rPr>
-        <w:t xml:space="preserve"> </w:t>
-      </w:r>
-      <w:proofErr w:type="spellStart"/>
-      <w:r>
-        <w:rPr>
-          <w:color w:val="000000"/>
-          <w:szCs w:val="28"/>
-          <w:lang w:val="en-US"/>
-        </w:rPr>
-        <w:t>Bartel</w:t>
-      </w:r>
-      <w:proofErr w:type="spellEnd"/>
-      <w:r>
-        <w:rPr>
-          <w:color w:val="000000"/>
-          <w:szCs w:val="28"/>
-          <w:lang w:val="en-US"/>
-        </w:rPr>
-        <w:t>, F</w:t>
-      </w:r>
-      <w:r>
-        <w:rPr>
-          <w:color w:val="000000"/>
-          <w:szCs w:val="28"/>
+          <w:lang w:val="en-US"/>
+        </w:rPr>
+        <w:t> </w:t>
+      </w:r>
+      <w:r>
+        <w:t>115</w:t>
+      </w:r>
+      <w:r>
+        <w:t>. – P. </w:t>
+      </w:r>
+      <w:r>
+        <w:t>093705</w:t>
+      </w:r>
+      <w:r>
+        <w:rPr>
+          <w:lang w:val="en-US"/>
         </w:rPr>
         <w:t>.</w:t>
-      </w:r>
-      <w:r>
-        <w:rPr>
-          <w:color w:val="000000"/>
-          <w:szCs w:val="28"/>
-          <w:lang w:val="en-US"/>
-        </w:rPr>
-        <w:t xml:space="preserve"> </w:t>
-      </w:r>
-      <w:proofErr w:type="spellStart"/>
-      <w:r>
-        <w:rPr>
-          <w:color w:val="000000"/>
-          <w:szCs w:val="28"/>
-          <w:lang w:val="en-US"/>
-        </w:rPr>
-        <w:t>Gibaja</w:t>
-      </w:r>
-      <w:proofErr w:type="spellEnd"/>
-      <w:r>
-        <w:rPr>
-          <w:color w:val="000000"/>
-          <w:szCs w:val="28"/>
-          <w:lang w:val="en-US"/>
-        </w:rPr>
-        <w:t>,</w:t>
-      </w:r>
-      <w:r>
-        <w:rPr>
-          <w:color w:val="000000"/>
-          <w:szCs w:val="28"/>
-        </w:rPr>
-        <w:t xml:space="preserve"> </w:t>
-      </w:r>
-      <w:r>
-        <w:rPr>
-          <w:color w:val="000000"/>
-          <w:szCs w:val="28"/>
-          <w:lang w:val="en-US"/>
-        </w:rPr>
-        <w:t>K</w:t>
-      </w:r>
-      <w:r>
-        <w:rPr>
-          <w:color w:val="000000"/>
-          <w:szCs w:val="28"/>
-        </w:rPr>
-        <w:t>.</w:t>
-      </w:r>
-      <w:r>
-        <w:rPr>
-          <w:color w:val="000000"/>
-          <w:szCs w:val="28"/>
-          <w:lang w:val="en-US"/>
-        </w:rPr>
-        <w:t xml:space="preserve"> Lauer // J. Appl. Phys. — 2014. — Vol. 116. — P. 024503.</w:t>
       </w:r>
     </w:p>
     <w:p>
       <w:pPr>
-        <w:rPr>
-          <w:color w:val="000000"/>
-          <w:szCs w:val="28"/>
-          <w:lang w:val="en-US"/>
-        </w:rPr>
+        <w:ind w:firstLine="0"/>
       </w:pPr>
       <w:r>
         <w:rPr>
-          <w:lang w:val="en-US"/>
-        </w:rPr>
-        <w:t xml:space="preserve">[16] </w:t>
-      </w:r>
-      <w:r>
-        <w:rPr>
-          <w:color w:val="000000"/>
-          <w:szCs w:val="28"/>
-          <w:lang w:val="en-US"/>
-        </w:rPr>
-        <w:t>Dissociation and Formation Kinetics of Iron–Boron Pairs in Silicon after Phosphorus Implantation Gettering / N</w:t>
-      </w:r>
-      <w:r>
-        <w:rPr>
-          <w:color w:val="000000"/>
-          <w:szCs w:val="28"/>
-        </w:rPr>
+          <w:szCs w:val="28"/>
+          <w:lang w:val="en-US"/>
+        </w:rPr>
+        <w:t>[</w:t>
+      </w:r>
+      <w:r>
+        <w:rPr>
+          <w:szCs w:val="28"/>
+        </w:rPr>
+        <w:t>9</w:t>
+      </w:r>
+      <w:r>
+        <w:rPr>
+          <w:szCs w:val="28"/>
+          <w:lang w:val="en-US"/>
+        </w:rPr>
+        <w:t>]</w:t>
+      </w:r>
+      <w:r>
+        <w:rPr>
+          <w:szCs w:val="28"/>
+        </w:rPr>
+        <w:t xml:space="preserve"> </w:t>
+      </w:r>
+      <w:proofErr w:type="spellStart"/>
+      <w:r>
+        <w:t>Klaassen</w:t>
+      </w:r>
+      <w:proofErr w:type="spellEnd"/>
+      <w:r>
+        <w:t xml:space="preserve"> </w:t>
+      </w:r>
+      <w:r>
+        <w:t xml:space="preserve">D.B.M. A </w:t>
+      </w:r>
+      <w:proofErr w:type="spellStart"/>
+      <w:r>
+        <w:t>unified</w:t>
+      </w:r>
+      <w:proofErr w:type="spellEnd"/>
+      <w:r>
+        <w:t xml:space="preserve"> </w:t>
+      </w:r>
+      <w:proofErr w:type="spellStart"/>
+      <w:r>
+        <w:t>mobility</w:t>
+      </w:r>
+      <w:proofErr w:type="spellEnd"/>
+      <w:r>
+        <w:t xml:space="preserve"> </w:t>
+      </w:r>
+      <w:proofErr w:type="spellStart"/>
+      <w:r>
+        <w:t>model</w:t>
+      </w:r>
+      <w:proofErr w:type="spellEnd"/>
+      <w:r>
+        <w:t xml:space="preserve"> </w:t>
+      </w:r>
+      <w:proofErr w:type="spellStart"/>
+      <w:r>
+        <w:t>for</w:t>
+      </w:r>
+      <w:proofErr w:type="spellEnd"/>
+      <w:r>
+        <w:t xml:space="preserve"> </w:t>
+      </w:r>
+      <w:proofErr w:type="spellStart"/>
+      <w:r>
+        <w:t>device</w:t>
+      </w:r>
+      <w:proofErr w:type="spellEnd"/>
+      <w:r>
+        <w:t xml:space="preserve"> </w:t>
+      </w:r>
+      <w:proofErr w:type="spellStart"/>
+      <w:r>
+        <w:t>simulation</w:t>
+      </w:r>
+      <w:proofErr w:type="spellEnd"/>
+      <w:r>
+        <w:t xml:space="preserve"> </w:t>
+      </w:r>
+      <w:r>
+        <w:noBreakHyphen/>
+        <w:t xml:space="preserve"> </w:t>
+      </w:r>
+      <w:r>
+        <w:t xml:space="preserve">I. </w:t>
+      </w:r>
+      <w:proofErr w:type="spellStart"/>
+      <w:r>
+        <w:t>Model</w:t>
+      </w:r>
+      <w:proofErr w:type="spellEnd"/>
+      <w:r>
+        <w:t xml:space="preserve"> </w:t>
+      </w:r>
+      <w:proofErr w:type="spellStart"/>
+      <w:r>
+        <w:t>equations</w:t>
+      </w:r>
+      <w:proofErr w:type="spellEnd"/>
+      <w:r>
+        <w:t xml:space="preserve"> </w:t>
+      </w:r>
+      <w:proofErr w:type="spellStart"/>
+      <w:r>
+        <w:t>and</w:t>
+      </w:r>
+      <w:proofErr w:type="spellEnd"/>
+      <w:r>
+        <w:t xml:space="preserve"> </w:t>
+      </w:r>
+      <w:proofErr w:type="spellStart"/>
+      <w:r>
+        <w:t>concentration</w:t>
+      </w:r>
+      <w:proofErr w:type="spellEnd"/>
+      <w:r>
+        <w:t xml:space="preserve"> </w:t>
+      </w:r>
+      <w:proofErr w:type="spellStart"/>
+      <w:r>
+        <w:t>dependence</w:t>
+      </w:r>
+      <w:proofErr w:type="spellEnd"/>
+      <w:r>
+        <w:rPr>
+          <w:lang w:val="en-US"/>
+        </w:rPr>
+        <w:t xml:space="preserve"> / </w:t>
+      </w:r>
+      <w:r>
+        <w:t xml:space="preserve">D.B.M. </w:t>
+      </w:r>
+      <w:proofErr w:type="spellStart"/>
+      <w:r>
+        <w:t>Klaassen</w:t>
+      </w:r>
+      <w:proofErr w:type="spellEnd"/>
+      <w:r>
+        <w:t xml:space="preserve"> // </w:t>
+      </w:r>
+      <w:proofErr w:type="spellStart"/>
+      <w:r>
+        <w:t>Solid-State</w:t>
+      </w:r>
+      <w:proofErr w:type="spellEnd"/>
+      <w:r>
+        <w:t xml:space="preserve"> </w:t>
+      </w:r>
+      <w:proofErr w:type="spellStart"/>
+      <w:r>
+        <w:t>Electron</w:t>
+      </w:r>
+      <w:proofErr w:type="spellEnd"/>
+      <w:r>
         <w:t>.</w:t>
       </w:r>
       <w:r>
         <w:rPr>
-          <w:color w:val="000000"/>
-          <w:szCs w:val="28"/>
-          <w:lang w:val="en-US"/>
-        </w:rPr>
-        <w:t xml:space="preserve"> </w:t>
-      </w:r>
-      <w:proofErr w:type="spellStart"/>
-      <w:r>
-        <w:rPr>
-          <w:color w:val="000000"/>
-          <w:szCs w:val="28"/>
-          <w:lang w:val="en-US"/>
-        </w:rPr>
-        <w:t>Khelifati</w:t>
-      </w:r>
-      <w:proofErr w:type="spellEnd"/>
-      <w:r>
-        <w:rPr>
-          <w:color w:val="000000"/>
-          <w:szCs w:val="28"/>
-          <w:lang w:val="en-US"/>
-        </w:rPr>
-        <w:t>, H</w:t>
-      </w:r>
-      <w:r>
-        <w:rPr>
-          <w:color w:val="000000"/>
-          <w:szCs w:val="28"/>
-        </w:rPr>
+          <w:lang w:val="en-US"/>
+        </w:rPr>
+        <w:t xml:space="preserve"> </w:t>
+      </w:r>
+      <w:r>
+        <w:t>– 1992</w:t>
+      </w:r>
+      <w:r>
+        <w:rPr>
+          <w:rFonts w:eastAsia="Symbol"/>
+        </w:rPr>
+        <w:t xml:space="preserve">. </w:t>
+      </w:r>
+      <w:r>
+        <w:t>–</w:t>
+      </w:r>
+      <w:r>
+        <w:rPr>
+          <w:rFonts w:eastAsia="Symbol"/>
+        </w:rPr>
+        <w:t xml:space="preserve"> </w:t>
+      </w:r>
+      <w:proofErr w:type="spellStart"/>
+      <w:r>
+        <w:t>Vol</w:t>
+      </w:r>
+      <w:proofErr w:type="spellEnd"/>
+      <w:r>
         <w:t>.</w:t>
       </w:r>
       <w:r>
         <w:rPr>
-          <w:color w:val="000000"/>
-          <w:szCs w:val="28"/>
-          <w:lang w:val="en-US"/>
-        </w:rPr>
-        <w:t>S. Laine,</w:t>
-      </w:r>
-      <w:r>
-        <w:rPr>
-          <w:color w:val="000000"/>
-          <w:szCs w:val="28"/>
-        </w:rPr>
-        <w:t xml:space="preserve"> </w:t>
-      </w:r>
-      <w:r>
-        <w:rPr>
-          <w:color w:val="000000"/>
-          <w:szCs w:val="28"/>
-          <w:lang w:val="en-US"/>
-        </w:rPr>
-        <w:t>V</w:t>
-      </w:r>
-      <w:r>
-        <w:rPr>
-          <w:color w:val="000000"/>
-          <w:szCs w:val="28"/>
-        </w:rPr>
-        <w:t>.</w:t>
-      </w:r>
-      <w:r>
-        <w:rPr>
-          <w:color w:val="000000"/>
-          <w:szCs w:val="28"/>
-          <w:lang w:val="en-US"/>
-        </w:rPr>
-        <w:t xml:space="preserve"> </w:t>
-      </w:r>
-      <w:proofErr w:type="spellStart"/>
-      <w:r>
-        <w:rPr>
-          <w:color w:val="000000"/>
-          <w:szCs w:val="28"/>
-          <w:lang w:val="en-US"/>
-        </w:rPr>
-        <w:t>Vahanissi</w:t>
-      </w:r>
-      <w:proofErr w:type="spellEnd"/>
-      <w:r>
-        <w:rPr>
-          <w:color w:val="000000"/>
-          <w:szCs w:val="28"/>
-          <w:lang w:val="en-US"/>
-        </w:rPr>
-        <w:t xml:space="preserve"> et</w:t>
-      </w:r>
-      <w:r>
-        <w:rPr>
-          <w:color w:val="000000"/>
-          <w:szCs w:val="28"/>
+          <w:lang w:val="en-US"/>
         </w:rPr>
         <w:t> </w:t>
       </w:r>
       <w:r>
-        <w:rPr>
-          <w:color w:val="000000"/>
-          <w:szCs w:val="28"/>
-          <w:lang w:val="en-US"/>
-        </w:rPr>
-        <w:t>al. // Phys Status Solidi A. — 2019. — Vol. 216. — P. 1900253.</w:t>
+        <w:t>35</w:t>
+      </w:r>
+      <w:r>
+        <w:t>. – P. </w:t>
+      </w:r>
+      <w:r>
+        <w:t>953</w:t>
+      </w:r>
+      <w:r>
+        <w:noBreakHyphen/>
+        <w:t>959.</w:t>
       </w:r>
     </w:p>
     <w:p>
       <w:pPr>
+        <w:ind w:firstLine="0"/>
+        <w:rPr>
+          <w:lang w:val="en-US"/>
+        </w:rPr>
+      </w:pPr>
+      <w:r>
+        <w:rPr>
+          <w:lang w:val="en-US"/>
+        </w:rPr>
+        <w:t>[10]</w:t>
+      </w:r>
+    </w:p>
+    <w:p>
+      <w:pPr>
+        <w:ind w:firstLine="0"/>
+        <w:rPr>
+          <w:lang w:val="en-US"/>
+        </w:rPr>
+      </w:pPr>
+      <w:r>
+        <w:rPr>
+          <w:lang w:val="en-US"/>
+        </w:rPr>
+        <w:t>[11]</w:t>
+      </w:r>
+    </w:p>
+    <w:p>
+      <w:pPr>
+        <w:ind w:firstLine="0"/>
+        <w:rPr>
+          <w:lang w:val="en-US"/>
+        </w:rPr>
+      </w:pPr>
+      <w:r>
+        <w:rPr>
+          <w:szCs w:val="28"/>
+          <w:lang w:val="en-US"/>
+        </w:rPr>
+        <w:t>[12]</w:t>
+      </w:r>
+      <w:r>
+        <w:rPr>
+          <w:szCs w:val="28"/>
+        </w:rPr>
+        <w:t xml:space="preserve"> </w:t>
+      </w:r>
+      <w:proofErr w:type="spellStart"/>
+      <w:r>
+        <w:rPr>
+          <w:lang w:val="en-US"/>
+        </w:rPr>
+        <w:t>Rougieux</w:t>
+      </w:r>
+      <w:proofErr w:type="spellEnd"/>
+      <w:r>
+        <w:rPr>
+          <w:lang w:val="en-US"/>
+        </w:rPr>
+        <w:t>, F</w:t>
+      </w:r>
+      <w:r>
+        <w:rPr>
+          <w:lang w:val="en-US"/>
+        </w:rPr>
+        <w:t>.</w:t>
+      </w:r>
+      <w:r>
+        <w:rPr>
+          <w:lang w:val="en-US"/>
+        </w:rPr>
+        <w:t xml:space="preserve"> E. Determining the charge states and capture mechanisms</w:t>
+      </w:r>
+      <w:r>
+        <w:rPr>
+          <w:lang w:val="en-US"/>
+        </w:rPr>
+        <w:t xml:space="preserve"> </w:t>
+      </w:r>
+      <w:r>
+        <w:rPr>
+          <w:lang w:val="en-US"/>
+        </w:rPr>
+        <w:t>of defects in silicon through accurate recombination analyses: A review / F</w:t>
+      </w:r>
+      <w:r>
+        <w:rPr>
+          <w:lang w:val="en-US"/>
+        </w:rPr>
+        <w:t>. </w:t>
+      </w:r>
+      <w:r>
+        <w:rPr>
+          <w:lang w:val="en-US"/>
+        </w:rPr>
+        <w:t>E.</w:t>
+      </w:r>
+      <w:r>
+        <w:rPr>
+          <w:lang w:val="en-US"/>
+        </w:rPr>
+        <w:t> </w:t>
+      </w:r>
+      <w:proofErr w:type="spellStart"/>
+      <w:r>
+        <w:rPr>
+          <w:lang w:val="en-US"/>
+        </w:rPr>
+        <w:t>Rougieux</w:t>
+      </w:r>
+      <w:proofErr w:type="spellEnd"/>
+      <w:r>
+        <w:rPr>
+          <w:lang w:val="en-US"/>
+        </w:rPr>
+        <w:t>, C</w:t>
+      </w:r>
+      <w:r>
+        <w:rPr>
+          <w:lang w:val="en-US"/>
+        </w:rPr>
+        <w:t>. </w:t>
+      </w:r>
+      <w:r>
+        <w:rPr>
+          <w:lang w:val="en-US"/>
+        </w:rPr>
+        <w:t>Sun, D</w:t>
+      </w:r>
+      <w:r>
+        <w:rPr>
+          <w:lang w:val="en-US"/>
+        </w:rPr>
+        <w:t>. </w:t>
+      </w:r>
+      <w:r>
+        <w:rPr>
+          <w:lang w:val="en-US"/>
+        </w:rPr>
+        <w:t>Macdonald // Sol. Energy Mater. Sol.</w:t>
+      </w:r>
+      <w:r>
+        <w:rPr>
+          <w:lang w:val="en-US"/>
+        </w:rPr>
+        <w:t xml:space="preserve"> </w:t>
+      </w:r>
+      <w:r>
+        <w:rPr>
+          <w:lang w:val="en-US"/>
+        </w:rPr>
+        <w:t>Cells. — 2018. — Vol. 187. — P.</w:t>
+      </w:r>
+      <w:r>
+        <w:rPr>
+          <w:lang w:val="en-US"/>
+        </w:rPr>
+        <w:t> </w:t>
+      </w:r>
+      <w:r>
+        <w:rPr>
+          <w:lang w:val="en-US"/>
+        </w:rPr>
+        <w:t>263–272.</w:t>
+      </w:r>
+    </w:p>
+    <w:p>
+      <w:pPr>
+        <w:ind w:firstLine="0"/>
+        <w:rPr>
+          <w:lang w:val="en-US"/>
+        </w:rPr>
+      </w:pPr>
+      <w:r>
+        <w:rPr>
+          <w:lang w:val="en-US"/>
+        </w:rPr>
+        <w:t xml:space="preserve">[13] </w:t>
+      </w:r>
+      <w:proofErr w:type="spellStart"/>
+      <w:r>
+        <w:t>The</w:t>
+      </w:r>
+      <w:proofErr w:type="spellEnd"/>
+      <w:r>
+        <w:t xml:space="preserve"> </w:t>
+      </w:r>
+      <w:proofErr w:type="spellStart"/>
+      <w:r>
+        <w:t>e</w:t>
+      </w:r>
+      <w:r>
+        <w:rPr>
+          <w:rFonts w:ascii="Cambria Math" w:hAnsi="Cambria Math" w:cs="Cambria Math"/>
+        </w:rPr>
+        <w:t>ﬀ</w:t>
+      </w:r>
+      <w:r>
+        <w:t>ect</w:t>
+      </w:r>
+      <w:proofErr w:type="spellEnd"/>
+      <w:r>
+        <w:t xml:space="preserve"> </w:t>
+      </w:r>
+      <w:proofErr w:type="spellStart"/>
+      <w:r>
+        <w:t>of</w:t>
+      </w:r>
+      <w:proofErr w:type="spellEnd"/>
+      <w:r>
+        <w:t xml:space="preserve"> </w:t>
+      </w:r>
+      <w:proofErr w:type="spellStart"/>
+      <w:r>
+        <w:t>oxide</w:t>
+      </w:r>
+      <w:proofErr w:type="spellEnd"/>
+      <w:r>
+        <w:t xml:space="preserve"> </w:t>
+      </w:r>
+      <w:proofErr w:type="spellStart"/>
+      <w:r>
+        <w:t>precipitates</w:t>
+      </w:r>
+      <w:proofErr w:type="spellEnd"/>
+      <w:r>
+        <w:t xml:space="preserve"> </w:t>
+      </w:r>
+      <w:proofErr w:type="spellStart"/>
+      <w:r>
+        <w:t>on</w:t>
+      </w:r>
+      <w:proofErr w:type="spellEnd"/>
+      <w:r>
+        <w:t xml:space="preserve"> </w:t>
+      </w:r>
+      <w:proofErr w:type="spellStart"/>
+      <w:r>
+        <w:t>minority</w:t>
+      </w:r>
+      <w:proofErr w:type="spellEnd"/>
+      <w:r>
+        <w:t xml:space="preserve"> </w:t>
+      </w:r>
+      <w:proofErr w:type="spellStart"/>
+      <w:r>
+        <w:t>carrier</w:t>
+      </w:r>
+      <w:proofErr w:type="spellEnd"/>
+      <w:r>
+        <w:t xml:space="preserve"> </w:t>
+      </w:r>
+      <w:proofErr w:type="spellStart"/>
+      <w:r>
+        <w:t>lifetime</w:t>
+      </w:r>
+      <w:proofErr w:type="spellEnd"/>
+      <w:r>
+        <w:t xml:space="preserve"> </w:t>
+      </w:r>
+      <w:proofErr w:type="spellStart"/>
+      <w:r>
+        <w:t>in</w:t>
+      </w:r>
+      <w:proofErr w:type="spellEnd"/>
+      <w:r>
+        <w:t xml:space="preserve"> p–</w:t>
+      </w:r>
+      <w:proofErr w:type="spellStart"/>
+      <w:r>
+        <w:t>type</w:t>
+      </w:r>
+      <w:proofErr w:type="spellEnd"/>
+      <w:r>
+        <w:t xml:space="preserve"> </w:t>
+      </w:r>
+      <w:proofErr w:type="spellStart"/>
+      <w:r>
+        <w:t>silicon</w:t>
+      </w:r>
+      <w:proofErr w:type="spellEnd"/>
+      <w:r>
+        <w:t xml:space="preserve"> /</w:t>
+      </w:r>
+      <w:r>
+        <w:rPr>
+          <w:lang w:val="en-US"/>
+        </w:rPr>
+        <w:t xml:space="preserve"> </w:t>
+      </w:r>
+      <w:r>
+        <w:t xml:space="preserve">J. D. </w:t>
+      </w:r>
+      <w:proofErr w:type="spellStart"/>
+      <w:r>
+        <w:t>Murphy</w:t>
+      </w:r>
+      <w:proofErr w:type="spellEnd"/>
+      <w:r>
+        <w:t xml:space="preserve">, K. </w:t>
+      </w:r>
+      <w:proofErr w:type="spellStart"/>
+      <w:r>
+        <w:t>Bothe</w:t>
+      </w:r>
+      <w:proofErr w:type="spellEnd"/>
+      <w:r>
+        <w:t xml:space="preserve">, M. </w:t>
+      </w:r>
+      <w:proofErr w:type="spellStart"/>
+      <w:r>
+        <w:t>Olmo</w:t>
+      </w:r>
+      <w:proofErr w:type="spellEnd"/>
+      <w:r>
+        <w:t xml:space="preserve"> et </w:t>
+      </w:r>
+      <w:proofErr w:type="spellStart"/>
+      <w:r>
+        <w:t>al</w:t>
+      </w:r>
+      <w:proofErr w:type="spellEnd"/>
+      <w:r>
+        <w:t xml:space="preserve">. // J. </w:t>
+      </w:r>
+      <w:proofErr w:type="spellStart"/>
+      <w:r>
+        <w:t>Appl</w:t>
+      </w:r>
+      <w:proofErr w:type="spellEnd"/>
+      <w:r>
+        <w:t xml:space="preserve">. </w:t>
+      </w:r>
+      <w:proofErr w:type="spellStart"/>
+      <w:r>
+        <w:t>Phys</w:t>
+      </w:r>
+      <w:proofErr w:type="spellEnd"/>
+      <w:r>
+        <w:t xml:space="preserve">. — 2011. — </w:t>
+      </w:r>
+      <w:proofErr w:type="spellStart"/>
+      <w:r>
+        <w:t>Vol</w:t>
+      </w:r>
+      <w:proofErr w:type="spellEnd"/>
+      <w:r>
+        <w:t>. 110 — P. 053713.</w:t>
+      </w:r>
+    </w:p>
+    <w:p>
+      <w:pPr>
+        <w:ind w:firstLine="0"/>
+        <w:rPr>
+          <w:lang w:val="en-US"/>
+        </w:rPr>
+      </w:pPr>
+      <w:r>
+        <w:rPr>
+          <w:lang w:val="en-US"/>
+        </w:rPr>
+        <w:lastRenderedPageBreak/>
+        <w:t xml:space="preserve">[14] </w:t>
+      </w:r>
+      <w:proofErr w:type="spellStart"/>
+      <w:r>
+        <w:t>Wijaranakula</w:t>
+      </w:r>
+      <w:proofErr w:type="spellEnd"/>
+      <w:r>
+        <w:t xml:space="preserve">, W. </w:t>
+      </w:r>
+      <w:proofErr w:type="spellStart"/>
+      <w:r>
+        <w:t>The</w:t>
+      </w:r>
+      <w:proofErr w:type="spellEnd"/>
+      <w:r>
+        <w:t xml:space="preserve"> </w:t>
+      </w:r>
+      <w:proofErr w:type="spellStart"/>
+      <w:r>
+        <w:t>Reaction</w:t>
+      </w:r>
+      <w:proofErr w:type="spellEnd"/>
+      <w:r>
+        <w:t xml:space="preserve"> </w:t>
+      </w:r>
+      <w:proofErr w:type="spellStart"/>
+      <w:r>
+        <w:t>Kinetics</w:t>
+      </w:r>
+      <w:proofErr w:type="spellEnd"/>
+      <w:r>
+        <w:t xml:space="preserve"> </w:t>
+      </w:r>
+      <w:proofErr w:type="spellStart"/>
+      <w:r>
+        <w:t>of</w:t>
+      </w:r>
+      <w:proofErr w:type="spellEnd"/>
+      <w:r>
+        <w:t xml:space="preserve"> </w:t>
+      </w:r>
+      <w:proofErr w:type="spellStart"/>
+      <w:r>
+        <w:t>Iron</w:t>
+      </w:r>
+      <w:proofErr w:type="spellEnd"/>
+      <w:r>
+        <w:t>–</w:t>
+      </w:r>
+      <w:proofErr w:type="spellStart"/>
+      <w:r>
+        <w:t>Boron</w:t>
+      </w:r>
+      <w:proofErr w:type="spellEnd"/>
+      <w:r>
+        <w:t xml:space="preserve"> </w:t>
+      </w:r>
+      <w:proofErr w:type="spellStart"/>
+      <w:r>
+        <w:t>Pair</w:t>
+      </w:r>
+      <w:proofErr w:type="spellEnd"/>
+      <w:r>
+        <w:t xml:space="preserve"> </w:t>
+      </w:r>
+      <w:proofErr w:type="spellStart"/>
+      <w:r>
+        <w:t>Formation</w:t>
+      </w:r>
+      <w:proofErr w:type="spellEnd"/>
+      <w:r>
+        <w:t xml:space="preserve"> </w:t>
+      </w:r>
+      <w:proofErr w:type="spellStart"/>
+      <w:r>
+        <w:t>and</w:t>
+      </w:r>
+      <w:proofErr w:type="spellEnd"/>
+      <w:r>
+        <w:rPr>
+          <w:lang w:val="en-US"/>
+        </w:rPr>
+        <w:t xml:space="preserve"> </w:t>
+      </w:r>
+      <w:proofErr w:type="spellStart"/>
+      <w:r>
+        <w:t>Dissociation</w:t>
+      </w:r>
+      <w:proofErr w:type="spellEnd"/>
+      <w:r>
+        <w:t xml:space="preserve"> </w:t>
+      </w:r>
+      <w:proofErr w:type="spellStart"/>
+      <w:r>
+        <w:t>in</w:t>
+      </w:r>
+      <w:proofErr w:type="spellEnd"/>
+      <w:r>
+        <w:t xml:space="preserve"> P–</w:t>
+      </w:r>
+      <w:proofErr w:type="spellStart"/>
+      <w:r>
+        <w:t>Type</w:t>
+      </w:r>
+      <w:proofErr w:type="spellEnd"/>
+      <w:r>
+        <w:t xml:space="preserve"> </w:t>
+      </w:r>
+      <w:proofErr w:type="spellStart"/>
+      <w:r>
+        <w:t>Silicon</w:t>
+      </w:r>
+      <w:proofErr w:type="spellEnd"/>
+      <w:r>
+        <w:t xml:space="preserve"> / W. </w:t>
+      </w:r>
+      <w:proofErr w:type="spellStart"/>
+      <w:r>
+        <w:t>Wijaranakula</w:t>
+      </w:r>
+      <w:proofErr w:type="spellEnd"/>
+      <w:r>
+        <w:t xml:space="preserve"> // J. </w:t>
+      </w:r>
+      <w:proofErr w:type="spellStart"/>
+      <w:r>
+        <w:t>Electrochem</w:t>
+      </w:r>
+      <w:proofErr w:type="spellEnd"/>
+      <w:r>
+        <w:t xml:space="preserve">. </w:t>
+      </w:r>
+      <w:proofErr w:type="spellStart"/>
+      <w:r>
+        <w:t>Soc</w:t>
+      </w:r>
+      <w:proofErr w:type="spellEnd"/>
+      <w:r>
+        <w:t xml:space="preserve">. —1993. — </w:t>
+      </w:r>
+      <w:proofErr w:type="spellStart"/>
+      <w:r>
+        <w:t>Vol</w:t>
+      </w:r>
+      <w:proofErr w:type="spellEnd"/>
+      <w:r>
+        <w:t>. 140. — P. 275–281</w:t>
+      </w:r>
+      <w:r>
+        <w:t>.</w:t>
+      </w:r>
+    </w:p>
+    <w:p>
+      <w:pPr>
+        <w:ind w:firstLine="0"/>
+        <w:rPr>
+          <w:lang w:val="en-US"/>
+        </w:rPr>
+      </w:pPr>
+      <w:r>
+        <w:rPr>
+          <w:lang w:val="en-US"/>
+        </w:rPr>
+        <w:t xml:space="preserve">[15] </w:t>
+      </w:r>
+      <w:r>
+        <w:rPr>
+          <w:color w:val="000000"/>
+          <w:szCs w:val="28"/>
+          <w:lang w:val="en-US"/>
+        </w:rPr>
+        <w:t>Iron-boron pairing kinetics in illuminated p-type and in boron/phosphorus co-doped n-type silicon / C</w:t>
+      </w:r>
+      <w:r>
+        <w:rPr>
+          <w:color w:val="000000"/>
+          <w:szCs w:val="28"/>
+        </w:rPr>
+        <w:t>.</w:t>
+      </w:r>
+      <w:r>
+        <w:rPr>
+          <w:color w:val="000000"/>
+          <w:szCs w:val="28"/>
+          <w:lang w:val="en-US"/>
+        </w:rPr>
+        <w:t xml:space="preserve"> Moller, T</w:t>
+      </w:r>
+      <w:r>
+        <w:rPr>
+          <w:color w:val="000000"/>
+          <w:szCs w:val="28"/>
+        </w:rPr>
+        <w:t>.</w:t>
+      </w:r>
+      <w:r>
+        <w:rPr>
+          <w:color w:val="000000"/>
+          <w:szCs w:val="28"/>
+          <w:lang w:val="en-US"/>
+        </w:rPr>
+        <w:t xml:space="preserve"> </w:t>
+      </w:r>
+      <w:proofErr w:type="spellStart"/>
+      <w:r>
+        <w:rPr>
+          <w:color w:val="000000"/>
+          <w:szCs w:val="28"/>
+          <w:lang w:val="en-US"/>
+        </w:rPr>
+        <w:t>Bartel</w:t>
+      </w:r>
+      <w:proofErr w:type="spellEnd"/>
+      <w:r>
+        <w:rPr>
+          <w:color w:val="000000"/>
+          <w:szCs w:val="28"/>
+          <w:lang w:val="en-US"/>
+        </w:rPr>
+        <w:t>, F</w:t>
+      </w:r>
+      <w:r>
+        <w:rPr>
+          <w:color w:val="000000"/>
+          <w:szCs w:val="28"/>
+        </w:rPr>
+        <w:t>.</w:t>
+      </w:r>
+      <w:r>
+        <w:rPr>
+          <w:color w:val="000000"/>
+          <w:szCs w:val="28"/>
+          <w:lang w:val="en-US"/>
+        </w:rPr>
+        <w:t xml:space="preserve"> </w:t>
+      </w:r>
+      <w:proofErr w:type="spellStart"/>
+      <w:r>
+        <w:rPr>
+          <w:color w:val="000000"/>
+          <w:szCs w:val="28"/>
+          <w:lang w:val="en-US"/>
+        </w:rPr>
+        <w:t>Gibaja</w:t>
+      </w:r>
+      <w:proofErr w:type="spellEnd"/>
+      <w:r>
+        <w:rPr>
+          <w:color w:val="000000"/>
+          <w:szCs w:val="28"/>
+          <w:lang w:val="en-US"/>
+        </w:rPr>
+        <w:t>,</w:t>
+      </w:r>
+      <w:r>
+        <w:rPr>
+          <w:color w:val="000000"/>
+          <w:szCs w:val="28"/>
+        </w:rPr>
+        <w:t xml:space="preserve"> </w:t>
+      </w:r>
+      <w:r>
+        <w:rPr>
+          <w:color w:val="000000"/>
+          <w:szCs w:val="28"/>
+          <w:lang w:val="en-US"/>
+        </w:rPr>
+        <w:t>K</w:t>
+      </w:r>
+      <w:r>
+        <w:rPr>
+          <w:color w:val="000000"/>
+          <w:szCs w:val="28"/>
+        </w:rPr>
+        <w:t>.</w:t>
+      </w:r>
+      <w:r>
+        <w:rPr>
+          <w:color w:val="000000"/>
+          <w:szCs w:val="28"/>
+          <w:lang w:val="en-US"/>
+        </w:rPr>
+        <w:t xml:space="preserve"> Lauer // J. Appl. Phys. — 2014. — Vol. 116. — P. 024503.</w:t>
+      </w:r>
+    </w:p>
+    <w:p>
+      <w:pPr>
+        <w:ind w:firstLine="0"/>
+        <w:rPr>
+          <w:color w:val="000000"/>
+          <w:szCs w:val="28"/>
+          <w:lang w:val="en-US"/>
+        </w:rPr>
+      </w:pPr>
+      <w:r>
+        <w:rPr>
+          <w:lang w:val="en-US"/>
+        </w:rPr>
+        <w:t xml:space="preserve">[16] </w:t>
+      </w:r>
+      <w:r>
+        <w:rPr>
+          <w:color w:val="000000"/>
+          <w:szCs w:val="28"/>
+          <w:lang w:val="en-US"/>
+        </w:rPr>
+        <w:t>Dissociation and Formation Kinetics of Iron–Boron Pairs in Silicon after Phosphorus Implantation Gettering / N</w:t>
+      </w:r>
+      <w:r>
+        <w:rPr>
+          <w:color w:val="000000"/>
+          <w:szCs w:val="28"/>
+        </w:rPr>
+        <w:t>.</w:t>
+      </w:r>
+      <w:r>
+        <w:rPr>
+          <w:color w:val="000000"/>
+          <w:szCs w:val="28"/>
+          <w:lang w:val="en-US"/>
+        </w:rPr>
+        <w:t xml:space="preserve"> </w:t>
+      </w:r>
+      <w:proofErr w:type="spellStart"/>
+      <w:r>
+        <w:rPr>
+          <w:color w:val="000000"/>
+          <w:szCs w:val="28"/>
+          <w:lang w:val="en-US"/>
+        </w:rPr>
+        <w:t>Khelifati</w:t>
+      </w:r>
+      <w:proofErr w:type="spellEnd"/>
+      <w:r>
+        <w:rPr>
+          <w:color w:val="000000"/>
+          <w:szCs w:val="28"/>
+          <w:lang w:val="en-US"/>
+        </w:rPr>
+        <w:t>, H</w:t>
+      </w:r>
+      <w:r>
+        <w:rPr>
+          <w:color w:val="000000"/>
+          <w:szCs w:val="28"/>
+        </w:rPr>
+        <w:t>.</w:t>
+      </w:r>
+      <w:r>
+        <w:rPr>
+          <w:color w:val="000000"/>
+          <w:szCs w:val="28"/>
+          <w:lang w:val="en-US"/>
+        </w:rPr>
+        <w:t>S. Laine,</w:t>
+      </w:r>
+      <w:r>
+        <w:rPr>
+          <w:color w:val="000000"/>
+          <w:szCs w:val="28"/>
+        </w:rPr>
+        <w:t xml:space="preserve"> </w:t>
+      </w:r>
+      <w:r>
+        <w:rPr>
+          <w:color w:val="000000"/>
+          <w:szCs w:val="28"/>
+          <w:lang w:val="en-US"/>
+        </w:rPr>
+        <w:t>V</w:t>
+      </w:r>
+      <w:r>
+        <w:rPr>
+          <w:color w:val="000000"/>
+          <w:szCs w:val="28"/>
+        </w:rPr>
+        <w:t>.</w:t>
+      </w:r>
+      <w:r>
+        <w:rPr>
+          <w:color w:val="000000"/>
+          <w:szCs w:val="28"/>
+          <w:lang w:val="en-US"/>
+        </w:rPr>
+        <w:t xml:space="preserve"> </w:t>
+      </w:r>
+      <w:proofErr w:type="spellStart"/>
+      <w:r>
+        <w:rPr>
+          <w:color w:val="000000"/>
+          <w:szCs w:val="28"/>
+          <w:lang w:val="en-US"/>
+        </w:rPr>
+        <w:t>Vahanissi</w:t>
+      </w:r>
+      <w:proofErr w:type="spellEnd"/>
+      <w:r>
+        <w:rPr>
+          <w:color w:val="000000"/>
+          <w:szCs w:val="28"/>
+          <w:lang w:val="en-US"/>
+        </w:rPr>
+        <w:t xml:space="preserve"> et</w:t>
+      </w:r>
+      <w:r>
+        <w:rPr>
+          <w:color w:val="000000"/>
+          <w:szCs w:val="28"/>
+        </w:rPr>
+        <w:t> </w:t>
+      </w:r>
+      <w:r>
+        <w:rPr>
+          <w:color w:val="000000"/>
+          <w:szCs w:val="28"/>
+          <w:lang w:val="en-US"/>
+        </w:rPr>
+        <w:t>al. // Phys Status Solidi A. — 2019. — Vol. 216. — P. 1900253.</w:t>
+      </w:r>
+    </w:p>
+    <w:p>
+      <w:pPr>
+        <w:ind w:firstLine="0"/>
         <w:rPr>
           <w:lang w:val="ru-RU"/>
         </w:rPr>
@@ -20878,6 +21914,20 @@
           <w:lang w:val="ru-RU"/>
         </w:rPr>
         <w:t>. — M.: Энергоатомиздат, 1987. — 280 с.</w:t>
+      </w:r>
+    </w:p>
+    <w:p>
+      <w:pPr>
+        <w:ind w:firstLine="0"/>
+        <w:rPr>
+          <w:lang w:val="en-US"/>
+        </w:rPr>
+      </w:pPr>
+      <w:r>
+        <w:rPr>
+          <w:lang w:val="en-US"/>
+        </w:rPr>
+        <w:t xml:space="preserve">[18] </w:t>
       </w:r>
     </w:p>
     <w:p>
@@ -20893,7 +21943,7 @@
       </w:pPr>
     </w:p>
     <w:sectPr>
-      <w:footerReference w:type="default" r:id="rId45"/>
+      <w:footerReference w:type="default" r:id="rId47"/>
       <w:pgSz w:w="11906" w:h="16838"/>
       <w:pgMar w:top="1134" w:right="720" w:bottom="1134" w:left="1440" w:header="709" w:footer="709" w:gutter="0"/>
       <w:pgNumType w:start="3"/>
@@ -21459,7 +22509,6 @@
   <w:style w:type="character" w:default="1" w:styleId="a0">
     <w:name w:val="Default Paragraph Font"/>
     <w:uiPriority w:val="1"/>
-    <w:semiHidden/>
     <w:unhideWhenUsed/>
   </w:style>
   <w:style w:type="table" w:default="1" w:styleId="a1">
@@ -21499,7 +22548,7 @@
     </w:pPr>
   </w:style>
   <w:style w:type="character" w:customStyle="1" w:styleId="a4">
-    <w:name w:val="Верхний колонтитул Знак"/>
+    <w:name w:val="Верхній колонтитул Знак"/>
     <w:basedOn w:val="a0"/>
     <w:link w:val="a3"/>
     <w:uiPriority w:val="99"/>
@@ -21527,7 +22576,7 @@
     </w:pPr>
   </w:style>
   <w:style w:type="character" w:customStyle="1" w:styleId="a6">
-    <w:name w:val="Нижний колонтитул Знак"/>
+    <w:name w:val="Нижній колонтитул Знак"/>
     <w:basedOn w:val="a0"/>
     <w:link w:val="a5"/>
     <w:uiPriority w:val="99"/>
@@ -21788,7 +22837,7 @@
     </w:rPr>
   </w:style>
   <w:style w:type="character" w:customStyle="1" w:styleId="af1">
-    <w:name w:val="Основной текст Знак"/>
+    <w:name w:val="Основний текст Знак"/>
     <w:aliases w:val=" Знак4 Знак"/>
     <w:basedOn w:val="a0"/>
     <w:link w:val="af0"/>
@@ -21847,7 +22896,7 @@
     <w:name w:val="endnote text"/>
     <w:aliases w:val=" Char Char, Char, Знак3"/>
     <w:basedOn w:val="a"/>
-    <w:link w:val="12"/>
+    <w:link w:val="af4"/>
     <w:rsid w:val="00C25A13"/>
     <w:pPr>
       <w:ind w:left="720" w:hanging="720"/>
@@ -21858,7 +22907,7 @@
       <w:lang w:val="x-none"/>
     </w:rPr>
   </w:style>
-  <w:style w:type="character" w:customStyle="1" w:styleId="af4">
+  <w:style w:type="character" w:customStyle="1" w:styleId="af5">
     <w:name w:val="Текст концевой сноски Знак"/>
     <w:basedOn w:val="a0"/>
     <w:uiPriority w:val="99"/>
@@ -21873,8 +22922,8 @@
       <w14:ligatures w14:val="none"/>
     </w:rPr>
   </w:style>
-  <w:style w:type="character" w:customStyle="1" w:styleId="12">
-    <w:name w:val="Текст концевой сноски Знак1"/>
+  <w:style w:type="character" w:customStyle="1" w:styleId="af4">
+    <w:name w:val="Текст кінцевої виноски Знак"/>
     <w:aliases w:val=" Char Char Знак, Char Знак, Знак3 Знак"/>
     <w:link w:val="af3"/>
     <w:rsid w:val="00C25A13"/>
